--- a/Machine Learning/homeworks/ML1403_HW10_NB_BBN_HCM_FCM_4033904504.docx
+++ b/Machine Learning/homeworks/ML1403_HW10_NB_BBN_HCM_FCM_4033904504.docx
@@ -552,7 +552,109 @@
     </w:p>
     <w:p>
       <w:pPr>
+        <w:shd w:val="clear" w:color="auto" w:fill="538135" w:themeFill="accent6" w:themeFillShade="BF"/>
         <w:bidi/>
+        <w:jc w:val="center"/>
+        <w:rPr>
+          <w:rFonts w:ascii="Times New Roman" w:hAnsi="Times New Roman" w:cs="B Lotus"/>
+          <w:b/>
+          <w:bCs/>
+          <w:color w:val="FFFFFF" w:themeColor="background1"/>
+          <w:sz w:val="40"/>
+          <w:szCs w:val="40"/>
+          <w:rtl/>
+          <w:lang w:bidi="fa-IR"/>
+        </w:rPr>
+      </w:pPr>
+      <w:r>
+        <w:rPr>
+          <w:rFonts w:ascii="Times New Roman" w:hAnsi="Times New Roman" w:cs="B Lotus" w:hint="cs"/>
+          <w:b/>
+          <w:bCs/>
+          <w:color w:val="FFFFFF" w:themeColor="background1"/>
+          <w:sz w:val="40"/>
+          <w:szCs w:val="40"/>
+          <w:rtl/>
+          <w:lang w:bidi="fa-IR"/>
+        </w:rPr>
+        <w:lastRenderedPageBreak/>
+        <w:t>سوال 1</w:t>
+      </w:r>
+    </w:p>
+    <w:p>
+      <w:pPr>
+        <w:bidi/>
+        <w:jc w:val="center"/>
+        <w:rPr>
+          <w:rFonts w:ascii="Times New Roman" w:hAnsi="Times New Roman" w:cs="B Lotus" w:hint="cs"/>
+          <w:sz w:val="36"/>
+          <w:szCs w:val="36"/>
+          <w:rtl/>
+          <w:lang w:bidi="fa-IR"/>
+        </w:rPr>
+      </w:pPr>
+      <w:r>
+        <w:rPr>
+          <w:rFonts w:ascii="Times New Roman" w:hAnsi="Times New Roman" w:cs="B Lotus"/>
+          <w:noProof/>
+          <w:sz w:val="36"/>
+          <w:szCs w:val="36"/>
+          <w:lang w:bidi="fa-IR"/>
+        </w:rPr>
+        <w:drawing>
+          <wp:inline distT="0" distB="0" distL="0" distR="0" wp14:anchorId="49AB5F64" wp14:editId="3D45C472">
+            <wp:extent cx="4336521" cy="6286500"/>
+            <wp:effectExtent l="0" t="0" r="6985" b="0"/>
+            <wp:docPr id="1992407106" name="Picture 1"/>
+            <wp:cNvGraphicFramePr>
+              <a:graphicFrameLocks xmlns:a="http://schemas.openxmlformats.org/drawingml/2006/main" noChangeAspect="1"/>
+            </wp:cNvGraphicFramePr>
+            <a:graphic xmlns:a="http://schemas.openxmlformats.org/drawingml/2006/main">
+              <a:graphicData uri="http://schemas.openxmlformats.org/drawingml/2006/picture">
+                <pic:pic xmlns:pic="http://schemas.openxmlformats.org/drawingml/2006/picture">
+                  <pic:nvPicPr>
+                    <pic:cNvPr id="0" name="Picture 1"/>
+                    <pic:cNvPicPr>
+                      <a:picLocks noChangeAspect="1" noChangeArrowheads="1"/>
+                    </pic:cNvPicPr>
+                  </pic:nvPicPr>
+                  <pic:blipFill>
+                    <a:blip r:embed="rId5" cstate="print">
+                      <a:extLst>
+                        <a:ext uri="{28A0092B-C50C-407E-A947-70E740481C1C}">
+                          <a14:useLocalDpi xmlns:a14="http://schemas.microsoft.com/office/drawing/2010/main" val="0"/>
+                        </a:ext>
+                      </a:extLst>
+                    </a:blip>
+                    <a:srcRect/>
+                    <a:stretch>
+                      <a:fillRect/>
+                    </a:stretch>
+                  </pic:blipFill>
+                  <pic:spPr bwMode="auto">
+                    <a:xfrm>
+                      <a:off x="0" y="0"/>
+                      <a:ext cx="4347152" cy="6301912"/>
+                    </a:xfrm>
+                    <a:prstGeom prst="rect">
+                      <a:avLst/>
+                    </a:prstGeom>
+                    <a:noFill/>
+                    <a:ln>
+                      <a:noFill/>
+                    </a:ln>
+                  </pic:spPr>
+                </pic:pic>
+              </a:graphicData>
+            </a:graphic>
+          </wp:inline>
+        </w:drawing>
+      </w:r>
+    </w:p>
+    <w:p>
+      <w:pPr>
+        <w:bidi/>
+        <w:jc w:val="center"/>
         <w:rPr>
           <w:rFonts w:ascii="Times New Roman" w:hAnsi="Times New Roman" w:cs="B Lotus"/>
           <w:sz w:val="36"/>
@@ -564,8 +666,5100 @@
       <w:r>
         <w:rPr>
           <w:rFonts w:ascii="Times New Roman" w:hAnsi="Times New Roman" w:cs="B Lotus" w:hint="cs"/>
+          <w:noProof/>
           <w:sz w:val="36"/>
           <w:szCs w:val="36"/>
+          <w:lang w:bidi="fa-IR"/>
+        </w:rPr>
+        <w:lastRenderedPageBreak/>
+        <w:drawing>
+          <wp:inline distT="0" distB="0" distL="0" distR="0" wp14:anchorId="2E89B423" wp14:editId="01CD5515">
+            <wp:extent cx="3991793" cy="5837767"/>
+            <wp:effectExtent l="0" t="0" r="8890" b="0"/>
+            <wp:docPr id="915808340" name="Picture 2"/>
+            <wp:cNvGraphicFramePr>
+              <a:graphicFrameLocks xmlns:a="http://schemas.openxmlformats.org/drawingml/2006/main" noChangeAspect="1"/>
+            </wp:cNvGraphicFramePr>
+            <a:graphic xmlns:a="http://schemas.openxmlformats.org/drawingml/2006/main">
+              <a:graphicData uri="http://schemas.openxmlformats.org/drawingml/2006/picture">
+                <pic:pic xmlns:pic="http://schemas.openxmlformats.org/drawingml/2006/picture">
+                  <pic:nvPicPr>
+                    <pic:cNvPr id="0" name="Picture 2"/>
+                    <pic:cNvPicPr>
+                      <a:picLocks noChangeAspect="1" noChangeArrowheads="1"/>
+                    </pic:cNvPicPr>
+                  </pic:nvPicPr>
+                  <pic:blipFill>
+                    <a:blip r:embed="rId6" cstate="print">
+                      <a:extLst>
+                        <a:ext uri="{28A0092B-C50C-407E-A947-70E740481C1C}">
+                          <a14:useLocalDpi xmlns:a14="http://schemas.microsoft.com/office/drawing/2010/main" val="0"/>
+                        </a:ext>
+                      </a:extLst>
+                    </a:blip>
+                    <a:srcRect/>
+                    <a:stretch>
+                      <a:fillRect/>
+                    </a:stretch>
+                  </pic:blipFill>
+                  <pic:spPr bwMode="auto">
+                    <a:xfrm>
+                      <a:off x="0" y="0"/>
+                      <a:ext cx="3998159" cy="5847077"/>
+                    </a:xfrm>
+                    <a:prstGeom prst="rect">
+                      <a:avLst/>
+                    </a:prstGeom>
+                    <a:noFill/>
+                    <a:ln>
+                      <a:noFill/>
+                    </a:ln>
+                  </pic:spPr>
+                </pic:pic>
+              </a:graphicData>
+            </a:graphic>
+          </wp:inline>
+        </w:drawing>
+      </w:r>
+    </w:p>
+    <w:p>
+      <w:pPr>
+        <w:bidi/>
+        <w:jc w:val="both"/>
+        <w:rPr>
+          <w:rFonts w:ascii="Hepta Slab Light" w:hAnsi="Hepta Slab Light" w:cs="B Lotus"/>
+          <w:sz w:val="32"/>
+          <w:szCs w:val="32"/>
+          <w:rtl/>
+          <w:lang w:bidi="fa-IR"/>
+        </w:rPr>
+      </w:pPr>
+      <w:r>
+        <w:rPr>
+          <w:rFonts w:ascii="Times New Roman" w:hAnsi="Times New Roman" w:cs="B Lotus" w:hint="cs"/>
+          <w:sz w:val="32"/>
+          <w:szCs w:val="32"/>
+          <w:rtl/>
+          <w:lang w:bidi="fa-IR"/>
+        </w:rPr>
+        <w:t>همانطور</w:t>
+      </w:r>
+      <w:r>
+        <w:rPr>
+          <w:rFonts w:ascii="Hepta Slab Light" w:hAnsi="Hepta Slab Light" w:cs="B Lotus"/>
+          <w:sz w:val="32"/>
+          <w:szCs w:val="32"/>
+          <w:rtl/>
+          <w:lang w:bidi="fa-IR"/>
+        </w:rPr>
+        <w:t xml:space="preserve"> </w:t>
+      </w:r>
+      <w:r>
+        <w:rPr>
+          <w:rFonts w:ascii="Times New Roman" w:hAnsi="Times New Roman" w:cs="B Lotus" w:hint="cs"/>
+          <w:sz w:val="32"/>
+          <w:szCs w:val="32"/>
+          <w:rtl/>
+          <w:lang w:bidi="fa-IR"/>
+        </w:rPr>
+        <w:t>که</w:t>
+      </w:r>
+      <w:r>
+        <w:rPr>
+          <w:rFonts w:ascii="Hepta Slab Light" w:hAnsi="Hepta Slab Light" w:cs="B Lotus"/>
+          <w:sz w:val="32"/>
+          <w:szCs w:val="32"/>
+          <w:rtl/>
+          <w:lang w:bidi="fa-IR"/>
+        </w:rPr>
+        <w:t xml:space="preserve"> </w:t>
+      </w:r>
+      <w:r>
+        <w:rPr>
+          <w:rFonts w:ascii="Times New Roman" w:hAnsi="Times New Roman" w:cs="B Lotus" w:hint="cs"/>
+          <w:sz w:val="32"/>
+          <w:szCs w:val="32"/>
+          <w:rtl/>
+          <w:lang w:bidi="fa-IR"/>
+        </w:rPr>
+        <w:t>مشخص</w:t>
+      </w:r>
+      <w:r>
+        <w:rPr>
+          <w:rFonts w:ascii="Hepta Slab Light" w:hAnsi="Hepta Slab Light" w:cs="B Lotus"/>
+          <w:sz w:val="32"/>
+          <w:szCs w:val="32"/>
+          <w:rtl/>
+          <w:lang w:bidi="fa-IR"/>
+        </w:rPr>
+        <w:t xml:space="preserve"> </w:t>
+      </w:r>
+      <w:r>
+        <w:rPr>
+          <w:rFonts w:ascii="Times New Roman" w:hAnsi="Times New Roman" w:cs="B Lotus" w:hint="cs"/>
+          <w:sz w:val="32"/>
+          <w:szCs w:val="32"/>
+          <w:rtl/>
+          <w:lang w:bidi="fa-IR"/>
+        </w:rPr>
+        <w:t>است</w:t>
+      </w:r>
+      <w:r>
+        <w:rPr>
+          <w:rFonts w:ascii="Hepta Slab Light" w:hAnsi="Hepta Slab Light" w:cs="B Lotus"/>
+          <w:sz w:val="32"/>
+          <w:szCs w:val="32"/>
+          <w:rtl/>
+          <w:lang w:bidi="fa-IR"/>
+        </w:rPr>
+        <w:t xml:space="preserve"> </w:t>
+      </w:r>
+      <w:r>
+        <w:rPr>
+          <w:rFonts w:ascii="Times New Roman" w:hAnsi="Times New Roman" w:cs="B Lotus" w:hint="cs"/>
+          <w:sz w:val="32"/>
+          <w:szCs w:val="32"/>
+          <w:rtl/>
+          <w:lang w:bidi="fa-IR"/>
+        </w:rPr>
+        <w:t>مورد</w:t>
+      </w:r>
+      <w:r>
+        <w:rPr>
+          <w:rFonts w:ascii="Hepta Slab Light" w:hAnsi="Hepta Slab Light" w:cs="B Lotus"/>
+          <w:sz w:val="32"/>
+          <w:szCs w:val="32"/>
+          <w:rtl/>
+          <w:lang w:bidi="fa-IR"/>
+        </w:rPr>
+        <w:t xml:space="preserve"> </w:t>
+      </w:r>
+      <w:r>
+        <w:rPr>
+          <w:rFonts w:ascii="Times New Roman" w:hAnsi="Times New Roman" w:cs="B Lotus" w:hint="cs"/>
+          <w:sz w:val="32"/>
+          <w:szCs w:val="32"/>
+          <w:rtl/>
+          <w:lang w:bidi="fa-IR"/>
+        </w:rPr>
+        <w:t>اول</w:t>
+      </w:r>
+      <w:r>
+        <w:rPr>
+          <w:rFonts w:ascii="Hepta Slab Light" w:hAnsi="Hepta Slab Light" w:cs="B Lotus"/>
+          <w:sz w:val="32"/>
+          <w:szCs w:val="32"/>
+          <w:rtl/>
+          <w:lang w:bidi="fa-IR"/>
+        </w:rPr>
+        <w:t xml:space="preserve"> </w:t>
+      </w:r>
+      <w:r>
+        <w:rPr>
+          <w:rFonts w:ascii="Times New Roman" w:hAnsi="Times New Roman" w:cs="B Lotus" w:hint="cs"/>
+          <w:sz w:val="32"/>
+          <w:szCs w:val="32"/>
+          <w:rtl/>
+          <w:lang w:bidi="fa-IR"/>
+        </w:rPr>
+        <w:t>و</w:t>
+      </w:r>
+      <w:r>
+        <w:rPr>
+          <w:rFonts w:ascii="Hepta Slab Light" w:hAnsi="Hepta Slab Light" w:cs="B Lotus"/>
+          <w:sz w:val="32"/>
+          <w:szCs w:val="32"/>
+          <w:rtl/>
+          <w:lang w:bidi="fa-IR"/>
+        </w:rPr>
+        <w:t xml:space="preserve"> </w:t>
+      </w:r>
+      <w:r>
+        <w:rPr>
+          <w:rFonts w:ascii="Times New Roman" w:hAnsi="Times New Roman" w:cs="B Lotus" w:hint="cs"/>
+          <w:sz w:val="32"/>
+          <w:szCs w:val="32"/>
+          <w:rtl/>
+          <w:lang w:bidi="fa-IR"/>
+        </w:rPr>
+        <w:t>سوم</w:t>
+      </w:r>
+      <w:r>
+        <w:rPr>
+          <w:rFonts w:ascii="Hepta Slab Light" w:hAnsi="Hepta Slab Light" w:cs="B Lotus"/>
+          <w:sz w:val="32"/>
+          <w:szCs w:val="32"/>
+          <w:rtl/>
+          <w:lang w:bidi="fa-IR"/>
+        </w:rPr>
+        <w:t xml:space="preserve"> </w:t>
+      </w:r>
+      <w:r>
+        <w:rPr>
+          <w:rFonts w:ascii="Times New Roman" w:hAnsi="Times New Roman" w:cs="B Lotus" w:hint="cs"/>
+          <w:sz w:val="32"/>
+          <w:szCs w:val="32"/>
+          <w:rtl/>
+          <w:lang w:bidi="fa-IR"/>
+        </w:rPr>
+        <w:t>صحیح</w:t>
+      </w:r>
+      <w:r>
+        <w:rPr>
+          <w:rFonts w:ascii="Hepta Slab Light" w:hAnsi="Hepta Slab Light" w:cs="B Lotus"/>
+          <w:sz w:val="32"/>
+          <w:szCs w:val="32"/>
+          <w:rtl/>
+          <w:lang w:bidi="fa-IR"/>
+        </w:rPr>
+        <w:t xml:space="preserve"> </w:t>
+      </w:r>
+      <w:r>
+        <w:rPr>
+          <w:rFonts w:ascii="Times New Roman" w:hAnsi="Times New Roman" w:cs="B Lotus" w:hint="cs"/>
+          <w:sz w:val="32"/>
+          <w:szCs w:val="32"/>
+          <w:rtl/>
+          <w:lang w:bidi="fa-IR"/>
+        </w:rPr>
+        <w:t>هستند</w:t>
+      </w:r>
+      <w:r>
+        <w:rPr>
+          <w:rFonts w:ascii="Hepta Slab Light" w:hAnsi="Hepta Slab Light" w:cs="B Lotus"/>
+          <w:sz w:val="32"/>
+          <w:szCs w:val="32"/>
+          <w:rtl/>
+          <w:lang w:bidi="fa-IR"/>
+        </w:rPr>
+        <w:t xml:space="preserve"> </w:t>
+      </w:r>
+      <w:r>
+        <w:rPr>
+          <w:rFonts w:ascii="Times New Roman" w:hAnsi="Times New Roman" w:cs="B Lotus" w:hint="cs"/>
+          <w:sz w:val="32"/>
+          <w:szCs w:val="32"/>
+          <w:rtl/>
+          <w:lang w:bidi="fa-IR"/>
+        </w:rPr>
+        <w:t>و</w:t>
+      </w:r>
+      <w:r>
+        <w:rPr>
+          <w:rFonts w:ascii="Hepta Slab Light" w:hAnsi="Hepta Slab Light" w:cs="B Lotus"/>
+          <w:sz w:val="32"/>
+          <w:szCs w:val="32"/>
+          <w:rtl/>
+          <w:lang w:bidi="fa-IR"/>
+        </w:rPr>
+        <w:t xml:space="preserve"> </w:t>
+      </w:r>
+      <w:r>
+        <w:rPr>
+          <w:rFonts w:ascii="Times New Roman" w:hAnsi="Times New Roman" w:cs="B Lotus" w:hint="cs"/>
+          <w:sz w:val="32"/>
+          <w:szCs w:val="32"/>
+          <w:rtl/>
+          <w:lang w:bidi="fa-IR"/>
+        </w:rPr>
+        <w:t>میتواند</w:t>
+      </w:r>
+      <w:r>
+        <w:rPr>
+          <w:rFonts w:ascii="Hepta Slab Light" w:hAnsi="Hepta Slab Light" w:cs="B Lotus"/>
+          <w:sz w:val="32"/>
+          <w:szCs w:val="32"/>
+          <w:rtl/>
+          <w:lang w:bidi="fa-IR"/>
+        </w:rPr>
+        <w:t xml:space="preserve"> </w:t>
+      </w:r>
+      <w:r>
+        <w:rPr>
+          <w:rFonts w:ascii="Times New Roman" w:hAnsi="Times New Roman" w:cs="B Lotus" w:hint="cs"/>
+          <w:sz w:val="32"/>
+          <w:szCs w:val="32"/>
+          <w:rtl/>
+          <w:lang w:bidi="fa-IR"/>
+        </w:rPr>
+        <w:t>به</w:t>
+      </w:r>
+      <w:r>
+        <w:rPr>
+          <w:rFonts w:ascii="Hepta Slab Light" w:hAnsi="Hepta Slab Light" w:cs="B Lotus"/>
+          <w:sz w:val="32"/>
+          <w:szCs w:val="32"/>
+          <w:rtl/>
+          <w:lang w:bidi="fa-IR"/>
+        </w:rPr>
+        <w:t xml:space="preserve"> </w:t>
+      </w:r>
+      <w:r>
+        <w:rPr>
+          <w:rFonts w:ascii="Times New Roman" w:hAnsi="Times New Roman" w:cs="B Lotus" w:hint="cs"/>
+          <w:sz w:val="32"/>
+          <w:szCs w:val="32"/>
+          <w:rtl/>
+          <w:lang w:bidi="fa-IR"/>
+        </w:rPr>
+        <w:t>اثبات</w:t>
+      </w:r>
+      <w:r>
+        <w:rPr>
+          <w:rFonts w:ascii="Hepta Slab Light" w:hAnsi="Hepta Slab Light" w:cs="B Lotus"/>
+          <w:sz w:val="32"/>
+          <w:szCs w:val="32"/>
+          <w:rtl/>
+          <w:lang w:bidi="fa-IR"/>
+        </w:rPr>
+        <w:t xml:space="preserve"> </w:t>
+      </w:r>
+      <w:r>
+        <w:rPr>
+          <w:rFonts w:ascii="Times New Roman" w:hAnsi="Times New Roman" w:cs="B Lotus" w:hint="cs"/>
+          <w:sz w:val="32"/>
+          <w:szCs w:val="32"/>
+          <w:rtl/>
+          <w:lang w:bidi="fa-IR"/>
+        </w:rPr>
+        <w:t>برسد</w:t>
+      </w:r>
+      <w:r>
+        <w:rPr>
+          <w:rFonts w:ascii="Hepta Slab Light" w:hAnsi="Hepta Slab Light" w:cs="B Lotus"/>
+          <w:sz w:val="32"/>
+          <w:szCs w:val="32"/>
+          <w:rtl/>
+          <w:lang w:bidi="fa-IR"/>
+        </w:rPr>
+        <w:t xml:space="preserve">. </w:t>
+      </w:r>
+    </w:p>
+    <w:p>
+      <w:pPr>
+        <w:bidi/>
+        <w:jc w:val="both"/>
+        <w:rPr>
+          <w:rFonts w:ascii="Hepta Slab Light" w:hAnsi="Hepta Slab Light" w:cs="B Lotus"/>
+          <w:sz w:val="32"/>
+          <w:szCs w:val="32"/>
+          <w:rtl/>
+          <w:lang w:bidi="fa-IR"/>
+        </w:rPr>
+      </w:pPr>
+      <w:r>
+        <w:rPr>
+          <w:rFonts w:ascii="Times New Roman" w:hAnsi="Times New Roman" w:cs="B Lotus" w:hint="cs"/>
+          <w:sz w:val="32"/>
+          <w:szCs w:val="32"/>
+          <w:rtl/>
+          <w:lang w:bidi="fa-IR"/>
+        </w:rPr>
+        <w:t>برای</w:t>
+      </w:r>
+      <w:r>
+        <w:rPr>
+          <w:rFonts w:ascii="Hepta Slab Light" w:hAnsi="Hepta Slab Light" w:cs="B Lotus"/>
+          <w:sz w:val="32"/>
+          <w:szCs w:val="32"/>
+          <w:rtl/>
+          <w:lang w:bidi="fa-IR"/>
+        </w:rPr>
+        <w:t xml:space="preserve"> </w:t>
+      </w:r>
+      <w:r>
+        <w:rPr>
+          <w:rFonts w:ascii="Times New Roman" w:hAnsi="Times New Roman" w:cs="B Lotus" w:hint="cs"/>
+          <w:sz w:val="32"/>
+          <w:szCs w:val="32"/>
+          <w:rtl/>
+          <w:lang w:bidi="fa-IR"/>
+        </w:rPr>
+        <w:t>مورد</w:t>
+      </w:r>
+      <w:r>
+        <w:rPr>
+          <w:rFonts w:ascii="Hepta Slab Light" w:hAnsi="Hepta Slab Light" w:cs="B Lotus"/>
+          <w:sz w:val="32"/>
+          <w:szCs w:val="32"/>
+          <w:rtl/>
+          <w:lang w:bidi="fa-IR"/>
+        </w:rPr>
+        <w:t xml:space="preserve"> </w:t>
+      </w:r>
+      <w:r>
+        <w:rPr>
+          <w:rFonts w:ascii="Times New Roman" w:hAnsi="Times New Roman" w:cs="B Lotus" w:hint="cs"/>
+          <w:sz w:val="32"/>
+          <w:szCs w:val="32"/>
+          <w:rtl/>
+          <w:lang w:bidi="fa-IR"/>
+        </w:rPr>
+        <w:t>دوم</w:t>
+      </w:r>
+      <w:r>
+        <w:rPr>
+          <w:rFonts w:ascii="Hepta Slab Light" w:hAnsi="Hepta Slab Light" w:cs="B Lotus"/>
+          <w:sz w:val="32"/>
+          <w:szCs w:val="32"/>
+          <w:rtl/>
+          <w:lang w:bidi="fa-IR"/>
+        </w:rPr>
+        <w:t xml:space="preserve"> </w:t>
+      </w:r>
+      <w:r>
+        <w:rPr>
+          <w:rFonts w:ascii="Times New Roman" w:hAnsi="Times New Roman" w:cs="B Lotus" w:hint="cs"/>
+          <w:sz w:val="32"/>
+          <w:szCs w:val="32"/>
+          <w:rtl/>
+          <w:lang w:bidi="fa-IR"/>
+        </w:rPr>
+        <w:t>نمیتوانیم</w:t>
+      </w:r>
+      <w:r>
+        <w:rPr>
+          <w:rFonts w:ascii="Hepta Slab Light" w:hAnsi="Hepta Slab Light" w:cs="B Lotus"/>
+          <w:sz w:val="32"/>
+          <w:szCs w:val="32"/>
+          <w:rtl/>
+          <w:lang w:bidi="fa-IR"/>
+        </w:rPr>
+        <w:t xml:space="preserve"> </w:t>
+      </w:r>
+      <w:r>
+        <w:rPr>
+          <w:rFonts w:ascii="Times New Roman" w:hAnsi="Times New Roman" w:cs="B Lotus" w:hint="cs"/>
+          <w:sz w:val="32"/>
+          <w:szCs w:val="32"/>
+          <w:rtl/>
+          <w:lang w:bidi="fa-IR"/>
+        </w:rPr>
+        <w:t>استقلال</w:t>
+      </w:r>
+      <w:r>
+        <w:rPr>
+          <w:rFonts w:ascii="Hepta Slab Light" w:hAnsi="Hepta Slab Light" w:cs="B Lotus"/>
+          <w:sz w:val="32"/>
+          <w:szCs w:val="32"/>
+          <w:rtl/>
+          <w:lang w:bidi="fa-IR"/>
+        </w:rPr>
+        <w:t xml:space="preserve"> </w:t>
+      </w:r>
+      <w:r>
+        <w:rPr>
+          <w:rFonts w:ascii="Times New Roman" w:hAnsi="Times New Roman" w:cs="B Lotus" w:hint="cs"/>
+          <w:sz w:val="32"/>
+          <w:szCs w:val="32"/>
+          <w:rtl/>
+          <w:lang w:bidi="fa-IR"/>
+        </w:rPr>
+        <w:t>خواسته</w:t>
+      </w:r>
+      <w:r>
+        <w:rPr>
+          <w:rFonts w:ascii="Hepta Slab Light" w:hAnsi="Hepta Slab Light" w:cs="B Lotus"/>
+          <w:sz w:val="32"/>
+          <w:szCs w:val="32"/>
+          <w:rtl/>
+          <w:lang w:bidi="fa-IR"/>
+        </w:rPr>
+        <w:t xml:space="preserve"> </w:t>
+      </w:r>
+      <w:r>
+        <w:rPr>
+          <w:rFonts w:ascii="Times New Roman" w:hAnsi="Times New Roman" w:cs="B Lotus" w:hint="cs"/>
+          <w:sz w:val="32"/>
+          <w:szCs w:val="32"/>
+          <w:rtl/>
+          <w:lang w:bidi="fa-IR"/>
+        </w:rPr>
+        <w:t>شده</w:t>
+      </w:r>
+      <w:r>
+        <w:rPr>
+          <w:rFonts w:ascii="Hepta Slab Light" w:hAnsi="Hepta Slab Light" w:cs="B Lotus"/>
+          <w:sz w:val="32"/>
+          <w:szCs w:val="32"/>
+          <w:rtl/>
+          <w:lang w:bidi="fa-IR"/>
+        </w:rPr>
+        <w:t xml:space="preserve"> </w:t>
+      </w:r>
+      <w:r>
+        <w:rPr>
+          <w:rFonts w:ascii="Times New Roman" w:hAnsi="Times New Roman" w:cs="B Lotus" w:hint="cs"/>
+          <w:sz w:val="32"/>
+          <w:szCs w:val="32"/>
+          <w:rtl/>
+          <w:lang w:bidi="fa-IR"/>
+        </w:rPr>
+        <w:t>را</w:t>
+      </w:r>
+      <w:r>
+        <w:rPr>
+          <w:rFonts w:ascii="Hepta Slab Light" w:hAnsi="Hepta Slab Light" w:cs="B Lotus"/>
+          <w:sz w:val="32"/>
+          <w:szCs w:val="32"/>
+          <w:rtl/>
+          <w:lang w:bidi="fa-IR"/>
+        </w:rPr>
+        <w:t xml:space="preserve"> </w:t>
+      </w:r>
+      <w:r>
+        <w:rPr>
+          <w:rFonts w:ascii="Times New Roman" w:hAnsi="Times New Roman" w:cs="B Lotus" w:hint="cs"/>
+          <w:sz w:val="32"/>
+          <w:szCs w:val="32"/>
+          <w:rtl/>
+          <w:lang w:bidi="fa-IR"/>
+        </w:rPr>
+        <w:t>اثبات</w:t>
+      </w:r>
+      <w:r>
+        <w:rPr>
+          <w:rFonts w:ascii="Hepta Slab Light" w:hAnsi="Hepta Slab Light" w:cs="B Lotus"/>
+          <w:sz w:val="32"/>
+          <w:szCs w:val="32"/>
+          <w:rtl/>
+          <w:lang w:bidi="fa-IR"/>
+        </w:rPr>
+        <w:t xml:space="preserve"> </w:t>
+      </w:r>
+      <w:r>
+        <w:rPr>
+          <w:rFonts w:ascii="Times New Roman" w:hAnsi="Times New Roman" w:cs="B Lotus" w:hint="cs"/>
+          <w:sz w:val="32"/>
+          <w:szCs w:val="32"/>
+          <w:rtl/>
+          <w:lang w:bidi="fa-IR"/>
+        </w:rPr>
+        <w:t>کنیم</w:t>
+      </w:r>
+      <w:r>
+        <w:rPr>
+          <w:rFonts w:ascii="Hepta Slab Light" w:hAnsi="Hepta Slab Light" w:cs="B Lotus"/>
+          <w:sz w:val="32"/>
+          <w:szCs w:val="32"/>
+          <w:rtl/>
+          <w:lang w:bidi="fa-IR"/>
+        </w:rPr>
+        <w:t xml:space="preserve"> </w:t>
+      </w:r>
+      <w:r>
+        <w:rPr>
+          <w:rFonts w:ascii="Times New Roman" w:hAnsi="Times New Roman" w:cs="B Lotus" w:hint="cs"/>
+          <w:sz w:val="32"/>
+          <w:szCs w:val="32"/>
+          <w:rtl/>
+          <w:lang w:bidi="fa-IR"/>
+        </w:rPr>
+        <w:t>و</w:t>
+      </w:r>
+      <w:r>
+        <w:rPr>
+          <w:rFonts w:ascii="Hepta Slab Light" w:hAnsi="Hepta Slab Light" w:cs="B Lotus"/>
+          <w:sz w:val="32"/>
+          <w:szCs w:val="32"/>
+          <w:rtl/>
+          <w:lang w:bidi="fa-IR"/>
+        </w:rPr>
+        <w:t xml:space="preserve"> </w:t>
+      </w:r>
+      <w:r>
+        <w:rPr>
+          <w:rFonts w:ascii="Times New Roman" w:hAnsi="Times New Roman" w:cs="B Lotus" w:hint="cs"/>
+          <w:sz w:val="32"/>
+          <w:szCs w:val="32"/>
+          <w:rtl/>
+          <w:lang w:bidi="fa-IR"/>
+        </w:rPr>
+        <w:t>یک</w:t>
+      </w:r>
+      <w:r>
+        <w:rPr>
+          <w:rFonts w:ascii="Hepta Slab Light" w:hAnsi="Hepta Slab Light" w:cs="B Lotus"/>
+          <w:sz w:val="32"/>
+          <w:szCs w:val="32"/>
+          <w:rtl/>
+          <w:lang w:bidi="fa-IR"/>
+        </w:rPr>
+        <w:t xml:space="preserve"> </w:t>
+      </w:r>
+      <w:r>
+        <w:rPr>
+          <w:rFonts w:ascii="Times New Roman" w:hAnsi="Times New Roman" w:cs="B Lotus" w:hint="cs"/>
+          <w:sz w:val="32"/>
+          <w:szCs w:val="32"/>
+          <w:rtl/>
+          <w:lang w:bidi="fa-IR"/>
+        </w:rPr>
+        <w:t>مثال</w:t>
+      </w:r>
+      <w:r>
+        <w:rPr>
+          <w:rFonts w:ascii="Hepta Slab Light" w:hAnsi="Hepta Slab Light" w:cs="B Lotus"/>
+          <w:sz w:val="32"/>
+          <w:szCs w:val="32"/>
+          <w:rtl/>
+          <w:lang w:bidi="fa-IR"/>
+        </w:rPr>
+        <w:t xml:space="preserve"> </w:t>
+      </w:r>
+      <w:r>
+        <w:rPr>
+          <w:rFonts w:ascii="Times New Roman" w:hAnsi="Times New Roman" w:cs="B Lotus" w:hint="cs"/>
+          <w:sz w:val="32"/>
+          <w:szCs w:val="32"/>
+          <w:rtl/>
+          <w:lang w:bidi="fa-IR"/>
+        </w:rPr>
+        <w:t>نقض</w:t>
+      </w:r>
+      <w:r>
+        <w:rPr>
+          <w:rFonts w:ascii="Hepta Slab Light" w:hAnsi="Hepta Slab Light" w:cs="B Lotus"/>
+          <w:sz w:val="32"/>
+          <w:szCs w:val="32"/>
+          <w:rtl/>
+          <w:lang w:bidi="fa-IR"/>
+        </w:rPr>
+        <w:t xml:space="preserve"> </w:t>
+      </w:r>
+      <w:r>
+        <w:rPr>
+          <w:rFonts w:ascii="Times New Roman" w:hAnsi="Times New Roman" w:cs="B Lotus" w:hint="cs"/>
+          <w:sz w:val="32"/>
+          <w:szCs w:val="32"/>
+          <w:rtl/>
+          <w:lang w:bidi="fa-IR"/>
+        </w:rPr>
+        <w:t>ارائه</w:t>
+      </w:r>
+      <w:r>
+        <w:rPr>
+          <w:rFonts w:ascii="Hepta Slab Light" w:hAnsi="Hepta Slab Light" w:cs="B Lotus"/>
+          <w:sz w:val="32"/>
+          <w:szCs w:val="32"/>
+          <w:rtl/>
+          <w:lang w:bidi="fa-IR"/>
+        </w:rPr>
+        <w:t xml:space="preserve"> </w:t>
+      </w:r>
+      <w:r>
+        <w:rPr>
+          <w:rFonts w:ascii="Times New Roman" w:hAnsi="Times New Roman" w:cs="B Lotus" w:hint="cs"/>
+          <w:sz w:val="32"/>
+          <w:szCs w:val="32"/>
+          <w:rtl/>
+          <w:lang w:bidi="fa-IR"/>
+        </w:rPr>
+        <w:t>کرده</w:t>
+      </w:r>
+      <w:r>
+        <w:rPr>
+          <w:rFonts w:ascii="Hepta Slab Light" w:hAnsi="Hepta Slab Light" w:cs="B Lotus"/>
+          <w:sz w:val="32"/>
+          <w:szCs w:val="32"/>
+          <w:rtl/>
+          <w:lang w:bidi="fa-IR"/>
+        </w:rPr>
+        <w:t xml:space="preserve"> </w:t>
+      </w:r>
+      <w:r>
+        <w:rPr>
+          <w:rFonts w:ascii="Times New Roman" w:hAnsi="Times New Roman" w:cs="B Lotus" w:hint="cs"/>
+          <w:sz w:val="32"/>
+          <w:szCs w:val="32"/>
+          <w:rtl/>
+          <w:lang w:bidi="fa-IR"/>
+        </w:rPr>
+        <w:t>ایم</w:t>
+      </w:r>
+      <w:r>
+        <w:rPr>
+          <w:rFonts w:ascii="Hepta Slab Light" w:hAnsi="Hepta Slab Light" w:cs="B Lotus"/>
+          <w:sz w:val="32"/>
+          <w:szCs w:val="32"/>
+          <w:rtl/>
+          <w:lang w:bidi="fa-IR"/>
+        </w:rPr>
+        <w:t xml:space="preserve"> </w:t>
+      </w:r>
+      <w:r>
+        <w:rPr>
+          <w:rFonts w:ascii="Times New Roman" w:hAnsi="Times New Roman" w:cs="B Lotus" w:hint="cs"/>
+          <w:sz w:val="32"/>
+          <w:szCs w:val="32"/>
+          <w:rtl/>
+          <w:lang w:bidi="fa-IR"/>
+        </w:rPr>
+        <w:t>شرح</w:t>
+      </w:r>
+      <w:r>
+        <w:rPr>
+          <w:rFonts w:ascii="Hepta Slab Light" w:hAnsi="Hepta Slab Light" w:cs="B Lotus"/>
+          <w:sz w:val="32"/>
+          <w:szCs w:val="32"/>
+          <w:rtl/>
+          <w:lang w:bidi="fa-IR"/>
+        </w:rPr>
+        <w:t xml:space="preserve"> </w:t>
+      </w:r>
+      <w:r>
+        <w:rPr>
+          <w:rFonts w:ascii="Times New Roman" w:hAnsi="Times New Roman" w:cs="B Lotus" w:hint="cs"/>
+          <w:sz w:val="32"/>
+          <w:szCs w:val="32"/>
+          <w:rtl/>
+          <w:lang w:bidi="fa-IR"/>
+        </w:rPr>
+        <w:t>مثال</w:t>
+      </w:r>
+      <w:r>
+        <w:rPr>
+          <w:rFonts w:ascii="Hepta Slab Light" w:hAnsi="Hepta Slab Light" w:cs="B Lotus"/>
+          <w:sz w:val="32"/>
+          <w:szCs w:val="32"/>
+          <w:rtl/>
+          <w:lang w:bidi="fa-IR"/>
+        </w:rPr>
+        <w:t xml:space="preserve"> </w:t>
+      </w:r>
+      <w:r>
+        <w:rPr>
+          <w:rFonts w:ascii="Times New Roman" w:hAnsi="Times New Roman" w:cs="B Lotus" w:hint="cs"/>
+          <w:sz w:val="32"/>
+          <w:szCs w:val="32"/>
+          <w:rtl/>
+          <w:lang w:bidi="fa-IR"/>
+        </w:rPr>
+        <w:t>به</w:t>
+      </w:r>
+      <w:r>
+        <w:rPr>
+          <w:rFonts w:ascii="Hepta Slab Light" w:hAnsi="Hepta Slab Light" w:cs="B Lotus"/>
+          <w:sz w:val="32"/>
+          <w:szCs w:val="32"/>
+          <w:rtl/>
+          <w:lang w:bidi="fa-IR"/>
+        </w:rPr>
+        <w:t xml:space="preserve"> </w:t>
+      </w:r>
+      <w:r>
+        <w:rPr>
+          <w:rFonts w:ascii="Times New Roman" w:hAnsi="Times New Roman" w:cs="B Lotus" w:hint="cs"/>
+          <w:sz w:val="32"/>
+          <w:szCs w:val="32"/>
+          <w:rtl/>
+          <w:lang w:bidi="fa-IR"/>
+        </w:rPr>
+        <w:t>این</w:t>
+      </w:r>
+      <w:r>
+        <w:rPr>
+          <w:rFonts w:ascii="Hepta Slab Light" w:hAnsi="Hepta Slab Light" w:cs="B Lotus"/>
+          <w:sz w:val="32"/>
+          <w:szCs w:val="32"/>
+          <w:rtl/>
+          <w:lang w:bidi="fa-IR"/>
+        </w:rPr>
+        <w:t xml:space="preserve"> </w:t>
+      </w:r>
+      <w:r>
+        <w:rPr>
+          <w:rFonts w:ascii="Times New Roman" w:hAnsi="Times New Roman" w:cs="B Lotus" w:hint="cs"/>
+          <w:sz w:val="32"/>
+          <w:szCs w:val="32"/>
+          <w:rtl/>
+          <w:lang w:bidi="fa-IR"/>
+        </w:rPr>
+        <w:t>صورت</w:t>
+      </w:r>
+      <w:r>
+        <w:rPr>
+          <w:rFonts w:ascii="Hepta Slab Light" w:hAnsi="Hepta Slab Light" w:cs="B Lotus"/>
+          <w:sz w:val="32"/>
+          <w:szCs w:val="32"/>
+          <w:rtl/>
+          <w:lang w:bidi="fa-IR"/>
+        </w:rPr>
+        <w:t xml:space="preserve"> </w:t>
+      </w:r>
+      <w:r>
+        <w:rPr>
+          <w:rFonts w:ascii="Times New Roman" w:hAnsi="Times New Roman" w:cs="B Lotus" w:hint="cs"/>
+          <w:sz w:val="32"/>
+          <w:szCs w:val="32"/>
+          <w:rtl/>
+          <w:lang w:bidi="fa-IR"/>
+        </w:rPr>
+        <w:t>است</w:t>
+      </w:r>
+      <w:r>
+        <w:rPr>
+          <w:rFonts w:ascii="Hepta Slab Light" w:hAnsi="Hepta Slab Light" w:cs="B Lotus"/>
+          <w:sz w:val="32"/>
+          <w:szCs w:val="32"/>
+          <w:rtl/>
+          <w:lang w:bidi="fa-IR"/>
+        </w:rPr>
+        <w:t>:</w:t>
+      </w:r>
+    </w:p>
+    <w:p>
+      <w:pPr>
+        <w:bidi/>
+        <w:jc w:val="both"/>
+        <w:rPr>
+          <w:rFonts w:ascii="Hepta Slab Light" w:hAnsi="Hepta Slab Light" w:cs="B Lotus"/>
+          <w:sz w:val="32"/>
+          <w:szCs w:val="32"/>
+          <w:rtl/>
+          <w:lang w:bidi="fa-IR"/>
+        </w:rPr>
+      </w:pPr>
+      <w:r>
+        <w:rPr>
+          <w:rFonts w:ascii="Times New Roman" w:hAnsi="Times New Roman" w:cs="B Lotus" w:hint="cs"/>
+          <w:sz w:val="32"/>
+          <w:szCs w:val="32"/>
+          <w:rtl/>
+          <w:lang w:bidi="fa-IR"/>
+        </w:rPr>
+        <w:t>فرض</w:t>
+      </w:r>
+      <w:r>
+        <w:rPr>
+          <w:rFonts w:ascii="Hepta Slab Light" w:hAnsi="Hepta Slab Light" w:cs="B Lotus"/>
+          <w:sz w:val="32"/>
+          <w:szCs w:val="32"/>
+          <w:rtl/>
+          <w:lang w:bidi="fa-IR"/>
+        </w:rPr>
+        <w:t xml:space="preserve"> </w:t>
+      </w:r>
+      <w:r>
+        <w:rPr>
+          <w:rFonts w:ascii="Times New Roman" w:hAnsi="Times New Roman" w:cs="B Lotus" w:hint="cs"/>
+          <w:sz w:val="32"/>
+          <w:szCs w:val="32"/>
+          <w:rtl/>
+          <w:lang w:bidi="fa-IR"/>
+        </w:rPr>
+        <w:t>کنیم</w:t>
+      </w:r>
+      <w:r>
+        <w:rPr>
+          <w:rFonts w:ascii="Hepta Slab Light" w:hAnsi="Hepta Slab Light" w:cs="B Lotus"/>
+          <w:sz w:val="32"/>
+          <w:szCs w:val="32"/>
+          <w:rtl/>
+          <w:lang w:bidi="fa-IR"/>
+        </w:rPr>
+        <w:t xml:space="preserve"> </w:t>
+      </w:r>
+      <w:r>
+        <w:rPr>
+          <w:rFonts w:ascii="Times New Roman" w:hAnsi="Times New Roman" w:cs="B Lotus" w:hint="cs"/>
+          <w:sz w:val="32"/>
+          <w:szCs w:val="32"/>
+          <w:rtl/>
+          <w:lang w:bidi="fa-IR"/>
+        </w:rPr>
+        <w:t>پیشامد</w:t>
+      </w:r>
+      <w:r>
+        <w:rPr>
+          <w:rFonts w:ascii="Hepta Slab Light" w:hAnsi="Hepta Slab Light" w:cs="B Lotus"/>
+          <w:sz w:val="32"/>
+          <w:szCs w:val="32"/>
+          <w:rtl/>
+          <w:lang w:bidi="fa-IR"/>
+        </w:rPr>
+        <w:t xml:space="preserve"> </w:t>
+      </w:r>
+      <w:r>
+        <w:rPr>
+          <w:rFonts w:ascii="Hepta Slab Light" w:hAnsi="Hepta Slab Light" w:cs="B Lotus"/>
+          <w:sz w:val="32"/>
+          <w:szCs w:val="32"/>
+          <w:lang w:bidi="fa-IR"/>
+        </w:rPr>
+        <w:t>A</w:t>
+      </w:r>
+      <w:r>
+        <w:rPr>
+          <w:rFonts w:ascii="Hepta Slab Light" w:hAnsi="Hepta Slab Light" w:cs="B Lotus"/>
+          <w:sz w:val="32"/>
+          <w:szCs w:val="32"/>
+          <w:rtl/>
+          <w:lang w:bidi="fa-IR"/>
+        </w:rPr>
+        <w:t xml:space="preserve"> </w:t>
+      </w:r>
+      <w:r>
+        <w:rPr>
+          <w:rFonts w:ascii="Times New Roman" w:hAnsi="Times New Roman" w:cs="B Lotus" w:hint="cs"/>
+          <w:sz w:val="32"/>
+          <w:szCs w:val="32"/>
+          <w:rtl/>
+          <w:lang w:bidi="fa-IR"/>
+        </w:rPr>
+        <w:t>رو</w:t>
+      </w:r>
+      <w:r>
+        <w:rPr>
+          <w:rFonts w:ascii="Hepta Slab Light" w:hAnsi="Hepta Slab Light" w:cs="B Lotus"/>
+          <w:sz w:val="32"/>
+          <w:szCs w:val="32"/>
+          <w:rtl/>
+          <w:lang w:bidi="fa-IR"/>
+        </w:rPr>
+        <w:t xml:space="preserve"> </w:t>
+      </w:r>
+      <w:r>
+        <w:rPr>
+          <w:rFonts w:ascii="Times New Roman" w:hAnsi="Times New Roman" w:cs="B Lotus" w:hint="cs"/>
+          <w:sz w:val="32"/>
+          <w:szCs w:val="32"/>
+          <w:rtl/>
+          <w:lang w:bidi="fa-IR"/>
+        </w:rPr>
+        <w:t>آمدن</w:t>
+      </w:r>
+      <w:r>
+        <w:rPr>
+          <w:rFonts w:ascii="Hepta Slab Light" w:hAnsi="Hepta Slab Light" w:cs="B Lotus"/>
+          <w:sz w:val="32"/>
+          <w:szCs w:val="32"/>
+          <w:rtl/>
+          <w:lang w:bidi="fa-IR"/>
+        </w:rPr>
+        <w:t xml:space="preserve"> </w:t>
+      </w:r>
+      <w:r>
+        <w:rPr>
+          <w:rFonts w:ascii="Times New Roman" w:hAnsi="Times New Roman" w:cs="B Lotus" w:hint="cs"/>
+          <w:sz w:val="32"/>
+          <w:szCs w:val="32"/>
+          <w:rtl/>
+          <w:lang w:bidi="fa-IR"/>
+        </w:rPr>
+        <w:t>در</w:t>
+      </w:r>
+      <w:r>
+        <w:rPr>
+          <w:rFonts w:ascii="Hepta Slab Light" w:hAnsi="Hepta Slab Light" w:cs="B Lotus"/>
+          <w:sz w:val="32"/>
+          <w:szCs w:val="32"/>
+          <w:rtl/>
+          <w:lang w:bidi="fa-IR"/>
+        </w:rPr>
+        <w:t xml:space="preserve"> </w:t>
+      </w:r>
+      <w:r>
+        <w:rPr>
+          <w:rFonts w:ascii="Times New Roman" w:hAnsi="Times New Roman" w:cs="B Lotus" w:hint="cs"/>
+          <w:sz w:val="32"/>
+          <w:szCs w:val="32"/>
+          <w:rtl/>
+          <w:lang w:bidi="fa-IR"/>
+        </w:rPr>
+        <w:t>پرتاب</w:t>
+      </w:r>
+      <w:r>
+        <w:rPr>
+          <w:rFonts w:ascii="Hepta Slab Light" w:hAnsi="Hepta Slab Light" w:cs="B Lotus"/>
+          <w:sz w:val="32"/>
+          <w:szCs w:val="32"/>
+          <w:rtl/>
+          <w:lang w:bidi="fa-IR"/>
+        </w:rPr>
+        <w:t xml:space="preserve"> </w:t>
+      </w:r>
+      <w:r>
+        <w:rPr>
+          <w:rFonts w:ascii="Times New Roman" w:hAnsi="Times New Roman" w:cs="B Lotus" w:hint="cs"/>
+          <w:sz w:val="32"/>
+          <w:szCs w:val="32"/>
+          <w:rtl/>
+          <w:lang w:bidi="fa-IR"/>
+        </w:rPr>
+        <w:t>اول</w:t>
+      </w:r>
+      <w:r>
+        <w:rPr>
+          <w:rFonts w:ascii="Hepta Slab Light" w:hAnsi="Hepta Slab Light" w:cs="B Lotus"/>
+          <w:sz w:val="32"/>
+          <w:szCs w:val="32"/>
+          <w:rtl/>
+          <w:lang w:bidi="fa-IR"/>
+        </w:rPr>
+        <w:t xml:space="preserve"> </w:t>
+      </w:r>
+      <w:r>
+        <w:rPr>
+          <w:rFonts w:ascii="Times New Roman" w:hAnsi="Times New Roman" w:cs="B Lotus" w:hint="cs"/>
+          <w:sz w:val="32"/>
+          <w:szCs w:val="32"/>
+          <w:rtl/>
+          <w:lang w:bidi="fa-IR"/>
+        </w:rPr>
+        <w:t>سکه</w:t>
+      </w:r>
+      <w:r>
+        <w:rPr>
+          <w:rFonts w:ascii="Hepta Slab Light" w:hAnsi="Hepta Slab Light" w:cs="B Lotus"/>
+          <w:sz w:val="32"/>
+          <w:szCs w:val="32"/>
+          <w:rtl/>
+          <w:lang w:bidi="fa-IR"/>
+        </w:rPr>
+        <w:t xml:space="preserve">  </w:t>
+      </w:r>
+      <w:r>
+        <w:rPr>
+          <w:rFonts w:ascii="Times New Roman" w:hAnsi="Times New Roman" w:cs="B Lotus" w:hint="cs"/>
+          <w:sz w:val="32"/>
+          <w:szCs w:val="32"/>
+          <w:rtl/>
+          <w:lang w:bidi="fa-IR"/>
+        </w:rPr>
+        <w:t>باشد</w:t>
+      </w:r>
+      <w:r>
+        <w:rPr>
+          <w:rFonts w:ascii="Hepta Slab Light" w:hAnsi="Hepta Slab Light" w:cs="B Lotus"/>
+          <w:sz w:val="32"/>
+          <w:szCs w:val="32"/>
+          <w:rtl/>
+          <w:lang w:bidi="fa-IR"/>
+        </w:rPr>
+        <w:t>.</w:t>
+      </w:r>
+    </w:p>
+    <w:p>
+      <w:pPr>
+        <w:bidi/>
+        <w:jc w:val="both"/>
+        <w:rPr>
+          <w:rFonts w:ascii="Hepta Slab Light" w:hAnsi="Hepta Slab Light" w:cs="B Lotus"/>
+          <w:sz w:val="32"/>
+          <w:szCs w:val="32"/>
+          <w:rtl/>
+          <w:lang w:bidi="fa-IR"/>
+        </w:rPr>
+      </w:pPr>
+      <w:r>
+        <w:rPr>
+          <w:rFonts w:ascii="Times New Roman" w:hAnsi="Times New Roman" w:cs="B Lotus" w:hint="cs"/>
+          <w:sz w:val="32"/>
+          <w:szCs w:val="32"/>
+          <w:rtl/>
+          <w:lang w:bidi="fa-IR"/>
+        </w:rPr>
+        <w:t>پیشامد</w:t>
+      </w:r>
+      <w:r>
+        <w:rPr>
+          <w:rFonts w:ascii="Hepta Slab Light" w:hAnsi="Hepta Slab Light" w:cs="B Lotus"/>
+          <w:sz w:val="32"/>
+          <w:szCs w:val="32"/>
+          <w:rtl/>
+          <w:lang w:bidi="fa-IR"/>
+        </w:rPr>
+        <w:t xml:space="preserve"> </w:t>
+      </w:r>
+      <w:r>
+        <w:rPr>
+          <w:rFonts w:ascii="Hepta Slab Light" w:hAnsi="Hepta Slab Light" w:cs="B Lotus"/>
+          <w:sz w:val="32"/>
+          <w:szCs w:val="32"/>
+          <w:lang w:bidi="fa-IR"/>
+        </w:rPr>
+        <w:t>B</w:t>
+      </w:r>
+      <w:r>
+        <w:rPr>
+          <w:rFonts w:ascii="Hepta Slab Light" w:hAnsi="Hepta Slab Light" w:cs="B Lotus"/>
+          <w:sz w:val="32"/>
+          <w:szCs w:val="32"/>
+          <w:rtl/>
+          <w:lang w:bidi="fa-IR"/>
+        </w:rPr>
+        <w:t xml:space="preserve"> </w:t>
+      </w:r>
+      <w:r>
+        <w:rPr>
+          <w:rFonts w:ascii="Times New Roman" w:hAnsi="Times New Roman" w:cs="B Lotus" w:hint="cs"/>
+          <w:sz w:val="32"/>
+          <w:szCs w:val="32"/>
+          <w:rtl/>
+          <w:lang w:bidi="fa-IR"/>
+        </w:rPr>
+        <w:t>رو</w:t>
+      </w:r>
+      <w:r>
+        <w:rPr>
+          <w:rFonts w:ascii="Hepta Slab Light" w:hAnsi="Hepta Slab Light" w:cs="B Lotus"/>
+          <w:sz w:val="32"/>
+          <w:szCs w:val="32"/>
+          <w:rtl/>
+          <w:lang w:bidi="fa-IR"/>
+        </w:rPr>
+        <w:t xml:space="preserve"> </w:t>
+      </w:r>
+      <w:r>
+        <w:rPr>
+          <w:rFonts w:ascii="Times New Roman" w:hAnsi="Times New Roman" w:cs="B Lotus" w:hint="cs"/>
+          <w:sz w:val="32"/>
+          <w:szCs w:val="32"/>
+          <w:rtl/>
+          <w:lang w:bidi="fa-IR"/>
+        </w:rPr>
+        <w:t>آمدن</w:t>
+      </w:r>
+      <w:r>
+        <w:rPr>
+          <w:rFonts w:ascii="Hepta Slab Light" w:hAnsi="Hepta Slab Light" w:cs="B Lotus"/>
+          <w:sz w:val="32"/>
+          <w:szCs w:val="32"/>
+          <w:rtl/>
+          <w:lang w:bidi="fa-IR"/>
+        </w:rPr>
+        <w:t xml:space="preserve"> </w:t>
+      </w:r>
+      <w:r>
+        <w:rPr>
+          <w:rFonts w:ascii="Times New Roman" w:hAnsi="Times New Roman" w:cs="B Lotus" w:hint="cs"/>
+          <w:sz w:val="32"/>
+          <w:szCs w:val="32"/>
+          <w:rtl/>
+          <w:lang w:bidi="fa-IR"/>
+        </w:rPr>
+        <w:t>در</w:t>
+      </w:r>
+      <w:r>
+        <w:rPr>
+          <w:rFonts w:ascii="Hepta Slab Light" w:hAnsi="Hepta Slab Light" w:cs="B Lotus"/>
+          <w:sz w:val="32"/>
+          <w:szCs w:val="32"/>
+          <w:rtl/>
+          <w:lang w:bidi="fa-IR"/>
+        </w:rPr>
+        <w:t xml:space="preserve"> </w:t>
+      </w:r>
+      <w:r>
+        <w:rPr>
+          <w:rFonts w:ascii="Times New Roman" w:hAnsi="Times New Roman" w:cs="B Lotus" w:hint="cs"/>
+          <w:sz w:val="32"/>
+          <w:szCs w:val="32"/>
+          <w:rtl/>
+          <w:lang w:bidi="fa-IR"/>
+        </w:rPr>
+        <w:t>پرتاب</w:t>
+      </w:r>
+      <w:r>
+        <w:rPr>
+          <w:rFonts w:ascii="Hepta Slab Light" w:hAnsi="Hepta Slab Light" w:cs="B Lotus"/>
+          <w:sz w:val="32"/>
+          <w:szCs w:val="32"/>
+          <w:rtl/>
+          <w:lang w:bidi="fa-IR"/>
+        </w:rPr>
+        <w:t xml:space="preserve"> </w:t>
+      </w:r>
+      <w:r>
+        <w:rPr>
+          <w:rFonts w:ascii="Times New Roman" w:hAnsi="Times New Roman" w:cs="B Lotus" w:hint="cs"/>
+          <w:sz w:val="32"/>
+          <w:szCs w:val="32"/>
+          <w:rtl/>
+          <w:lang w:bidi="fa-IR"/>
+        </w:rPr>
+        <w:t>دوم</w:t>
+      </w:r>
+      <w:r>
+        <w:rPr>
+          <w:rFonts w:ascii="Hepta Slab Light" w:hAnsi="Hepta Slab Light" w:cs="B Lotus"/>
+          <w:sz w:val="32"/>
+          <w:szCs w:val="32"/>
+          <w:rtl/>
+          <w:lang w:bidi="fa-IR"/>
+        </w:rPr>
+        <w:t xml:space="preserve"> </w:t>
+      </w:r>
+      <w:r>
+        <w:rPr>
+          <w:rFonts w:ascii="Times New Roman" w:hAnsi="Times New Roman" w:cs="B Lotus" w:hint="cs"/>
+          <w:sz w:val="32"/>
+          <w:szCs w:val="32"/>
+          <w:rtl/>
+          <w:lang w:bidi="fa-IR"/>
+        </w:rPr>
+        <w:t>سکه</w:t>
+      </w:r>
+      <w:r>
+        <w:rPr>
+          <w:rFonts w:ascii="Hepta Slab Light" w:hAnsi="Hepta Slab Light" w:cs="B Lotus"/>
+          <w:sz w:val="32"/>
+          <w:szCs w:val="32"/>
+          <w:rtl/>
+          <w:lang w:bidi="fa-IR"/>
+        </w:rPr>
+        <w:t xml:space="preserve"> </w:t>
+      </w:r>
+      <w:r>
+        <w:rPr>
+          <w:rFonts w:ascii="Times New Roman" w:hAnsi="Times New Roman" w:cs="B Lotus" w:hint="cs"/>
+          <w:sz w:val="32"/>
+          <w:szCs w:val="32"/>
+          <w:rtl/>
+          <w:lang w:bidi="fa-IR"/>
+        </w:rPr>
+        <w:t>باشد</w:t>
+      </w:r>
+      <w:r>
+        <w:rPr>
+          <w:rFonts w:ascii="Hepta Slab Light" w:hAnsi="Hepta Slab Light" w:cs="B Lotus"/>
+          <w:sz w:val="32"/>
+          <w:szCs w:val="32"/>
+          <w:rtl/>
+          <w:lang w:bidi="fa-IR"/>
+        </w:rPr>
+        <w:t xml:space="preserve">. </w:t>
+      </w:r>
+    </w:p>
+    <w:p>
+      <w:pPr>
+        <w:bidi/>
+        <w:jc w:val="both"/>
+        <w:rPr>
+          <w:rFonts w:ascii="Hepta Slab Light" w:hAnsi="Hepta Slab Light" w:cs="B Lotus"/>
+          <w:sz w:val="32"/>
+          <w:szCs w:val="32"/>
+          <w:rtl/>
+          <w:lang w:bidi="fa-IR"/>
+        </w:rPr>
+      </w:pPr>
+      <w:r>
+        <w:rPr>
+          <w:rFonts w:ascii="Times New Roman" w:hAnsi="Times New Roman" w:cs="B Lotus" w:hint="cs"/>
+          <w:sz w:val="32"/>
+          <w:szCs w:val="32"/>
+          <w:rtl/>
+          <w:lang w:bidi="fa-IR"/>
+        </w:rPr>
+        <w:lastRenderedPageBreak/>
+        <w:t>پیشامد</w:t>
+      </w:r>
+      <w:r>
+        <w:rPr>
+          <w:rFonts w:ascii="Hepta Slab Light" w:hAnsi="Hepta Slab Light" w:cs="B Lotus"/>
+          <w:sz w:val="32"/>
+          <w:szCs w:val="32"/>
+          <w:rtl/>
+          <w:lang w:bidi="fa-IR"/>
+        </w:rPr>
+        <w:t xml:space="preserve"> </w:t>
+      </w:r>
+      <w:r>
+        <w:rPr>
+          <w:rFonts w:ascii="Hepta Slab Light" w:hAnsi="Hepta Slab Light" w:cs="B Lotus"/>
+          <w:sz w:val="32"/>
+          <w:szCs w:val="32"/>
+          <w:lang w:bidi="fa-IR"/>
+        </w:rPr>
+        <w:t>C</w:t>
+      </w:r>
+      <w:r>
+        <w:rPr>
+          <w:rFonts w:ascii="Hepta Slab Light" w:hAnsi="Hepta Slab Light" w:cs="B Lotus"/>
+          <w:sz w:val="32"/>
+          <w:szCs w:val="32"/>
+          <w:rtl/>
+          <w:lang w:bidi="fa-IR"/>
+        </w:rPr>
+        <w:t xml:space="preserve"> </w:t>
+      </w:r>
+      <w:r>
+        <w:rPr>
+          <w:rFonts w:ascii="Times New Roman" w:hAnsi="Times New Roman" w:cs="B Lotus" w:hint="cs"/>
+          <w:sz w:val="32"/>
+          <w:szCs w:val="32"/>
+          <w:rtl/>
+          <w:lang w:bidi="fa-IR"/>
+        </w:rPr>
+        <w:t>حداقل</w:t>
+      </w:r>
+      <w:r>
+        <w:rPr>
+          <w:rFonts w:ascii="Hepta Slab Light" w:hAnsi="Hepta Slab Light" w:cs="B Lotus"/>
+          <w:sz w:val="32"/>
+          <w:szCs w:val="32"/>
+          <w:rtl/>
+          <w:lang w:bidi="fa-IR"/>
+        </w:rPr>
+        <w:t xml:space="preserve"> </w:t>
+      </w:r>
+      <w:r>
+        <w:rPr>
+          <w:rFonts w:ascii="Times New Roman" w:hAnsi="Times New Roman" w:cs="B Lotus" w:hint="cs"/>
+          <w:sz w:val="32"/>
+          <w:szCs w:val="32"/>
+          <w:rtl/>
+          <w:lang w:bidi="fa-IR"/>
+        </w:rPr>
+        <w:t>یکبار</w:t>
+      </w:r>
+      <w:r>
+        <w:rPr>
+          <w:rFonts w:ascii="Hepta Slab Light" w:hAnsi="Hepta Slab Light" w:cs="B Lotus"/>
+          <w:sz w:val="32"/>
+          <w:szCs w:val="32"/>
+          <w:rtl/>
+          <w:lang w:bidi="fa-IR"/>
+        </w:rPr>
+        <w:t xml:space="preserve"> </w:t>
+      </w:r>
+      <w:r>
+        <w:rPr>
+          <w:rFonts w:ascii="Times New Roman" w:hAnsi="Times New Roman" w:cs="B Lotus" w:hint="cs"/>
+          <w:sz w:val="32"/>
+          <w:szCs w:val="32"/>
+          <w:rtl/>
+          <w:lang w:bidi="fa-IR"/>
+        </w:rPr>
+        <w:t>رو</w:t>
+      </w:r>
+      <w:r>
+        <w:rPr>
+          <w:rFonts w:ascii="Hepta Slab Light" w:hAnsi="Hepta Slab Light" w:cs="B Lotus"/>
+          <w:sz w:val="32"/>
+          <w:szCs w:val="32"/>
+          <w:rtl/>
+          <w:lang w:bidi="fa-IR"/>
+        </w:rPr>
+        <w:t xml:space="preserve"> </w:t>
+      </w:r>
+      <w:r>
+        <w:rPr>
+          <w:rFonts w:ascii="Times New Roman" w:hAnsi="Times New Roman" w:cs="B Lotus" w:hint="cs"/>
+          <w:sz w:val="32"/>
+          <w:szCs w:val="32"/>
+          <w:rtl/>
+          <w:lang w:bidi="fa-IR"/>
+        </w:rPr>
+        <w:t>آمدن</w:t>
+      </w:r>
+      <w:r>
+        <w:rPr>
+          <w:rFonts w:ascii="Hepta Slab Light" w:hAnsi="Hepta Slab Light" w:cs="B Lotus"/>
+          <w:sz w:val="32"/>
+          <w:szCs w:val="32"/>
+          <w:rtl/>
+          <w:lang w:bidi="fa-IR"/>
+        </w:rPr>
+        <w:t xml:space="preserve"> </w:t>
+      </w:r>
+      <w:r>
+        <w:rPr>
+          <w:rFonts w:ascii="Times New Roman" w:hAnsi="Times New Roman" w:cs="B Lotus" w:hint="cs"/>
+          <w:sz w:val="32"/>
+          <w:szCs w:val="32"/>
+          <w:rtl/>
+          <w:lang w:bidi="fa-IR"/>
+        </w:rPr>
+        <w:t>در</w:t>
+      </w:r>
+      <w:r>
+        <w:rPr>
+          <w:rFonts w:ascii="Hepta Slab Light" w:hAnsi="Hepta Slab Light" w:cs="B Lotus"/>
+          <w:sz w:val="32"/>
+          <w:szCs w:val="32"/>
+          <w:rtl/>
+          <w:lang w:bidi="fa-IR"/>
+        </w:rPr>
+        <w:t xml:space="preserve"> </w:t>
+      </w:r>
+      <w:r>
+        <w:rPr>
+          <w:rFonts w:ascii="Times New Roman" w:hAnsi="Times New Roman" w:cs="B Lotus" w:hint="cs"/>
+          <w:sz w:val="32"/>
+          <w:szCs w:val="32"/>
+          <w:rtl/>
+          <w:lang w:bidi="fa-IR"/>
+        </w:rPr>
+        <w:t>پرتاب</w:t>
+      </w:r>
+      <w:r>
+        <w:rPr>
+          <w:rFonts w:ascii="Hepta Slab Light" w:hAnsi="Hepta Slab Light" w:cs="B Lotus"/>
+          <w:sz w:val="32"/>
+          <w:szCs w:val="32"/>
+          <w:rtl/>
+          <w:lang w:bidi="fa-IR"/>
+        </w:rPr>
+        <w:t xml:space="preserve"> 2 </w:t>
+      </w:r>
+      <w:r>
+        <w:rPr>
+          <w:rFonts w:ascii="Times New Roman" w:hAnsi="Times New Roman" w:cs="B Lotus" w:hint="cs"/>
+          <w:sz w:val="32"/>
+          <w:szCs w:val="32"/>
+          <w:rtl/>
+          <w:lang w:bidi="fa-IR"/>
+        </w:rPr>
+        <w:t>سکه</w:t>
+      </w:r>
+      <w:r>
+        <w:rPr>
+          <w:rFonts w:ascii="Hepta Slab Light" w:hAnsi="Hepta Slab Light" w:cs="B Lotus"/>
+          <w:sz w:val="32"/>
+          <w:szCs w:val="32"/>
+          <w:rtl/>
+          <w:lang w:bidi="fa-IR"/>
+        </w:rPr>
+        <w:t xml:space="preserve"> </w:t>
+      </w:r>
+      <w:r>
+        <w:rPr>
+          <w:rFonts w:ascii="Times New Roman" w:hAnsi="Times New Roman" w:cs="B Lotus" w:hint="cs"/>
+          <w:sz w:val="32"/>
+          <w:szCs w:val="32"/>
+          <w:rtl/>
+          <w:lang w:bidi="fa-IR"/>
+        </w:rPr>
+        <w:t>باشد</w:t>
+      </w:r>
+      <w:r>
+        <w:rPr>
+          <w:rFonts w:ascii="Hepta Slab Light" w:hAnsi="Hepta Slab Light" w:cs="B Lotus"/>
+          <w:sz w:val="32"/>
+          <w:szCs w:val="32"/>
+          <w:rtl/>
+          <w:lang w:bidi="fa-IR"/>
+        </w:rPr>
+        <w:t>.</w:t>
+      </w:r>
+    </w:p>
+    <w:p>
+      <w:pPr>
+        <w:bidi/>
+        <w:jc w:val="both"/>
+        <w:rPr>
+          <w:rFonts w:ascii="Hepta Slab Light" w:hAnsi="Hepta Slab Light" w:cs="B Lotus"/>
+          <w:sz w:val="32"/>
+          <w:szCs w:val="32"/>
+          <w:rtl/>
+          <w:lang w:bidi="fa-IR"/>
+        </w:rPr>
+      </w:pPr>
+      <w:r>
+        <w:rPr>
+          <w:rFonts w:ascii="Times New Roman" w:hAnsi="Times New Roman" w:cs="B Lotus" w:hint="cs"/>
+          <w:sz w:val="32"/>
+          <w:szCs w:val="32"/>
+          <w:rtl/>
+          <w:lang w:bidi="fa-IR"/>
+        </w:rPr>
+        <w:t>همانطور</w:t>
+      </w:r>
+      <w:r>
+        <w:rPr>
+          <w:rFonts w:ascii="Hepta Slab Light" w:hAnsi="Hepta Slab Light" w:cs="B Lotus"/>
+          <w:sz w:val="32"/>
+          <w:szCs w:val="32"/>
+          <w:rtl/>
+          <w:lang w:bidi="fa-IR"/>
+        </w:rPr>
+        <w:t xml:space="preserve"> </w:t>
+      </w:r>
+      <w:r>
+        <w:rPr>
+          <w:rFonts w:ascii="Times New Roman" w:hAnsi="Times New Roman" w:cs="B Lotus" w:hint="cs"/>
+          <w:sz w:val="32"/>
+          <w:szCs w:val="32"/>
+          <w:rtl/>
+          <w:lang w:bidi="fa-IR"/>
+        </w:rPr>
+        <w:t>که</w:t>
+      </w:r>
+      <w:r>
+        <w:rPr>
+          <w:rFonts w:ascii="Hepta Slab Light" w:hAnsi="Hepta Slab Light" w:cs="B Lotus"/>
+          <w:sz w:val="32"/>
+          <w:szCs w:val="32"/>
+          <w:rtl/>
+          <w:lang w:bidi="fa-IR"/>
+        </w:rPr>
+        <w:t xml:space="preserve"> </w:t>
+      </w:r>
+      <w:r>
+        <w:rPr>
+          <w:rFonts w:ascii="Times New Roman" w:hAnsi="Times New Roman" w:cs="B Lotus" w:hint="cs"/>
+          <w:sz w:val="32"/>
+          <w:szCs w:val="32"/>
+          <w:rtl/>
+          <w:lang w:bidi="fa-IR"/>
+        </w:rPr>
+        <w:t>مشخص</w:t>
+      </w:r>
+      <w:r>
+        <w:rPr>
+          <w:rFonts w:ascii="Hepta Slab Light" w:hAnsi="Hepta Slab Light" w:cs="B Lotus"/>
+          <w:sz w:val="32"/>
+          <w:szCs w:val="32"/>
+          <w:rtl/>
+          <w:lang w:bidi="fa-IR"/>
+        </w:rPr>
+        <w:t xml:space="preserve"> </w:t>
+      </w:r>
+      <w:r>
+        <w:rPr>
+          <w:rFonts w:ascii="Times New Roman" w:hAnsi="Times New Roman" w:cs="B Lotus" w:hint="cs"/>
+          <w:sz w:val="32"/>
+          <w:szCs w:val="32"/>
+          <w:rtl/>
+          <w:lang w:bidi="fa-IR"/>
+        </w:rPr>
+        <w:t>است</w:t>
+      </w:r>
+      <w:r>
+        <w:rPr>
+          <w:rFonts w:ascii="Hepta Slab Light" w:hAnsi="Hepta Slab Light" w:cs="B Lotus"/>
+          <w:sz w:val="32"/>
+          <w:szCs w:val="32"/>
+          <w:rtl/>
+          <w:lang w:bidi="fa-IR"/>
+        </w:rPr>
+        <w:t xml:space="preserve"> </w:t>
+      </w:r>
+      <w:r>
+        <w:rPr>
+          <w:rFonts w:ascii="Times New Roman" w:hAnsi="Times New Roman" w:cs="B Lotus" w:hint="cs"/>
+          <w:sz w:val="32"/>
+          <w:szCs w:val="32"/>
+          <w:rtl/>
+          <w:lang w:bidi="fa-IR"/>
+        </w:rPr>
+        <w:t>پیشامد</w:t>
+      </w:r>
+      <w:r>
+        <w:rPr>
+          <w:rFonts w:ascii="Hepta Slab Light" w:hAnsi="Hepta Slab Light" w:cs="B Lotus"/>
+          <w:sz w:val="32"/>
+          <w:szCs w:val="32"/>
+          <w:rtl/>
+          <w:lang w:bidi="fa-IR"/>
+        </w:rPr>
+        <w:t xml:space="preserve"> </w:t>
+      </w:r>
+      <w:r>
+        <w:rPr>
+          <w:rFonts w:ascii="Hepta Slab Light" w:hAnsi="Hepta Slab Light" w:cs="B Lotus"/>
+          <w:sz w:val="32"/>
+          <w:szCs w:val="32"/>
+          <w:lang w:bidi="fa-IR"/>
+        </w:rPr>
+        <w:t>A</w:t>
+      </w:r>
+      <w:r>
+        <w:rPr>
+          <w:rFonts w:ascii="Hepta Slab Light" w:hAnsi="Hepta Slab Light" w:cs="B Lotus"/>
+          <w:sz w:val="32"/>
+          <w:szCs w:val="32"/>
+          <w:rtl/>
+          <w:lang w:bidi="fa-IR"/>
+        </w:rPr>
+        <w:t xml:space="preserve"> </w:t>
+      </w:r>
+      <w:r>
+        <w:rPr>
+          <w:rFonts w:ascii="Times New Roman" w:hAnsi="Times New Roman" w:cs="B Lotus" w:hint="cs"/>
+          <w:sz w:val="32"/>
+          <w:szCs w:val="32"/>
+          <w:rtl/>
+          <w:lang w:bidi="fa-IR"/>
+        </w:rPr>
+        <w:t>مستقل</w:t>
+      </w:r>
+      <w:r>
+        <w:rPr>
+          <w:rFonts w:ascii="Hepta Slab Light" w:hAnsi="Hepta Slab Light" w:cs="B Lotus"/>
+          <w:sz w:val="32"/>
+          <w:szCs w:val="32"/>
+          <w:rtl/>
+          <w:lang w:bidi="fa-IR"/>
+        </w:rPr>
+        <w:t xml:space="preserve"> </w:t>
+      </w:r>
+      <w:r>
+        <w:rPr>
+          <w:rFonts w:ascii="Times New Roman" w:hAnsi="Times New Roman" w:cs="B Lotus" w:hint="cs"/>
+          <w:sz w:val="32"/>
+          <w:szCs w:val="32"/>
+          <w:rtl/>
+          <w:lang w:bidi="fa-IR"/>
+        </w:rPr>
+        <w:t>از</w:t>
+      </w:r>
+      <w:r>
+        <w:rPr>
+          <w:rFonts w:ascii="Hepta Slab Light" w:hAnsi="Hepta Slab Light" w:cs="B Lotus"/>
+          <w:sz w:val="32"/>
+          <w:szCs w:val="32"/>
+          <w:rtl/>
+          <w:lang w:bidi="fa-IR"/>
+        </w:rPr>
+        <w:t xml:space="preserve"> </w:t>
+      </w:r>
+      <w:r>
+        <w:rPr>
+          <w:rFonts w:ascii="Hepta Slab Light" w:hAnsi="Hepta Slab Light" w:cs="B Lotus"/>
+          <w:sz w:val="32"/>
+          <w:szCs w:val="32"/>
+          <w:lang w:bidi="fa-IR"/>
+        </w:rPr>
+        <w:t>B,C</w:t>
+      </w:r>
+      <w:r>
+        <w:rPr>
+          <w:rFonts w:ascii="Hepta Slab Light" w:hAnsi="Hepta Slab Light" w:cs="B Lotus"/>
+          <w:sz w:val="32"/>
+          <w:szCs w:val="32"/>
+          <w:rtl/>
+          <w:lang w:bidi="fa-IR"/>
+        </w:rPr>
+        <w:t xml:space="preserve"> </w:t>
+      </w:r>
+      <w:r>
+        <w:rPr>
+          <w:rFonts w:ascii="Times New Roman" w:hAnsi="Times New Roman" w:cs="B Lotus" w:hint="cs"/>
+          <w:sz w:val="32"/>
+          <w:szCs w:val="32"/>
+          <w:rtl/>
+          <w:lang w:bidi="fa-IR"/>
+        </w:rPr>
+        <w:t>خواهد</w:t>
+      </w:r>
+      <w:r>
+        <w:rPr>
+          <w:rFonts w:ascii="Hepta Slab Light" w:hAnsi="Hepta Slab Light" w:cs="B Lotus"/>
+          <w:sz w:val="32"/>
+          <w:szCs w:val="32"/>
+          <w:rtl/>
+          <w:lang w:bidi="fa-IR"/>
+        </w:rPr>
+        <w:t xml:space="preserve"> </w:t>
+      </w:r>
+      <w:r>
+        <w:rPr>
+          <w:rFonts w:ascii="Times New Roman" w:hAnsi="Times New Roman" w:cs="B Lotus" w:hint="cs"/>
+          <w:sz w:val="32"/>
+          <w:szCs w:val="32"/>
+          <w:rtl/>
+          <w:lang w:bidi="fa-IR"/>
+        </w:rPr>
+        <w:t>بود</w:t>
+      </w:r>
+      <w:r>
+        <w:rPr>
+          <w:rFonts w:ascii="Hepta Slab Light" w:hAnsi="Hepta Slab Light" w:cs="B Lotus"/>
+          <w:sz w:val="32"/>
+          <w:szCs w:val="32"/>
+          <w:rtl/>
+          <w:lang w:bidi="fa-IR"/>
+        </w:rPr>
+        <w:t xml:space="preserve"> </w:t>
+      </w:r>
+      <w:r>
+        <w:rPr>
+          <w:rFonts w:ascii="Times New Roman" w:hAnsi="Times New Roman" w:cs="B Lotus" w:hint="cs"/>
+          <w:sz w:val="32"/>
+          <w:szCs w:val="32"/>
+          <w:rtl/>
+          <w:lang w:bidi="fa-IR"/>
+        </w:rPr>
+        <w:t>و</w:t>
+      </w:r>
+      <w:r>
+        <w:rPr>
+          <w:rFonts w:ascii="Hepta Slab Light" w:hAnsi="Hepta Slab Light" w:cs="B Lotus"/>
+          <w:sz w:val="32"/>
+          <w:szCs w:val="32"/>
+          <w:rtl/>
+          <w:lang w:bidi="fa-IR"/>
+        </w:rPr>
+        <w:t xml:space="preserve"> </w:t>
+      </w:r>
+      <w:r>
+        <w:rPr>
+          <w:rFonts w:ascii="Times New Roman" w:hAnsi="Times New Roman" w:cs="B Lotus" w:hint="cs"/>
+          <w:sz w:val="32"/>
+          <w:szCs w:val="32"/>
+          <w:rtl/>
+          <w:lang w:bidi="fa-IR"/>
+        </w:rPr>
+        <w:t>بدون</w:t>
+      </w:r>
+      <w:r>
+        <w:rPr>
+          <w:rFonts w:ascii="Hepta Slab Light" w:hAnsi="Hepta Slab Light" w:cs="B Lotus"/>
+          <w:sz w:val="32"/>
+          <w:szCs w:val="32"/>
+          <w:rtl/>
+          <w:lang w:bidi="fa-IR"/>
+        </w:rPr>
+        <w:t xml:space="preserve"> </w:t>
+      </w:r>
+      <w:r>
+        <w:rPr>
+          <w:rFonts w:ascii="Times New Roman" w:hAnsi="Times New Roman" w:cs="B Lotus" w:hint="cs"/>
+          <w:sz w:val="32"/>
+          <w:szCs w:val="32"/>
+          <w:rtl/>
+          <w:lang w:bidi="fa-IR"/>
+        </w:rPr>
+        <w:t>دانستن</w:t>
+      </w:r>
+      <w:r>
+        <w:rPr>
+          <w:rFonts w:ascii="Hepta Slab Light" w:hAnsi="Hepta Slab Light" w:cs="B Lotus"/>
+          <w:sz w:val="32"/>
+          <w:szCs w:val="32"/>
+          <w:rtl/>
+          <w:lang w:bidi="fa-IR"/>
+        </w:rPr>
+        <w:t xml:space="preserve"> </w:t>
+      </w:r>
+      <w:r>
+        <w:rPr>
+          <w:rFonts w:ascii="Times New Roman" w:hAnsi="Times New Roman" w:cs="B Lotus" w:hint="cs"/>
+          <w:sz w:val="32"/>
+          <w:szCs w:val="32"/>
+          <w:rtl/>
+          <w:lang w:bidi="fa-IR"/>
+        </w:rPr>
+        <w:t>این</w:t>
+      </w:r>
+      <w:r>
+        <w:rPr>
+          <w:rFonts w:ascii="Hepta Slab Light" w:hAnsi="Hepta Slab Light" w:cs="B Lotus"/>
+          <w:sz w:val="32"/>
+          <w:szCs w:val="32"/>
+          <w:rtl/>
+          <w:lang w:bidi="fa-IR"/>
+        </w:rPr>
+        <w:t xml:space="preserve"> </w:t>
+      </w:r>
+      <w:r>
+        <w:rPr>
+          <w:rFonts w:ascii="Times New Roman" w:hAnsi="Times New Roman" w:cs="B Lotus" w:hint="cs"/>
+          <w:sz w:val="32"/>
+          <w:szCs w:val="32"/>
+          <w:rtl/>
+          <w:lang w:bidi="fa-IR"/>
+        </w:rPr>
+        <w:t>احتمال</w:t>
+      </w:r>
+      <w:r>
+        <w:rPr>
+          <w:rFonts w:ascii="Hepta Slab Light" w:hAnsi="Hepta Slab Light" w:cs="B Lotus"/>
+          <w:sz w:val="32"/>
+          <w:szCs w:val="32"/>
+          <w:rtl/>
+          <w:lang w:bidi="fa-IR"/>
+        </w:rPr>
+        <w:t xml:space="preserve"> </w:t>
+      </w:r>
+      <w:r>
+        <w:rPr>
+          <w:rFonts w:ascii="Times New Roman" w:hAnsi="Times New Roman" w:cs="B Lotus" w:hint="cs"/>
+          <w:sz w:val="32"/>
+          <w:szCs w:val="32"/>
+          <w:rtl/>
+          <w:lang w:bidi="fa-IR"/>
+        </w:rPr>
+        <w:t>شرطی</w:t>
+      </w:r>
+      <w:r>
+        <w:rPr>
+          <w:rFonts w:ascii="Hepta Slab Light" w:hAnsi="Hepta Slab Light" w:cs="B Lotus"/>
+          <w:sz w:val="32"/>
+          <w:szCs w:val="32"/>
+          <w:rtl/>
+          <w:lang w:bidi="fa-IR"/>
+        </w:rPr>
+        <w:t xml:space="preserve"> </w:t>
+      </w:r>
+      <w:r>
+        <w:rPr>
+          <w:rFonts w:ascii="Times New Roman" w:hAnsi="Times New Roman" w:cs="B Lotus" w:hint="cs"/>
+          <w:sz w:val="32"/>
+          <w:szCs w:val="32"/>
+          <w:rtl/>
+          <w:lang w:bidi="fa-IR"/>
+        </w:rPr>
+        <w:t>هم</w:t>
+      </w:r>
+      <w:r>
+        <w:rPr>
+          <w:rFonts w:ascii="Hepta Slab Light" w:hAnsi="Hepta Slab Light" w:cs="B Lotus"/>
+          <w:sz w:val="32"/>
+          <w:szCs w:val="32"/>
+          <w:rtl/>
+          <w:lang w:bidi="fa-IR"/>
+        </w:rPr>
+        <w:t xml:space="preserve"> </w:t>
+      </w:r>
+      <w:r>
+        <w:rPr>
+          <w:rFonts w:ascii="Times New Roman" w:hAnsi="Times New Roman" w:cs="B Lotus" w:hint="cs"/>
+          <w:sz w:val="32"/>
+          <w:szCs w:val="32"/>
+          <w:rtl/>
+          <w:lang w:bidi="fa-IR"/>
+        </w:rPr>
+        <w:t>میتوانستیم</w:t>
+      </w:r>
+      <w:r>
+        <w:rPr>
+          <w:rFonts w:ascii="Hepta Slab Light" w:hAnsi="Hepta Slab Light" w:cs="B Lotus"/>
+          <w:sz w:val="32"/>
+          <w:szCs w:val="32"/>
+          <w:rtl/>
+          <w:lang w:bidi="fa-IR"/>
+        </w:rPr>
+        <w:t xml:space="preserve"> </w:t>
+      </w:r>
+      <w:r>
+        <w:rPr>
+          <w:rFonts w:ascii="Hepta Slab Light" w:hAnsi="Hepta Slab Light" w:cs="B Lotus"/>
+          <w:sz w:val="32"/>
+          <w:szCs w:val="32"/>
+          <w:lang w:bidi="fa-IR"/>
+        </w:rPr>
+        <w:t>A</w:t>
+      </w:r>
+      <w:r>
+        <w:rPr>
+          <w:rFonts w:ascii="Hepta Slab Light" w:hAnsi="Hepta Slab Light" w:cs="B Lotus"/>
+          <w:sz w:val="32"/>
+          <w:szCs w:val="32"/>
+          <w:rtl/>
+          <w:lang w:bidi="fa-IR"/>
+        </w:rPr>
+        <w:t xml:space="preserve"> </w:t>
+      </w:r>
+      <w:r>
+        <w:rPr>
+          <w:rFonts w:ascii="Times New Roman" w:hAnsi="Times New Roman" w:cs="B Lotus" w:hint="cs"/>
+          <w:sz w:val="32"/>
+          <w:szCs w:val="32"/>
+          <w:rtl/>
+          <w:lang w:bidi="fa-IR"/>
+        </w:rPr>
+        <w:t>را</w:t>
+      </w:r>
+      <w:r>
+        <w:rPr>
+          <w:rFonts w:ascii="Hepta Slab Light" w:hAnsi="Hepta Slab Light" w:cs="B Lotus"/>
+          <w:sz w:val="32"/>
+          <w:szCs w:val="32"/>
+          <w:rtl/>
+          <w:lang w:bidi="fa-IR"/>
+        </w:rPr>
+        <w:t xml:space="preserve"> </w:t>
+      </w:r>
+      <w:r>
+        <w:rPr>
+          <w:rFonts w:ascii="Times New Roman" w:hAnsi="Times New Roman" w:cs="B Lotus" w:hint="cs"/>
+          <w:sz w:val="32"/>
+          <w:szCs w:val="32"/>
+          <w:rtl/>
+          <w:lang w:bidi="fa-IR"/>
+        </w:rPr>
+        <w:t>بدست</w:t>
+      </w:r>
+      <w:r>
+        <w:rPr>
+          <w:rFonts w:ascii="Hepta Slab Light" w:hAnsi="Hepta Slab Light" w:cs="B Lotus"/>
+          <w:sz w:val="32"/>
+          <w:szCs w:val="32"/>
+          <w:rtl/>
+          <w:lang w:bidi="fa-IR"/>
+        </w:rPr>
+        <w:t xml:space="preserve"> </w:t>
+      </w:r>
+      <w:r>
+        <w:rPr>
+          <w:rFonts w:ascii="Times New Roman" w:hAnsi="Times New Roman" w:cs="B Lotus" w:hint="cs"/>
+          <w:sz w:val="32"/>
+          <w:szCs w:val="32"/>
+          <w:rtl/>
+          <w:lang w:bidi="fa-IR"/>
+        </w:rPr>
+        <w:t>بیاوریم</w:t>
+      </w:r>
+      <w:r>
+        <w:rPr>
+          <w:rFonts w:ascii="Hepta Slab Light" w:hAnsi="Hepta Slab Light" w:cs="B Lotus"/>
+          <w:sz w:val="32"/>
+          <w:szCs w:val="32"/>
+          <w:rtl/>
+          <w:lang w:bidi="fa-IR"/>
+        </w:rPr>
+        <w:t xml:space="preserve">. </w:t>
+      </w:r>
+      <w:r>
+        <w:rPr>
+          <w:rFonts w:ascii="Times New Roman" w:hAnsi="Times New Roman" w:cs="B Lotus" w:hint="cs"/>
+          <w:sz w:val="32"/>
+          <w:szCs w:val="32"/>
+          <w:rtl/>
+          <w:lang w:bidi="fa-IR"/>
+        </w:rPr>
+        <w:t>اما</w:t>
+      </w:r>
+      <w:r>
+        <w:rPr>
+          <w:rFonts w:ascii="Hepta Slab Light" w:hAnsi="Hepta Slab Light" w:cs="B Lotus"/>
+          <w:sz w:val="32"/>
+          <w:szCs w:val="32"/>
+          <w:rtl/>
+          <w:lang w:bidi="fa-IR"/>
+        </w:rPr>
+        <w:t xml:space="preserve"> </w:t>
+      </w:r>
+      <w:r>
+        <w:rPr>
+          <w:rFonts w:ascii="Hepta Slab Light" w:hAnsi="Hepta Slab Light" w:cs="B Lotus"/>
+          <w:sz w:val="32"/>
+          <w:szCs w:val="32"/>
+          <w:lang w:bidi="fa-IR"/>
+        </w:rPr>
+        <w:t>B</w:t>
+      </w:r>
+      <w:r>
+        <w:rPr>
+          <w:rFonts w:ascii="Hepta Slab Light" w:hAnsi="Hepta Slab Light" w:cs="B Lotus"/>
+          <w:sz w:val="32"/>
+          <w:szCs w:val="32"/>
+          <w:rtl/>
+          <w:lang w:bidi="fa-IR"/>
+        </w:rPr>
+        <w:t xml:space="preserve"> </w:t>
+      </w:r>
+      <w:r>
+        <w:rPr>
+          <w:rFonts w:ascii="Times New Roman" w:hAnsi="Times New Roman" w:cs="B Lotus" w:hint="cs"/>
+          <w:sz w:val="32"/>
+          <w:szCs w:val="32"/>
+          <w:rtl/>
+          <w:lang w:bidi="fa-IR"/>
+        </w:rPr>
+        <w:t>مستقل</w:t>
+      </w:r>
+      <w:r>
+        <w:rPr>
+          <w:rFonts w:ascii="Hepta Slab Light" w:hAnsi="Hepta Slab Light" w:cs="B Lotus"/>
+          <w:sz w:val="32"/>
+          <w:szCs w:val="32"/>
+          <w:rtl/>
+          <w:lang w:bidi="fa-IR"/>
+        </w:rPr>
+        <w:t xml:space="preserve"> </w:t>
+      </w:r>
+      <w:r>
+        <w:rPr>
+          <w:rFonts w:ascii="Times New Roman" w:hAnsi="Times New Roman" w:cs="B Lotus" w:hint="cs"/>
+          <w:sz w:val="32"/>
+          <w:szCs w:val="32"/>
+          <w:rtl/>
+          <w:lang w:bidi="fa-IR"/>
+        </w:rPr>
+        <w:t>از</w:t>
+      </w:r>
+      <w:r>
+        <w:rPr>
+          <w:rFonts w:ascii="Hepta Slab Light" w:hAnsi="Hepta Slab Light" w:cs="B Lotus"/>
+          <w:sz w:val="32"/>
+          <w:szCs w:val="32"/>
+          <w:rtl/>
+          <w:lang w:bidi="fa-IR"/>
+        </w:rPr>
+        <w:t xml:space="preserve"> </w:t>
+      </w:r>
+      <w:r>
+        <w:rPr>
+          <w:rFonts w:ascii="Hepta Slab Light" w:hAnsi="Hepta Slab Light" w:cs="B Lotus"/>
+          <w:sz w:val="32"/>
+          <w:szCs w:val="32"/>
+          <w:lang w:bidi="fa-IR"/>
+        </w:rPr>
+        <w:t>C</w:t>
+      </w:r>
+      <w:r>
+        <w:rPr>
+          <w:rFonts w:ascii="Hepta Slab Light" w:hAnsi="Hepta Slab Light" w:cs="B Lotus"/>
+          <w:sz w:val="32"/>
+          <w:szCs w:val="32"/>
+          <w:rtl/>
+          <w:lang w:bidi="fa-IR"/>
+        </w:rPr>
+        <w:t xml:space="preserve"> </w:t>
+      </w:r>
+      <w:r>
+        <w:rPr>
+          <w:rFonts w:ascii="Times New Roman" w:hAnsi="Times New Roman" w:cs="B Lotus" w:hint="cs"/>
+          <w:sz w:val="32"/>
+          <w:szCs w:val="32"/>
+          <w:rtl/>
+          <w:lang w:bidi="fa-IR"/>
+        </w:rPr>
+        <w:t>نخواهد</w:t>
+      </w:r>
+      <w:r>
+        <w:rPr>
+          <w:rFonts w:ascii="Hepta Slab Light" w:hAnsi="Hepta Slab Light" w:cs="B Lotus"/>
+          <w:sz w:val="32"/>
+          <w:szCs w:val="32"/>
+          <w:rtl/>
+          <w:lang w:bidi="fa-IR"/>
+        </w:rPr>
+        <w:t xml:space="preserve"> </w:t>
+      </w:r>
+      <w:r>
+        <w:rPr>
+          <w:rFonts w:ascii="Times New Roman" w:hAnsi="Times New Roman" w:cs="B Lotus" w:hint="cs"/>
+          <w:sz w:val="32"/>
+          <w:szCs w:val="32"/>
+          <w:rtl/>
+          <w:lang w:bidi="fa-IR"/>
+        </w:rPr>
+        <w:t>بود</w:t>
+      </w:r>
+      <w:r>
+        <w:rPr>
+          <w:rFonts w:ascii="Hepta Slab Light" w:hAnsi="Hepta Slab Light" w:cs="B Lotus"/>
+          <w:sz w:val="32"/>
+          <w:szCs w:val="32"/>
+          <w:rtl/>
+          <w:lang w:bidi="fa-IR"/>
+        </w:rPr>
+        <w:t xml:space="preserve"> </w:t>
+      </w:r>
+      <w:r>
+        <w:rPr>
+          <w:rFonts w:ascii="Times New Roman" w:hAnsi="Times New Roman" w:cs="B Lotus" w:hint="cs"/>
+          <w:sz w:val="32"/>
+          <w:szCs w:val="32"/>
+          <w:rtl/>
+          <w:lang w:bidi="fa-IR"/>
+        </w:rPr>
+        <w:t>و</w:t>
+      </w:r>
+      <w:r>
+        <w:rPr>
+          <w:rFonts w:ascii="Hepta Slab Light" w:hAnsi="Hepta Slab Light" w:cs="B Lotus"/>
+          <w:sz w:val="32"/>
+          <w:szCs w:val="32"/>
+          <w:rtl/>
+          <w:lang w:bidi="fa-IR"/>
+        </w:rPr>
+        <w:t xml:space="preserve"> </w:t>
+      </w:r>
+      <w:r>
+        <w:rPr>
+          <w:rFonts w:ascii="Times New Roman" w:hAnsi="Times New Roman" w:cs="B Lotus" w:hint="cs"/>
+          <w:sz w:val="32"/>
+          <w:szCs w:val="32"/>
+          <w:rtl/>
+          <w:lang w:bidi="fa-IR"/>
+        </w:rPr>
+        <w:t>مقادیر</w:t>
+      </w:r>
+      <w:r>
+        <w:rPr>
+          <w:rFonts w:ascii="Hepta Slab Light" w:hAnsi="Hepta Slab Light" w:cs="B Lotus"/>
+          <w:sz w:val="32"/>
+          <w:szCs w:val="32"/>
+          <w:rtl/>
+          <w:lang w:bidi="fa-IR"/>
+        </w:rPr>
+        <w:t xml:space="preserve"> </w:t>
+      </w:r>
+      <w:r>
+        <w:rPr>
+          <w:rFonts w:ascii="Times New Roman" w:hAnsi="Times New Roman" w:cs="B Lotus" w:hint="cs"/>
+          <w:sz w:val="32"/>
+          <w:szCs w:val="32"/>
+          <w:rtl/>
+          <w:lang w:bidi="fa-IR"/>
+        </w:rPr>
+        <w:t>ا</w:t>
+      </w:r>
+      <w:r>
+        <w:rPr>
+          <w:rFonts w:ascii="Times New Roman" w:hAnsi="Times New Roman" w:cs="B Lotus" w:hint="cs"/>
+          <w:sz w:val="32"/>
+          <w:szCs w:val="32"/>
+          <w:rtl/>
+          <w:lang w:bidi="fa-IR"/>
+        </w:rPr>
+        <w:t>ین</w:t>
+      </w:r>
+      <w:r>
+        <w:rPr>
+          <w:rFonts w:ascii="Hepta Slab Light" w:hAnsi="Hepta Slab Light" w:cs="B Lotus"/>
+          <w:sz w:val="32"/>
+          <w:szCs w:val="32"/>
+          <w:rtl/>
+          <w:lang w:bidi="fa-IR"/>
+        </w:rPr>
+        <w:t xml:space="preserve"> </w:t>
+      </w:r>
+      <w:r>
+        <w:rPr>
+          <w:rFonts w:ascii="Times New Roman" w:hAnsi="Times New Roman" w:cs="B Lotus" w:hint="cs"/>
+          <w:sz w:val="32"/>
+          <w:szCs w:val="32"/>
+          <w:rtl/>
+          <w:lang w:bidi="fa-IR"/>
+        </w:rPr>
+        <w:t>تساوی</w:t>
+      </w:r>
+      <w:r>
+        <w:rPr>
+          <w:rFonts w:ascii="Hepta Slab Light" w:hAnsi="Hepta Slab Light" w:cs="B Lotus"/>
+          <w:sz w:val="32"/>
+          <w:szCs w:val="32"/>
+          <w:rtl/>
+          <w:lang w:bidi="fa-IR"/>
+        </w:rPr>
+        <w:t xml:space="preserve"> </w:t>
+      </w:r>
+      <w:r>
+        <w:rPr>
+          <w:rFonts w:ascii="Times New Roman" w:hAnsi="Times New Roman" w:cs="B Lotus" w:hint="cs"/>
+          <w:sz w:val="32"/>
+          <w:szCs w:val="32"/>
+          <w:rtl/>
+          <w:lang w:bidi="fa-IR"/>
+        </w:rPr>
+        <w:t>با</w:t>
+      </w:r>
+      <w:r>
+        <w:rPr>
+          <w:rFonts w:ascii="Hepta Slab Light" w:hAnsi="Hepta Slab Light" w:cs="B Lotus"/>
+          <w:sz w:val="32"/>
+          <w:szCs w:val="32"/>
+          <w:rtl/>
+          <w:lang w:bidi="fa-IR"/>
+        </w:rPr>
+        <w:t xml:space="preserve"> </w:t>
+      </w:r>
+      <w:r>
+        <w:rPr>
+          <w:rFonts w:ascii="Times New Roman" w:hAnsi="Times New Roman" w:cs="B Lotus" w:hint="cs"/>
+          <w:sz w:val="32"/>
+          <w:szCs w:val="32"/>
+          <w:rtl/>
+          <w:lang w:bidi="fa-IR"/>
+        </w:rPr>
+        <w:t>همدیگر</w:t>
+      </w:r>
+      <w:r>
+        <w:rPr>
+          <w:rFonts w:ascii="Hepta Slab Light" w:hAnsi="Hepta Slab Light" w:cs="B Lotus"/>
+          <w:sz w:val="32"/>
+          <w:szCs w:val="32"/>
+          <w:rtl/>
+          <w:lang w:bidi="fa-IR"/>
+        </w:rPr>
+        <w:t xml:space="preserve"> </w:t>
+      </w:r>
+      <w:r>
+        <w:rPr>
+          <w:rFonts w:ascii="Times New Roman" w:hAnsi="Times New Roman" w:cs="B Lotus" w:hint="cs"/>
+          <w:sz w:val="32"/>
+          <w:szCs w:val="32"/>
+          <w:rtl/>
+          <w:lang w:bidi="fa-IR"/>
+        </w:rPr>
+        <w:t>مساوی</w:t>
+      </w:r>
+      <w:r>
+        <w:rPr>
+          <w:rFonts w:ascii="Hepta Slab Light" w:hAnsi="Hepta Slab Light" w:cs="B Lotus"/>
+          <w:sz w:val="32"/>
+          <w:szCs w:val="32"/>
+          <w:rtl/>
+          <w:lang w:bidi="fa-IR"/>
+        </w:rPr>
+        <w:t xml:space="preserve"> </w:t>
+      </w:r>
+      <w:r>
+        <w:rPr>
+          <w:rFonts w:ascii="Times New Roman" w:hAnsi="Times New Roman" w:cs="B Lotus" w:hint="cs"/>
+          <w:sz w:val="32"/>
+          <w:szCs w:val="32"/>
+          <w:rtl/>
+          <w:lang w:bidi="fa-IR"/>
+        </w:rPr>
+        <w:t>نیست</w:t>
+      </w:r>
+      <w:r>
+        <w:rPr>
+          <w:rFonts w:ascii="Hepta Slab Light" w:hAnsi="Hepta Slab Light" w:cs="B Lotus"/>
+          <w:sz w:val="32"/>
+          <w:szCs w:val="32"/>
+          <w:rtl/>
+          <w:lang w:bidi="fa-IR"/>
+        </w:rPr>
+        <w:t xml:space="preserve"> </w:t>
+      </w:r>
+      <w:r>
+        <w:rPr>
+          <w:rFonts w:ascii="Times New Roman" w:hAnsi="Times New Roman" w:cs="B Lotus" w:hint="cs"/>
+          <w:sz w:val="32"/>
+          <w:szCs w:val="32"/>
+          <w:rtl/>
+          <w:lang w:bidi="fa-IR"/>
+        </w:rPr>
+        <w:t>زیرا</w:t>
+      </w:r>
+      <w:r>
+        <w:rPr>
+          <w:rFonts w:ascii="Hepta Slab Light" w:hAnsi="Hepta Slab Light" w:cs="B Lotus"/>
+          <w:sz w:val="32"/>
+          <w:szCs w:val="32"/>
+          <w:rtl/>
+          <w:lang w:bidi="fa-IR"/>
+        </w:rPr>
+        <w:t xml:space="preserve"> </w:t>
+      </w:r>
+      <w:r>
+        <w:rPr>
+          <w:rFonts w:ascii="Times New Roman" w:hAnsi="Times New Roman" w:cs="B Lotus" w:hint="cs"/>
+          <w:sz w:val="32"/>
+          <w:szCs w:val="32"/>
+          <w:rtl/>
+          <w:lang w:bidi="fa-IR"/>
+        </w:rPr>
+        <w:t>برای</w:t>
+      </w:r>
+      <w:r>
+        <w:rPr>
+          <w:rFonts w:ascii="Hepta Slab Light" w:hAnsi="Hepta Slab Light" w:cs="B Lotus"/>
+          <w:sz w:val="32"/>
+          <w:szCs w:val="32"/>
+          <w:rtl/>
+          <w:lang w:bidi="fa-IR"/>
+        </w:rPr>
+        <w:t xml:space="preserve"> </w:t>
+      </w:r>
+      <w:r>
+        <w:rPr>
+          <w:rFonts w:ascii="Times New Roman" w:hAnsi="Times New Roman" w:cs="B Lotus" w:hint="cs"/>
+          <w:sz w:val="32"/>
+          <w:szCs w:val="32"/>
+          <w:rtl/>
+          <w:lang w:bidi="fa-IR"/>
+        </w:rPr>
+        <w:t>سمت</w:t>
+      </w:r>
+      <w:r>
+        <w:rPr>
+          <w:rFonts w:ascii="Hepta Slab Light" w:hAnsi="Hepta Slab Light" w:cs="B Lotus"/>
+          <w:sz w:val="32"/>
+          <w:szCs w:val="32"/>
+          <w:rtl/>
+          <w:lang w:bidi="fa-IR"/>
+        </w:rPr>
+        <w:t xml:space="preserve"> </w:t>
+      </w:r>
+      <w:r>
+        <w:rPr>
+          <w:rFonts w:ascii="Times New Roman" w:hAnsi="Times New Roman" w:cs="B Lotus" w:hint="cs"/>
+          <w:sz w:val="32"/>
+          <w:szCs w:val="32"/>
+          <w:rtl/>
+          <w:lang w:bidi="fa-IR"/>
+        </w:rPr>
+        <w:t>چپ</w:t>
+      </w:r>
+      <w:r>
+        <w:rPr>
+          <w:rFonts w:ascii="Hepta Slab Light" w:hAnsi="Hepta Slab Light" w:cs="B Lotus"/>
+          <w:sz w:val="32"/>
+          <w:szCs w:val="32"/>
+          <w:rtl/>
+          <w:lang w:bidi="fa-IR"/>
+        </w:rPr>
+        <w:t xml:space="preserve"> </w:t>
+      </w:r>
+      <w:r>
+        <w:rPr>
+          <w:rFonts w:ascii="Times New Roman" w:hAnsi="Times New Roman" w:cs="B Lotus" w:hint="cs"/>
+          <w:sz w:val="32"/>
+          <w:szCs w:val="32"/>
+          <w:rtl/>
+          <w:lang w:bidi="fa-IR"/>
+        </w:rPr>
+        <w:t>تساوی</w:t>
+      </w:r>
+      <w:r>
+        <w:rPr>
+          <w:rFonts w:ascii="Hepta Slab Light" w:hAnsi="Hepta Slab Light" w:cs="B Lotus"/>
+          <w:sz w:val="32"/>
+          <w:szCs w:val="32"/>
+          <w:rtl/>
+          <w:lang w:bidi="fa-IR"/>
+        </w:rPr>
+        <w:t xml:space="preserve"> </w:t>
+      </w:r>
+      <w:r>
+        <w:rPr>
+          <w:rFonts w:ascii="Times New Roman" w:hAnsi="Times New Roman" w:cs="B Lotus" w:hint="cs"/>
+          <w:sz w:val="32"/>
+          <w:szCs w:val="32"/>
+          <w:rtl/>
+          <w:lang w:bidi="fa-IR"/>
+        </w:rPr>
+        <w:t>ما</w:t>
+      </w:r>
+      <w:r>
+        <w:rPr>
+          <w:rFonts w:ascii="Hepta Slab Light" w:hAnsi="Hepta Slab Light" w:cs="B Lotus"/>
+          <w:sz w:val="32"/>
+          <w:szCs w:val="32"/>
+          <w:rtl/>
+          <w:lang w:bidi="fa-IR"/>
+        </w:rPr>
+        <w:t xml:space="preserve"> </w:t>
+      </w:r>
+      <w:r>
+        <w:rPr>
+          <w:rFonts w:ascii="Hepta Slab Light" w:hAnsi="Hepta Slab Light" w:cs="B Lotus"/>
+          <w:sz w:val="32"/>
+          <w:szCs w:val="32"/>
+          <w:lang w:bidi="fa-IR"/>
+        </w:rPr>
+        <w:t>2/3</w:t>
+      </w:r>
+      <w:r>
+        <w:rPr>
+          <w:rFonts w:ascii="Hepta Slab Light" w:hAnsi="Hepta Slab Light" w:cs="B Lotus"/>
+          <w:sz w:val="32"/>
+          <w:szCs w:val="32"/>
+          <w:rtl/>
+          <w:lang w:bidi="fa-IR"/>
+        </w:rPr>
+        <w:t xml:space="preserve"> </w:t>
+      </w:r>
+      <w:r>
+        <w:rPr>
+          <w:rFonts w:ascii="Times New Roman" w:hAnsi="Times New Roman" w:cs="B Lotus" w:hint="cs"/>
+          <w:sz w:val="32"/>
+          <w:szCs w:val="32"/>
+          <w:rtl/>
+          <w:lang w:bidi="fa-IR"/>
+        </w:rPr>
+        <w:t>داریم</w:t>
+      </w:r>
+      <w:r>
+        <w:rPr>
+          <w:rFonts w:ascii="Hepta Slab Light" w:hAnsi="Hepta Slab Light" w:cs="B Lotus"/>
+          <w:sz w:val="32"/>
+          <w:szCs w:val="32"/>
+          <w:rtl/>
+          <w:lang w:bidi="fa-IR"/>
+        </w:rPr>
+        <w:t xml:space="preserve"> </w:t>
+      </w:r>
+      <w:r>
+        <w:rPr>
+          <w:rFonts w:ascii="Times New Roman" w:hAnsi="Times New Roman" w:cs="B Lotus" w:hint="cs"/>
+          <w:sz w:val="32"/>
+          <w:szCs w:val="32"/>
+          <w:rtl/>
+          <w:lang w:bidi="fa-IR"/>
+        </w:rPr>
+        <w:t>چون</w:t>
+      </w:r>
+      <w:r>
+        <w:rPr>
+          <w:rFonts w:ascii="Hepta Slab Light" w:hAnsi="Hepta Slab Light" w:cs="B Lotus"/>
+          <w:sz w:val="32"/>
+          <w:szCs w:val="32"/>
+          <w:rtl/>
+          <w:lang w:bidi="fa-IR"/>
+        </w:rPr>
+        <w:t xml:space="preserve"> </w:t>
+      </w:r>
+      <w:r>
+        <w:rPr>
+          <w:rFonts w:ascii="Times New Roman" w:hAnsi="Times New Roman" w:cs="B Lotus" w:hint="cs"/>
+          <w:sz w:val="32"/>
+          <w:szCs w:val="32"/>
+          <w:rtl/>
+          <w:lang w:bidi="fa-IR"/>
+        </w:rPr>
+        <w:t>ممکن</w:t>
+      </w:r>
+      <w:r>
+        <w:rPr>
+          <w:rFonts w:ascii="Hepta Slab Light" w:hAnsi="Hepta Slab Light" w:cs="B Lotus"/>
+          <w:sz w:val="32"/>
+          <w:szCs w:val="32"/>
+          <w:rtl/>
+          <w:lang w:bidi="fa-IR"/>
+        </w:rPr>
+        <w:t xml:space="preserve"> </w:t>
+      </w:r>
+      <w:r>
+        <w:rPr>
+          <w:rFonts w:ascii="Times New Roman" w:hAnsi="Times New Roman" w:cs="B Lotus" w:hint="cs"/>
+          <w:sz w:val="32"/>
+          <w:szCs w:val="32"/>
+          <w:rtl/>
+          <w:lang w:bidi="fa-IR"/>
+        </w:rPr>
+        <w:t>به</w:t>
+      </w:r>
+      <w:r>
+        <w:rPr>
+          <w:rFonts w:ascii="Hepta Slab Light" w:hAnsi="Hepta Slab Light" w:cs="B Lotus"/>
+          <w:sz w:val="32"/>
+          <w:szCs w:val="32"/>
+          <w:rtl/>
+          <w:lang w:bidi="fa-IR"/>
+        </w:rPr>
+        <w:t xml:space="preserve"> </w:t>
+      </w:r>
+      <w:r>
+        <w:rPr>
+          <w:rFonts w:ascii="Times New Roman" w:hAnsi="Times New Roman" w:cs="B Lotus" w:hint="cs"/>
+          <w:sz w:val="32"/>
+          <w:szCs w:val="32"/>
+          <w:rtl/>
+          <w:lang w:bidi="fa-IR"/>
+        </w:rPr>
+        <w:t>شرح</w:t>
+      </w:r>
+      <w:r>
+        <w:rPr>
+          <w:rFonts w:ascii="Hepta Slab Light" w:hAnsi="Hepta Slab Light" w:cs="B Lotus"/>
+          <w:sz w:val="32"/>
+          <w:szCs w:val="32"/>
+          <w:rtl/>
+          <w:lang w:bidi="fa-IR"/>
+        </w:rPr>
+        <w:t xml:space="preserve"> </w:t>
+      </w:r>
+      <w:r>
+        <w:rPr>
+          <w:rFonts w:ascii="Times New Roman" w:hAnsi="Times New Roman" w:cs="B Lotus" w:hint="cs"/>
+          <w:sz w:val="32"/>
+          <w:szCs w:val="32"/>
+          <w:rtl/>
+          <w:lang w:bidi="fa-IR"/>
+        </w:rPr>
+        <w:t>زیر</w:t>
+      </w:r>
+      <w:r>
+        <w:rPr>
+          <w:rFonts w:ascii="Hepta Slab Light" w:hAnsi="Hepta Slab Light" w:cs="B Lotus"/>
+          <w:sz w:val="32"/>
+          <w:szCs w:val="32"/>
+          <w:rtl/>
+          <w:lang w:bidi="fa-IR"/>
+        </w:rPr>
+        <w:t xml:space="preserve"> </w:t>
+      </w:r>
+      <w:r>
+        <w:rPr>
+          <w:rFonts w:ascii="Times New Roman" w:hAnsi="Times New Roman" w:cs="B Lotus" w:hint="cs"/>
+          <w:sz w:val="32"/>
+          <w:szCs w:val="32"/>
+          <w:rtl/>
+          <w:lang w:bidi="fa-IR"/>
+        </w:rPr>
+        <w:t>باشد</w:t>
+      </w:r>
+      <w:r>
+        <w:rPr>
+          <w:rFonts w:ascii="Hepta Slab Light" w:hAnsi="Hepta Slab Light" w:cs="B Lotus"/>
+          <w:sz w:val="32"/>
+          <w:szCs w:val="32"/>
+          <w:rtl/>
+          <w:lang w:bidi="fa-IR"/>
+        </w:rPr>
+        <w:t>: {</w:t>
+      </w:r>
+      <w:r>
+        <w:rPr>
+          <w:rFonts w:ascii="Times New Roman" w:hAnsi="Times New Roman" w:cs="B Lotus" w:hint="cs"/>
+          <w:sz w:val="32"/>
+          <w:szCs w:val="32"/>
+          <w:rtl/>
+          <w:lang w:bidi="fa-IR"/>
+        </w:rPr>
+        <w:t>رو</w:t>
+      </w:r>
+      <w:r>
+        <w:rPr>
+          <w:rFonts w:ascii="Hepta Slab Light" w:hAnsi="Hepta Slab Light" w:cs="B Lotus"/>
+          <w:sz w:val="32"/>
+          <w:szCs w:val="32"/>
+          <w:rtl/>
+          <w:lang w:bidi="fa-IR"/>
+        </w:rPr>
+        <w:t xml:space="preserve"> </w:t>
+      </w:r>
+      <w:proofErr w:type="spellStart"/>
+      <w:r>
+        <w:rPr>
+          <w:rFonts w:ascii="Times New Roman" w:hAnsi="Times New Roman" w:cs="B Lotus" w:hint="cs"/>
+          <w:sz w:val="32"/>
+          <w:szCs w:val="32"/>
+          <w:rtl/>
+          <w:lang w:bidi="fa-IR"/>
+        </w:rPr>
+        <w:t>رو</w:t>
+      </w:r>
+      <w:proofErr w:type="spellEnd"/>
+      <w:r>
+        <w:rPr>
+          <w:rFonts w:ascii="Times New Roman" w:hAnsi="Times New Roman" w:cs="B Lotus" w:hint="cs"/>
+          <w:sz w:val="32"/>
+          <w:szCs w:val="32"/>
+          <w:rtl/>
+          <w:lang w:bidi="fa-IR"/>
+        </w:rPr>
+        <w:t>،</w:t>
+      </w:r>
+      <w:r>
+        <w:rPr>
+          <w:rFonts w:ascii="Hepta Slab Light" w:hAnsi="Hepta Slab Light" w:cs="B Lotus"/>
+          <w:sz w:val="32"/>
+          <w:szCs w:val="32"/>
+          <w:rtl/>
+          <w:lang w:bidi="fa-IR"/>
+        </w:rPr>
+        <w:t xml:space="preserve"> </w:t>
+      </w:r>
+      <w:r>
+        <w:rPr>
+          <w:rFonts w:ascii="Times New Roman" w:hAnsi="Times New Roman" w:cs="B Lotus" w:hint="cs"/>
+          <w:sz w:val="32"/>
+          <w:szCs w:val="32"/>
+          <w:rtl/>
+          <w:lang w:bidi="fa-IR"/>
+        </w:rPr>
+        <w:t>رو</w:t>
+      </w:r>
+      <w:r>
+        <w:rPr>
+          <w:rFonts w:ascii="Hepta Slab Light" w:hAnsi="Hepta Slab Light" w:cs="B Lotus"/>
+          <w:sz w:val="32"/>
+          <w:szCs w:val="32"/>
+          <w:rtl/>
+          <w:lang w:bidi="fa-IR"/>
+        </w:rPr>
+        <w:t xml:space="preserve"> </w:t>
+      </w:r>
+      <w:r>
+        <w:rPr>
+          <w:rFonts w:ascii="Times New Roman" w:hAnsi="Times New Roman" w:cs="B Lotus" w:hint="cs"/>
+          <w:sz w:val="32"/>
+          <w:szCs w:val="32"/>
+          <w:rtl/>
+          <w:lang w:bidi="fa-IR"/>
+        </w:rPr>
+        <w:t>پشت،</w:t>
+      </w:r>
+      <w:r>
+        <w:rPr>
+          <w:rFonts w:ascii="Hepta Slab Light" w:hAnsi="Hepta Slab Light" w:cs="B Lotus"/>
+          <w:sz w:val="32"/>
+          <w:szCs w:val="32"/>
+          <w:rtl/>
+          <w:lang w:bidi="fa-IR"/>
+        </w:rPr>
+        <w:t xml:space="preserve"> </w:t>
+      </w:r>
+      <w:r>
+        <w:rPr>
+          <w:rFonts w:ascii="Times New Roman" w:hAnsi="Times New Roman" w:cs="B Lotus" w:hint="cs"/>
+          <w:sz w:val="32"/>
+          <w:szCs w:val="32"/>
+          <w:rtl/>
+          <w:lang w:bidi="fa-IR"/>
+        </w:rPr>
+        <w:t>پشت</w:t>
+      </w:r>
+      <w:r>
+        <w:rPr>
+          <w:rFonts w:ascii="Hepta Slab Light" w:hAnsi="Hepta Slab Light" w:cs="B Lotus"/>
+          <w:sz w:val="32"/>
+          <w:szCs w:val="32"/>
+          <w:rtl/>
+          <w:lang w:bidi="fa-IR"/>
+        </w:rPr>
+        <w:t xml:space="preserve"> </w:t>
+      </w:r>
+      <w:r>
+        <w:rPr>
+          <w:rFonts w:ascii="Times New Roman" w:hAnsi="Times New Roman" w:cs="B Lotus" w:hint="cs"/>
+          <w:sz w:val="32"/>
+          <w:szCs w:val="32"/>
+          <w:rtl/>
+          <w:lang w:bidi="fa-IR"/>
+        </w:rPr>
+        <w:t>رو</w:t>
+      </w:r>
+      <w:r>
+        <w:rPr>
+          <w:rFonts w:ascii="Hepta Slab Light" w:hAnsi="Hepta Slab Light" w:cs="B Lotus"/>
+          <w:sz w:val="32"/>
+          <w:szCs w:val="32"/>
+          <w:rtl/>
+          <w:lang w:bidi="fa-IR"/>
+        </w:rPr>
+        <w:t xml:space="preserve">} </w:t>
+      </w:r>
+      <w:r>
+        <w:rPr>
+          <w:rFonts w:ascii="Times New Roman" w:hAnsi="Times New Roman" w:cs="B Lotus" w:hint="cs"/>
+          <w:sz w:val="32"/>
+          <w:szCs w:val="32"/>
+          <w:rtl/>
+          <w:lang w:bidi="fa-IR"/>
+        </w:rPr>
+        <w:t>باشد</w:t>
+      </w:r>
+      <w:r>
+        <w:rPr>
+          <w:rFonts w:ascii="Hepta Slab Light" w:hAnsi="Hepta Slab Light" w:cs="B Lotus"/>
+          <w:sz w:val="32"/>
+          <w:szCs w:val="32"/>
+          <w:rtl/>
+          <w:lang w:bidi="fa-IR"/>
+        </w:rPr>
+        <w:t xml:space="preserve"> </w:t>
+      </w:r>
+      <w:r>
+        <w:rPr>
+          <w:rFonts w:ascii="Times New Roman" w:hAnsi="Times New Roman" w:cs="B Lotus" w:hint="cs"/>
+          <w:sz w:val="32"/>
+          <w:szCs w:val="32"/>
+          <w:rtl/>
+          <w:lang w:bidi="fa-IR"/>
+        </w:rPr>
+        <w:t>که</w:t>
+      </w:r>
+      <w:r>
+        <w:rPr>
+          <w:rFonts w:ascii="Hepta Slab Light" w:hAnsi="Hepta Slab Light" w:cs="B Lotus"/>
+          <w:sz w:val="32"/>
+          <w:szCs w:val="32"/>
+          <w:rtl/>
+          <w:lang w:bidi="fa-IR"/>
+        </w:rPr>
+        <w:t xml:space="preserve"> </w:t>
+      </w:r>
+      <w:r>
+        <w:rPr>
+          <w:rFonts w:ascii="Times New Roman" w:hAnsi="Times New Roman" w:cs="B Lotus" w:hint="cs"/>
+          <w:sz w:val="32"/>
+          <w:szCs w:val="32"/>
+          <w:rtl/>
+          <w:lang w:bidi="fa-IR"/>
+        </w:rPr>
+        <w:t>متفاوت</w:t>
+      </w:r>
+      <w:r>
+        <w:rPr>
+          <w:rFonts w:ascii="Hepta Slab Light" w:hAnsi="Hepta Slab Light" w:cs="B Lotus"/>
+          <w:sz w:val="32"/>
+          <w:szCs w:val="32"/>
+          <w:rtl/>
+          <w:lang w:bidi="fa-IR"/>
+        </w:rPr>
+        <w:t xml:space="preserve"> </w:t>
+      </w:r>
+      <w:r>
+        <w:rPr>
+          <w:rFonts w:ascii="Times New Roman" w:hAnsi="Times New Roman" w:cs="B Lotus" w:hint="cs"/>
+          <w:sz w:val="32"/>
+          <w:szCs w:val="32"/>
+          <w:rtl/>
+          <w:lang w:bidi="fa-IR"/>
+        </w:rPr>
+        <w:t>از</w:t>
+      </w:r>
+      <w:r>
+        <w:rPr>
+          <w:rFonts w:ascii="Hepta Slab Light" w:hAnsi="Hepta Slab Light" w:cs="B Lotus"/>
+          <w:sz w:val="32"/>
+          <w:szCs w:val="32"/>
+          <w:rtl/>
+          <w:lang w:bidi="fa-IR"/>
+        </w:rPr>
+        <w:t xml:space="preserve"> </w:t>
+      </w:r>
+      <w:r>
+        <w:rPr>
+          <w:rFonts w:ascii="Times New Roman" w:hAnsi="Times New Roman" w:cs="B Lotus" w:hint="cs"/>
+          <w:sz w:val="32"/>
+          <w:szCs w:val="32"/>
+          <w:rtl/>
+          <w:lang w:bidi="fa-IR"/>
+        </w:rPr>
+        <w:t>پیشامد</w:t>
+      </w:r>
+      <w:r>
+        <w:rPr>
+          <w:rFonts w:ascii="Hepta Slab Light" w:hAnsi="Hepta Slab Light" w:cs="B Lotus"/>
+          <w:sz w:val="32"/>
+          <w:szCs w:val="32"/>
+          <w:rtl/>
+          <w:lang w:bidi="fa-IR"/>
+        </w:rPr>
+        <w:t xml:space="preserve"> </w:t>
+      </w:r>
+      <w:r>
+        <w:rPr>
+          <w:rFonts w:ascii="Hepta Slab Light" w:hAnsi="Hepta Slab Light" w:cs="B Lotus"/>
+          <w:sz w:val="32"/>
+          <w:szCs w:val="32"/>
+          <w:lang w:bidi="fa-IR"/>
+        </w:rPr>
+        <w:t>B</w:t>
+      </w:r>
+      <w:r>
+        <w:rPr>
+          <w:rFonts w:ascii="Hepta Slab Light" w:hAnsi="Hepta Slab Light" w:cs="B Lotus"/>
+          <w:sz w:val="32"/>
+          <w:szCs w:val="32"/>
+          <w:rtl/>
+          <w:lang w:bidi="fa-IR"/>
+        </w:rPr>
+        <w:t xml:space="preserve"> </w:t>
+      </w:r>
+      <w:r>
+        <w:rPr>
+          <w:rFonts w:ascii="Times New Roman" w:hAnsi="Times New Roman" w:cs="B Lotus" w:hint="cs"/>
+          <w:sz w:val="32"/>
+          <w:szCs w:val="32"/>
+          <w:rtl/>
+          <w:lang w:bidi="fa-IR"/>
+        </w:rPr>
+        <w:t>که</w:t>
+      </w:r>
+      <w:r>
+        <w:rPr>
+          <w:rFonts w:ascii="Hepta Slab Light" w:hAnsi="Hepta Slab Light" w:cs="B Lotus"/>
+          <w:sz w:val="32"/>
+          <w:szCs w:val="32"/>
+          <w:rtl/>
+          <w:lang w:bidi="fa-IR"/>
+        </w:rPr>
+        <w:t xml:space="preserve"> </w:t>
+      </w:r>
+      <w:r>
+        <w:rPr>
+          <w:rFonts w:ascii="Times New Roman" w:hAnsi="Times New Roman" w:cs="B Lotus" w:hint="cs"/>
+          <w:sz w:val="32"/>
+          <w:szCs w:val="32"/>
+          <w:rtl/>
+          <w:lang w:bidi="fa-IR"/>
+        </w:rPr>
+        <w:t>احتمال</w:t>
+      </w:r>
+      <w:r>
+        <w:rPr>
+          <w:rFonts w:ascii="Hepta Slab Light" w:hAnsi="Hepta Slab Light" w:cs="B Lotus"/>
+          <w:sz w:val="32"/>
+          <w:szCs w:val="32"/>
+          <w:rtl/>
+          <w:lang w:bidi="fa-IR"/>
+        </w:rPr>
+        <w:t xml:space="preserve"> </w:t>
+      </w:r>
+      <w:r>
+        <w:rPr>
+          <w:rFonts w:ascii="Times New Roman" w:hAnsi="Times New Roman" w:cs="B Lotus" w:hint="cs"/>
+          <w:sz w:val="32"/>
+          <w:szCs w:val="32"/>
+          <w:rtl/>
+          <w:lang w:bidi="fa-IR"/>
+        </w:rPr>
+        <w:t>آمدن</w:t>
+      </w:r>
+      <w:r>
+        <w:rPr>
+          <w:rFonts w:ascii="Hepta Slab Light" w:hAnsi="Hepta Slab Light" w:cs="B Lotus"/>
+          <w:sz w:val="32"/>
+          <w:szCs w:val="32"/>
+          <w:rtl/>
+          <w:lang w:bidi="fa-IR"/>
+        </w:rPr>
+        <w:t xml:space="preserve"> </w:t>
+      </w:r>
+      <w:r>
+        <w:rPr>
+          <w:rFonts w:ascii="Times New Roman" w:hAnsi="Times New Roman" w:cs="B Lotus" w:hint="cs"/>
+          <w:sz w:val="32"/>
+          <w:szCs w:val="32"/>
+          <w:rtl/>
+          <w:lang w:bidi="fa-IR"/>
+        </w:rPr>
+        <w:t>رو</w:t>
+      </w:r>
+      <w:r>
+        <w:rPr>
+          <w:rFonts w:ascii="Hepta Slab Light" w:hAnsi="Hepta Slab Light" w:cs="B Lotus"/>
+          <w:sz w:val="32"/>
+          <w:szCs w:val="32"/>
+          <w:rtl/>
+          <w:lang w:bidi="fa-IR"/>
+        </w:rPr>
+        <w:t xml:space="preserve"> </w:t>
+      </w:r>
+      <w:r>
+        <w:rPr>
+          <w:rFonts w:ascii="Hepta Slab Light" w:hAnsi="Hepta Slab Light" w:cs="B Lotus"/>
+          <w:sz w:val="32"/>
+          <w:szCs w:val="32"/>
+          <w:lang w:bidi="fa-IR"/>
+        </w:rPr>
+        <w:t>1/2</w:t>
+      </w:r>
+      <w:r>
+        <w:rPr>
+          <w:rFonts w:ascii="Hepta Slab Light" w:hAnsi="Hepta Slab Light" w:cs="B Lotus"/>
+          <w:sz w:val="32"/>
+          <w:szCs w:val="32"/>
+          <w:rtl/>
+          <w:lang w:bidi="fa-IR"/>
+        </w:rPr>
+        <w:t xml:space="preserve"> </w:t>
+      </w:r>
+      <w:r>
+        <w:rPr>
+          <w:rFonts w:ascii="Times New Roman" w:hAnsi="Times New Roman" w:cs="B Lotus" w:hint="cs"/>
+          <w:sz w:val="32"/>
+          <w:szCs w:val="32"/>
+          <w:rtl/>
+          <w:lang w:bidi="fa-IR"/>
+        </w:rPr>
+        <w:t>است</w:t>
+      </w:r>
+      <w:r>
+        <w:rPr>
+          <w:rFonts w:ascii="Hepta Slab Light" w:hAnsi="Hepta Slab Light" w:cs="B Lotus"/>
+          <w:sz w:val="32"/>
+          <w:szCs w:val="32"/>
+          <w:rtl/>
+          <w:lang w:bidi="fa-IR"/>
+        </w:rPr>
+        <w:t xml:space="preserve">. </w:t>
+      </w:r>
+      <w:r>
+        <w:rPr>
+          <w:rFonts w:ascii="Hepta Slab Light" w:hAnsi="Hepta Slab Light" w:cs="B Lotus" w:hint="cs"/>
+          <w:sz w:val="32"/>
+          <w:szCs w:val="32"/>
+          <w:rtl/>
+          <w:lang w:bidi="fa-IR"/>
+        </w:rPr>
+        <w:t>شرح کامل توضیحات در عکس آمده است.</w:t>
+      </w:r>
+    </w:p>
+    <w:p>
+      <w:pPr>
+        <w:shd w:val="clear" w:color="auto" w:fill="C45911" w:themeFill="accent2" w:themeFillShade="BF"/>
+        <w:bidi/>
+        <w:jc w:val="center"/>
+        <w:rPr>
+          <w:rFonts w:ascii="Hepta Slab Light" w:hAnsi="Hepta Slab Light" w:cs="B Lotus"/>
+          <w:b/>
+          <w:bCs/>
+          <w:color w:val="FFFFFF" w:themeColor="background1"/>
+          <w:sz w:val="40"/>
+          <w:szCs w:val="40"/>
+          <w:rtl/>
+          <w:lang w:bidi="fa-IR"/>
+        </w:rPr>
+      </w:pPr>
+      <w:r>
+        <w:rPr>
+          <w:rFonts w:ascii="Hepta Slab Light" w:hAnsi="Hepta Slab Light" w:cs="B Lotus" w:hint="cs"/>
+          <w:b/>
+          <w:bCs/>
+          <w:color w:val="FFFFFF" w:themeColor="background1"/>
+          <w:sz w:val="40"/>
+          <w:szCs w:val="40"/>
+          <w:rtl/>
+          <w:lang w:bidi="fa-IR"/>
+        </w:rPr>
+        <w:t>سوال 2</w:t>
+      </w:r>
+    </w:p>
+    <w:p>
+      <w:pPr>
+        <w:bidi/>
+        <w:jc w:val="center"/>
+        <w:rPr>
+          <w:rFonts w:ascii="Hepta Slab Light" w:hAnsi="Hepta Slab Light" w:cs="B Lotus"/>
+          <w:sz w:val="32"/>
+          <w:szCs w:val="32"/>
+          <w:rtl/>
+          <w:lang w:bidi="fa-IR"/>
+        </w:rPr>
+      </w:pPr>
+      <w:r>
+        <w:rPr>
+          <w:rFonts w:ascii="Hepta Slab Light" w:hAnsi="Hepta Slab Light" w:cs="B Lotus"/>
+          <w:noProof/>
+          <w:sz w:val="32"/>
+          <w:szCs w:val="32"/>
+          <w:lang w:bidi="fa-IR"/>
+        </w:rPr>
+        <w:drawing>
+          <wp:inline distT="0" distB="0" distL="0" distR="0" wp14:anchorId="5BF1457E" wp14:editId="01AA67A2">
+            <wp:extent cx="3639820" cy="5074116"/>
+            <wp:effectExtent l="0" t="0" r="0" b="0"/>
+            <wp:docPr id="1165138934" name="Picture 3"/>
+            <wp:cNvGraphicFramePr>
+              <a:graphicFrameLocks xmlns:a="http://schemas.openxmlformats.org/drawingml/2006/main" noChangeAspect="1"/>
+            </wp:cNvGraphicFramePr>
+            <a:graphic xmlns:a="http://schemas.openxmlformats.org/drawingml/2006/main">
+              <a:graphicData uri="http://schemas.openxmlformats.org/drawingml/2006/picture">
+                <pic:pic xmlns:pic="http://schemas.openxmlformats.org/drawingml/2006/picture">
+                  <pic:nvPicPr>
+                    <pic:cNvPr id="0" name="Picture 3"/>
+                    <pic:cNvPicPr>
+                      <a:picLocks noChangeAspect="1" noChangeArrowheads="1"/>
+                    </pic:cNvPicPr>
+                  </pic:nvPicPr>
+                  <pic:blipFill>
+                    <a:blip r:embed="rId7" cstate="print">
+                      <a:extLst>
+                        <a:ext uri="{28A0092B-C50C-407E-A947-70E740481C1C}">
+                          <a14:useLocalDpi xmlns:a14="http://schemas.microsoft.com/office/drawing/2010/main" val="0"/>
+                        </a:ext>
+                      </a:extLst>
+                    </a:blip>
+                    <a:srcRect/>
+                    <a:stretch>
+                      <a:fillRect/>
+                    </a:stretch>
+                  </pic:blipFill>
+                  <pic:spPr bwMode="auto">
+                    <a:xfrm>
+                      <a:off x="0" y="0"/>
+                      <a:ext cx="3648686" cy="5086476"/>
+                    </a:xfrm>
+                    <a:prstGeom prst="rect">
+                      <a:avLst/>
+                    </a:prstGeom>
+                    <a:noFill/>
+                    <a:ln>
+                      <a:noFill/>
+                    </a:ln>
+                  </pic:spPr>
+                </pic:pic>
+              </a:graphicData>
+            </a:graphic>
+          </wp:inline>
+        </w:drawing>
+      </w:r>
+    </w:p>
+    <w:p>
+      <w:pPr>
+        <w:bidi/>
+        <w:rPr>
+          <w:rFonts w:ascii="Hepta Slab Light" w:hAnsi="Hepta Slab Light" w:cs="B Lotus"/>
+          <w:sz w:val="32"/>
+          <w:szCs w:val="32"/>
+          <w:rtl/>
+          <w:lang w:bidi="fa-IR"/>
+        </w:rPr>
+      </w:pPr>
+      <w:r>
+        <w:rPr>
+          <w:rFonts w:ascii="Hepta Slab Light" w:hAnsi="Hepta Slab Light" w:cs="B Lotus" w:hint="cs"/>
+          <w:sz w:val="32"/>
+          <w:szCs w:val="32"/>
+          <w:rtl/>
+          <w:lang w:bidi="fa-IR"/>
+        </w:rPr>
+        <w:lastRenderedPageBreak/>
+        <w:t xml:space="preserve">برای سوال 2 برای نمونه جدید قاعده بیز را برای هر 2 کلاس دزدیده شدن و دزدیده نشدن را محاسبه کردیم. </w:t>
+      </w:r>
+      <w:r>
+        <w:rPr>
+          <w:rFonts w:ascii="Hepta Slab Light" w:hAnsi="Hepta Slab Light" w:cs="B Lotus" w:hint="cs"/>
+          <w:sz w:val="32"/>
+          <w:szCs w:val="32"/>
+          <w:rtl/>
+          <w:lang w:bidi="fa-IR"/>
+        </w:rPr>
+        <w:t xml:space="preserve">ابتدا احتمال شرطی را برای هر کلاس بدست آوردیم و بعد </w:t>
+      </w:r>
+      <w:r>
+        <w:rPr>
+          <w:rFonts w:ascii="Hepta Slab Light" w:hAnsi="Hepta Slab Light" w:cs="B Lotus" w:hint="cs"/>
+          <w:sz w:val="32"/>
+          <w:szCs w:val="32"/>
+          <w:rtl/>
+          <w:lang w:bidi="fa-IR"/>
+        </w:rPr>
+        <w:t xml:space="preserve">با استفاده از داشتن دانش پیشین </w:t>
+      </w:r>
+      <w:r>
+        <w:rPr>
+          <w:rFonts w:ascii="Hepta Slab Light" w:hAnsi="Hepta Slab Light" w:cs="B Lotus"/>
+          <w:sz w:val="32"/>
+          <w:szCs w:val="32"/>
+          <w:lang w:bidi="fa-IR"/>
+        </w:rPr>
+        <w:t>(prior)</w:t>
+      </w:r>
+      <w:r>
+        <w:rPr>
+          <w:rFonts w:ascii="Hepta Slab Light" w:hAnsi="Hepta Slab Light" w:cs="B Lotus" w:hint="cs"/>
+          <w:sz w:val="32"/>
+          <w:szCs w:val="32"/>
+          <w:rtl/>
+          <w:lang w:bidi="fa-IR"/>
+        </w:rPr>
+        <w:t xml:space="preserve"> و محاسبه </w:t>
+      </w:r>
+      <w:r>
+        <w:rPr>
+          <w:rFonts w:ascii="Hepta Slab Light" w:hAnsi="Hepta Slab Light" w:cs="B Lotus"/>
+          <w:sz w:val="32"/>
+          <w:szCs w:val="32"/>
+          <w:lang w:bidi="fa-IR"/>
+        </w:rPr>
+        <w:t>likelihood</w:t>
+      </w:r>
+      <w:r>
+        <w:rPr>
+          <w:rFonts w:ascii="Hepta Slab Light" w:hAnsi="Hepta Slab Light" w:cs="B Lotus" w:hint="cs"/>
+          <w:sz w:val="32"/>
+          <w:szCs w:val="32"/>
+          <w:rtl/>
+          <w:lang w:bidi="fa-IR"/>
+        </w:rPr>
+        <w:t xml:space="preserve"> توانستیم قاعده بیز را حساب بکنیم و به این نتیجه رسیدیم از آنجایی که احتمال کلاس دزدیده نشدن بیشتر است پس این نمونه دزدیده نخواهد شد و برچسب این کلاس </w:t>
+      </w:r>
+      <w:r>
+        <w:rPr>
+          <w:rFonts w:ascii="Hepta Slab Light" w:hAnsi="Hepta Slab Light" w:cs="B Lotus"/>
+          <w:sz w:val="32"/>
+          <w:szCs w:val="32"/>
+          <w:lang w:bidi="fa-IR"/>
+        </w:rPr>
+        <w:t>NO</w:t>
+      </w:r>
+      <w:r>
+        <w:rPr>
+          <w:rFonts w:ascii="Hepta Slab Light" w:hAnsi="Hepta Slab Light" w:cs="B Lotus" w:hint="cs"/>
+          <w:sz w:val="32"/>
+          <w:szCs w:val="32"/>
+          <w:rtl/>
+          <w:lang w:bidi="fa-IR"/>
+        </w:rPr>
+        <w:t xml:space="preserve"> خواهد بود. </w:t>
+      </w:r>
+    </w:p>
+    <w:p>
+      <w:pPr>
+        <w:bidi/>
+        <w:rPr>
+          <w:rFonts w:ascii="Hepta Slab Light" w:hAnsi="Hepta Slab Light" w:cs="B Lotus"/>
+          <w:sz w:val="32"/>
+          <w:szCs w:val="32"/>
+          <w:rtl/>
+          <w:lang w:bidi="fa-IR"/>
+        </w:rPr>
+      </w:pPr>
+    </w:p>
+    <w:p>
+      <w:pPr>
+        <w:shd w:val="clear" w:color="auto" w:fill="BF8F00" w:themeFill="accent4" w:themeFillShade="BF"/>
+        <w:bidi/>
+        <w:jc w:val="center"/>
+        <w:rPr>
+          <w:rFonts w:ascii="Hepta Slab Light" w:hAnsi="Hepta Slab Light" w:cs="B Lotus"/>
+          <w:color w:val="FFFFFF" w:themeColor="background1"/>
+          <w:sz w:val="40"/>
+          <w:szCs w:val="40"/>
+          <w:rtl/>
+          <w:lang w:bidi="fa-IR"/>
+        </w:rPr>
+      </w:pPr>
+      <w:r>
+        <w:rPr>
+          <w:rFonts w:ascii="Hepta Slab Light" w:hAnsi="Hepta Slab Light" w:cs="B Lotus" w:hint="cs"/>
+          <w:color w:val="FFFFFF" w:themeColor="background1"/>
+          <w:sz w:val="40"/>
+          <w:szCs w:val="40"/>
+          <w:rtl/>
+          <w:lang w:bidi="fa-IR"/>
+        </w:rPr>
+        <w:t>سوال 3</w:t>
+      </w:r>
+    </w:p>
+    <w:p>
+      <w:pPr>
+        <w:bidi/>
+        <w:jc w:val="center"/>
+        <w:rPr>
+          <w:rFonts w:ascii="Hepta Slab Light" w:hAnsi="Hepta Slab Light" w:cs="B Lotus"/>
+          <w:sz w:val="32"/>
+          <w:szCs w:val="32"/>
+          <w:rtl/>
+          <w:lang w:bidi="fa-IR"/>
+        </w:rPr>
+      </w:pPr>
+      <w:r>
+        <w:rPr>
+          <w:rFonts w:ascii="Hepta Slab Light" w:hAnsi="Hepta Slab Light" w:cs="B Lotus"/>
+          <w:noProof/>
+          <w:sz w:val="32"/>
+          <w:szCs w:val="32"/>
+          <w:lang w:bidi="fa-IR"/>
+        </w:rPr>
+        <w:drawing>
+          <wp:inline distT="0" distB="0" distL="0" distR="0" wp14:anchorId="3389C0B0" wp14:editId="200D2173">
+            <wp:extent cx="3296779" cy="4648200"/>
+            <wp:effectExtent l="0" t="0" r="0" b="0"/>
+            <wp:docPr id="1443652399" name="Picture 4"/>
+            <wp:cNvGraphicFramePr>
+              <a:graphicFrameLocks xmlns:a="http://schemas.openxmlformats.org/drawingml/2006/main" noChangeAspect="1"/>
+            </wp:cNvGraphicFramePr>
+            <a:graphic xmlns:a="http://schemas.openxmlformats.org/drawingml/2006/main">
+              <a:graphicData uri="http://schemas.openxmlformats.org/drawingml/2006/picture">
+                <pic:pic xmlns:pic="http://schemas.openxmlformats.org/drawingml/2006/picture">
+                  <pic:nvPicPr>
+                    <pic:cNvPr id="0" name="Picture 4"/>
+                    <pic:cNvPicPr>
+                      <a:picLocks noChangeAspect="1" noChangeArrowheads="1"/>
+                    </pic:cNvPicPr>
+                  </pic:nvPicPr>
+                  <pic:blipFill>
+                    <a:blip r:embed="rId8" cstate="print">
+                      <a:extLst>
+                        <a:ext uri="{28A0092B-C50C-407E-A947-70E740481C1C}">
+                          <a14:useLocalDpi xmlns:a14="http://schemas.microsoft.com/office/drawing/2010/main" val="0"/>
+                        </a:ext>
+                      </a:extLst>
+                    </a:blip>
+                    <a:srcRect/>
+                    <a:stretch>
+                      <a:fillRect/>
+                    </a:stretch>
+                  </pic:blipFill>
+                  <pic:spPr bwMode="auto">
+                    <a:xfrm>
+                      <a:off x="0" y="0"/>
+                      <a:ext cx="3304016" cy="4658404"/>
+                    </a:xfrm>
+                    <a:prstGeom prst="rect">
+                      <a:avLst/>
+                    </a:prstGeom>
+                    <a:noFill/>
+                    <a:ln>
+                      <a:noFill/>
+                    </a:ln>
+                  </pic:spPr>
+                </pic:pic>
+              </a:graphicData>
+            </a:graphic>
+          </wp:inline>
+        </w:drawing>
+      </w:r>
+    </w:p>
+    <w:p>
+      <w:pPr>
+        <w:bidi/>
+        <w:jc w:val="center"/>
+        <w:rPr>
+          <w:rFonts w:ascii="Hepta Slab Light" w:hAnsi="Hepta Slab Light" w:cs="B Lotus" w:hint="cs"/>
+          <w:sz w:val="32"/>
+          <w:szCs w:val="32"/>
+          <w:rtl/>
+          <w:lang w:bidi="fa-IR"/>
+        </w:rPr>
+      </w:pPr>
+    </w:p>
+    <w:p>
+      <w:pPr>
+        <w:bidi/>
+        <w:jc w:val="center"/>
+        <w:rPr>
+          <w:rFonts w:ascii="Times New Roman" w:hAnsi="Times New Roman" w:cs="B Lotus"/>
+          <w:sz w:val="36"/>
+          <w:szCs w:val="36"/>
+          <w:rtl/>
+          <w:lang w:bidi="fa-IR"/>
+        </w:rPr>
+      </w:pPr>
+      <w:r>
+        <w:rPr>
+          <w:rFonts w:ascii="Times New Roman" w:hAnsi="Times New Roman" w:cs="B Lotus"/>
+          <w:noProof/>
+          <w:sz w:val="36"/>
+          <w:szCs w:val="36"/>
+          <w:lang w:bidi="fa-IR"/>
+        </w:rPr>
+        <w:lastRenderedPageBreak/>
+        <w:drawing>
+          <wp:inline distT="0" distB="0" distL="0" distR="0" wp14:anchorId="1B6C94D5" wp14:editId="6DE9090D">
+            <wp:extent cx="4066705" cy="5760720"/>
+            <wp:effectExtent l="0" t="0" r="0" b="0"/>
+            <wp:docPr id="1919259510" name="Picture 5"/>
+            <wp:cNvGraphicFramePr>
+              <a:graphicFrameLocks xmlns:a="http://schemas.openxmlformats.org/drawingml/2006/main" noChangeAspect="1"/>
+            </wp:cNvGraphicFramePr>
+            <a:graphic xmlns:a="http://schemas.openxmlformats.org/drawingml/2006/main">
+              <a:graphicData uri="http://schemas.openxmlformats.org/drawingml/2006/picture">
+                <pic:pic xmlns:pic="http://schemas.openxmlformats.org/drawingml/2006/picture">
+                  <pic:nvPicPr>
+                    <pic:cNvPr id="0" name="Picture 5"/>
+                    <pic:cNvPicPr>
+                      <a:picLocks noChangeAspect="1" noChangeArrowheads="1"/>
+                    </pic:cNvPicPr>
+                  </pic:nvPicPr>
+                  <pic:blipFill>
+                    <a:blip r:embed="rId9" cstate="print">
+                      <a:extLst>
+                        <a:ext uri="{28A0092B-C50C-407E-A947-70E740481C1C}">
+                          <a14:useLocalDpi xmlns:a14="http://schemas.microsoft.com/office/drawing/2010/main" val="0"/>
+                        </a:ext>
+                      </a:extLst>
+                    </a:blip>
+                    <a:srcRect/>
+                    <a:stretch>
+                      <a:fillRect/>
+                    </a:stretch>
+                  </pic:blipFill>
+                  <pic:spPr bwMode="auto">
+                    <a:xfrm>
+                      <a:off x="0" y="0"/>
+                      <a:ext cx="4074009" cy="5771067"/>
+                    </a:xfrm>
+                    <a:prstGeom prst="rect">
+                      <a:avLst/>
+                    </a:prstGeom>
+                    <a:noFill/>
+                    <a:ln>
+                      <a:noFill/>
+                    </a:ln>
+                  </pic:spPr>
+                </pic:pic>
+              </a:graphicData>
+            </a:graphic>
+          </wp:inline>
+        </w:drawing>
+      </w:r>
+    </w:p>
+    <w:p>
+      <w:pPr>
+        <w:bidi/>
+        <w:jc w:val="both"/>
+        <w:rPr>
+          <w:rFonts w:ascii="Times New Roman" w:hAnsi="Times New Roman" w:cs="B Lotus"/>
+          <w:sz w:val="32"/>
+          <w:szCs w:val="32"/>
+          <w:rtl/>
+          <w:lang w:bidi="fa-IR"/>
+        </w:rPr>
+      </w:pPr>
+      <w:r>
+        <w:rPr>
+          <w:rFonts w:ascii="Times New Roman" w:hAnsi="Times New Roman" w:cs="B Lotus" w:hint="cs"/>
+          <w:sz w:val="32"/>
+          <w:szCs w:val="32"/>
+          <w:rtl/>
+          <w:lang w:bidi="fa-IR"/>
+        </w:rPr>
+        <w:t xml:space="preserve">با توجه به محاسبات انجام شده مشخص است که تیم </w:t>
+      </w:r>
+      <w:r>
+        <w:rPr>
+          <w:rFonts w:ascii="Times New Roman" w:hAnsi="Times New Roman" w:cs="B Lotus"/>
+          <w:sz w:val="32"/>
+          <w:szCs w:val="32"/>
+          <w:lang w:bidi="fa-IR"/>
+        </w:rPr>
+        <w:t>B</w:t>
+      </w:r>
+      <w:r>
+        <w:rPr>
+          <w:rFonts w:ascii="Times New Roman" w:hAnsi="Times New Roman" w:cs="B Lotus" w:hint="cs"/>
+          <w:sz w:val="32"/>
+          <w:szCs w:val="32"/>
+          <w:rtl/>
+          <w:lang w:bidi="fa-IR"/>
+        </w:rPr>
+        <w:t xml:space="preserve"> برنده بازی خواهد بود بخاطر اینکه مقدار احتمال آن نسبت به تیم </w:t>
+      </w:r>
+      <w:r>
+        <w:rPr>
+          <w:rFonts w:ascii="Times New Roman" w:hAnsi="Times New Roman" w:cs="B Lotus"/>
+          <w:sz w:val="32"/>
+          <w:szCs w:val="32"/>
+          <w:lang w:bidi="fa-IR"/>
+        </w:rPr>
+        <w:t>A</w:t>
+      </w:r>
+      <w:r>
+        <w:rPr>
+          <w:rFonts w:ascii="Times New Roman" w:hAnsi="Times New Roman" w:cs="B Lotus" w:hint="cs"/>
+          <w:sz w:val="32"/>
+          <w:szCs w:val="32"/>
+          <w:rtl/>
+          <w:lang w:bidi="fa-IR"/>
+        </w:rPr>
+        <w:t xml:space="preserve"> بسیار بیشتر است. از قاعده بیز استفاده کردیم و محاسبات در عکس ها مشخص هستند. </w:t>
+      </w:r>
+    </w:p>
+    <w:p>
+      <w:pPr>
+        <w:bidi/>
+        <w:jc w:val="both"/>
+        <w:rPr>
+          <w:rFonts w:ascii="Times New Roman" w:hAnsi="Times New Roman" w:cs="B Lotus"/>
+          <w:sz w:val="32"/>
+          <w:szCs w:val="32"/>
+          <w:rtl/>
+          <w:lang w:bidi="fa-IR"/>
+        </w:rPr>
+      </w:pPr>
+    </w:p>
+    <w:p>
+      <w:pPr>
+        <w:bidi/>
+        <w:jc w:val="both"/>
+        <w:rPr>
+          <w:rFonts w:ascii="Times New Roman" w:hAnsi="Times New Roman" w:cs="B Lotus"/>
+          <w:sz w:val="32"/>
+          <w:szCs w:val="32"/>
+          <w:rtl/>
+          <w:lang w:bidi="fa-IR"/>
+        </w:rPr>
+      </w:pPr>
+    </w:p>
+    <w:p>
+      <w:pPr>
+        <w:shd w:val="clear" w:color="auto" w:fill="A50021"/>
+        <w:bidi/>
+        <w:jc w:val="center"/>
+        <w:rPr>
+          <w:rFonts w:ascii="Times New Roman" w:hAnsi="Times New Roman" w:cs="B Lotus"/>
+          <w:color w:val="FFFFFF" w:themeColor="background1"/>
+          <w:sz w:val="40"/>
+          <w:szCs w:val="40"/>
+          <w:rtl/>
+          <w:lang w:bidi="fa-IR"/>
+        </w:rPr>
+      </w:pPr>
+      <w:r>
+        <w:rPr>
+          <w:rFonts w:ascii="Times New Roman" w:hAnsi="Times New Roman" w:cs="B Lotus" w:hint="cs"/>
+          <w:color w:val="FFFFFF" w:themeColor="background1"/>
+          <w:sz w:val="40"/>
+          <w:szCs w:val="40"/>
+          <w:rtl/>
+          <w:lang w:bidi="fa-IR"/>
+        </w:rPr>
+        <w:lastRenderedPageBreak/>
+        <w:t>سوال 4</w:t>
+      </w:r>
+    </w:p>
+    <w:p>
+      <w:pPr>
+        <w:bidi/>
+        <w:jc w:val="center"/>
+        <w:rPr>
+          <w:rFonts w:ascii="Times New Roman" w:hAnsi="Times New Roman" w:cs="B Lotus"/>
+          <w:sz w:val="32"/>
+          <w:szCs w:val="32"/>
+          <w:rtl/>
+          <w:lang w:bidi="fa-IR"/>
+        </w:rPr>
+      </w:pPr>
+      <w:r>
+        <w:rPr>
+          <w:rFonts w:ascii="Times New Roman" w:hAnsi="Times New Roman" w:cs="B Lotus"/>
+          <w:noProof/>
+          <w:sz w:val="32"/>
+          <w:szCs w:val="32"/>
+          <w:lang w:bidi="fa-IR"/>
+        </w:rPr>
+        <w:drawing>
+          <wp:inline distT="0" distB="0" distL="0" distR="0" wp14:anchorId="4592CE3E" wp14:editId="38BB58D1">
+            <wp:extent cx="4300392" cy="6065520"/>
+            <wp:effectExtent l="0" t="0" r="5080" b="0"/>
+            <wp:docPr id="130942833" name="Picture 6"/>
+            <wp:cNvGraphicFramePr>
+              <a:graphicFrameLocks xmlns:a="http://schemas.openxmlformats.org/drawingml/2006/main" noChangeAspect="1"/>
+            </wp:cNvGraphicFramePr>
+            <a:graphic xmlns:a="http://schemas.openxmlformats.org/drawingml/2006/main">
+              <a:graphicData uri="http://schemas.openxmlformats.org/drawingml/2006/picture">
+                <pic:pic xmlns:pic="http://schemas.openxmlformats.org/drawingml/2006/picture">
+                  <pic:nvPicPr>
+                    <pic:cNvPr id="0" name="Picture 6"/>
+                    <pic:cNvPicPr>
+                      <a:picLocks noChangeAspect="1" noChangeArrowheads="1"/>
+                    </pic:cNvPicPr>
+                  </pic:nvPicPr>
+                  <pic:blipFill>
+                    <a:blip r:embed="rId10" cstate="print">
+                      <a:extLst>
+                        <a:ext uri="{28A0092B-C50C-407E-A947-70E740481C1C}">
+                          <a14:useLocalDpi xmlns:a14="http://schemas.microsoft.com/office/drawing/2010/main" val="0"/>
+                        </a:ext>
+                      </a:extLst>
+                    </a:blip>
+                    <a:srcRect/>
+                    <a:stretch>
+                      <a:fillRect/>
+                    </a:stretch>
+                  </pic:blipFill>
+                  <pic:spPr bwMode="auto">
+                    <a:xfrm>
+                      <a:off x="0" y="0"/>
+                      <a:ext cx="4306057" cy="6073511"/>
+                    </a:xfrm>
+                    <a:prstGeom prst="rect">
+                      <a:avLst/>
+                    </a:prstGeom>
+                    <a:noFill/>
+                    <a:ln>
+                      <a:noFill/>
+                    </a:ln>
+                  </pic:spPr>
+                </pic:pic>
+              </a:graphicData>
+            </a:graphic>
+          </wp:inline>
+        </w:drawing>
+      </w:r>
+    </w:p>
+    <w:p>
+      <w:pPr>
+        <w:bidi/>
+        <w:rPr>
+          <w:rFonts w:ascii="Times New Roman" w:hAnsi="Times New Roman" w:cs="B Lotus"/>
+          <w:sz w:val="32"/>
+          <w:szCs w:val="32"/>
+          <w:rtl/>
+          <w:lang w:bidi="fa-IR"/>
+        </w:rPr>
+      </w:pPr>
+      <w:r>
+        <w:rPr>
+          <w:rFonts w:ascii="Times New Roman" w:hAnsi="Times New Roman" w:cs="B Lotus" w:hint="cs"/>
+          <w:sz w:val="32"/>
+          <w:szCs w:val="32"/>
+          <w:rtl/>
+          <w:lang w:bidi="fa-IR"/>
+        </w:rPr>
+        <w:t xml:space="preserve">با توجه به محاسبات انجام شده نمونه جدید به کلاس + تعلق دارد. </w:t>
+      </w:r>
+    </w:p>
+    <w:p>
+      <w:pPr>
+        <w:bidi/>
+        <w:rPr>
+          <w:rFonts w:ascii="Times New Roman" w:hAnsi="Times New Roman" w:cs="B Lotus"/>
+          <w:sz w:val="32"/>
+          <w:szCs w:val="32"/>
+          <w:rtl/>
+          <w:lang w:bidi="fa-IR"/>
+        </w:rPr>
+      </w:pPr>
+    </w:p>
+    <w:p>
+      <w:pPr>
+        <w:bidi/>
+        <w:rPr>
+          <w:rFonts w:ascii="Times New Roman" w:hAnsi="Times New Roman" w:cs="B Lotus" w:hint="cs"/>
+          <w:sz w:val="32"/>
+          <w:szCs w:val="32"/>
+          <w:rtl/>
+          <w:lang w:bidi="fa-IR"/>
+        </w:rPr>
+      </w:pPr>
+    </w:p>
+    <w:p>
+      <w:pPr>
+        <w:shd w:val="clear" w:color="auto" w:fill="CC3300"/>
+        <w:bidi/>
+        <w:jc w:val="center"/>
+        <w:rPr>
+          <w:rFonts w:ascii="Times New Roman" w:hAnsi="Times New Roman" w:cs="B Lotus"/>
+          <w:b/>
+          <w:bCs/>
+          <w:color w:val="FFFFFF" w:themeColor="background1"/>
+          <w:sz w:val="40"/>
+          <w:szCs w:val="40"/>
+          <w:rtl/>
+          <w:lang w:bidi="fa-IR"/>
+        </w:rPr>
+      </w:pPr>
+      <w:r>
+        <w:rPr>
+          <w:rFonts w:ascii="Times New Roman" w:hAnsi="Times New Roman" w:cs="B Lotus" w:hint="cs"/>
+          <w:b/>
+          <w:bCs/>
+          <w:color w:val="FFFFFF" w:themeColor="background1"/>
+          <w:sz w:val="40"/>
+          <w:szCs w:val="40"/>
+          <w:rtl/>
+          <w:lang w:bidi="fa-IR"/>
+        </w:rPr>
+        <w:lastRenderedPageBreak/>
+        <w:t>سوال 5</w:t>
+      </w:r>
+    </w:p>
+    <w:p>
+      <w:pPr>
+        <w:bidi/>
+        <w:rPr>
+          <w:rFonts w:ascii="Times New Roman" w:hAnsi="Times New Roman" w:cs="B Lotus"/>
+          <w:sz w:val="36"/>
+          <w:szCs w:val="36"/>
+          <w:rtl/>
+          <w:lang w:bidi="fa-IR"/>
+        </w:rPr>
+      </w:pPr>
+      <w:r>
+        <w:rPr>
+          <w:rFonts w:ascii="Times New Roman" w:hAnsi="Times New Roman" w:cs="B Lotus" w:hint="cs"/>
+          <w:sz w:val="36"/>
+          <w:szCs w:val="36"/>
+          <w:rtl/>
+          <w:lang w:bidi="fa-IR"/>
+        </w:rPr>
+        <w:t>الف)</w:t>
+      </w:r>
+    </w:p>
+    <w:p>
+      <w:pPr>
+        <w:bidi/>
+        <w:jc w:val="both"/>
+        <w:rPr>
+          <w:rFonts w:ascii="Times New Roman" w:hAnsi="Times New Roman" w:cs="B Lotus"/>
+          <w:sz w:val="32"/>
+          <w:szCs w:val="32"/>
+          <w:rtl/>
+          <w:lang w:bidi="fa-IR"/>
+        </w:rPr>
+      </w:pPr>
+      <w:r>
+        <w:rPr>
+          <w:rFonts w:ascii="Times New Roman" w:hAnsi="Times New Roman" w:cs="B Lotus"/>
+          <w:sz w:val="32"/>
+          <w:szCs w:val="32"/>
+          <w:lang w:bidi="fa-IR"/>
+        </w:rPr>
+        <w:t>k-mean</w:t>
+      </w:r>
+      <w:r>
+        <w:rPr>
+          <w:rFonts w:ascii="Times New Roman" w:hAnsi="Times New Roman" w:cs="B Lotus" w:hint="cs"/>
+          <w:sz w:val="32"/>
+          <w:szCs w:val="32"/>
+          <w:rtl/>
+          <w:lang w:bidi="fa-IR"/>
+        </w:rPr>
+        <w:t xml:space="preserve"> به چند دلیل بسیار مناسب برای </w:t>
+      </w:r>
+      <w:r>
+        <w:rPr>
+          <w:rFonts w:ascii="Times New Roman" w:hAnsi="Times New Roman" w:cs="B Lotus"/>
+          <w:sz w:val="32"/>
+          <w:szCs w:val="32"/>
+          <w:lang w:bidi="fa-IR"/>
+        </w:rPr>
+        <w:t>dataset</w:t>
+      </w:r>
+      <w:r>
+        <w:rPr>
+          <w:rFonts w:ascii="Times New Roman" w:hAnsi="Times New Roman" w:cs="B Lotus" w:hint="cs"/>
+          <w:sz w:val="32"/>
+          <w:szCs w:val="32"/>
+          <w:rtl/>
+          <w:lang w:bidi="fa-IR"/>
+        </w:rPr>
+        <w:t xml:space="preserve"> بزرگ</w:t>
+      </w:r>
+      <w:r>
+        <w:rPr>
+          <w:rFonts w:ascii="Times New Roman" w:hAnsi="Times New Roman" w:cs="B Lotus" w:hint="cs"/>
+          <w:sz w:val="32"/>
+          <w:szCs w:val="32"/>
+          <w:rtl/>
+          <w:lang w:bidi="fa-IR"/>
+        </w:rPr>
+        <w:t xml:space="preserve"> مناسب</w:t>
+      </w:r>
+      <w:r>
+        <w:rPr>
+          <w:rFonts w:ascii="Times New Roman" w:hAnsi="Times New Roman" w:cs="B Lotus" w:hint="cs"/>
+          <w:sz w:val="32"/>
+          <w:szCs w:val="32"/>
+          <w:rtl/>
+          <w:lang w:bidi="fa-IR"/>
+        </w:rPr>
+        <w:t xml:space="preserve"> است:</w:t>
+      </w:r>
+    </w:p>
+    <w:p>
+      <w:pPr>
+        <w:bidi/>
+        <w:jc w:val="both"/>
+        <w:rPr>
+          <w:rFonts w:ascii="Times New Roman" w:hAnsi="Times New Roman" w:cs="B Lotus"/>
+          <w:sz w:val="32"/>
+          <w:szCs w:val="32"/>
+          <w:rtl/>
+          <w:lang w:bidi="fa-IR"/>
+        </w:rPr>
+      </w:pPr>
+      <w:r>
+        <w:rPr>
+          <w:rFonts w:ascii="Times New Roman" w:hAnsi="Times New Roman" w:cs="B Lotus" w:hint="cs"/>
+          <w:sz w:val="32"/>
+          <w:szCs w:val="32"/>
+          <w:rtl/>
+          <w:lang w:bidi="fa-IR"/>
+        </w:rPr>
+        <w:t xml:space="preserve">کارایی محاسباتی: پیچیدگی زمانی </w:t>
+      </w:r>
+      <w:r>
+        <w:rPr>
+          <w:rFonts w:ascii="Times New Roman" w:hAnsi="Times New Roman" w:cs="B Lotus"/>
+          <w:sz w:val="32"/>
+          <w:szCs w:val="32"/>
+          <w:lang w:bidi="fa-IR"/>
+        </w:rPr>
+        <w:t>k-mean</w:t>
+      </w:r>
+      <w:r>
+        <w:rPr>
+          <w:rFonts w:ascii="Times New Roman" w:hAnsi="Times New Roman" w:cs="B Lotus" w:hint="cs"/>
+          <w:sz w:val="32"/>
+          <w:szCs w:val="32"/>
+          <w:rtl/>
+          <w:lang w:bidi="fa-IR"/>
+        </w:rPr>
+        <w:t xml:space="preserve"> از مرتبه </w:t>
+      </w:r>
+      <w:r>
+        <w:rPr>
+          <w:rFonts w:ascii="Times New Roman" w:hAnsi="Times New Roman" w:cs="B Lotus"/>
+          <w:sz w:val="32"/>
+          <w:szCs w:val="32"/>
+          <w:lang w:bidi="fa-IR"/>
+        </w:rPr>
+        <w:t>O(N*K*D*I)</w:t>
+      </w:r>
+      <w:r>
+        <w:rPr>
+          <w:rFonts w:ascii="Times New Roman" w:hAnsi="Times New Roman" w:cs="B Lotus" w:hint="cs"/>
+          <w:sz w:val="32"/>
+          <w:szCs w:val="32"/>
+          <w:rtl/>
+          <w:lang w:bidi="fa-IR"/>
+        </w:rPr>
+        <w:t xml:space="preserve"> است که </w:t>
+      </w:r>
+      <w:r>
+        <w:rPr>
+          <w:rFonts w:ascii="Times New Roman" w:hAnsi="Times New Roman" w:cs="B Lotus"/>
+          <w:sz w:val="32"/>
+          <w:szCs w:val="32"/>
+          <w:lang w:bidi="fa-IR"/>
+        </w:rPr>
+        <w:t>n</w:t>
+      </w:r>
+      <w:r>
+        <w:rPr>
+          <w:rFonts w:ascii="Times New Roman" w:hAnsi="Times New Roman" w:cs="B Lotus" w:hint="cs"/>
+          <w:sz w:val="32"/>
+          <w:szCs w:val="32"/>
+          <w:rtl/>
+          <w:lang w:bidi="fa-IR"/>
+        </w:rPr>
+        <w:t xml:space="preserve"> مجموعه داده ما و </w:t>
+      </w:r>
+      <w:r>
+        <w:rPr>
+          <w:rFonts w:ascii="Times New Roman" w:hAnsi="Times New Roman" w:cs="B Lotus"/>
+          <w:sz w:val="32"/>
+          <w:szCs w:val="32"/>
+          <w:lang w:bidi="fa-IR"/>
+        </w:rPr>
+        <w:t>k</w:t>
+      </w:r>
+      <w:r>
+        <w:rPr>
+          <w:rFonts w:ascii="Times New Roman" w:hAnsi="Times New Roman" w:cs="B Lotus" w:hint="cs"/>
+          <w:sz w:val="32"/>
+          <w:szCs w:val="32"/>
+          <w:rtl/>
+          <w:lang w:bidi="fa-IR"/>
+        </w:rPr>
+        <w:t xml:space="preserve"> تعداد خوشه ها </w:t>
+      </w:r>
+      <w:r>
+        <w:rPr>
+          <w:rFonts w:ascii="Times New Roman" w:hAnsi="Times New Roman" w:cs="B Lotus" w:hint="cs"/>
+          <w:sz w:val="32"/>
+          <w:szCs w:val="32"/>
+          <w:rtl/>
+          <w:lang w:bidi="fa-IR"/>
+        </w:rPr>
+        <w:t xml:space="preserve">و </w:t>
+      </w:r>
+      <w:r>
+        <w:rPr>
+          <w:rFonts w:ascii="Times New Roman" w:hAnsi="Times New Roman" w:cs="B Lotus"/>
+          <w:sz w:val="32"/>
+          <w:szCs w:val="32"/>
+          <w:lang w:bidi="fa-IR"/>
+        </w:rPr>
+        <w:t>d</w:t>
+      </w:r>
+      <w:r>
+        <w:rPr>
+          <w:rFonts w:ascii="Times New Roman" w:hAnsi="Times New Roman" w:cs="B Lotus" w:hint="cs"/>
+          <w:sz w:val="32"/>
+          <w:szCs w:val="32"/>
+          <w:rtl/>
+          <w:lang w:bidi="fa-IR"/>
+        </w:rPr>
+        <w:t xml:space="preserve"> بعد داده ها و </w:t>
+      </w:r>
+      <w:r>
+        <w:rPr>
+          <w:rFonts w:ascii="Times New Roman" w:hAnsi="Times New Roman" w:cs="B Lotus"/>
+          <w:sz w:val="32"/>
+          <w:szCs w:val="32"/>
+          <w:lang w:bidi="fa-IR"/>
+        </w:rPr>
+        <w:t>i</w:t>
+      </w:r>
+      <w:r>
+        <w:rPr>
+          <w:rFonts w:ascii="Times New Roman" w:hAnsi="Times New Roman" w:cs="B Lotus" w:hint="cs"/>
+          <w:sz w:val="32"/>
+          <w:szCs w:val="32"/>
+          <w:rtl/>
+          <w:lang w:bidi="fa-IR"/>
+        </w:rPr>
+        <w:t xml:space="preserve"> تعداد </w:t>
+      </w:r>
+      <w:r>
+        <w:rPr>
+          <w:rFonts w:ascii="Times New Roman" w:hAnsi="Times New Roman" w:cs="B Lotus"/>
+          <w:sz w:val="32"/>
+          <w:szCs w:val="32"/>
+          <w:lang w:bidi="fa-IR"/>
+        </w:rPr>
+        <w:t>iteration</w:t>
+      </w:r>
+      <w:r>
+        <w:rPr>
+          <w:rFonts w:ascii="Times New Roman" w:hAnsi="Times New Roman" w:cs="B Lotus" w:hint="cs"/>
+          <w:sz w:val="32"/>
+          <w:szCs w:val="32"/>
+          <w:rtl/>
+          <w:lang w:bidi="fa-IR"/>
+        </w:rPr>
+        <w:t xml:space="preserve"> ها است که بیانگر این است که الگوریتم رشد خطی دارد نسبت به مجموعه </w:t>
+      </w:r>
+      <w:proofErr w:type="spellStart"/>
+      <w:r>
+        <w:rPr>
+          <w:rFonts w:ascii="Times New Roman" w:hAnsi="Times New Roman" w:cs="B Lotus" w:hint="cs"/>
+          <w:sz w:val="32"/>
+          <w:szCs w:val="32"/>
+          <w:rtl/>
+          <w:lang w:bidi="fa-IR"/>
+        </w:rPr>
+        <w:t>داده‌ها</w:t>
+      </w:r>
+      <w:proofErr w:type="spellEnd"/>
+      <w:r>
+        <w:rPr>
+          <w:rFonts w:ascii="Times New Roman" w:hAnsi="Times New Roman" w:cs="B Lotus" w:hint="cs"/>
+          <w:sz w:val="32"/>
+          <w:szCs w:val="32"/>
+          <w:rtl/>
+          <w:lang w:bidi="fa-IR"/>
+        </w:rPr>
+        <w:t xml:space="preserve"> </w:t>
+      </w:r>
+      <w:r>
+        <w:rPr>
+          <w:rFonts w:ascii="Times New Roman" w:hAnsi="Times New Roman" w:cs="B Lotus"/>
+          <w:sz w:val="32"/>
+          <w:szCs w:val="32"/>
+          <w:lang w:bidi="fa-IR"/>
+        </w:rPr>
+        <w:t>(n)</w:t>
+      </w:r>
+      <w:r>
+        <w:rPr>
+          <w:rFonts w:ascii="Times New Roman" w:hAnsi="Times New Roman" w:cs="B Lotus" w:hint="cs"/>
+          <w:sz w:val="32"/>
+          <w:szCs w:val="32"/>
+          <w:rtl/>
+          <w:lang w:bidi="fa-IR"/>
+        </w:rPr>
+        <w:t xml:space="preserve">. </w:t>
+      </w:r>
+    </w:p>
+    <w:p>
+      <w:pPr>
+        <w:bidi/>
+        <w:jc w:val="both"/>
+        <w:rPr>
+          <w:rFonts w:ascii="Times New Roman" w:hAnsi="Times New Roman" w:cs="B Lotus"/>
+          <w:sz w:val="32"/>
+          <w:szCs w:val="32"/>
+          <w:rtl/>
+          <w:lang w:bidi="fa-IR"/>
+        </w:rPr>
+      </w:pPr>
+      <w:r>
+        <w:rPr>
+          <w:rFonts w:ascii="Times New Roman" w:hAnsi="Times New Roman" w:cs="B Lotus" w:hint="cs"/>
+          <w:sz w:val="32"/>
+          <w:szCs w:val="32"/>
+          <w:rtl/>
+          <w:lang w:bidi="fa-IR"/>
+        </w:rPr>
+        <w:t xml:space="preserve">علاوه بر این به سبب سادگی عملیات ها در این الگوریتم که صرفا شامل محاسبه فاصله، تخصیص نقاط به خوشه ها و محاسبه میانگین برای مراکز خواهد بود و با وجود اینکه این یک الگوریتم </w:t>
+      </w:r>
+      <w:r>
+        <w:rPr>
+          <w:rFonts w:ascii="Times New Roman" w:hAnsi="Times New Roman" w:cs="B Lotus"/>
+          <w:sz w:val="32"/>
+          <w:szCs w:val="32"/>
+          <w:lang w:bidi="fa-IR"/>
+        </w:rPr>
+        <w:t>iterative</w:t>
+      </w:r>
+      <w:r>
+        <w:rPr>
+          <w:rFonts w:ascii="Times New Roman" w:hAnsi="Times New Roman" w:cs="B Lotus" w:hint="cs"/>
+          <w:sz w:val="32"/>
+          <w:szCs w:val="32"/>
+          <w:rtl/>
+          <w:lang w:bidi="fa-IR"/>
+        </w:rPr>
+        <w:t xml:space="preserve"> است چون محاسبات ساده است هزینه آن بسیار کم خواهد بود</w:t>
+      </w:r>
+      <w:r>
+        <w:rPr>
+          <w:rFonts w:ascii="Times New Roman" w:hAnsi="Times New Roman" w:cs="B Lotus" w:hint="cs"/>
+          <w:sz w:val="32"/>
+          <w:szCs w:val="32"/>
+          <w:rtl/>
+          <w:lang w:bidi="fa-IR"/>
+        </w:rPr>
+        <w:t xml:space="preserve"> و سرعت پردازش بالا خواهد رفت. </w:t>
+      </w:r>
+    </w:p>
+    <w:p>
+      <w:pPr>
+        <w:bidi/>
+        <w:jc w:val="both"/>
+        <w:rPr>
+          <w:rFonts w:ascii="Times New Roman" w:hAnsi="Times New Roman" w:cs="B Lotus"/>
+          <w:sz w:val="32"/>
+          <w:szCs w:val="32"/>
+          <w:rtl/>
+          <w:lang w:bidi="fa-IR"/>
+        </w:rPr>
+      </w:pPr>
+      <w:r>
+        <w:rPr>
+          <w:rFonts w:ascii="Times New Roman" w:hAnsi="Times New Roman" w:cs="B Lotus" w:hint="cs"/>
+          <w:sz w:val="32"/>
+          <w:szCs w:val="32"/>
+          <w:rtl/>
+          <w:lang w:bidi="fa-IR"/>
+        </w:rPr>
+        <w:t>ب)</w:t>
+      </w:r>
+    </w:p>
+    <w:p>
+      <w:pPr>
+        <w:bidi/>
+        <w:jc w:val="both"/>
+        <w:rPr>
+          <w:rFonts w:ascii="Times New Roman" w:hAnsi="Times New Roman" w:cs="B Lotus"/>
+          <w:sz w:val="32"/>
+          <w:szCs w:val="32"/>
+          <w:lang w:bidi="fa-IR"/>
+        </w:rPr>
+      </w:pPr>
+      <w:r>
+        <w:rPr>
+          <w:rFonts w:ascii="Times New Roman" w:hAnsi="Times New Roman" w:cs="B Lotus" w:hint="cs"/>
+          <w:sz w:val="32"/>
+          <w:szCs w:val="32"/>
+          <w:rtl/>
+          <w:lang w:bidi="fa-IR"/>
+        </w:rPr>
+        <w:t xml:space="preserve">روش های مختلفی برای انتخاب تعداد </w:t>
+      </w:r>
+      <w:r>
+        <w:rPr>
+          <w:rFonts w:ascii="Times New Roman" w:hAnsi="Times New Roman" w:cs="B Lotus"/>
+          <w:sz w:val="32"/>
+          <w:szCs w:val="32"/>
+          <w:lang w:bidi="fa-IR"/>
+        </w:rPr>
+        <w:t>k</w:t>
+      </w:r>
+      <w:r>
+        <w:rPr>
+          <w:rFonts w:ascii="Times New Roman" w:hAnsi="Times New Roman" w:cs="B Lotus" w:hint="cs"/>
+          <w:sz w:val="32"/>
+          <w:szCs w:val="32"/>
+          <w:rtl/>
+          <w:lang w:bidi="fa-IR"/>
+        </w:rPr>
+        <w:t xml:space="preserve"> پیشنهاد </w:t>
+      </w:r>
+      <w:r>
+        <w:rPr>
+          <w:rFonts w:ascii="Times New Roman" w:hAnsi="Times New Roman" w:cs="B Lotus" w:hint="cs"/>
+          <w:sz w:val="32"/>
+          <w:szCs w:val="32"/>
+          <w:rtl/>
+          <w:lang w:bidi="fa-IR"/>
+        </w:rPr>
+        <w:t>شده است</w:t>
+      </w:r>
+      <w:r>
+        <w:rPr>
+          <w:rFonts w:ascii="Times New Roman" w:hAnsi="Times New Roman" w:cs="B Lotus" w:hint="cs"/>
+          <w:sz w:val="32"/>
+          <w:szCs w:val="32"/>
+          <w:rtl/>
+          <w:lang w:bidi="fa-IR"/>
+        </w:rPr>
+        <w:t xml:space="preserve"> شامل </w:t>
+      </w:r>
+      <w:r>
+        <w:rPr>
+          <w:rFonts w:ascii="Times New Roman" w:hAnsi="Times New Roman" w:cs="B Lotus"/>
+          <w:sz w:val="32"/>
+          <w:szCs w:val="32"/>
+          <w:lang w:bidi="fa-IR"/>
+        </w:rPr>
+        <w:t>domain knowledge</w:t>
+      </w:r>
+      <w:r>
+        <w:rPr>
+          <w:rFonts w:ascii="Times New Roman" w:hAnsi="Times New Roman" w:cs="B Lotus" w:hint="cs"/>
+          <w:sz w:val="32"/>
+          <w:szCs w:val="32"/>
+          <w:rtl/>
+          <w:lang w:bidi="fa-IR"/>
+        </w:rPr>
+        <w:t xml:space="preserve">، </w:t>
+      </w:r>
+      <w:r>
+        <w:rPr>
+          <w:rFonts w:ascii="Times New Roman" w:hAnsi="Times New Roman" w:cs="B Lotus"/>
+          <w:sz w:val="32"/>
+          <w:szCs w:val="32"/>
+          <w:lang w:bidi="fa-IR"/>
+        </w:rPr>
+        <w:t>Bayesian information criterion</w:t>
+      </w:r>
+      <w:r>
+        <w:rPr>
+          <w:rFonts w:ascii="Times New Roman" w:hAnsi="Times New Roman" w:cs="B Lotus" w:hint="cs"/>
+          <w:sz w:val="32"/>
+          <w:szCs w:val="32"/>
+          <w:rtl/>
+          <w:lang w:bidi="fa-IR"/>
+        </w:rPr>
+        <w:t xml:space="preserve">، </w:t>
+      </w:r>
+      <w:r>
+        <w:rPr>
+          <w:rFonts w:ascii="Times New Roman" w:hAnsi="Times New Roman" w:cs="B Lotus"/>
+          <w:sz w:val="32"/>
+          <w:szCs w:val="32"/>
+          <w:lang w:bidi="fa-IR"/>
+        </w:rPr>
+        <w:t>Elbow method</w:t>
+      </w:r>
+      <w:r>
+        <w:rPr>
+          <w:rFonts w:ascii="Times New Roman" w:hAnsi="Times New Roman" w:cs="B Lotus" w:hint="cs"/>
+          <w:sz w:val="32"/>
+          <w:szCs w:val="32"/>
+          <w:rtl/>
+          <w:lang w:bidi="fa-IR"/>
+        </w:rPr>
+        <w:t xml:space="preserve"> میشود.</w:t>
+      </w:r>
+    </w:p>
+    <w:p>
+      <w:pPr>
+        <w:bidi/>
+        <w:jc w:val="both"/>
+        <w:rPr>
+          <w:rFonts w:ascii="Times New Roman" w:hAnsi="Times New Roman" w:cs="B Lotus"/>
+          <w:sz w:val="32"/>
+          <w:szCs w:val="32"/>
+          <w:rtl/>
+          <w:lang w:bidi="fa-IR"/>
+        </w:rPr>
+      </w:pPr>
+      <w:r>
+        <w:rPr>
+          <w:rFonts w:ascii="Times New Roman" w:hAnsi="Times New Roman" w:cs="B Lotus"/>
+          <w:sz w:val="32"/>
+          <w:szCs w:val="32"/>
+          <w:lang w:bidi="fa-IR"/>
+        </w:rPr>
+        <w:t>Domain knowledge</w:t>
+      </w:r>
+      <w:r>
+        <w:rPr>
+          <w:rFonts w:ascii="Times New Roman" w:hAnsi="Times New Roman" w:cs="B Lotus" w:hint="cs"/>
+          <w:sz w:val="32"/>
+          <w:szCs w:val="32"/>
+          <w:rtl/>
+          <w:lang w:bidi="fa-IR"/>
+        </w:rPr>
+        <w:t xml:space="preserve">: </w:t>
+      </w:r>
+      <w:r>
+        <w:rPr>
+          <w:rFonts w:ascii="Times New Roman" w:hAnsi="Times New Roman" w:cs="B Lotus" w:hint="cs"/>
+          <w:sz w:val="32"/>
+          <w:szCs w:val="32"/>
+          <w:rtl/>
+          <w:lang w:bidi="fa-IR"/>
+        </w:rPr>
+        <w:t xml:space="preserve">در این روش ما اتکا میکنیم به دانش پیشین </w:t>
+      </w:r>
+      <w:r>
+        <w:rPr>
+          <w:rFonts w:ascii="Times New Roman" w:hAnsi="Times New Roman" w:cs="B Lotus"/>
+          <w:sz w:val="32"/>
+          <w:szCs w:val="32"/>
+          <w:lang w:bidi="fa-IR"/>
+        </w:rPr>
+        <w:t>(prior)</w:t>
+      </w:r>
+      <w:r>
+        <w:rPr>
+          <w:rFonts w:ascii="Times New Roman" w:hAnsi="Times New Roman" w:cs="B Lotus" w:hint="cs"/>
+          <w:sz w:val="32"/>
+          <w:szCs w:val="32"/>
+          <w:rtl/>
+          <w:lang w:bidi="fa-IR"/>
+        </w:rPr>
+        <w:t xml:space="preserve"> در مورد ساختار داده و مسئله ما.</w:t>
+      </w:r>
+    </w:p>
+    <w:p>
+      <w:pPr>
+        <w:bidi/>
+        <w:jc w:val="both"/>
+        <w:rPr>
+          <w:rFonts w:ascii="Times New Roman" w:hAnsi="Times New Roman" w:cs="B Lotus"/>
+          <w:sz w:val="32"/>
+          <w:szCs w:val="32"/>
+          <w:rtl/>
+          <w:lang w:bidi="fa-IR"/>
+        </w:rPr>
+      </w:pPr>
+      <w:r>
+        <w:rPr>
+          <w:rFonts w:ascii="Times New Roman" w:hAnsi="Times New Roman" w:cs="B Lotus"/>
+          <w:sz w:val="32"/>
+          <w:szCs w:val="32"/>
+          <w:lang w:bidi="fa-IR"/>
+        </w:rPr>
+        <w:t>Elbow Method</w:t>
+      </w:r>
+      <w:r>
+        <w:rPr>
+          <w:rFonts w:ascii="Times New Roman" w:hAnsi="Times New Roman" w:cs="B Lotus" w:hint="cs"/>
+          <w:sz w:val="32"/>
+          <w:szCs w:val="32"/>
+          <w:rtl/>
+          <w:lang w:bidi="fa-IR"/>
+        </w:rPr>
+        <w:t xml:space="preserve">: در این روش که برای مدل های گرافیکی است برای یک بازه ای از </w:t>
+      </w:r>
+      <w:r>
+        <w:rPr>
+          <w:rFonts w:ascii="Times New Roman" w:hAnsi="Times New Roman" w:cs="B Lotus"/>
+          <w:sz w:val="32"/>
+          <w:szCs w:val="32"/>
+          <w:lang w:bidi="fa-IR"/>
+        </w:rPr>
+        <w:t>k</w:t>
+      </w:r>
+      <w:r>
+        <w:rPr>
+          <w:rFonts w:ascii="Times New Roman" w:hAnsi="Times New Roman" w:cs="B Lotus" w:hint="cs"/>
+          <w:sz w:val="32"/>
+          <w:szCs w:val="32"/>
+          <w:rtl/>
+          <w:lang w:bidi="fa-IR"/>
+        </w:rPr>
+        <w:t xml:space="preserve"> ها ما الگوریتم را اجرا میکنیم و خطا را محاسبه میکنیم و به دنبال </w:t>
+      </w:r>
+      <w:r>
+        <w:rPr>
+          <w:rFonts w:ascii="Times New Roman" w:hAnsi="Times New Roman" w:cs="B Lotus"/>
+          <w:sz w:val="32"/>
+          <w:szCs w:val="32"/>
+          <w:lang w:bidi="fa-IR"/>
+        </w:rPr>
+        <w:t>elbow point</w:t>
+      </w:r>
+      <w:r>
+        <w:rPr>
+          <w:rFonts w:ascii="Times New Roman" w:hAnsi="Times New Roman" w:cs="B Lotus" w:hint="cs"/>
+          <w:sz w:val="32"/>
+          <w:szCs w:val="32"/>
+          <w:rtl/>
+          <w:lang w:bidi="fa-IR"/>
+        </w:rPr>
+        <w:t xml:space="preserve"> میگردیم، این نقطه جایی است که خطا کمترین مقدار ممکن است.</w:t>
+      </w:r>
+    </w:p>
+    <w:p>
+      <w:pPr>
+        <w:bidi/>
+        <w:jc w:val="both"/>
+        <w:rPr>
+          <w:rFonts w:ascii="Times New Roman" w:hAnsi="Times New Roman" w:cs="B Lotus"/>
+          <w:sz w:val="32"/>
+          <w:szCs w:val="32"/>
+          <w:rtl/>
+          <w:lang w:bidi="fa-IR"/>
+        </w:rPr>
+      </w:pPr>
+    </w:p>
+    <w:p>
+      <w:pPr>
+        <w:bidi/>
+        <w:jc w:val="both"/>
+        <w:rPr>
+          <w:rFonts w:ascii="Times New Roman" w:hAnsi="Times New Roman" w:cs="B Lotus"/>
+          <w:sz w:val="32"/>
+          <w:szCs w:val="32"/>
+          <w:rtl/>
+          <w:lang w:bidi="fa-IR"/>
+        </w:rPr>
+      </w:pPr>
+      <w:proofErr w:type="spellStart"/>
+      <w:r>
+        <w:rPr>
+          <w:rFonts w:ascii="Times New Roman" w:hAnsi="Times New Roman" w:cs="B Lotus"/>
+          <w:sz w:val="32"/>
+          <w:szCs w:val="32"/>
+          <w:lang w:bidi="fa-IR"/>
+        </w:rPr>
+        <w:lastRenderedPageBreak/>
+        <w:t>Shlhouette</w:t>
+      </w:r>
+      <w:proofErr w:type="spellEnd"/>
+      <w:r>
+        <w:rPr>
+          <w:rFonts w:ascii="Times New Roman" w:hAnsi="Times New Roman" w:cs="B Lotus"/>
+          <w:sz w:val="32"/>
+          <w:szCs w:val="32"/>
+          <w:lang w:bidi="fa-IR"/>
+        </w:rPr>
+        <w:t xml:space="preserve"> method</w:t>
+      </w:r>
+      <w:r>
+        <w:rPr>
+          <w:rFonts w:ascii="Times New Roman" w:hAnsi="Times New Roman" w:cs="B Lotus" w:hint="cs"/>
+          <w:sz w:val="32"/>
+          <w:szCs w:val="32"/>
+          <w:rtl/>
+          <w:lang w:bidi="fa-IR"/>
+        </w:rPr>
+        <w:t>:</w:t>
+      </w:r>
+    </w:p>
+    <w:p>
+      <w:pPr>
+        <w:bidi/>
+        <w:jc w:val="both"/>
+        <w:rPr>
+          <w:rFonts w:ascii="Times New Roman" w:hAnsi="Times New Roman" w:cs="B Lotus"/>
+          <w:sz w:val="32"/>
+          <w:szCs w:val="32"/>
+          <w:lang w:bidi="fa-IR"/>
+        </w:rPr>
+      </w:pPr>
+      <w:r>
+        <w:rPr>
+          <w:rFonts w:ascii="Times New Roman" w:hAnsi="Times New Roman" w:cs="B Lotus" w:hint="cs"/>
+          <w:sz w:val="32"/>
+          <w:szCs w:val="32"/>
+          <w:rtl/>
+          <w:lang w:bidi="fa-IR"/>
+        </w:rPr>
+        <w:t xml:space="preserve">در این روش شباهت بین نقاط داده با خوشه مربوط به خودشان را اندازه گیری میکنیم تا انسجام را بالا ببریم. </w:t>
+      </w:r>
+    </w:p>
+    <w:p>
+      <w:pPr>
+        <w:bidi/>
+        <w:jc w:val="both"/>
+        <w:rPr>
+          <w:rFonts w:ascii="Times New Roman" w:hAnsi="Times New Roman" w:cs="B Lotus"/>
+          <w:sz w:val="32"/>
+          <w:szCs w:val="32"/>
+          <w:rtl/>
+          <w:lang w:bidi="fa-IR"/>
+        </w:rPr>
+      </w:pPr>
+      <w:r>
+        <w:rPr>
+          <w:rFonts w:ascii="Times New Roman" w:hAnsi="Times New Roman" w:cs="B Lotus"/>
+          <w:sz w:val="32"/>
+          <w:szCs w:val="32"/>
+          <w:lang w:bidi="fa-IR"/>
+        </w:rPr>
+        <w:t>BIC</w:t>
+      </w:r>
+      <w:r>
+        <w:rPr>
+          <w:rFonts w:ascii="Times New Roman" w:hAnsi="Times New Roman" w:cs="B Lotus" w:hint="cs"/>
+          <w:sz w:val="32"/>
+          <w:szCs w:val="32"/>
+          <w:rtl/>
+          <w:lang w:bidi="fa-IR"/>
+        </w:rPr>
+        <w:t xml:space="preserve">: در این روش </w:t>
+      </w:r>
+      <w:proofErr w:type="spellStart"/>
+      <w:r>
+        <w:rPr>
+          <w:rFonts w:ascii="Times New Roman" w:hAnsi="Times New Roman" w:cs="B Lotus" w:hint="cs"/>
+          <w:sz w:val="32"/>
+          <w:szCs w:val="32"/>
+          <w:rtl/>
+          <w:lang w:bidi="fa-IR"/>
+        </w:rPr>
+        <w:t>بیزینی</w:t>
+      </w:r>
+      <w:proofErr w:type="spellEnd"/>
+      <w:r>
+        <w:rPr>
+          <w:rFonts w:ascii="Times New Roman" w:hAnsi="Times New Roman" w:cs="B Lotus" w:hint="cs"/>
+          <w:sz w:val="32"/>
+          <w:szCs w:val="32"/>
+          <w:rtl/>
+          <w:lang w:bidi="fa-IR"/>
+        </w:rPr>
+        <w:t xml:space="preserve"> </w:t>
+      </w:r>
+      <w:r>
+        <w:rPr>
+          <w:rFonts w:ascii="Times New Roman" w:hAnsi="Times New Roman" w:cs="B Lotus" w:hint="cs"/>
+          <w:sz w:val="32"/>
+          <w:szCs w:val="32"/>
+          <w:rtl/>
+          <w:lang w:bidi="fa-IR"/>
+        </w:rPr>
+        <w:t xml:space="preserve">یک نگاه آماری داریم که با استفاده از مدل های آماری </w:t>
+      </w:r>
+      <w:r>
+        <w:rPr>
+          <w:rFonts w:ascii="Times New Roman" w:hAnsi="Times New Roman" w:cs="B Lotus"/>
+          <w:sz w:val="32"/>
+          <w:szCs w:val="32"/>
+          <w:lang w:bidi="fa-IR"/>
+        </w:rPr>
+        <w:t>K</w:t>
+      </w:r>
+      <w:r>
+        <w:rPr>
+          <w:rFonts w:ascii="Times New Roman" w:hAnsi="Times New Roman" w:cs="B Lotus" w:hint="cs"/>
+          <w:sz w:val="32"/>
+          <w:szCs w:val="32"/>
+          <w:rtl/>
+          <w:lang w:bidi="fa-IR"/>
+        </w:rPr>
+        <w:t xml:space="preserve">یی را انتخاب میکند که از </w:t>
+      </w:r>
+      <w:r>
+        <w:rPr>
+          <w:rFonts w:ascii="Times New Roman" w:hAnsi="Times New Roman" w:cs="B Lotus"/>
+          <w:sz w:val="32"/>
+          <w:szCs w:val="32"/>
+          <w:lang w:bidi="fa-IR"/>
+        </w:rPr>
+        <w:t>overfitting</w:t>
+      </w:r>
+      <w:r>
+        <w:rPr>
+          <w:rFonts w:ascii="Times New Roman" w:hAnsi="Times New Roman" w:cs="B Lotus" w:hint="cs"/>
+          <w:sz w:val="32"/>
+          <w:szCs w:val="32"/>
+          <w:rtl/>
+          <w:lang w:bidi="fa-IR"/>
+        </w:rPr>
+        <w:t xml:space="preserve"> جلوگیری کند. </w:t>
+      </w:r>
+    </w:p>
+    <w:p>
+      <w:pPr>
+        <w:pStyle w:val="ListParagraph"/>
+        <w:numPr>
+          <w:ilvl w:val="0"/>
+          <w:numId w:val="4"/>
+        </w:numPr>
+        <w:bidi/>
+        <w:jc w:val="both"/>
+        <w:rPr>
+          <w:rFonts w:ascii="Times New Roman" w:hAnsi="Times New Roman" w:cs="B Lotus"/>
+          <w:sz w:val="32"/>
+          <w:szCs w:val="32"/>
+          <w:rtl/>
+          <w:lang w:bidi="fa-IR"/>
+        </w:rPr>
+      </w:pPr>
+      <w:r>
+        <w:rPr>
+          <w:rFonts w:ascii="Times New Roman" w:hAnsi="Times New Roman" w:cs="B Lotus" w:hint="cs"/>
+          <w:sz w:val="32"/>
+          <w:szCs w:val="32"/>
+          <w:rtl/>
+          <w:lang w:bidi="fa-IR"/>
+        </w:rPr>
+        <w:t xml:space="preserve">تاثیر انتخاب </w:t>
+      </w:r>
+      <w:r>
+        <w:rPr>
+          <w:rFonts w:ascii="Times New Roman" w:hAnsi="Times New Roman" w:cs="B Lotus"/>
+          <w:sz w:val="32"/>
+          <w:szCs w:val="32"/>
+          <w:lang w:bidi="fa-IR"/>
+        </w:rPr>
+        <w:t>k</w:t>
+      </w:r>
+      <w:r>
+        <w:rPr>
+          <w:rFonts w:ascii="Times New Roman" w:hAnsi="Times New Roman" w:cs="B Lotus" w:hint="cs"/>
+          <w:sz w:val="32"/>
+          <w:szCs w:val="32"/>
+          <w:rtl/>
+          <w:lang w:bidi="fa-IR"/>
+        </w:rPr>
+        <w:t xml:space="preserve"> بر نتایج </w:t>
+      </w:r>
+      <w:proofErr w:type="spellStart"/>
+      <w:r>
+        <w:rPr>
+          <w:rFonts w:ascii="Times New Roman" w:hAnsi="Times New Roman" w:cs="B Lotus" w:hint="cs"/>
+          <w:sz w:val="32"/>
+          <w:szCs w:val="32"/>
+          <w:rtl/>
+          <w:lang w:bidi="fa-IR"/>
+        </w:rPr>
+        <w:t>خوشه‌ها</w:t>
+      </w:r>
+      <w:proofErr w:type="spellEnd"/>
+      <w:r>
+        <w:rPr>
+          <w:rFonts w:ascii="Times New Roman" w:hAnsi="Times New Roman" w:cs="B Lotus" w:hint="cs"/>
+          <w:sz w:val="32"/>
+          <w:szCs w:val="32"/>
+          <w:rtl/>
+          <w:lang w:bidi="fa-IR"/>
+        </w:rPr>
+        <w:t>:</w:t>
+      </w:r>
+    </w:p>
+    <w:p>
+      <w:pPr>
+        <w:bidi/>
+        <w:jc w:val="both"/>
+        <w:rPr>
+          <w:rFonts w:ascii="Times New Roman" w:hAnsi="Times New Roman" w:cs="B Lotus"/>
+          <w:sz w:val="32"/>
+          <w:szCs w:val="32"/>
+          <w:rtl/>
+          <w:lang w:bidi="fa-IR"/>
+        </w:rPr>
+      </w:pPr>
+      <w:r>
+        <w:rPr>
+          <w:rFonts w:ascii="Times New Roman" w:hAnsi="Times New Roman" w:cs="B Lotus" w:hint="cs"/>
+          <w:sz w:val="32"/>
+          <w:szCs w:val="32"/>
+          <w:rtl/>
+          <w:lang w:bidi="fa-IR"/>
+        </w:rPr>
+        <w:t xml:space="preserve">اگر </w:t>
+      </w:r>
+      <w:r>
+        <w:rPr>
+          <w:rFonts w:ascii="Times New Roman" w:hAnsi="Times New Roman" w:cs="B Lotus"/>
+          <w:sz w:val="32"/>
+          <w:szCs w:val="32"/>
+          <w:lang w:bidi="fa-IR"/>
+        </w:rPr>
+        <w:t>K</w:t>
+      </w:r>
+      <w:r>
+        <w:rPr>
+          <w:rFonts w:ascii="Times New Roman" w:hAnsi="Times New Roman" w:cs="B Lotus" w:hint="cs"/>
+          <w:sz w:val="32"/>
+          <w:szCs w:val="32"/>
+          <w:rtl/>
+          <w:lang w:bidi="fa-IR"/>
+        </w:rPr>
+        <w:t xml:space="preserve"> را خیلی کم بگیریم باعث میشود که داده های متفاوت با همدیگر مجبور شوند در یک خوشه قرار بگیرند و خوشه های معنی داری تولید نشوند</w:t>
+      </w:r>
+      <w:r>
+        <w:rPr>
+          <w:rFonts w:ascii="Times New Roman" w:hAnsi="Times New Roman" w:cs="B Lotus" w:hint="cs"/>
+          <w:sz w:val="32"/>
+          <w:szCs w:val="32"/>
+          <w:rtl/>
+          <w:lang w:bidi="fa-IR"/>
+        </w:rPr>
+        <w:t xml:space="preserve">. این امر باعث میشود خطای </w:t>
+      </w:r>
+      <w:r>
+        <w:rPr>
+          <w:rFonts w:ascii="Times New Roman" w:hAnsi="Times New Roman" w:cs="B Lotus"/>
+          <w:sz w:val="32"/>
+          <w:szCs w:val="32"/>
+          <w:lang w:bidi="fa-IR"/>
+        </w:rPr>
+        <w:t>sum of squared</w:t>
+      </w:r>
+      <w:r>
+        <w:rPr>
+          <w:rFonts w:ascii="Times New Roman" w:hAnsi="Times New Roman" w:cs="B Lotus" w:hint="cs"/>
+          <w:sz w:val="32"/>
+          <w:szCs w:val="32"/>
+          <w:rtl/>
+          <w:lang w:bidi="fa-IR"/>
+        </w:rPr>
+        <w:t xml:space="preserve"> بسیار زیاد شود و نتوانیم الگوی خوبی از داده ها استخراج کنیم. </w:t>
+      </w:r>
+    </w:p>
+    <w:p>
+      <w:pPr>
+        <w:bidi/>
+        <w:jc w:val="both"/>
+        <w:rPr>
+          <w:rFonts w:ascii="Times New Roman" w:hAnsi="Times New Roman" w:cs="B Lotus"/>
+          <w:sz w:val="32"/>
+          <w:szCs w:val="32"/>
+          <w:rtl/>
+          <w:lang w:bidi="fa-IR"/>
+        </w:rPr>
+      </w:pPr>
+      <w:r>
+        <w:rPr>
+          <w:rFonts w:ascii="Times New Roman" w:hAnsi="Times New Roman" w:cs="B Lotus" w:hint="cs"/>
+          <w:sz w:val="32"/>
+          <w:szCs w:val="32"/>
+          <w:rtl/>
+          <w:lang w:bidi="fa-IR"/>
+        </w:rPr>
+        <w:t xml:space="preserve">اگر </w:t>
+      </w:r>
+      <w:r>
+        <w:rPr>
+          <w:rFonts w:ascii="Times New Roman" w:hAnsi="Times New Roman" w:cs="B Lotus"/>
+          <w:sz w:val="32"/>
+          <w:szCs w:val="32"/>
+          <w:lang w:bidi="fa-IR"/>
+        </w:rPr>
+        <w:t>K</w:t>
+      </w:r>
+      <w:r>
+        <w:rPr>
+          <w:rFonts w:ascii="Times New Roman" w:hAnsi="Times New Roman" w:cs="B Lotus" w:hint="cs"/>
+          <w:sz w:val="32"/>
+          <w:szCs w:val="32"/>
+          <w:rtl/>
+          <w:lang w:bidi="fa-IR"/>
+        </w:rPr>
+        <w:t xml:space="preserve"> را خیلی زیاد بگیریم باعث میشود خوشه ها بسیار خاص بشوند و نتوانیم ساختار های واقعی داده را بدست بیاوریم، یعنی که ما یک خوشه واقعی را به تعدادی زیر خوشه شکسته ایم، و باعث </w:t>
+      </w:r>
+      <w:r>
+        <w:rPr>
+          <w:rFonts w:ascii="Times New Roman" w:hAnsi="Times New Roman" w:cs="B Lotus"/>
+          <w:sz w:val="32"/>
+          <w:szCs w:val="32"/>
+          <w:lang w:bidi="fa-IR"/>
+        </w:rPr>
+        <w:t>overfitting</w:t>
+      </w:r>
+      <w:r>
+        <w:rPr>
+          <w:rFonts w:ascii="Times New Roman" w:hAnsi="Times New Roman" w:cs="B Lotus" w:hint="cs"/>
+          <w:sz w:val="32"/>
+          <w:szCs w:val="32"/>
+          <w:rtl/>
+          <w:lang w:bidi="fa-IR"/>
+        </w:rPr>
+        <w:t xml:space="preserve"> میشود. خطای </w:t>
+      </w:r>
+      <w:r>
+        <w:rPr>
+          <w:rFonts w:ascii="Times New Roman" w:hAnsi="Times New Roman" w:cs="B Lotus"/>
+          <w:sz w:val="32"/>
+          <w:szCs w:val="32"/>
+          <w:lang w:bidi="fa-IR"/>
+        </w:rPr>
+        <w:t>sum of squared (WCSS)</w:t>
+      </w:r>
+      <w:r>
+        <w:rPr>
+          <w:rFonts w:ascii="Times New Roman" w:hAnsi="Times New Roman" w:cs="B Lotus" w:hint="cs"/>
+          <w:sz w:val="32"/>
+          <w:szCs w:val="32"/>
+          <w:rtl/>
+          <w:lang w:bidi="fa-IR"/>
+        </w:rPr>
+        <w:t xml:space="preserve"> کم خواهد شد اما </w:t>
+      </w:r>
+      <w:proofErr w:type="spellStart"/>
+      <w:r>
+        <w:rPr>
+          <w:rFonts w:ascii="Times New Roman" w:hAnsi="Times New Roman" w:cs="B Lotus" w:hint="cs"/>
+          <w:sz w:val="32"/>
+          <w:szCs w:val="32"/>
+          <w:rtl/>
+          <w:lang w:bidi="fa-IR"/>
+        </w:rPr>
+        <w:t>خوشه‌ها</w:t>
+      </w:r>
+      <w:proofErr w:type="spellEnd"/>
+      <w:r>
+        <w:rPr>
+          <w:rFonts w:ascii="Times New Roman" w:hAnsi="Times New Roman" w:cs="B Lotus" w:hint="cs"/>
+          <w:sz w:val="32"/>
+          <w:szCs w:val="32"/>
+          <w:rtl/>
+          <w:lang w:bidi="fa-IR"/>
+        </w:rPr>
+        <w:t xml:space="preserve"> تعمیم پذیر نخواهند بود. </w:t>
+      </w:r>
+    </w:p>
+    <w:p>
+      <w:pPr>
+        <w:bidi/>
+        <w:jc w:val="both"/>
+        <w:rPr>
+          <w:rFonts w:ascii="Times New Roman" w:hAnsi="Times New Roman" w:cs="B Lotus"/>
+          <w:sz w:val="32"/>
+          <w:szCs w:val="32"/>
+          <w:rtl/>
+          <w:lang w:bidi="fa-IR"/>
+        </w:rPr>
+      </w:pPr>
+      <w:r>
+        <w:rPr>
+          <w:rFonts w:ascii="Times New Roman" w:hAnsi="Times New Roman" w:cs="B Lotus" w:hint="cs"/>
+          <w:sz w:val="32"/>
+          <w:szCs w:val="32"/>
+          <w:rtl/>
+          <w:lang w:bidi="fa-IR"/>
+        </w:rPr>
+        <w:t xml:space="preserve">اگر مقدار </w:t>
+      </w:r>
+      <w:r>
+        <w:rPr>
+          <w:rFonts w:ascii="Times New Roman" w:hAnsi="Times New Roman" w:cs="B Lotus"/>
+          <w:sz w:val="32"/>
+          <w:szCs w:val="32"/>
+          <w:lang w:bidi="fa-IR"/>
+        </w:rPr>
+        <w:t>K</w:t>
+      </w:r>
+      <w:r>
+        <w:rPr>
+          <w:rFonts w:ascii="Times New Roman" w:hAnsi="Times New Roman" w:cs="B Lotus" w:hint="cs"/>
+          <w:sz w:val="32"/>
+          <w:szCs w:val="32"/>
+          <w:rtl/>
+          <w:lang w:bidi="fa-IR"/>
+        </w:rPr>
+        <w:t xml:space="preserve"> مناسب باشد</w:t>
+      </w:r>
+      <w:r>
+        <w:rPr>
+          <w:rFonts w:ascii="Times New Roman" w:hAnsi="Times New Roman" w:cs="B Lotus" w:hint="cs"/>
+          <w:sz w:val="32"/>
+          <w:szCs w:val="32"/>
+          <w:rtl/>
+          <w:lang w:bidi="fa-IR"/>
+        </w:rPr>
+        <w:t xml:space="preserve"> باعث میشود که هم انسجام درونی خوشه ها بالاتر برود و نقاط شبیه به هم در یک خوشه قرار بگیرند. هم باعث میشود پراکندگی خوبی داشته باشیم و داده های متفاوت با همدیگر در خوشه های متفاوت قرار بگیرند. و در نهایت این امر باعث میشود خوشه های ما معنی دار باشند و الگوهای خوبی از آنها استخراج شود. </w:t>
+      </w:r>
+    </w:p>
+    <w:p>
+      <w:pPr>
+        <w:bidi/>
+        <w:jc w:val="center"/>
+        <w:rPr>
+          <w:rFonts w:ascii="Times New Roman" w:hAnsi="Times New Roman" w:cs="B Lotus"/>
+          <w:sz w:val="32"/>
+          <w:szCs w:val="32"/>
+          <w:rtl/>
+          <w:lang w:bidi="fa-IR"/>
+        </w:rPr>
+      </w:pPr>
+      <w:r>
+        <w:rPr>
+          <w:rFonts w:ascii="Times New Roman" w:hAnsi="Times New Roman" w:cs="B Lotus"/>
+          <w:noProof/>
+          <w:sz w:val="32"/>
+          <w:szCs w:val="32"/>
+          <w:lang w:bidi="fa-IR"/>
+        </w:rPr>
+        <w:drawing>
+          <wp:inline distT="0" distB="0" distL="0" distR="0" wp14:anchorId="36BBF4B9" wp14:editId="707703EF">
+            <wp:extent cx="3479483" cy="1241089"/>
+            <wp:effectExtent l="0" t="0" r="6985" b="0"/>
+            <wp:docPr id="306235667" name="Picture 7"/>
+            <wp:cNvGraphicFramePr>
+              <a:graphicFrameLocks xmlns:a="http://schemas.openxmlformats.org/drawingml/2006/main" noChangeAspect="1"/>
+            </wp:cNvGraphicFramePr>
+            <a:graphic xmlns:a="http://schemas.openxmlformats.org/drawingml/2006/main">
+              <a:graphicData uri="http://schemas.openxmlformats.org/drawingml/2006/picture">
+                <pic:pic xmlns:pic="http://schemas.openxmlformats.org/drawingml/2006/picture">
+                  <pic:nvPicPr>
+                    <pic:cNvPr id="0" name="Picture 7"/>
+                    <pic:cNvPicPr>
+                      <a:picLocks noChangeAspect="1" noChangeArrowheads="1"/>
+                    </pic:cNvPicPr>
+                  </pic:nvPicPr>
+                  <pic:blipFill>
+                    <a:blip r:embed="rId11">
+                      <a:extLst>
+                        <a:ext uri="{28A0092B-C50C-407E-A947-70E740481C1C}">
+                          <a14:useLocalDpi xmlns:a14="http://schemas.microsoft.com/office/drawing/2010/main" val="0"/>
+                        </a:ext>
+                      </a:extLst>
+                    </a:blip>
+                    <a:srcRect/>
+                    <a:stretch>
+                      <a:fillRect/>
+                    </a:stretch>
+                  </pic:blipFill>
+                  <pic:spPr bwMode="auto">
+                    <a:xfrm>
+                      <a:off x="0" y="0"/>
+                      <a:ext cx="3484503" cy="1242879"/>
+                    </a:xfrm>
+                    <a:prstGeom prst="rect">
+                      <a:avLst/>
+                    </a:prstGeom>
+                    <a:noFill/>
+                    <a:ln>
+                      <a:noFill/>
+                    </a:ln>
+                  </pic:spPr>
+                </pic:pic>
+              </a:graphicData>
+            </a:graphic>
+          </wp:inline>
+        </w:drawing>
+      </w:r>
+    </w:p>
+    <w:p>
+      <w:pPr>
+        <w:bidi/>
+        <w:rPr>
+          <w:rFonts w:ascii="Times New Roman" w:hAnsi="Times New Roman" w:cs="B Lotus"/>
+          <w:sz w:val="32"/>
+          <w:szCs w:val="32"/>
+          <w:rtl/>
+          <w:lang w:bidi="fa-IR"/>
+        </w:rPr>
+      </w:pPr>
+      <w:r>
+        <w:rPr>
+          <w:rFonts w:ascii="Times New Roman" w:hAnsi="Times New Roman" w:cs="B Lotus" w:hint="cs"/>
+          <w:sz w:val="32"/>
+          <w:szCs w:val="32"/>
+          <w:rtl/>
+          <w:lang w:bidi="fa-IR"/>
+        </w:rPr>
+        <w:lastRenderedPageBreak/>
+        <w:t>ث)</w:t>
+      </w:r>
+    </w:p>
+    <w:p>
+      <w:pPr>
+        <w:bidi/>
+        <w:jc w:val="both"/>
+        <w:rPr>
+          <w:rFonts w:ascii="Times New Roman" w:hAnsi="Times New Roman" w:cs="B Lotus"/>
+          <w:sz w:val="32"/>
+          <w:szCs w:val="32"/>
+          <w:rtl/>
+          <w:lang w:bidi="fa-IR"/>
+        </w:rPr>
+      </w:pPr>
+      <w:r>
+        <w:rPr>
+          <w:rFonts w:ascii="Times New Roman" w:hAnsi="Times New Roman" w:cs="B Lotus" w:hint="cs"/>
+          <w:sz w:val="32"/>
+          <w:szCs w:val="32"/>
+          <w:rtl/>
+          <w:lang w:bidi="fa-IR"/>
+        </w:rPr>
+        <w:t xml:space="preserve">در الگوریتم </w:t>
+      </w:r>
+      <w:r>
+        <w:rPr>
+          <w:rFonts w:ascii="Times New Roman" w:hAnsi="Times New Roman" w:cs="B Lotus"/>
+          <w:sz w:val="32"/>
+          <w:szCs w:val="32"/>
+          <w:lang w:bidi="fa-IR"/>
+        </w:rPr>
+        <w:t>k-mean</w:t>
+      </w:r>
+      <w:r>
+        <w:rPr>
+          <w:rFonts w:ascii="Times New Roman" w:hAnsi="Times New Roman" w:cs="B Lotus" w:hint="cs"/>
+          <w:sz w:val="32"/>
+          <w:szCs w:val="32"/>
+          <w:rtl/>
+          <w:lang w:bidi="fa-IR"/>
+        </w:rPr>
+        <w:t xml:space="preserve"> و کلا مسائلی که داریم نسبت به </w:t>
+      </w:r>
+      <w:r>
+        <w:rPr>
+          <w:rFonts w:ascii="Times New Roman" w:hAnsi="Times New Roman" w:cs="B Lotus"/>
+          <w:sz w:val="32"/>
+          <w:szCs w:val="32"/>
+          <w:lang w:bidi="fa-IR"/>
+        </w:rPr>
+        <w:t>convex</w:t>
+      </w:r>
+      <w:r>
+        <w:rPr>
+          <w:rFonts w:ascii="Times New Roman" w:hAnsi="Times New Roman" w:cs="B Lotus" w:hint="cs"/>
+          <w:sz w:val="32"/>
+          <w:szCs w:val="32"/>
+          <w:rtl/>
+          <w:lang w:bidi="fa-IR"/>
+        </w:rPr>
+        <w:t xml:space="preserve"> بودن مسائل و ابر کروی مانند خوشه ها تاکید شده است به دلیل مسائل بهینه سازی که ممکن است از بهینه سازی خطی خارج شوند</w:t>
+      </w:r>
+      <w:r>
+        <w:rPr>
+          <w:rFonts w:ascii="Times New Roman" w:hAnsi="Times New Roman" w:cs="B Lotus" w:hint="cs"/>
+          <w:sz w:val="32"/>
+          <w:szCs w:val="32"/>
+          <w:rtl/>
+          <w:lang w:bidi="fa-IR"/>
+        </w:rPr>
+        <w:t xml:space="preserve"> به این دلیل که مبنا را فاصله </w:t>
+      </w:r>
+      <w:proofErr w:type="spellStart"/>
+      <w:r>
+        <w:rPr>
+          <w:rFonts w:ascii="Times New Roman" w:hAnsi="Times New Roman" w:cs="B Lotus" w:hint="cs"/>
+          <w:sz w:val="32"/>
+          <w:szCs w:val="32"/>
+          <w:rtl/>
+          <w:lang w:bidi="fa-IR"/>
+        </w:rPr>
+        <w:t>اقلیدوسی</w:t>
+      </w:r>
+      <w:proofErr w:type="spellEnd"/>
+      <w:r>
+        <w:rPr>
+          <w:rFonts w:ascii="Times New Roman" w:hAnsi="Times New Roman" w:cs="B Lotus" w:hint="cs"/>
+          <w:sz w:val="32"/>
+          <w:szCs w:val="32"/>
+          <w:rtl/>
+          <w:lang w:bidi="fa-IR"/>
+        </w:rPr>
+        <w:t xml:space="preserve"> برای انتساب یک داده به یک خوشه در نظر گرفتیم و مرکز خوشه های در مرکز ابر کره قرار میگیرند. </w:t>
+      </w:r>
+    </w:p>
+    <w:p>
+      <w:pPr>
+        <w:bidi/>
+        <w:jc w:val="both"/>
+        <w:rPr>
+          <w:rFonts w:ascii="Times New Roman" w:hAnsi="Times New Roman" w:cs="B Lotus" w:hint="cs"/>
+          <w:sz w:val="32"/>
+          <w:szCs w:val="32"/>
+          <w:rtl/>
+          <w:lang w:bidi="fa-IR"/>
+        </w:rPr>
+      </w:pPr>
+      <w:r>
+        <w:rPr>
+          <w:rFonts w:ascii="Times New Roman" w:hAnsi="Times New Roman" w:cs="B Lotus" w:hint="cs"/>
+          <w:sz w:val="32"/>
+          <w:szCs w:val="32"/>
+          <w:rtl/>
+          <w:lang w:bidi="fa-IR"/>
+        </w:rPr>
+        <w:t>در نتیجه برای اشکال پیچیده تر کارایی پایین میاد</w:t>
+      </w:r>
+      <w:r>
+        <w:rPr>
+          <w:rFonts w:ascii="Times New Roman" w:hAnsi="Times New Roman" w:cs="B Lotus" w:hint="cs"/>
+          <w:sz w:val="32"/>
+          <w:szCs w:val="32"/>
+          <w:rtl/>
+          <w:lang w:bidi="fa-IR"/>
+        </w:rPr>
+        <w:t xml:space="preserve"> زیرا </w:t>
+      </w:r>
+      <w:r>
+        <w:rPr>
+          <w:rFonts w:ascii="Times New Roman" w:hAnsi="Times New Roman" w:cs="B Lotus"/>
+          <w:sz w:val="32"/>
+          <w:szCs w:val="32"/>
+          <w:lang w:bidi="fa-IR"/>
+        </w:rPr>
+        <w:t>k-mean</w:t>
+      </w:r>
+      <w:r>
+        <w:rPr>
+          <w:rFonts w:ascii="Times New Roman" w:hAnsi="Times New Roman" w:cs="B Lotus" w:hint="cs"/>
+          <w:sz w:val="32"/>
+          <w:szCs w:val="32"/>
+          <w:rtl/>
+          <w:lang w:bidi="fa-IR"/>
+        </w:rPr>
+        <w:t xml:space="preserve"> تلاش میکند آن ها را به صورت پیش فرض درستی که داشته است در بیاورد که باعث خطا میشود.</w:t>
+      </w:r>
+      <w:r>
+        <w:rPr>
+          <w:rFonts w:ascii="Times New Roman" w:hAnsi="Times New Roman" w:cs="B Lotus" w:hint="cs"/>
+          <w:sz w:val="32"/>
+          <w:szCs w:val="32"/>
+          <w:rtl/>
+          <w:lang w:bidi="fa-IR"/>
+        </w:rPr>
+        <w:t xml:space="preserve"> یکی از روش های پیشنهاد شده در این راه </w:t>
+      </w:r>
+      <w:r>
+        <w:rPr>
+          <w:rFonts w:ascii="Times New Roman" w:hAnsi="Times New Roman" w:cs="B Lotus"/>
+          <w:sz w:val="32"/>
+          <w:szCs w:val="32"/>
+          <w:lang w:bidi="fa-IR"/>
+        </w:rPr>
+        <w:t>k-mean++</w:t>
+      </w:r>
+      <w:r>
+        <w:rPr>
+          <w:rFonts w:ascii="Times New Roman" w:hAnsi="Times New Roman" w:cs="B Lotus" w:hint="cs"/>
+          <w:sz w:val="32"/>
+          <w:szCs w:val="32"/>
+          <w:rtl/>
+          <w:lang w:bidi="fa-IR"/>
+        </w:rPr>
+        <w:t xml:space="preserve"> خواهد بود که جلوتر به حل آن اشاره شده است. </w:t>
+      </w:r>
+    </w:p>
+    <w:p>
+      <w:pPr>
+        <w:bidi/>
+        <w:rPr>
+          <w:rFonts w:ascii="Times New Roman" w:hAnsi="Times New Roman" w:cs="B Lotus"/>
+          <w:sz w:val="36"/>
+          <w:szCs w:val="36"/>
+          <w:rtl/>
+          <w:lang w:bidi="fa-IR"/>
+        </w:rPr>
+      </w:pPr>
+    </w:p>
+    <w:p>
+      <w:pPr>
+        <w:shd w:val="clear" w:color="auto" w:fill="538135" w:themeFill="accent6" w:themeFillShade="BF"/>
+        <w:bidi/>
+        <w:jc w:val="center"/>
+        <w:rPr>
+          <w:rFonts w:ascii="Times New Roman" w:hAnsi="Times New Roman" w:cs="B Lotus"/>
+          <w:b/>
+          <w:bCs/>
+          <w:color w:val="FFFFFF" w:themeColor="background1"/>
+          <w:sz w:val="40"/>
+          <w:szCs w:val="40"/>
+          <w:rtl/>
+          <w:lang w:bidi="fa-IR"/>
+        </w:rPr>
+      </w:pPr>
+      <w:r>
+        <w:rPr>
+          <w:rFonts w:ascii="Times New Roman" w:hAnsi="Times New Roman" w:cs="B Lotus" w:hint="cs"/>
+          <w:b/>
+          <w:bCs/>
+          <w:color w:val="FFFFFF" w:themeColor="background1"/>
+          <w:sz w:val="40"/>
+          <w:szCs w:val="40"/>
+          <w:rtl/>
+          <w:lang w:bidi="fa-IR"/>
+        </w:rPr>
+        <w:t>سوال 6</w:t>
+      </w:r>
+    </w:p>
+    <w:p>
+      <w:pPr>
+        <w:bidi/>
+        <w:jc w:val="center"/>
+        <w:rPr>
+          <w:rFonts w:ascii="Times New Roman" w:hAnsi="Times New Roman" w:cs="B Lotus"/>
+          <w:sz w:val="36"/>
+          <w:szCs w:val="36"/>
+          <w:lang w:bidi="fa-IR"/>
+        </w:rPr>
+      </w:pPr>
+      <w:r>
+        <w:rPr>
+          <w:noProof/>
+        </w:rPr>
+        <w:drawing>
+          <wp:inline distT="0" distB="0" distL="0" distR="0" wp14:anchorId="21621003" wp14:editId="42F5B1A0">
+            <wp:extent cx="5943600" cy="3030855"/>
+            <wp:effectExtent l="0" t="0" r="0" b="0"/>
+            <wp:docPr id="1761506163" name="Picture 1"/>
+            <wp:cNvGraphicFramePr>
+              <a:graphicFrameLocks xmlns:a="http://schemas.openxmlformats.org/drawingml/2006/main" noChangeAspect="1"/>
+            </wp:cNvGraphicFramePr>
+            <a:graphic xmlns:a="http://schemas.openxmlformats.org/drawingml/2006/main">
+              <a:graphicData uri="http://schemas.openxmlformats.org/drawingml/2006/picture">
+                <pic:pic xmlns:pic="http://schemas.openxmlformats.org/drawingml/2006/picture">
+                  <pic:nvPicPr>
+                    <pic:cNvPr id="1761506163" name=""/>
+                    <pic:cNvPicPr/>
+                  </pic:nvPicPr>
+                  <pic:blipFill>
+                    <a:blip r:embed="rId12"/>
+                    <a:stretch>
+                      <a:fillRect/>
+                    </a:stretch>
+                  </pic:blipFill>
+                  <pic:spPr>
+                    <a:xfrm>
+                      <a:off x="0" y="0"/>
+                      <a:ext cx="5943600" cy="3030855"/>
+                    </a:xfrm>
+                    <a:prstGeom prst="rect">
+                      <a:avLst/>
+                    </a:prstGeom>
+                  </pic:spPr>
+                </pic:pic>
+              </a:graphicData>
+            </a:graphic>
+          </wp:inline>
+        </w:drawing>
+      </w:r>
+    </w:p>
+    <w:p>
+      <w:pPr>
+        <w:bidi/>
+        <w:rPr>
+          <w:rFonts w:ascii="Times New Roman" w:hAnsi="Times New Roman" w:cs="B Lotus"/>
+          <w:sz w:val="36"/>
+          <w:szCs w:val="36"/>
+          <w:rtl/>
+          <w:lang w:bidi="fa-IR"/>
+        </w:rPr>
+      </w:pPr>
+      <w:r>
+        <w:rPr>
+          <w:rFonts w:ascii="Times New Roman" w:hAnsi="Times New Roman" w:cs="B Lotus" w:hint="cs"/>
+          <w:sz w:val="36"/>
+          <w:szCs w:val="36"/>
+          <w:rtl/>
+          <w:lang w:bidi="fa-IR"/>
+        </w:rPr>
+        <w:t xml:space="preserve">مقدار نهایی </w:t>
+      </w:r>
+      <w:r>
+        <w:rPr>
+          <w:rFonts w:ascii="Times New Roman" w:hAnsi="Times New Roman" w:cs="B Lotus"/>
+          <w:sz w:val="36"/>
+          <w:szCs w:val="36"/>
+          <w:lang w:bidi="fa-IR"/>
+        </w:rPr>
+        <w:t>0.22</w:t>
+      </w:r>
+      <w:r>
+        <w:rPr>
+          <w:rFonts w:ascii="Times New Roman" w:hAnsi="Times New Roman" w:cs="B Lotus" w:hint="cs"/>
+          <w:sz w:val="36"/>
+          <w:szCs w:val="36"/>
+          <w:rtl/>
+          <w:lang w:bidi="fa-IR"/>
+        </w:rPr>
+        <w:t xml:space="preserve"> است همانطور که قابل مشاهده است. </w:t>
+      </w:r>
+    </w:p>
+    <w:p>
+      <w:pPr>
+        <w:shd w:val="clear" w:color="auto" w:fill="A50021"/>
+        <w:bidi/>
+        <w:jc w:val="center"/>
+        <w:rPr>
+          <w:rFonts w:ascii="Times New Roman" w:hAnsi="Times New Roman" w:cs="B Lotus"/>
+          <w:b/>
+          <w:bCs/>
+          <w:color w:val="FFFFFF" w:themeColor="background1"/>
+          <w:sz w:val="40"/>
+          <w:szCs w:val="40"/>
+          <w:rtl/>
+          <w:lang w:bidi="fa-IR"/>
+        </w:rPr>
+      </w:pPr>
+      <w:r>
+        <w:rPr>
+          <w:rFonts w:ascii="Times New Roman" w:hAnsi="Times New Roman" w:cs="B Lotus" w:hint="cs"/>
+          <w:b/>
+          <w:bCs/>
+          <w:color w:val="FFFFFF" w:themeColor="background1"/>
+          <w:sz w:val="40"/>
+          <w:szCs w:val="40"/>
           <w:rtl/>
           <w:lang w:bidi="fa-IR"/>
         </w:rPr>
@@ -4171,7 +9365,7 @@
                     <pic:cNvPicPr/>
                   </pic:nvPicPr>
                   <pic:blipFill>
-                    <a:blip r:embed="rId5"/>
+                    <a:blip r:embed="rId13"/>
                     <a:stretch>
                       <a:fillRect/>
                     </a:stretch>
@@ -4337,44 +9531,28 @@
     </w:p>
     <w:p>
       <w:pPr>
+        <w:shd w:val="clear" w:color="auto" w:fill="9900FF"/>
         <w:bidi/>
-        <w:rPr>
-          <w:rFonts w:ascii="Times New Roman" w:hAnsi="Times New Roman" w:cs="B Lotus"/>
-          <w:sz w:val="36"/>
-          <w:szCs w:val="36"/>
+        <w:jc w:val="center"/>
+        <w:rPr>
+          <w:rFonts w:ascii="Hepta Slab Light" w:hAnsi="Hepta Slab Light" w:cs="B Lotus"/>
+          <w:b/>
+          <w:bCs/>
+          <w:color w:val="FFFFFF" w:themeColor="background1"/>
+          <w:sz w:val="40"/>
+          <w:szCs w:val="40"/>
           <w:rtl/>
           <w:lang w:bidi="fa-IR"/>
         </w:rPr>
       </w:pPr>
-    </w:p>
-    <w:p>
-      <w:pPr>
-        <w:bidi/>
-        <w:rPr>
-          <w:rFonts w:ascii="Times New Roman" w:hAnsi="Times New Roman" w:cs="B Lotus"/>
-          <w:sz w:val="36"/>
-          <w:szCs w:val="36"/>
-          <w:rtl/>
-          <w:lang w:bidi="fa-IR"/>
-        </w:rPr>
-      </w:pPr>
-    </w:p>
-    <w:p>
-      <w:pPr>
-        <w:bidi/>
-        <w:rPr>
-          <w:rFonts w:ascii="Hepta Slab Light" w:hAnsi="Hepta Slab Light" w:cs="B Lotus"/>
-          <w:sz w:val="36"/>
-          <w:szCs w:val="36"/>
-          <w:rtl/>
-          <w:lang w:bidi="fa-IR"/>
-        </w:rPr>
-      </w:pPr>
-      <w:r>
-        <w:rPr>
-          <w:rFonts w:ascii="Times New Roman" w:hAnsi="Times New Roman" w:cs="B Lotus" w:hint="cs"/>
-          <w:sz w:val="36"/>
-          <w:szCs w:val="36"/>
+      <w:r>
+        <w:rPr>
+          <w:rFonts w:ascii="Times New Roman" w:hAnsi="Times New Roman" w:cs="B Lotus" w:hint="cs"/>
+          <w:b/>
+          <w:bCs/>
+          <w:color w:val="FFFFFF" w:themeColor="background1"/>
+          <w:sz w:val="40"/>
+          <w:szCs w:val="40"/>
           <w:rtl/>
           <w:lang w:bidi="fa-IR"/>
         </w:rPr>
@@ -4383,8 +9561,11 @@
       <w:r>
         <w:rPr>
           <w:rFonts w:ascii="Hepta Slab Light" w:hAnsi="Hepta Slab Light" w:cs="B Lotus"/>
-          <w:sz w:val="36"/>
-          <w:szCs w:val="36"/>
+          <w:b/>
+          <w:bCs/>
+          <w:color w:val="FFFFFF" w:themeColor="background1"/>
+          <w:sz w:val="40"/>
+          <w:szCs w:val="40"/>
           <w:rtl/>
           <w:lang w:bidi="fa-IR"/>
         </w:rPr>
@@ -4411,1045 +9592,1045 @@
           <w:rtl/>
           <w:lang w:bidi="fa-IR"/>
         </w:rPr>
+        <w:t>نمایه</w:t>
+      </w:r>
+      <w:r>
+        <w:rPr>
+          <w:rFonts w:ascii="Hepta Slab Light" w:hAnsi="Hepta Slab Light" w:cs="B Lotus"/>
+          <w:sz w:val="32"/>
+          <w:szCs w:val="32"/>
+          <w:rtl/>
+          <w:lang w:bidi="fa-IR"/>
+        </w:rPr>
+        <w:t xml:space="preserve"> </w:t>
+      </w:r>
+      <w:r>
+        <w:rPr>
+          <w:rFonts w:ascii="Times New Roman" w:hAnsi="Times New Roman" w:cs="B Lotus" w:hint="cs"/>
+          <w:sz w:val="32"/>
+          <w:szCs w:val="32"/>
+          <w:rtl/>
+          <w:lang w:bidi="fa-IR"/>
+        </w:rPr>
+        <w:t>فازی</w:t>
+      </w:r>
+      <w:r>
+        <w:rPr>
+          <w:rFonts w:ascii="Hepta Slab Light" w:hAnsi="Hepta Slab Light" w:cs="B Lotus"/>
+          <w:sz w:val="32"/>
+          <w:szCs w:val="32"/>
+          <w:rtl/>
+          <w:lang w:bidi="fa-IR"/>
+        </w:rPr>
+        <w:t xml:space="preserve"> </w:t>
+      </w:r>
+      <w:r>
+        <w:rPr>
+          <w:rFonts w:ascii="Times New Roman" w:hAnsi="Times New Roman" w:cs="B Lotus" w:hint="cs"/>
+          <w:sz w:val="32"/>
+          <w:szCs w:val="32"/>
+          <w:rtl/>
+          <w:lang w:bidi="fa-IR"/>
+        </w:rPr>
+        <w:t>یکی</w:t>
+      </w:r>
+      <w:r>
+        <w:rPr>
+          <w:rFonts w:ascii="Hepta Slab Light" w:hAnsi="Hepta Slab Light" w:cs="B Lotus"/>
+          <w:sz w:val="32"/>
+          <w:szCs w:val="32"/>
+          <w:rtl/>
+          <w:lang w:bidi="fa-IR"/>
+        </w:rPr>
+        <w:t xml:space="preserve"> </w:t>
+      </w:r>
+      <w:r>
+        <w:rPr>
+          <w:rFonts w:ascii="Times New Roman" w:hAnsi="Times New Roman" w:cs="B Lotus" w:hint="cs"/>
+          <w:sz w:val="32"/>
+          <w:szCs w:val="32"/>
+          <w:rtl/>
+          <w:lang w:bidi="fa-IR"/>
+        </w:rPr>
+        <w:t>از</w:t>
+      </w:r>
+      <w:r>
+        <w:rPr>
+          <w:rFonts w:ascii="Hepta Slab Light" w:hAnsi="Hepta Slab Light" w:cs="B Lotus"/>
+          <w:sz w:val="32"/>
+          <w:szCs w:val="32"/>
+          <w:rtl/>
+          <w:lang w:bidi="fa-IR"/>
+        </w:rPr>
+        <w:t xml:space="preserve"> </w:t>
+      </w:r>
+      <w:r>
+        <w:rPr>
+          <w:rFonts w:ascii="Times New Roman" w:hAnsi="Times New Roman" w:cs="B Lotus" w:hint="cs"/>
+          <w:sz w:val="32"/>
+          <w:szCs w:val="32"/>
+          <w:rtl/>
+          <w:lang w:bidi="fa-IR"/>
+        </w:rPr>
+        <w:t>پارامتر</w:t>
+      </w:r>
+      <w:r>
+        <w:rPr>
+          <w:rFonts w:ascii="Hepta Slab Light" w:hAnsi="Hepta Slab Light" w:cs="B Lotus"/>
+          <w:sz w:val="32"/>
+          <w:szCs w:val="32"/>
+          <w:rtl/>
+          <w:lang w:bidi="fa-IR"/>
+        </w:rPr>
+        <w:t xml:space="preserve"> </w:t>
+      </w:r>
+      <w:r>
+        <w:rPr>
+          <w:rFonts w:ascii="Times New Roman" w:hAnsi="Times New Roman" w:cs="B Lotus" w:hint="cs"/>
+          <w:sz w:val="32"/>
+          <w:szCs w:val="32"/>
+          <w:rtl/>
+          <w:lang w:bidi="fa-IR"/>
+        </w:rPr>
+        <w:t>ها</w:t>
+      </w:r>
+      <w:r>
+        <w:rPr>
+          <w:rFonts w:ascii="Hepta Slab Light" w:hAnsi="Hepta Slab Light" w:cs="B Lotus"/>
+          <w:sz w:val="32"/>
+          <w:szCs w:val="32"/>
+          <w:rtl/>
+          <w:lang w:bidi="fa-IR"/>
+        </w:rPr>
+        <w:t xml:space="preserve"> </w:t>
+      </w:r>
+      <w:r>
+        <w:rPr>
+          <w:rFonts w:ascii="Times New Roman" w:hAnsi="Times New Roman" w:cs="B Lotus" w:hint="cs"/>
+          <w:sz w:val="32"/>
+          <w:szCs w:val="32"/>
+          <w:rtl/>
+          <w:lang w:bidi="fa-IR"/>
+        </w:rPr>
+        <w:t>در</w:t>
+      </w:r>
+      <w:r>
+        <w:rPr>
+          <w:rFonts w:ascii="Hepta Slab Light" w:hAnsi="Hepta Slab Light" w:cs="B Lotus"/>
+          <w:sz w:val="32"/>
+          <w:szCs w:val="32"/>
+          <w:rtl/>
+          <w:lang w:bidi="fa-IR"/>
+        </w:rPr>
+        <w:t xml:space="preserve"> </w:t>
+      </w:r>
+      <w:r>
+        <w:rPr>
+          <w:rFonts w:ascii="Times New Roman" w:hAnsi="Times New Roman" w:cs="B Lotus" w:hint="cs"/>
+          <w:sz w:val="32"/>
+          <w:szCs w:val="32"/>
+          <w:rtl/>
+          <w:lang w:bidi="fa-IR"/>
+        </w:rPr>
+        <w:t>خوشه</w:t>
+      </w:r>
+      <w:r>
+        <w:rPr>
+          <w:rFonts w:ascii="Hepta Slab Light" w:hAnsi="Hepta Slab Light" w:cs="B Lotus"/>
+          <w:sz w:val="32"/>
+          <w:szCs w:val="32"/>
+          <w:rtl/>
+          <w:lang w:bidi="fa-IR"/>
+        </w:rPr>
+        <w:t xml:space="preserve"> </w:t>
+      </w:r>
+      <w:r>
+        <w:rPr>
+          <w:rFonts w:ascii="Times New Roman" w:hAnsi="Times New Roman" w:cs="B Lotus" w:hint="cs"/>
+          <w:sz w:val="32"/>
+          <w:szCs w:val="32"/>
+          <w:rtl/>
+          <w:lang w:bidi="fa-IR"/>
+        </w:rPr>
+        <w:t>بندی</w:t>
+      </w:r>
+      <w:r>
+        <w:rPr>
+          <w:rFonts w:ascii="Hepta Slab Light" w:hAnsi="Hepta Slab Light" w:cs="B Lotus"/>
+          <w:sz w:val="32"/>
+          <w:szCs w:val="32"/>
+          <w:rtl/>
+          <w:lang w:bidi="fa-IR"/>
+        </w:rPr>
+        <w:t xml:space="preserve"> </w:t>
+      </w:r>
+      <w:r>
+        <w:rPr>
+          <w:rFonts w:ascii="Times New Roman" w:hAnsi="Times New Roman" w:cs="B Lotus" w:hint="cs"/>
+          <w:sz w:val="32"/>
+          <w:szCs w:val="32"/>
+          <w:rtl/>
+          <w:lang w:bidi="fa-IR"/>
+        </w:rPr>
+        <w:t>فازی</w:t>
+      </w:r>
+      <w:r>
+        <w:rPr>
+          <w:rFonts w:ascii="Hepta Slab Light" w:hAnsi="Hepta Slab Light" w:cs="B Lotus"/>
+          <w:sz w:val="32"/>
+          <w:szCs w:val="32"/>
+          <w:rtl/>
+          <w:lang w:bidi="fa-IR"/>
+        </w:rPr>
+        <w:t xml:space="preserve"> </w:t>
+      </w:r>
+      <w:r>
+        <w:rPr>
+          <w:rFonts w:ascii="Times New Roman" w:hAnsi="Times New Roman" w:cs="B Lotus" w:hint="cs"/>
+          <w:sz w:val="32"/>
+          <w:szCs w:val="32"/>
+          <w:rtl/>
+          <w:lang w:bidi="fa-IR"/>
+        </w:rPr>
+        <w:t>هست</w:t>
+      </w:r>
+      <w:r>
+        <w:rPr>
+          <w:rFonts w:ascii="Hepta Slab Light" w:hAnsi="Hepta Slab Light" w:cs="B Lotus"/>
+          <w:sz w:val="32"/>
+          <w:szCs w:val="32"/>
+          <w:lang w:bidi="fa-IR"/>
+        </w:rPr>
+        <w:t xml:space="preserve"> </w:t>
+      </w:r>
+      <w:r>
+        <w:rPr>
+          <w:rFonts w:ascii="Times New Roman" w:hAnsi="Times New Roman" w:cs="B Lotus" w:hint="cs"/>
+          <w:sz w:val="32"/>
+          <w:szCs w:val="32"/>
+          <w:rtl/>
+          <w:lang w:bidi="fa-IR"/>
+        </w:rPr>
+        <w:t>که</w:t>
+      </w:r>
+      <w:r>
+        <w:rPr>
+          <w:rFonts w:ascii="Hepta Slab Light" w:hAnsi="Hepta Slab Light" w:cs="B Lotus"/>
+          <w:sz w:val="32"/>
+          <w:szCs w:val="32"/>
+          <w:rtl/>
+          <w:lang w:bidi="fa-IR"/>
+        </w:rPr>
+        <w:t xml:space="preserve"> </w:t>
+      </w:r>
+      <w:r>
+        <w:rPr>
+          <w:rFonts w:ascii="Times New Roman" w:hAnsi="Times New Roman" w:cs="B Lotus" w:hint="cs"/>
+          <w:sz w:val="32"/>
+          <w:szCs w:val="32"/>
+          <w:rtl/>
+          <w:lang w:bidi="fa-IR"/>
+        </w:rPr>
+        <w:t>درجه</w:t>
+      </w:r>
+      <w:r>
+        <w:rPr>
+          <w:rFonts w:ascii="Hepta Slab Light" w:hAnsi="Hepta Slab Light" w:cs="B Lotus"/>
+          <w:sz w:val="32"/>
+          <w:szCs w:val="32"/>
+          <w:rtl/>
+          <w:lang w:bidi="fa-IR"/>
+        </w:rPr>
+        <w:t xml:space="preserve"> </w:t>
+      </w:r>
+      <w:r>
+        <w:rPr>
+          <w:rFonts w:ascii="Times New Roman" w:hAnsi="Times New Roman" w:cs="B Lotus" w:hint="cs"/>
+          <w:sz w:val="32"/>
+          <w:szCs w:val="32"/>
+          <w:rtl/>
+          <w:lang w:bidi="fa-IR"/>
+        </w:rPr>
+        <w:t>همپوشانی</w:t>
+      </w:r>
+      <w:r>
+        <w:rPr>
+          <w:rFonts w:ascii="Hepta Slab Light" w:hAnsi="Hepta Slab Light" w:cs="B Lotus"/>
+          <w:sz w:val="32"/>
+          <w:szCs w:val="32"/>
+          <w:rtl/>
+          <w:lang w:bidi="fa-IR"/>
+        </w:rPr>
+        <w:t xml:space="preserve"> </w:t>
+      </w:r>
+      <w:r>
+        <w:rPr>
+          <w:rFonts w:ascii="Times New Roman" w:hAnsi="Times New Roman" w:cs="B Lotus" w:hint="cs"/>
+          <w:sz w:val="32"/>
+          <w:szCs w:val="32"/>
+          <w:rtl/>
+          <w:lang w:bidi="fa-IR"/>
+        </w:rPr>
+        <w:t>بین</w:t>
+      </w:r>
+      <w:r>
+        <w:rPr>
+          <w:rFonts w:ascii="Hepta Slab Light" w:hAnsi="Hepta Slab Light" w:cs="B Lotus"/>
+          <w:sz w:val="32"/>
+          <w:szCs w:val="32"/>
+          <w:rtl/>
+          <w:lang w:bidi="fa-IR"/>
+        </w:rPr>
+        <w:t xml:space="preserve"> </w:t>
+      </w:r>
+      <w:r>
+        <w:rPr>
+          <w:rFonts w:ascii="Times New Roman" w:hAnsi="Times New Roman" w:cs="B Lotus" w:hint="cs"/>
+          <w:sz w:val="32"/>
+          <w:szCs w:val="32"/>
+          <w:rtl/>
+          <w:lang w:bidi="fa-IR"/>
+        </w:rPr>
+        <w:t>خوشه</w:t>
+      </w:r>
+      <w:r>
+        <w:rPr>
+          <w:rFonts w:ascii="Hepta Slab Light" w:hAnsi="Hepta Slab Light" w:cs="B Lotus"/>
+          <w:sz w:val="32"/>
+          <w:szCs w:val="32"/>
+          <w:rtl/>
+          <w:lang w:bidi="fa-IR"/>
+        </w:rPr>
+        <w:t xml:space="preserve"> </w:t>
+      </w:r>
+      <w:r>
+        <w:rPr>
+          <w:rFonts w:ascii="Times New Roman" w:hAnsi="Times New Roman" w:cs="B Lotus" w:hint="cs"/>
+          <w:sz w:val="32"/>
+          <w:szCs w:val="32"/>
+          <w:rtl/>
+          <w:lang w:bidi="fa-IR"/>
+        </w:rPr>
+        <w:t>های</w:t>
+      </w:r>
+      <w:r>
+        <w:rPr>
+          <w:rFonts w:ascii="Hepta Slab Light" w:hAnsi="Hepta Slab Light" w:cs="B Lotus"/>
+          <w:sz w:val="32"/>
+          <w:szCs w:val="32"/>
+          <w:rtl/>
+          <w:lang w:bidi="fa-IR"/>
+        </w:rPr>
+        <w:t xml:space="preserve"> </w:t>
+      </w:r>
+      <w:r>
+        <w:rPr>
+          <w:rFonts w:ascii="Times New Roman" w:hAnsi="Times New Roman" w:cs="B Lotus" w:hint="cs"/>
+          <w:sz w:val="32"/>
+          <w:szCs w:val="32"/>
+          <w:rtl/>
+          <w:lang w:bidi="fa-IR"/>
+        </w:rPr>
+        <w:t>مختلف</w:t>
+      </w:r>
+      <w:r>
+        <w:rPr>
+          <w:rFonts w:ascii="Hepta Slab Light" w:hAnsi="Hepta Slab Light" w:cs="B Lotus"/>
+          <w:sz w:val="32"/>
+          <w:szCs w:val="32"/>
+          <w:rtl/>
+          <w:lang w:bidi="fa-IR"/>
+        </w:rPr>
+        <w:t xml:space="preserve"> </w:t>
+      </w:r>
+      <w:r>
+        <w:rPr>
+          <w:rFonts w:ascii="Times New Roman" w:hAnsi="Times New Roman" w:cs="B Lotus" w:hint="cs"/>
+          <w:sz w:val="32"/>
+          <w:szCs w:val="32"/>
+          <w:rtl/>
+          <w:lang w:bidi="fa-IR"/>
+        </w:rPr>
+        <w:t>را</w:t>
+      </w:r>
+      <w:r>
+        <w:rPr>
+          <w:rFonts w:ascii="Hepta Slab Light" w:hAnsi="Hepta Slab Light" w:cs="B Lotus"/>
+          <w:sz w:val="32"/>
+          <w:szCs w:val="32"/>
+          <w:rtl/>
+          <w:lang w:bidi="fa-IR"/>
+        </w:rPr>
+        <w:t xml:space="preserve"> </w:t>
+      </w:r>
+      <w:r>
+        <w:rPr>
+          <w:rFonts w:ascii="Times New Roman" w:hAnsi="Times New Roman" w:cs="B Lotus" w:hint="cs"/>
+          <w:sz w:val="32"/>
+          <w:szCs w:val="32"/>
+          <w:rtl/>
+          <w:lang w:bidi="fa-IR"/>
+        </w:rPr>
+        <w:t>مشخص</w:t>
+      </w:r>
+      <w:r>
+        <w:rPr>
+          <w:rFonts w:ascii="Hepta Slab Light" w:hAnsi="Hepta Slab Light" w:cs="B Lotus"/>
+          <w:sz w:val="32"/>
+          <w:szCs w:val="32"/>
+          <w:rtl/>
+          <w:lang w:bidi="fa-IR"/>
+        </w:rPr>
+        <w:t xml:space="preserve"> </w:t>
+      </w:r>
+      <w:r>
+        <w:rPr>
+          <w:rFonts w:ascii="Times New Roman" w:hAnsi="Times New Roman" w:cs="B Lotus" w:hint="cs"/>
+          <w:sz w:val="32"/>
+          <w:szCs w:val="32"/>
+          <w:rtl/>
+          <w:lang w:bidi="fa-IR"/>
+        </w:rPr>
+        <w:t>میکند</w:t>
+      </w:r>
+      <w:r>
+        <w:rPr>
+          <w:rFonts w:ascii="Hepta Slab Light" w:hAnsi="Hepta Slab Light" w:cs="B Lotus"/>
+          <w:sz w:val="32"/>
+          <w:szCs w:val="32"/>
+          <w:rtl/>
+          <w:lang w:bidi="fa-IR"/>
+        </w:rPr>
+        <w:t xml:space="preserve"> </w:t>
+      </w:r>
+      <w:r>
+        <w:rPr>
+          <w:rFonts w:ascii="Times New Roman" w:hAnsi="Times New Roman" w:cs="B Lotus" w:hint="cs"/>
+          <w:sz w:val="32"/>
+          <w:szCs w:val="32"/>
+          <w:rtl/>
+          <w:lang w:bidi="fa-IR"/>
+        </w:rPr>
+        <w:t>یا</w:t>
+      </w:r>
+      <w:r>
+        <w:rPr>
+          <w:rFonts w:ascii="Hepta Slab Light" w:hAnsi="Hepta Slab Light" w:cs="B Lotus"/>
+          <w:sz w:val="32"/>
+          <w:szCs w:val="32"/>
+          <w:rtl/>
+          <w:lang w:bidi="fa-IR"/>
+        </w:rPr>
+        <w:t xml:space="preserve"> </w:t>
+      </w:r>
+      <w:r>
+        <w:rPr>
+          <w:rFonts w:ascii="Times New Roman" w:hAnsi="Times New Roman" w:cs="B Lotus" w:hint="cs"/>
+          <w:sz w:val="32"/>
+          <w:szCs w:val="32"/>
+          <w:rtl/>
+          <w:lang w:bidi="fa-IR"/>
+        </w:rPr>
+        <w:t>به</w:t>
+      </w:r>
+      <w:r>
+        <w:rPr>
+          <w:rFonts w:ascii="Hepta Slab Light" w:hAnsi="Hepta Slab Light" w:cs="B Lotus"/>
+          <w:sz w:val="32"/>
+          <w:szCs w:val="32"/>
+          <w:rtl/>
+          <w:lang w:bidi="fa-IR"/>
+        </w:rPr>
+        <w:t xml:space="preserve"> </w:t>
+      </w:r>
+      <w:r>
+        <w:rPr>
+          <w:rFonts w:ascii="Times New Roman" w:hAnsi="Times New Roman" w:cs="B Lotus" w:hint="cs"/>
+          <w:sz w:val="32"/>
+          <w:szCs w:val="32"/>
+          <w:rtl/>
+          <w:lang w:bidi="fa-IR"/>
+        </w:rPr>
+        <w:t>طور</w:t>
+      </w:r>
+      <w:r>
+        <w:rPr>
+          <w:rFonts w:ascii="Hepta Slab Light" w:hAnsi="Hepta Slab Light" w:cs="B Lotus"/>
+          <w:sz w:val="32"/>
+          <w:szCs w:val="32"/>
+          <w:rtl/>
+          <w:lang w:bidi="fa-IR"/>
+        </w:rPr>
+        <w:t xml:space="preserve"> </w:t>
+      </w:r>
+      <w:r>
+        <w:rPr>
+          <w:rFonts w:ascii="Times New Roman" w:hAnsi="Times New Roman" w:cs="B Lotus" w:hint="cs"/>
+          <w:sz w:val="32"/>
+          <w:szCs w:val="32"/>
+          <w:rtl/>
+          <w:lang w:bidi="fa-IR"/>
+        </w:rPr>
+        <w:t>بهتر</w:t>
+      </w:r>
+      <w:r>
+        <w:rPr>
+          <w:rFonts w:ascii="Hepta Slab Light" w:hAnsi="Hepta Slab Light" w:cs="B Lotus"/>
+          <w:sz w:val="32"/>
+          <w:szCs w:val="32"/>
+          <w:rtl/>
+          <w:lang w:bidi="fa-IR"/>
+        </w:rPr>
+        <w:t xml:space="preserve"> </w:t>
+      </w:r>
+      <w:r>
+        <w:rPr>
+          <w:rFonts w:ascii="Times New Roman" w:hAnsi="Times New Roman" w:cs="B Lotus" w:hint="cs"/>
+          <w:sz w:val="32"/>
+          <w:szCs w:val="32"/>
+          <w:rtl/>
+          <w:lang w:bidi="fa-IR"/>
+        </w:rPr>
+        <w:t>درجه</w:t>
+      </w:r>
+      <w:r>
+        <w:rPr>
+          <w:rFonts w:ascii="Hepta Slab Light" w:hAnsi="Hepta Slab Light" w:cs="B Lotus"/>
+          <w:sz w:val="32"/>
+          <w:szCs w:val="32"/>
+          <w:rtl/>
+          <w:lang w:bidi="fa-IR"/>
+        </w:rPr>
+        <w:t xml:space="preserve"> </w:t>
+      </w:r>
+      <w:r>
+        <w:rPr>
+          <w:rFonts w:ascii="Times New Roman" w:hAnsi="Times New Roman" w:cs="B Lotus" w:hint="cs"/>
+          <w:sz w:val="32"/>
+          <w:szCs w:val="32"/>
+          <w:rtl/>
+          <w:lang w:bidi="fa-IR"/>
+        </w:rPr>
+        <w:t>عضویت</w:t>
+      </w:r>
+      <w:r>
+        <w:rPr>
+          <w:rFonts w:ascii="Hepta Slab Light" w:hAnsi="Hepta Slab Light" w:cs="B Lotus"/>
+          <w:sz w:val="32"/>
+          <w:szCs w:val="32"/>
+          <w:rtl/>
+          <w:lang w:bidi="fa-IR"/>
+        </w:rPr>
+        <w:t xml:space="preserve"> </w:t>
+      </w:r>
+      <w:r>
+        <w:rPr>
+          <w:rFonts w:ascii="Times New Roman" w:hAnsi="Times New Roman" w:cs="B Lotus" w:hint="cs"/>
+          <w:sz w:val="32"/>
+          <w:szCs w:val="32"/>
+          <w:rtl/>
+          <w:lang w:bidi="fa-IR"/>
+        </w:rPr>
+        <w:t>بین</w:t>
+      </w:r>
+      <w:r>
+        <w:rPr>
+          <w:rFonts w:ascii="Hepta Slab Light" w:hAnsi="Hepta Slab Light" w:cs="B Lotus"/>
+          <w:sz w:val="32"/>
+          <w:szCs w:val="32"/>
+          <w:rtl/>
+          <w:lang w:bidi="fa-IR"/>
+        </w:rPr>
+        <w:t xml:space="preserve"> </w:t>
+      </w:r>
+      <w:r>
+        <w:rPr>
+          <w:rFonts w:ascii="Times New Roman" w:hAnsi="Times New Roman" w:cs="B Lotus" w:hint="cs"/>
+          <w:sz w:val="32"/>
+          <w:szCs w:val="32"/>
+          <w:rtl/>
+          <w:lang w:bidi="fa-IR"/>
+        </w:rPr>
+        <w:t>خوشه</w:t>
+      </w:r>
+      <w:r>
+        <w:rPr>
+          <w:rFonts w:ascii="Hepta Slab Light" w:hAnsi="Hepta Slab Light" w:cs="B Lotus"/>
+          <w:sz w:val="32"/>
+          <w:szCs w:val="32"/>
+          <w:rtl/>
+          <w:lang w:bidi="fa-IR"/>
+        </w:rPr>
+        <w:t xml:space="preserve"> </w:t>
+      </w:r>
+      <w:r>
+        <w:rPr>
+          <w:rFonts w:ascii="Times New Roman" w:hAnsi="Times New Roman" w:cs="B Lotus" w:hint="cs"/>
+          <w:sz w:val="32"/>
+          <w:szCs w:val="32"/>
+          <w:rtl/>
+          <w:lang w:bidi="fa-IR"/>
+        </w:rPr>
+        <w:t>های</w:t>
+      </w:r>
+      <w:r>
+        <w:rPr>
+          <w:rFonts w:ascii="Hepta Slab Light" w:hAnsi="Hepta Slab Light" w:cs="B Lotus"/>
+          <w:sz w:val="32"/>
+          <w:szCs w:val="32"/>
+          <w:rtl/>
+          <w:lang w:bidi="fa-IR"/>
+        </w:rPr>
+        <w:t xml:space="preserve"> </w:t>
+      </w:r>
+      <w:r>
+        <w:rPr>
+          <w:rFonts w:ascii="Times New Roman" w:hAnsi="Times New Roman" w:cs="B Lotus" w:hint="cs"/>
+          <w:sz w:val="32"/>
+          <w:szCs w:val="32"/>
+          <w:rtl/>
+          <w:lang w:bidi="fa-IR"/>
+        </w:rPr>
+        <w:t>مختلف</w:t>
+      </w:r>
+      <w:r>
+        <w:rPr>
+          <w:rFonts w:ascii="Hepta Slab Light" w:hAnsi="Hepta Slab Light" w:cs="B Lotus"/>
+          <w:sz w:val="32"/>
+          <w:szCs w:val="32"/>
+          <w:rtl/>
+          <w:lang w:bidi="fa-IR"/>
+        </w:rPr>
+        <w:t xml:space="preserve"> </w:t>
+      </w:r>
+      <w:r>
+        <w:rPr>
+          <w:rFonts w:ascii="Times New Roman" w:hAnsi="Times New Roman" w:cs="B Lotus" w:hint="cs"/>
+          <w:sz w:val="32"/>
+          <w:szCs w:val="32"/>
+          <w:rtl/>
+          <w:lang w:bidi="fa-IR"/>
+        </w:rPr>
+        <w:t>را</w:t>
+      </w:r>
+      <w:r>
+        <w:rPr>
+          <w:rFonts w:ascii="Hepta Slab Light" w:hAnsi="Hepta Slab Light" w:cs="B Lotus"/>
+          <w:sz w:val="32"/>
+          <w:szCs w:val="32"/>
+          <w:rtl/>
+          <w:lang w:bidi="fa-IR"/>
+        </w:rPr>
+        <w:t xml:space="preserve"> </w:t>
+      </w:r>
+      <w:r>
+        <w:rPr>
+          <w:rFonts w:ascii="Times New Roman" w:hAnsi="Times New Roman" w:cs="B Lotus" w:hint="cs"/>
+          <w:sz w:val="32"/>
+          <w:szCs w:val="32"/>
+          <w:rtl/>
+          <w:lang w:bidi="fa-IR"/>
+        </w:rPr>
+        <w:t>مشخص</w:t>
+      </w:r>
+      <w:r>
+        <w:rPr>
+          <w:rFonts w:ascii="Hepta Slab Light" w:hAnsi="Hepta Slab Light" w:cs="B Lotus"/>
+          <w:sz w:val="32"/>
+          <w:szCs w:val="32"/>
+          <w:rtl/>
+          <w:lang w:bidi="fa-IR"/>
+        </w:rPr>
+        <w:t xml:space="preserve"> </w:t>
+      </w:r>
+      <w:r>
+        <w:rPr>
+          <w:rFonts w:ascii="Times New Roman" w:hAnsi="Times New Roman" w:cs="B Lotus" w:hint="cs"/>
+          <w:sz w:val="32"/>
+          <w:szCs w:val="32"/>
+          <w:rtl/>
+          <w:lang w:bidi="fa-IR"/>
+        </w:rPr>
+        <w:t>میکند</w:t>
+      </w:r>
+      <w:r>
+        <w:rPr>
+          <w:rFonts w:ascii="Hepta Slab Light" w:hAnsi="Hepta Slab Light" w:cs="B Lotus"/>
+          <w:sz w:val="32"/>
+          <w:szCs w:val="32"/>
+          <w:rtl/>
+          <w:lang w:bidi="fa-IR"/>
+        </w:rPr>
+        <w:t xml:space="preserve"> </w:t>
+      </w:r>
+      <w:r>
+        <w:rPr>
+          <w:rFonts w:ascii="Times New Roman" w:hAnsi="Times New Roman" w:cs="B Lotus" w:hint="cs"/>
+          <w:sz w:val="32"/>
+          <w:szCs w:val="32"/>
+          <w:rtl/>
+          <w:lang w:bidi="fa-IR"/>
+        </w:rPr>
+        <w:t>که</w:t>
+      </w:r>
+      <w:r>
+        <w:rPr>
+          <w:rFonts w:ascii="Hepta Slab Light" w:hAnsi="Hepta Slab Light" w:cs="B Lotus"/>
+          <w:sz w:val="32"/>
+          <w:szCs w:val="32"/>
+          <w:rtl/>
+          <w:lang w:bidi="fa-IR"/>
+        </w:rPr>
+        <w:t xml:space="preserve"> </w:t>
+      </w:r>
+      <w:r>
+        <w:rPr>
+          <w:rFonts w:ascii="Times New Roman" w:hAnsi="Times New Roman" w:cs="B Lotus" w:hint="cs"/>
+          <w:sz w:val="32"/>
+          <w:szCs w:val="32"/>
+          <w:rtl/>
+          <w:lang w:bidi="fa-IR"/>
+        </w:rPr>
+        <w:t>در</w:t>
+      </w:r>
+      <w:r>
+        <w:rPr>
+          <w:rFonts w:ascii="Hepta Slab Light" w:hAnsi="Hepta Slab Light" w:cs="B Lotus"/>
+          <w:sz w:val="32"/>
+          <w:szCs w:val="32"/>
+          <w:rtl/>
+          <w:lang w:bidi="fa-IR"/>
+        </w:rPr>
+        <w:t xml:space="preserve"> </w:t>
+      </w:r>
+      <w:r>
+        <w:rPr>
+          <w:rFonts w:ascii="Times New Roman" w:hAnsi="Times New Roman" w:cs="B Lotus" w:hint="cs"/>
+          <w:sz w:val="32"/>
+          <w:szCs w:val="32"/>
+          <w:rtl/>
+          <w:lang w:bidi="fa-IR"/>
+        </w:rPr>
+        <w:t>رویکرد</w:t>
+      </w:r>
+      <w:r>
+        <w:rPr>
+          <w:rFonts w:ascii="Hepta Slab Light" w:hAnsi="Hepta Slab Light" w:cs="B Lotus"/>
+          <w:sz w:val="32"/>
+          <w:szCs w:val="32"/>
+          <w:rtl/>
+          <w:lang w:bidi="fa-IR"/>
+        </w:rPr>
+        <w:t xml:space="preserve"> </w:t>
+      </w:r>
+      <w:r>
+        <w:rPr>
+          <w:rFonts w:ascii="Hepta Slab Light" w:hAnsi="Hepta Slab Light" w:cs="B Lotus"/>
+          <w:sz w:val="32"/>
+          <w:szCs w:val="32"/>
+          <w:lang w:bidi="fa-IR"/>
+        </w:rPr>
+        <w:t>FCM</w:t>
+      </w:r>
+      <w:r>
+        <w:rPr>
+          <w:rFonts w:ascii="Hepta Slab Light" w:hAnsi="Hepta Slab Light" w:cs="B Lotus"/>
+          <w:sz w:val="32"/>
+          <w:szCs w:val="32"/>
+          <w:rtl/>
+          <w:lang w:bidi="fa-IR"/>
+        </w:rPr>
+        <w:t xml:space="preserve"> </w:t>
+      </w:r>
+      <w:r>
+        <w:rPr>
+          <w:rFonts w:ascii="Times New Roman" w:hAnsi="Times New Roman" w:cs="B Lotus" w:hint="cs"/>
+          <w:sz w:val="32"/>
+          <w:szCs w:val="32"/>
+          <w:rtl/>
+          <w:lang w:bidi="fa-IR"/>
+        </w:rPr>
+        <w:t>مورد</w:t>
+      </w:r>
+      <w:r>
+        <w:rPr>
+          <w:rFonts w:ascii="Hepta Slab Light" w:hAnsi="Hepta Slab Light" w:cs="B Lotus"/>
+          <w:sz w:val="32"/>
+          <w:szCs w:val="32"/>
+          <w:rtl/>
+          <w:lang w:bidi="fa-IR"/>
+        </w:rPr>
+        <w:t xml:space="preserve"> </w:t>
+      </w:r>
+      <w:r>
+        <w:rPr>
+          <w:rFonts w:ascii="Times New Roman" w:hAnsi="Times New Roman" w:cs="B Lotus" w:hint="cs"/>
+          <w:sz w:val="32"/>
+          <w:szCs w:val="32"/>
+          <w:rtl/>
+          <w:lang w:bidi="fa-IR"/>
+        </w:rPr>
+        <w:t>استفاده</w:t>
+      </w:r>
+      <w:r>
+        <w:rPr>
+          <w:rFonts w:ascii="Hepta Slab Light" w:hAnsi="Hepta Slab Light" w:cs="B Lotus"/>
+          <w:sz w:val="32"/>
+          <w:szCs w:val="32"/>
+          <w:rtl/>
+          <w:lang w:bidi="fa-IR"/>
+        </w:rPr>
+        <w:t xml:space="preserve"> </w:t>
+      </w:r>
+      <w:r>
+        <w:rPr>
+          <w:rFonts w:ascii="Times New Roman" w:hAnsi="Times New Roman" w:cs="B Lotus" w:hint="cs"/>
+          <w:sz w:val="32"/>
+          <w:szCs w:val="32"/>
+          <w:rtl/>
+          <w:lang w:bidi="fa-IR"/>
+        </w:rPr>
+        <w:t>قرار</w:t>
+      </w:r>
+      <w:r>
+        <w:rPr>
+          <w:rFonts w:ascii="Hepta Slab Light" w:hAnsi="Hepta Slab Light" w:cs="B Lotus"/>
+          <w:sz w:val="32"/>
+          <w:szCs w:val="32"/>
+          <w:rtl/>
+          <w:lang w:bidi="fa-IR"/>
+        </w:rPr>
+        <w:t xml:space="preserve"> </w:t>
+      </w:r>
+      <w:r>
+        <w:rPr>
+          <w:rFonts w:ascii="Times New Roman" w:hAnsi="Times New Roman" w:cs="B Lotus" w:hint="cs"/>
+          <w:sz w:val="32"/>
+          <w:szCs w:val="32"/>
+          <w:rtl/>
+          <w:lang w:bidi="fa-IR"/>
+        </w:rPr>
+        <w:t>میگیرد</w:t>
+      </w:r>
+      <w:r>
+        <w:rPr>
+          <w:rFonts w:ascii="Hepta Slab Light" w:hAnsi="Hepta Slab Light" w:cs="B Lotus"/>
+          <w:sz w:val="32"/>
+          <w:szCs w:val="32"/>
+          <w:rtl/>
+          <w:lang w:bidi="fa-IR"/>
+        </w:rPr>
+        <w:t xml:space="preserve"> </w:t>
+      </w:r>
+      <w:r>
+        <w:rPr>
+          <w:rFonts w:ascii="Times New Roman" w:hAnsi="Times New Roman" w:cs="B Lotus" w:hint="cs"/>
+          <w:sz w:val="32"/>
+          <w:szCs w:val="32"/>
+          <w:rtl/>
+          <w:lang w:bidi="fa-IR"/>
+        </w:rPr>
+        <w:t>که</w:t>
+      </w:r>
+      <w:r>
+        <w:rPr>
+          <w:rFonts w:ascii="Hepta Slab Light" w:hAnsi="Hepta Slab Light" w:cs="B Lotus"/>
+          <w:sz w:val="32"/>
+          <w:szCs w:val="32"/>
+          <w:rtl/>
+          <w:lang w:bidi="fa-IR"/>
+        </w:rPr>
+        <w:t xml:space="preserve"> </w:t>
+      </w:r>
+      <w:r>
+        <w:rPr>
+          <w:rFonts w:ascii="Times New Roman" w:hAnsi="Times New Roman" w:cs="B Lotus" w:hint="cs"/>
+          <w:sz w:val="32"/>
+          <w:szCs w:val="32"/>
+          <w:rtl/>
+          <w:lang w:bidi="fa-IR"/>
+        </w:rPr>
+        <w:t>داده</w:t>
+      </w:r>
+      <w:r>
+        <w:rPr>
+          <w:rFonts w:ascii="Hepta Slab Light" w:hAnsi="Hepta Slab Light" w:cs="B Lotus"/>
+          <w:sz w:val="32"/>
+          <w:szCs w:val="32"/>
+          <w:rtl/>
+          <w:lang w:bidi="fa-IR"/>
+        </w:rPr>
+        <w:t xml:space="preserve"> </w:t>
+      </w:r>
+      <w:r>
+        <w:rPr>
+          <w:rFonts w:ascii="Times New Roman" w:hAnsi="Times New Roman" w:cs="B Lotus" w:hint="cs"/>
+          <w:sz w:val="32"/>
+          <w:szCs w:val="32"/>
+          <w:rtl/>
+          <w:lang w:bidi="fa-IR"/>
+        </w:rPr>
+        <w:t>ها</w:t>
+      </w:r>
+      <w:r>
+        <w:rPr>
+          <w:rFonts w:ascii="Hepta Slab Light" w:hAnsi="Hepta Slab Light" w:cs="B Lotus"/>
+          <w:sz w:val="32"/>
+          <w:szCs w:val="32"/>
+          <w:rtl/>
+          <w:lang w:bidi="fa-IR"/>
+        </w:rPr>
+        <w:t xml:space="preserve"> </w:t>
+      </w:r>
+      <w:r>
+        <w:rPr>
+          <w:rFonts w:ascii="Times New Roman" w:hAnsi="Times New Roman" w:cs="B Lotus" w:hint="cs"/>
+          <w:sz w:val="32"/>
+          <w:szCs w:val="32"/>
+          <w:rtl/>
+          <w:lang w:bidi="fa-IR"/>
+        </w:rPr>
+        <w:t>نه</w:t>
+      </w:r>
+      <w:r>
+        <w:rPr>
+          <w:rFonts w:ascii="Hepta Slab Light" w:hAnsi="Hepta Slab Light" w:cs="B Lotus"/>
+          <w:sz w:val="32"/>
+          <w:szCs w:val="32"/>
+          <w:rtl/>
+          <w:lang w:bidi="fa-IR"/>
+        </w:rPr>
+        <w:t xml:space="preserve"> </w:t>
+      </w:r>
+      <w:r>
+        <w:rPr>
+          <w:rFonts w:ascii="Times New Roman" w:hAnsi="Times New Roman" w:cs="B Lotus" w:hint="cs"/>
+          <w:sz w:val="32"/>
+          <w:szCs w:val="32"/>
+          <w:rtl/>
+          <w:lang w:bidi="fa-IR"/>
+        </w:rPr>
+        <w:t>لزوما</w:t>
+      </w:r>
+      <w:r>
+        <w:rPr>
+          <w:rFonts w:ascii="Hepta Slab Light" w:hAnsi="Hepta Slab Light" w:cs="B Lotus"/>
+          <w:sz w:val="32"/>
+          <w:szCs w:val="32"/>
+          <w:rtl/>
+          <w:lang w:bidi="fa-IR"/>
+        </w:rPr>
+        <w:t xml:space="preserve"> </w:t>
+      </w:r>
+      <w:r>
+        <w:rPr>
+          <w:rFonts w:ascii="Times New Roman" w:hAnsi="Times New Roman" w:cs="B Lotus" w:hint="cs"/>
+          <w:sz w:val="32"/>
+          <w:szCs w:val="32"/>
+          <w:rtl/>
+          <w:lang w:bidi="fa-IR"/>
+        </w:rPr>
+        <w:t>فقط</w:t>
+      </w:r>
+      <w:r>
+        <w:rPr>
+          <w:rFonts w:ascii="Hepta Slab Light" w:hAnsi="Hepta Slab Light" w:cs="B Lotus"/>
+          <w:sz w:val="32"/>
+          <w:szCs w:val="32"/>
+          <w:rtl/>
+          <w:lang w:bidi="fa-IR"/>
+        </w:rPr>
+        <w:t xml:space="preserve"> </w:t>
+      </w:r>
+      <w:r>
+        <w:rPr>
+          <w:rFonts w:ascii="Times New Roman" w:hAnsi="Times New Roman" w:cs="B Lotus" w:hint="cs"/>
+          <w:sz w:val="32"/>
+          <w:szCs w:val="32"/>
+          <w:rtl/>
+          <w:lang w:bidi="fa-IR"/>
+        </w:rPr>
+        <w:t>به</w:t>
+      </w:r>
+      <w:r>
+        <w:rPr>
+          <w:rFonts w:ascii="Hepta Slab Light" w:hAnsi="Hepta Slab Light" w:cs="B Lotus"/>
+          <w:sz w:val="32"/>
+          <w:szCs w:val="32"/>
+          <w:rtl/>
+          <w:lang w:bidi="fa-IR"/>
+        </w:rPr>
+        <w:t xml:space="preserve"> </w:t>
+      </w:r>
+      <w:r>
+        <w:rPr>
+          <w:rFonts w:ascii="Times New Roman" w:hAnsi="Times New Roman" w:cs="B Lotus" w:hint="cs"/>
+          <w:sz w:val="32"/>
+          <w:szCs w:val="32"/>
+          <w:rtl/>
+          <w:lang w:bidi="fa-IR"/>
+        </w:rPr>
+        <w:t>یک</w:t>
+      </w:r>
+      <w:r>
+        <w:rPr>
+          <w:rFonts w:ascii="Hepta Slab Light" w:hAnsi="Hepta Slab Light" w:cs="B Lotus"/>
+          <w:sz w:val="32"/>
+          <w:szCs w:val="32"/>
+          <w:rtl/>
+          <w:lang w:bidi="fa-IR"/>
+        </w:rPr>
+        <w:t xml:space="preserve"> </w:t>
+      </w:r>
+      <w:r>
+        <w:rPr>
+          <w:rFonts w:ascii="Times New Roman" w:hAnsi="Times New Roman" w:cs="B Lotus" w:hint="cs"/>
+          <w:sz w:val="32"/>
+          <w:szCs w:val="32"/>
+          <w:rtl/>
+          <w:lang w:bidi="fa-IR"/>
+        </w:rPr>
+        <w:t>خوشه</w:t>
+      </w:r>
+      <w:r>
+        <w:rPr>
+          <w:rFonts w:ascii="Hepta Slab Light" w:hAnsi="Hepta Slab Light" w:cs="B Lotus"/>
+          <w:sz w:val="32"/>
+          <w:szCs w:val="32"/>
+          <w:rtl/>
+          <w:lang w:bidi="fa-IR"/>
+        </w:rPr>
+        <w:t xml:space="preserve"> </w:t>
+      </w:r>
+      <w:r>
+        <w:rPr>
+          <w:rFonts w:ascii="Times New Roman" w:hAnsi="Times New Roman" w:cs="B Lotus" w:hint="cs"/>
+          <w:sz w:val="32"/>
+          <w:szCs w:val="32"/>
+          <w:rtl/>
+          <w:lang w:bidi="fa-IR"/>
+        </w:rPr>
+        <w:t>بلکه</w:t>
+      </w:r>
+      <w:r>
+        <w:rPr>
+          <w:rFonts w:ascii="Hepta Slab Light" w:hAnsi="Hepta Slab Light" w:cs="B Lotus"/>
+          <w:sz w:val="32"/>
+          <w:szCs w:val="32"/>
+          <w:rtl/>
+          <w:lang w:bidi="fa-IR"/>
+        </w:rPr>
+        <w:t xml:space="preserve"> </w:t>
+      </w:r>
+      <w:r>
+        <w:rPr>
+          <w:rFonts w:ascii="Times New Roman" w:hAnsi="Times New Roman" w:cs="B Lotus" w:hint="cs"/>
+          <w:sz w:val="32"/>
+          <w:szCs w:val="32"/>
+          <w:rtl/>
+          <w:lang w:bidi="fa-IR"/>
+        </w:rPr>
         <w:lastRenderedPageBreak/>
-        <w:t>نمایه</w:t>
-      </w:r>
-      <w:r>
-        <w:rPr>
-          <w:rFonts w:ascii="Hepta Slab Light" w:hAnsi="Hepta Slab Light" w:cs="B Lotus"/>
-          <w:sz w:val="32"/>
-          <w:szCs w:val="32"/>
-          <w:rtl/>
-          <w:lang w:bidi="fa-IR"/>
-        </w:rPr>
-        <w:t xml:space="preserve"> </w:t>
-      </w:r>
-      <w:r>
-        <w:rPr>
-          <w:rFonts w:ascii="Times New Roman" w:hAnsi="Times New Roman" w:cs="B Lotus" w:hint="cs"/>
-          <w:sz w:val="32"/>
-          <w:szCs w:val="32"/>
-          <w:rtl/>
-          <w:lang w:bidi="fa-IR"/>
-        </w:rPr>
-        <w:t>فازی</w:t>
-      </w:r>
-      <w:r>
-        <w:rPr>
-          <w:rFonts w:ascii="Hepta Slab Light" w:hAnsi="Hepta Slab Light" w:cs="B Lotus"/>
-          <w:sz w:val="32"/>
-          <w:szCs w:val="32"/>
-          <w:rtl/>
-          <w:lang w:bidi="fa-IR"/>
-        </w:rPr>
-        <w:t xml:space="preserve"> </w:t>
-      </w:r>
-      <w:r>
-        <w:rPr>
-          <w:rFonts w:ascii="Times New Roman" w:hAnsi="Times New Roman" w:cs="B Lotus" w:hint="cs"/>
-          <w:sz w:val="32"/>
-          <w:szCs w:val="32"/>
-          <w:rtl/>
-          <w:lang w:bidi="fa-IR"/>
-        </w:rPr>
-        <w:t>یکی</w:t>
-      </w:r>
-      <w:r>
-        <w:rPr>
-          <w:rFonts w:ascii="Hepta Slab Light" w:hAnsi="Hepta Slab Light" w:cs="B Lotus"/>
-          <w:sz w:val="32"/>
-          <w:szCs w:val="32"/>
-          <w:rtl/>
-          <w:lang w:bidi="fa-IR"/>
-        </w:rPr>
-        <w:t xml:space="preserve"> </w:t>
-      </w:r>
-      <w:r>
-        <w:rPr>
-          <w:rFonts w:ascii="Times New Roman" w:hAnsi="Times New Roman" w:cs="B Lotus" w:hint="cs"/>
-          <w:sz w:val="32"/>
-          <w:szCs w:val="32"/>
-          <w:rtl/>
-          <w:lang w:bidi="fa-IR"/>
-        </w:rPr>
-        <w:t>از</w:t>
-      </w:r>
-      <w:r>
-        <w:rPr>
-          <w:rFonts w:ascii="Hepta Slab Light" w:hAnsi="Hepta Slab Light" w:cs="B Lotus"/>
-          <w:sz w:val="32"/>
-          <w:szCs w:val="32"/>
-          <w:rtl/>
-          <w:lang w:bidi="fa-IR"/>
-        </w:rPr>
-        <w:t xml:space="preserve"> </w:t>
-      </w:r>
-      <w:r>
-        <w:rPr>
-          <w:rFonts w:ascii="Times New Roman" w:hAnsi="Times New Roman" w:cs="B Lotus" w:hint="cs"/>
-          <w:sz w:val="32"/>
-          <w:szCs w:val="32"/>
-          <w:rtl/>
-          <w:lang w:bidi="fa-IR"/>
-        </w:rPr>
-        <w:t>پارامتر</w:t>
-      </w:r>
-      <w:r>
-        <w:rPr>
-          <w:rFonts w:ascii="Hepta Slab Light" w:hAnsi="Hepta Slab Light" w:cs="B Lotus"/>
-          <w:sz w:val="32"/>
-          <w:szCs w:val="32"/>
-          <w:rtl/>
-          <w:lang w:bidi="fa-IR"/>
-        </w:rPr>
-        <w:t xml:space="preserve"> </w:t>
-      </w:r>
-      <w:r>
-        <w:rPr>
-          <w:rFonts w:ascii="Times New Roman" w:hAnsi="Times New Roman" w:cs="B Lotus" w:hint="cs"/>
-          <w:sz w:val="32"/>
-          <w:szCs w:val="32"/>
-          <w:rtl/>
-          <w:lang w:bidi="fa-IR"/>
-        </w:rPr>
-        <w:t>ها</w:t>
-      </w:r>
-      <w:r>
-        <w:rPr>
-          <w:rFonts w:ascii="Hepta Slab Light" w:hAnsi="Hepta Slab Light" w:cs="B Lotus"/>
-          <w:sz w:val="32"/>
-          <w:szCs w:val="32"/>
-          <w:rtl/>
-          <w:lang w:bidi="fa-IR"/>
-        </w:rPr>
-        <w:t xml:space="preserve"> </w:t>
-      </w:r>
-      <w:r>
-        <w:rPr>
-          <w:rFonts w:ascii="Times New Roman" w:hAnsi="Times New Roman" w:cs="B Lotus" w:hint="cs"/>
-          <w:sz w:val="32"/>
-          <w:szCs w:val="32"/>
-          <w:rtl/>
-          <w:lang w:bidi="fa-IR"/>
-        </w:rPr>
-        <w:t>در</w:t>
-      </w:r>
-      <w:r>
-        <w:rPr>
-          <w:rFonts w:ascii="Hepta Slab Light" w:hAnsi="Hepta Slab Light" w:cs="B Lotus"/>
-          <w:sz w:val="32"/>
-          <w:szCs w:val="32"/>
-          <w:rtl/>
-          <w:lang w:bidi="fa-IR"/>
-        </w:rPr>
-        <w:t xml:space="preserve"> </w:t>
-      </w:r>
-      <w:r>
-        <w:rPr>
-          <w:rFonts w:ascii="Times New Roman" w:hAnsi="Times New Roman" w:cs="B Lotus" w:hint="cs"/>
-          <w:sz w:val="32"/>
-          <w:szCs w:val="32"/>
-          <w:rtl/>
-          <w:lang w:bidi="fa-IR"/>
-        </w:rPr>
-        <w:t>خوشه</w:t>
-      </w:r>
-      <w:r>
-        <w:rPr>
-          <w:rFonts w:ascii="Hepta Slab Light" w:hAnsi="Hepta Slab Light" w:cs="B Lotus"/>
-          <w:sz w:val="32"/>
-          <w:szCs w:val="32"/>
-          <w:rtl/>
-          <w:lang w:bidi="fa-IR"/>
-        </w:rPr>
-        <w:t xml:space="preserve"> </w:t>
-      </w:r>
-      <w:r>
-        <w:rPr>
-          <w:rFonts w:ascii="Times New Roman" w:hAnsi="Times New Roman" w:cs="B Lotus" w:hint="cs"/>
-          <w:sz w:val="32"/>
-          <w:szCs w:val="32"/>
-          <w:rtl/>
-          <w:lang w:bidi="fa-IR"/>
-        </w:rPr>
-        <w:t>بندی</w:t>
-      </w:r>
-      <w:r>
-        <w:rPr>
-          <w:rFonts w:ascii="Hepta Slab Light" w:hAnsi="Hepta Slab Light" w:cs="B Lotus"/>
-          <w:sz w:val="32"/>
-          <w:szCs w:val="32"/>
-          <w:rtl/>
-          <w:lang w:bidi="fa-IR"/>
-        </w:rPr>
-        <w:t xml:space="preserve"> </w:t>
-      </w:r>
-      <w:r>
-        <w:rPr>
-          <w:rFonts w:ascii="Times New Roman" w:hAnsi="Times New Roman" w:cs="B Lotus" w:hint="cs"/>
-          <w:sz w:val="32"/>
-          <w:szCs w:val="32"/>
-          <w:rtl/>
-          <w:lang w:bidi="fa-IR"/>
-        </w:rPr>
-        <w:t>فازی</w:t>
-      </w:r>
-      <w:r>
-        <w:rPr>
-          <w:rFonts w:ascii="Hepta Slab Light" w:hAnsi="Hepta Slab Light" w:cs="B Lotus"/>
-          <w:sz w:val="32"/>
-          <w:szCs w:val="32"/>
-          <w:rtl/>
-          <w:lang w:bidi="fa-IR"/>
-        </w:rPr>
-        <w:t xml:space="preserve"> </w:t>
-      </w:r>
-      <w:r>
-        <w:rPr>
-          <w:rFonts w:ascii="Times New Roman" w:hAnsi="Times New Roman" w:cs="B Lotus" w:hint="cs"/>
-          <w:sz w:val="32"/>
-          <w:szCs w:val="32"/>
-          <w:rtl/>
-          <w:lang w:bidi="fa-IR"/>
-        </w:rPr>
-        <w:t>هست</w:t>
-      </w:r>
-      <w:r>
-        <w:rPr>
-          <w:rFonts w:ascii="Hepta Slab Light" w:hAnsi="Hepta Slab Light" w:cs="B Lotus"/>
-          <w:sz w:val="32"/>
-          <w:szCs w:val="32"/>
-          <w:lang w:bidi="fa-IR"/>
-        </w:rPr>
-        <w:t xml:space="preserve"> </w:t>
-      </w:r>
-      <w:r>
-        <w:rPr>
-          <w:rFonts w:ascii="Times New Roman" w:hAnsi="Times New Roman" w:cs="B Lotus" w:hint="cs"/>
-          <w:sz w:val="32"/>
-          <w:szCs w:val="32"/>
-          <w:rtl/>
-          <w:lang w:bidi="fa-IR"/>
-        </w:rPr>
-        <w:t>که</w:t>
-      </w:r>
-      <w:r>
-        <w:rPr>
-          <w:rFonts w:ascii="Hepta Slab Light" w:hAnsi="Hepta Slab Light" w:cs="B Lotus"/>
-          <w:sz w:val="32"/>
-          <w:szCs w:val="32"/>
-          <w:rtl/>
-          <w:lang w:bidi="fa-IR"/>
-        </w:rPr>
-        <w:t xml:space="preserve"> </w:t>
-      </w:r>
-      <w:r>
-        <w:rPr>
-          <w:rFonts w:ascii="Times New Roman" w:hAnsi="Times New Roman" w:cs="B Lotus" w:hint="cs"/>
-          <w:sz w:val="32"/>
-          <w:szCs w:val="32"/>
-          <w:rtl/>
-          <w:lang w:bidi="fa-IR"/>
-        </w:rPr>
-        <w:t>درجه</w:t>
-      </w:r>
-      <w:r>
-        <w:rPr>
-          <w:rFonts w:ascii="Hepta Slab Light" w:hAnsi="Hepta Slab Light" w:cs="B Lotus"/>
-          <w:sz w:val="32"/>
-          <w:szCs w:val="32"/>
-          <w:rtl/>
-          <w:lang w:bidi="fa-IR"/>
-        </w:rPr>
-        <w:t xml:space="preserve"> </w:t>
-      </w:r>
-      <w:r>
-        <w:rPr>
-          <w:rFonts w:ascii="Times New Roman" w:hAnsi="Times New Roman" w:cs="B Lotus" w:hint="cs"/>
-          <w:sz w:val="32"/>
-          <w:szCs w:val="32"/>
-          <w:rtl/>
-          <w:lang w:bidi="fa-IR"/>
-        </w:rPr>
-        <w:t>همپوشانی</w:t>
-      </w:r>
-      <w:r>
-        <w:rPr>
-          <w:rFonts w:ascii="Hepta Slab Light" w:hAnsi="Hepta Slab Light" w:cs="B Lotus"/>
-          <w:sz w:val="32"/>
-          <w:szCs w:val="32"/>
-          <w:rtl/>
-          <w:lang w:bidi="fa-IR"/>
-        </w:rPr>
-        <w:t xml:space="preserve"> </w:t>
-      </w:r>
-      <w:r>
-        <w:rPr>
-          <w:rFonts w:ascii="Times New Roman" w:hAnsi="Times New Roman" w:cs="B Lotus" w:hint="cs"/>
-          <w:sz w:val="32"/>
-          <w:szCs w:val="32"/>
-          <w:rtl/>
-          <w:lang w:bidi="fa-IR"/>
-        </w:rPr>
-        <w:t>بین</w:t>
-      </w:r>
-      <w:r>
-        <w:rPr>
-          <w:rFonts w:ascii="Hepta Slab Light" w:hAnsi="Hepta Slab Light" w:cs="B Lotus"/>
-          <w:sz w:val="32"/>
-          <w:szCs w:val="32"/>
-          <w:rtl/>
-          <w:lang w:bidi="fa-IR"/>
-        </w:rPr>
-        <w:t xml:space="preserve"> </w:t>
-      </w:r>
-      <w:r>
-        <w:rPr>
-          <w:rFonts w:ascii="Times New Roman" w:hAnsi="Times New Roman" w:cs="B Lotus" w:hint="cs"/>
-          <w:sz w:val="32"/>
-          <w:szCs w:val="32"/>
-          <w:rtl/>
-          <w:lang w:bidi="fa-IR"/>
-        </w:rPr>
-        <w:t>خوشه</w:t>
-      </w:r>
-      <w:r>
-        <w:rPr>
-          <w:rFonts w:ascii="Hepta Slab Light" w:hAnsi="Hepta Slab Light" w:cs="B Lotus"/>
-          <w:sz w:val="32"/>
-          <w:szCs w:val="32"/>
-          <w:rtl/>
-          <w:lang w:bidi="fa-IR"/>
-        </w:rPr>
-        <w:t xml:space="preserve"> </w:t>
-      </w:r>
-      <w:r>
-        <w:rPr>
-          <w:rFonts w:ascii="Times New Roman" w:hAnsi="Times New Roman" w:cs="B Lotus" w:hint="cs"/>
-          <w:sz w:val="32"/>
-          <w:szCs w:val="32"/>
-          <w:rtl/>
-          <w:lang w:bidi="fa-IR"/>
-        </w:rPr>
-        <w:t>های</w:t>
-      </w:r>
-      <w:r>
-        <w:rPr>
-          <w:rFonts w:ascii="Hepta Slab Light" w:hAnsi="Hepta Slab Light" w:cs="B Lotus"/>
-          <w:sz w:val="32"/>
-          <w:szCs w:val="32"/>
-          <w:rtl/>
-          <w:lang w:bidi="fa-IR"/>
-        </w:rPr>
-        <w:t xml:space="preserve"> </w:t>
-      </w:r>
-      <w:r>
-        <w:rPr>
-          <w:rFonts w:ascii="Times New Roman" w:hAnsi="Times New Roman" w:cs="B Lotus" w:hint="cs"/>
-          <w:sz w:val="32"/>
-          <w:szCs w:val="32"/>
-          <w:rtl/>
-          <w:lang w:bidi="fa-IR"/>
-        </w:rPr>
-        <w:t>مختلف</w:t>
-      </w:r>
-      <w:r>
-        <w:rPr>
-          <w:rFonts w:ascii="Hepta Slab Light" w:hAnsi="Hepta Slab Light" w:cs="B Lotus"/>
-          <w:sz w:val="32"/>
-          <w:szCs w:val="32"/>
-          <w:rtl/>
-          <w:lang w:bidi="fa-IR"/>
-        </w:rPr>
-        <w:t xml:space="preserve"> </w:t>
-      </w:r>
-      <w:r>
-        <w:rPr>
-          <w:rFonts w:ascii="Times New Roman" w:hAnsi="Times New Roman" w:cs="B Lotus" w:hint="cs"/>
-          <w:sz w:val="32"/>
-          <w:szCs w:val="32"/>
-          <w:rtl/>
-          <w:lang w:bidi="fa-IR"/>
-        </w:rPr>
-        <w:t>را</w:t>
-      </w:r>
-      <w:r>
-        <w:rPr>
-          <w:rFonts w:ascii="Hepta Slab Light" w:hAnsi="Hepta Slab Light" w:cs="B Lotus"/>
-          <w:sz w:val="32"/>
-          <w:szCs w:val="32"/>
-          <w:rtl/>
-          <w:lang w:bidi="fa-IR"/>
-        </w:rPr>
-        <w:t xml:space="preserve"> </w:t>
-      </w:r>
-      <w:r>
-        <w:rPr>
-          <w:rFonts w:ascii="Times New Roman" w:hAnsi="Times New Roman" w:cs="B Lotus" w:hint="cs"/>
-          <w:sz w:val="32"/>
-          <w:szCs w:val="32"/>
-          <w:rtl/>
-          <w:lang w:bidi="fa-IR"/>
-        </w:rPr>
-        <w:t>مشخص</w:t>
-      </w:r>
-      <w:r>
-        <w:rPr>
-          <w:rFonts w:ascii="Hepta Slab Light" w:hAnsi="Hepta Slab Light" w:cs="B Lotus"/>
-          <w:sz w:val="32"/>
-          <w:szCs w:val="32"/>
-          <w:rtl/>
-          <w:lang w:bidi="fa-IR"/>
-        </w:rPr>
-        <w:t xml:space="preserve"> </w:t>
-      </w:r>
-      <w:r>
-        <w:rPr>
-          <w:rFonts w:ascii="Times New Roman" w:hAnsi="Times New Roman" w:cs="B Lotus" w:hint="cs"/>
-          <w:sz w:val="32"/>
-          <w:szCs w:val="32"/>
-          <w:rtl/>
-          <w:lang w:bidi="fa-IR"/>
-        </w:rPr>
-        <w:t>میکند</w:t>
-      </w:r>
-      <w:r>
-        <w:rPr>
-          <w:rFonts w:ascii="Hepta Slab Light" w:hAnsi="Hepta Slab Light" w:cs="B Lotus"/>
-          <w:sz w:val="32"/>
-          <w:szCs w:val="32"/>
-          <w:rtl/>
-          <w:lang w:bidi="fa-IR"/>
-        </w:rPr>
-        <w:t xml:space="preserve"> </w:t>
-      </w:r>
-      <w:r>
-        <w:rPr>
-          <w:rFonts w:ascii="Times New Roman" w:hAnsi="Times New Roman" w:cs="B Lotus" w:hint="cs"/>
-          <w:sz w:val="32"/>
-          <w:szCs w:val="32"/>
-          <w:rtl/>
-          <w:lang w:bidi="fa-IR"/>
-        </w:rPr>
-        <w:t>یا</w:t>
-      </w:r>
-      <w:r>
-        <w:rPr>
-          <w:rFonts w:ascii="Hepta Slab Light" w:hAnsi="Hepta Slab Light" w:cs="B Lotus"/>
-          <w:sz w:val="32"/>
-          <w:szCs w:val="32"/>
-          <w:rtl/>
-          <w:lang w:bidi="fa-IR"/>
-        </w:rPr>
-        <w:t xml:space="preserve"> </w:t>
-      </w:r>
-      <w:r>
-        <w:rPr>
-          <w:rFonts w:ascii="Times New Roman" w:hAnsi="Times New Roman" w:cs="B Lotus" w:hint="cs"/>
-          <w:sz w:val="32"/>
-          <w:szCs w:val="32"/>
-          <w:rtl/>
-          <w:lang w:bidi="fa-IR"/>
-        </w:rPr>
-        <w:t>به</w:t>
-      </w:r>
-      <w:r>
-        <w:rPr>
-          <w:rFonts w:ascii="Hepta Slab Light" w:hAnsi="Hepta Slab Light" w:cs="B Lotus"/>
-          <w:sz w:val="32"/>
-          <w:szCs w:val="32"/>
-          <w:rtl/>
-          <w:lang w:bidi="fa-IR"/>
-        </w:rPr>
-        <w:t xml:space="preserve"> </w:t>
-      </w:r>
-      <w:r>
-        <w:rPr>
-          <w:rFonts w:ascii="Times New Roman" w:hAnsi="Times New Roman" w:cs="B Lotus" w:hint="cs"/>
-          <w:sz w:val="32"/>
-          <w:szCs w:val="32"/>
-          <w:rtl/>
-          <w:lang w:bidi="fa-IR"/>
-        </w:rPr>
-        <w:t>طور</w:t>
-      </w:r>
-      <w:r>
-        <w:rPr>
-          <w:rFonts w:ascii="Hepta Slab Light" w:hAnsi="Hepta Slab Light" w:cs="B Lotus"/>
-          <w:sz w:val="32"/>
-          <w:szCs w:val="32"/>
-          <w:rtl/>
-          <w:lang w:bidi="fa-IR"/>
-        </w:rPr>
-        <w:t xml:space="preserve"> </w:t>
-      </w:r>
-      <w:r>
-        <w:rPr>
-          <w:rFonts w:ascii="Times New Roman" w:hAnsi="Times New Roman" w:cs="B Lotus" w:hint="cs"/>
-          <w:sz w:val="32"/>
-          <w:szCs w:val="32"/>
-          <w:rtl/>
-          <w:lang w:bidi="fa-IR"/>
-        </w:rPr>
-        <w:t>بهتر</w:t>
-      </w:r>
-      <w:r>
-        <w:rPr>
-          <w:rFonts w:ascii="Hepta Slab Light" w:hAnsi="Hepta Slab Light" w:cs="B Lotus"/>
-          <w:sz w:val="32"/>
-          <w:szCs w:val="32"/>
-          <w:rtl/>
-          <w:lang w:bidi="fa-IR"/>
-        </w:rPr>
-        <w:t xml:space="preserve"> </w:t>
-      </w:r>
-      <w:r>
-        <w:rPr>
-          <w:rFonts w:ascii="Times New Roman" w:hAnsi="Times New Roman" w:cs="B Lotus" w:hint="cs"/>
-          <w:sz w:val="32"/>
-          <w:szCs w:val="32"/>
-          <w:rtl/>
-          <w:lang w:bidi="fa-IR"/>
-        </w:rPr>
-        <w:t>درجه</w:t>
-      </w:r>
-      <w:r>
-        <w:rPr>
-          <w:rFonts w:ascii="Hepta Slab Light" w:hAnsi="Hepta Slab Light" w:cs="B Lotus"/>
-          <w:sz w:val="32"/>
-          <w:szCs w:val="32"/>
-          <w:rtl/>
-          <w:lang w:bidi="fa-IR"/>
-        </w:rPr>
-        <w:t xml:space="preserve"> </w:t>
-      </w:r>
-      <w:r>
-        <w:rPr>
-          <w:rFonts w:ascii="Times New Roman" w:hAnsi="Times New Roman" w:cs="B Lotus" w:hint="cs"/>
-          <w:sz w:val="32"/>
-          <w:szCs w:val="32"/>
-          <w:rtl/>
-          <w:lang w:bidi="fa-IR"/>
-        </w:rPr>
-        <w:t>عضویت</w:t>
-      </w:r>
-      <w:r>
-        <w:rPr>
-          <w:rFonts w:ascii="Hepta Slab Light" w:hAnsi="Hepta Slab Light" w:cs="B Lotus"/>
-          <w:sz w:val="32"/>
-          <w:szCs w:val="32"/>
-          <w:rtl/>
-          <w:lang w:bidi="fa-IR"/>
-        </w:rPr>
-        <w:t xml:space="preserve"> </w:t>
-      </w:r>
-      <w:r>
-        <w:rPr>
-          <w:rFonts w:ascii="Times New Roman" w:hAnsi="Times New Roman" w:cs="B Lotus" w:hint="cs"/>
-          <w:sz w:val="32"/>
-          <w:szCs w:val="32"/>
-          <w:rtl/>
-          <w:lang w:bidi="fa-IR"/>
-        </w:rPr>
-        <w:t>بین</w:t>
-      </w:r>
-      <w:r>
-        <w:rPr>
-          <w:rFonts w:ascii="Hepta Slab Light" w:hAnsi="Hepta Slab Light" w:cs="B Lotus"/>
-          <w:sz w:val="32"/>
-          <w:szCs w:val="32"/>
-          <w:rtl/>
-          <w:lang w:bidi="fa-IR"/>
-        </w:rPr>
-        <w:t xml:space="preserve"> </w:t>
-      </w:r>
-      <w:r>
-        <w:rPr>
-          <w:rFonts w:ascii="Times New Roman" w:hAnsi="Times New Roman" w:cs="B Lotus" w:hint="cs"/>
-          <w:sz w:val="32"/>
-          <w:szCs w:val="32"/>
-          <w:rtl/>
-          <w:lang w:bidi="fa-IR"/>
-        </w:rPr>
-        <w:t>خوشه</w:t>
-      </w:r>
-      <w:r>
-        <w:rPr>
-          <w:rFonts w:ascii="Hepta Slab Light" w:hAnsi="Hepta Slab Light" w:cs="B Lotus"/>
-          <w:sz w:val="32"/>
-          <w:szCs w:val="32"/>
-          <w:rtl/>
-          <w:lang w:bidi="fa-IR"/>
-        </w:rPr>
-        <w:t xml:space="preserve"> </w:t>
-      </w:r>
-      <w:r>
-        <w:rPr>
-          <w:rFonts w:ascii="Times New Roman" w:hAnsi="Times New Roman" w:cs="B Lotus" w:hint="cs"/>
-          <w:sz w:val="32"/>
-          <w:szCs w:val="32"/>
-          <w:rtl/>
-          <w:lang w:bidi="fa-IR"/>
-        </w:rPr>
-        <w:t>های</w:t>
-      </w:r>
-      <w:r>
-        <w:rPr>
-          <w:rFonts w:ascii="Hepta Slab Light" w:hAnsi="Hepta Slab Light" w:cs="B Lotus"/>
-          <w:sz w:val="32"/>
-          <w:szCs w:val="32"/>
-          <w:rtl/>
-          <w:lang w:bidi="fa-IR"/>
-        </w:rPr>
-        <w:t xml:space="preserve"> </w:t>
-      </w:r>
-      <w:r>
-        <w:rPr>
-          <w:rFonts w:ascii="Times New Roman" w:hAnsi="Times New Roman" w:cs="B Lotus" w:hint="cs"/>
-          <w:sz w:val="32"/>
-          <w:szCs w:val="32"/>
-          <w:rtl/>
-          <w:lang w:bidi="fa-IR"/>
-        </w:rPr>
-        <w:t>مختلف</w:t>
-      </w:r>
-      <w:r>
-        <w:rPr>
-          <w:rFonts w:ascii="Hepta Slab Light" w:hAnsi="Hepta Slab Light" w:cs="B Lotus"/>
-          <w:sz w:val="32"/>
-          <w:szCs w:val="32"/>
-          <w:rtl/>
-          <w:lang w:bidi="fa-IR"/>
-        </w:rPr>
-        <w:t xml:space="preserve"> </w:t>
-      </w:r>
-      <w:r>
-        <w:rPr>
-          <w:rFonts w:ascii="Times New Roman" w:hAnsi="Times New Roman" w:cs="B Lotus" w:hint="cs"/>
-          <w:sz w:val="32"/>
-          <w:szCs w:val="32"/>
-          <w:rtl/>
-          <w:lang w:bidi="fa-IR"/>
-        </w:rPr>
-        <w:t>را</w:t>
-      </w:r>
-      <w:r>
-        <w:rPr>
-          <w:rFonts w:ascii="Hepta Slab Light" w:hAnsi="Hepta Slab Light" w:cs="B Lotus"/>
-          <w:sz w:val="32"/>
-          <w:szCs w:val="32"/>
-          <w:rtl/>
-          <w:lang w:bidi="fa-IR"/>
-        </w:rPr>
-        <w:t xml:space="preserve"> </w:t>
-      </w:r>
-      <w:r>
-        <w:rPr>
-          <w:rFonts w:ascii="Times New Roman" w:hAnsi="Times New Roman" w:cs="B Lotus" w:hint="cs"/>
-          <w:sz w:val="32"/>
-          <w:szCs w:val="32"/>
-          <w:rtl/>
-          <w:lang w:bidi="fa-IR"/>
-        </w:rPr>
-        <w:t>مشخص</w:t>
-      </w:r>
-      <w:r>
-        <w:rPr>
-          <w:rFonts w:ascii="Hepta Slab Light" w:hAnsi="Hepta Slab Light" w:cs="B Lotus"/>
-          <w:sz w:val="32"/>
-          <w:szCs w:val="32"/>
-          <w:rtl/>
-          <w:lang w:bidi="fa-IR"/>
-        </w:rPr>
-        <w:t xml:space="preserve"> </w:t>
-      </w:r>
-      <w:r>
-        <w:rPr>
-          <w:rFonts w:ascii="Times New Roman" w:hAnsi="Times New Roman" w:cs="B Lotus" w:hint="cs"/>
-          <w:sz w:val="32"/>
-          <w:szCs w:val="32"/>
-          <w:rtl/>
-          <w:lang w:bidi="fa-IR"/>
-        </w:rPr>
-        <w:t>میکند</w:t>
-      </w:r>
-      <w:r>
-        <w:rPr>
-          <w:rFonts w:ascii="Hepta Slab Light" w:hAnsi="Hepta Slab Light" w:cs="B Lotus"/>
-          <w:sz w:val="32"/>
-          <w:szCs w:val="32"/>
-          <w:rtl/>
-          <w:lang w:bidi="fa-IR"/>
-        </w:rPr>
-        <w:t xml:space="preserve"> </w:t>
-      </w:r>
-      <w:r>
-        <w:rPr>
-          <w:rFonts w:ascii="Times New Roman" w:hAnsi="Times New Roman" w:cs="B Lotus" w:hint="cs"/>
-          <w:sz w:val="32"/>
-          <w:szCs w:val="32"/>
-          <w:rtl/>
-          <w:lang w:bidi="fa-IR"/>
-        </w:rPr>
-        <w:t>که</w:t>
-      </w:r>
-      <w:r>
-        <w:rPr>
-          <w:rFonts w:ascii="Hepta Slab Light" w:hAnsi="Hepta Slab Light" w:cs="B Lotus"/>
-          <w:sz w:val="32"/>
-          <w:szCs w:val="32"/>
-          <w:rtl/>
-          <w:lang w:bidi="fa-IR"/>
-        </w:rPr>
-        <w:t xml:space="preserve"> </w:t>
-      </w:r>
-      <w:r>
-        <w:rPr>
-          <w:rFonts w:ascii="Times New Roman" w:hAnsi="Times New Roman" w:cs="B Lotus" w:hint="cs"/>
-          <w:sz w:val="32"/>
-          <w:szCs w:val="32"/>
-          <w:rtl/>
-          <w:lang w:bidi="fa-IR"/>
-        </w:rPr>
-        <w:t>در</w:t>
-      </w:r>
-      <w:r>
-        <w:rPr>
-          <w:rFonts w:ascii="Hepta Slab Light" w:hAnsi="Hepta Slab Light" w:cs="B Lotus"/>
-          <w:sz w:val="32"/>
-          <w:szCs w:val="32"/>
-          <w:rtl/>
-          <w:lang w:bidi="fa-IR"/>
-        </w:rPr>
-        <w:t xml:space="preserve"> </w:t>
-      </w:r>
-      <w:r>
-        <w:rPr>
-          <w:rFonts w:ascii="Times New Roman" w:hAnsi="Times New Roman" w:cs="B Lotus" w:hint="cs"/>
-          <w:sz w:val="32"/>
-          <w:szCs w:val="32"/>
-          <w:rtl/>
-          <w:lang w:bidi="fa-IR"/>
-        </w:rPr>
-        <w:t>رویکرد</w:t>
-      </w:r>
-      <w:r>
-        <w:rPr>
-          <w:rFonts w:ascii="Hepta Slab Light" w:hAnsi="Hepta Slab Light" w:cs="B Lotus"/>
-          <w:sz w:val="32"/>
-          <w:szCs w:val="32"/>
-          <w:rtl/>
-          <w:lang w:bidi="fa-IR"/>
-        </w:rPr>
-        <w:t xml:space="preserve"> </w:t>
-      </w:r>
-      <w:r>
-        <w:rPr>
-          <w:rFonts w:ascii="Hepta Slab Light" w:hAnsi="Hepta Slab Light" w:cs="B Lotus"/>
-          <w:sz w:val="32"/>
-          <w:szCs w:val="32"/>
-          <w:lang w:bidi="fa-IR"/>
-        </w:rPr>
-        <w:t>FCM</w:t>
-      </w:r>
-      <w:r>
-        <w:rPr>
-          <w:rFonts w:ascii="Hepta Slab Light" w:hAnsi="Hepta Slab Light" w:cs="B Lotus"/>
-          <w:sz w:val="32"/>
-          <w:szCs w:val="32"/>
-          <w:rtl/>
-          <w:lang w:bidi="fa-IR"/>
-        </w:rPr>
-        <w:t xml:space="preserve"> </w:t>
-      </w:r>
-      <w:r>
-        <w:rPr>
-          <w:rFonts w:ascii="Times New Roman" w:hAnsi="Times New Roman" w:cs="B Lotus" w:hint="cs"/>
-          <w:sz w:val="32"/>
-          <w:szCs w:val="32"/>
-          <w:rtl/>
-          <w:lang w:bidi="fa-IR"/>
-        </w:rPr>
-        <w:t>مورد</w:t>
-      </w:r>
-      <w:r>
-        <w:rPr>
-          <w:rFonts w:ascii="Hepta Slab Light" w:hAnsi="Hepta Slab Light" w:cs="B Lotus"/>
-          <w:sz w:val="32"/>
-          <w:szCs w:val="32"/>
-          <w:rtl/>
-          <w:lang w:bidi="fa-IR"/>
-        </w:rPr>
-        <w:t xml:space="preserve"> </w:t>
-      </w:r>
-      <w:r>
-        <w:rPr>
-          <w:rFonts w:ascii="Times New Roman" w:hAnsi="Times New Roman" w:cs="B Lotus" w:hint="cs"/>
-          <w:sz w:val="32"/>
-          <w:szCs w:val="32"/>
-          <w:rtl/>
-          <w:lang w:bidi="fa-IR"/>
-        </w:rPr>
-        <w:t>استفاده</w:t>
-      </w:r>
-      <w:r>
-        <w:rPr>
-          <w:rFonts w:ascii="Hepta Slab Light" w:hAnsi="Hepta Slab Light" w:cs="B Lotus"/>
-          <w:sz w:val="32"/>
-          <w:szCs w:val="32"/>
-          <w:rtl/>
-          <w:lang w:bidi="fa-IR"/>
-        </w:rPr>
-        <w:t xml:space="preserve"> </w:t>
-      </w:r>
-      <w:r>
-        <w:rPr>
-          <w:rFonts w:ascii="Times New Roman" w:hAnsi="Times New Roman" w:cs="B Lotus" w:hint="cs"/>
-          <w:sz w:val="32"/>
-          <w:szCs w:val="32"/>
-          <w:rtl/>
-          <w:lang w:bidi="fa-IR"/>
-        </w:rPr>
-        <w:t>قرار</w:t>
-      </w:r>
-      <w:r>
-        <w:rPr>
-          <w:rFonts w:ascii="Hepta Slab Light" w:hAnsi="Hepta Slab Light" w:cs="B Lotus"/>
-          <w:sz w:val="32"/>
-          <w:szCs w:val="32"/>
-          <w:rtl/>
-          <w:lang w:bidi="fa-IR"/>
-        </w:rPr>
-        <w:t xml:space="preserve"> </w:t>
-      </w:r>
-      <w:r>
-        <w:rPr>
-          <w:rFonts w:ascii="Times New Roman" w:hAnsi="Times New Roman" w:cs="B Lotus" w:hint="cs"/>
-          <w:sz w:val="32"/>
-          <w:szCs w:val="32"/>
-          <w:rtl/>
-          <w:lang w:bidi="fa-IR"/>
-        </w:rPr>
-        <w:t>میگیرد</w:t>
-      </w:r>
-      <w:r>
-        <w:rPr>
-          <w:rFonts w:ascii="Hepta Slab Light" w:hAnsi="Hepta Slab Light" w:cs="B Lotus"/>
-          <w:sz w:val="32"/>
-          <w:szCs w:val="32"/>
-          <w:rtl/>
-          <w:lang w:bidi="fa-IR"/>
-        </w:rPr>
-        <w:t xml:space="preserve"> </w:t>
-      </w:r>
-      <w:r>
-        <w:rPr>
-          <w:rFonts w:ascii="Times New Roman" w:hAnsi="Times New Roman" w:cs="B Lotus" w:hint="cs"/>
-          <w:sz w:val="32"/>
-          <w:szCs w:val="32"/>
-          <w:rtl/>
-          <w:lang w:bidi="fa-IR"/>
-        </w:rPr>
-        <w:t>که</w:t>
-      </w:r>
-      <w:r>
-        <w:rPr>
-          <w:rFonts w:ascii="Hepta Slab Light" w:hAnsi="Hepta Slab Light" w:cs="B Lotus"/>
-          <w:sz w:val="32"/>
-          <w:szCs w:val="32"/>
-          <w:rtl/>
-          <w:lang w:bidi="fa-IR"/>
-        </w:rPr>
-        <w:t xml:space="preserve"> </w:t>
-      </w:r>
-      <w:r>
-        <w:rPr>
-          <w:rFonts w:ascii="Times New Roman" w:hAnsi="Times New Roman" w:cs="B Lotus" w:hint="cs"/>
-          <w:sz w:val="32"/>
-          <w:szCs w:val="32"/>
-          <w:rtl/>
-          <w:lang w:bidi="fa-IR"/>
-        </w:rPr>
-        <w:t>داده</w:t>
-      </w:r>
-      <w:r>
-        <w:rPr>
-          <w:rFonts w:ascii="Hepta Slab Light" w:hAnsi="Hepta Slab Light" w:cs="B Lotus"/>
-          <w:sz w:val="32"/>
-          <w:szCs w:val="32"/>
-          <w:rtl/>
-          <w:lang w:bidi="fa-IR"/>
-        </w:rPr>
-        <w:t xml:space="preserve"> </w:t>
-      </w:r>
-      <w:r>
-        <w:rPr>
-          <w:rFonts w:ascii="Times New Roman" w:hAnsi="Times New Roman" w:cs="B Lotus" w:hint="cs"/>
-          <w:sz w:val="32"/>
-          <w:szCs w:val="32"/>
-          <w:rtl/>
-          <w:lang w:bidi="fa-IR"/>
-        </w:rPr>
-        <w:t>ها</w:t>
-      </w:r>
-      <w:r>
-        <w:rPr>
-          <w:rFonts w:ascii="Hepta Slab Light" w:hAnsi="Hepta Slab Light" w:cs="B Lotus"/>
-          <w:sz w:val="32"/>
-          <w:szCs w:val="32"/>
-          <w:rtl/>
-          <w:lang w:bidi="fa-IR"/>
-        </w:rPr>
-        <w:t xml:space="preserve"> </w:t>
-      </w:r>
-      <w:r>
-        <w:rPr>
-          <w:rFonts w:ascii="Times New Roman" w:hAnsi="Times New Roman" w:cs="B Lotus" w:hint="cs"/>
-          <w:sz w:val="32"/>
-          <w:szCs w:val="32"/>
-          <w:rtl/>
-          <w:lang w:bidi="fa-IR"/>
-        </w:rPr>
-        <w:t>نه</w:t>
-      </w:r>
-      <w:r>
-        <w:rPr>
-          <w:rFonts w:ascii="Hepta Slab Light" w:hAnsi="Hepta Slab Light" w:cs="B Lotus"/>
-          <w:sz w:val="32"/>
-          <w:szCs w:val="32"/>
-          <w:rtl/>
-          <w:lang w:bidi="fa-IR"/>
-        </w:rPr>
-        <w:t xml:space="preserve"> </w:t>
-      </w:r>
-      <w:r>
-        <w:rPr>
-          <w:rFonts w:ascii="Times New Roman" w:hAnsi="Times New Roman" w:cs="B Lotus" w:hint="cs"/>
-          <w:sz w:val="32"/>
-          <w:szCs w:val="32"/>
-          <w:rtl/>
-          <w:lang w:bidi="fa-IR"/>
-        </w:rPr>
-        <w:t>لزوما</w:t>
-      </w:r>
-      <w:r>
-        <w:rPr>
-          <w:rFonts w:ascii="Hepta Slab Light" w:hAnsi="Hepta Slab Light" w:cs="B Lotus"/>
-          <w:sz w:val="32"/>
-          <w:szCs w:val="32"/>
-          <w:rtl/>
-          <w:lang w:bidi="fa-IR"/>
-        </w:rPr>
-        <w:t xml:space="preserve"> </w:t>
-      </w:r>
-      <w:r>
-        <w:rPr>
-          <w:rFonts w:ascii="Times New Roman" w:hAnsi="Times New Roman" w:cs="B Lotus" w:hint="cs"/>
-          <w:sz w:val="32"/>
-          <w:szCs w:val="32"/>
-          <w:rtl/>
-          <w:lang w:bidi="fa-IR"/>
-        </w:rPr>
-        <w:t>فقط</w:t>
-      </w:r>
-      <w:r>
-        <w:rPr>
-          <w:rFonts w:ascii="Hepta Slab Light" w:hAnsi="Hepta Slab Light" w:cs="B Lotus"/>
-          <w:sz w:val="32"/>
-          <w:szCs w:val="32"/>
-          <w:rtl/>
-          <w:lang w:bidi="fa-IR"/>
-        </w:rPr>
-        <w:t xml:space="preserve"> </w:t>
-      </w:r>
-      <w:r>
-        <w:rPr>
-          <w:rFonts w:ascii="Times New Roman" w:hAnsi="Times New Roman" w:cs="B Lotus" w:hint="cs"/>
-          <w:sz w:val="32"/>
-          <w:szCs w:val="32"/>
-          <w:rtl/>
-          <w:lang w:bidi="fa-IR"/>
-        </w:rPr>
-        <w:t>به</w:t>
-      </w:r>
-      <w:r>
-        <w:rPr>
-          <w:rFonts w:ascii="Hepta Slab Light" w:hAnsi="Hepta Slab Light" w:cs="B Lotus"/>
-          <w:sz w:val="32"/>
-          <w:szCs w:val="32"/>
-          <w:rtl/>
-          <w:lang w:bidi="fa-IR"/>
-        </w:rPr>
-        <w:t xml:space="preserve"> </w:t>
-      </w:r>
-      <w:r>
-        <w:rPr>
-          <w:rFonts w:ascii="Times New Roman" w:hAnsi="Times New Roman" w:cs="B Lotus" w:hint="cs"/>
-          <w:sz w:val="32"/>
-          <w:szCs w:val="32"/>
-          <w:rtl/>
-          <w:lang w:bidi="fa-IR"/>
-        </w:rPr>
-        <w:t>یک</w:t>
-      </w:r>
-      <w:r>
-        <w:rPr>
-          <w:rFonts w:ascii="Hepta Slab Light" w:hAnsi="Hepta Slab Light" w:cs="B Lotus"/>
-          <w:sz w:val="32"/>
-          <w:szCs w:val="32"/>
-          <w:rtl/>
-          <w:lang w:bidi="fa-IR"/>
-        </w:rPr>
-        <w:t xml:space="preserve"> </w:t>
-      </w:r>
-      <w:r>
-        <w:rPr>
-          <w:rFonts w:ascii="Times New Roman" w:hAnsi="Times New Roman" w:cs="B Lotus" w:hint="cs"/>
-          <w:sz w:val="32"/>
-          <w:szCs w:val="32"/>
-          <w:rtl/>
-          <w:lang w:bidi="fa-IR"/>
-        </w:rPr>
-        <w:t>خوشه</w:t>
-      </w:r>
-      <w:r>
-        <w:rPr>
-          <w:rFonts w:ascii="Hepta Slab Light" w:hAnsi="Hepta Slab Light" w:cs="B Lotus"/>
-          <w:sz w:val="32"/>
-          <w:szCs w:val="32"/>
-          <w:rtl/>
-          <w:lang w:bidi="fa-IR"/>
-        </w:rPr>
-        <w:t xml:space="preserve"> </w:t>
-      </w:r>
-      <w:r>
-        <w:rPr>
-          <w:rFonts w:ascii="Times New Roman" w:hAnsi="Times New Roman" w:cs="B Lotus" w:hint="cs"/>
-          <w:sz w:val="32"/>
-          <w:szCs w:val="32"/>
-          <w:rtl/>
-          <w:lang w:bidi="fa-IR"/>
-        </w:rPr>
-        <w:t>بلکه</w:t>
-      </w:r>
-      <w:r>
-        <w:rPr>
-          <w:rFonts w:ascii="Hepta Slab Light" w:hAnsi="Hepta Slab Light" w:cs="B Lotus"/>
-          <w:sz w:val="32"/>
-          <w:szCs w:val="32"/>
-          <w:rtl/>
-          <w:lang w:bidi="fa-IR"/>
-        </w:rPr>
-        <w:t xml:space="preserve"> </w:t>
-      </w:r>
-      <w:r>
-        <w:rPr>
-          <w:rFonts w:ascii="Times New Roman" w:hAnsi="Times New Roman" w:cs="B Lotus" w:hint="cs"/>
-          <w:sz w:val="32"/>
-          <w:szCs w:val="32"/>
-          <w:rtl/>
-          <w:lang w:bidi="fa-IR"/>
-        </w:rPr>
         <w:t>میتوانند</w:t>
       </w:r>
       <w:r>
@@ -8643,7 +13824,7 @@
                     <pic:cNvPicPr/>
                   </pic:nvPicPr>
                   <pic:blipFill>
-                    <a:blip r:embed="rId6"/>
+                    <a:blip r:embed="rId14"/>
                     <a:stretch>
                       <a:fillRect/>
                     </a:stretch>
@@ -8804,6 +13985,7 @@
     <w:p>
       <w:pPr>
         <w:bidi/>
+        <w:jc w:val="both"/>
         <w:rPr>
           <w:rFonts w:ascii="Hepta Slab Light" w:hAnsi="Hepta Slab Light" w:cs="B Lotus"/>
           <w:sz w:val="32"/>
@@ -9236,6 +14418,7 @@
     <w:p>
       <w:pPr>
         <w:bidi/>
+        <w:jc w:val="both"/>
         <w:rPr>
           <w:rFonts w:ascii="Hepta Slab Light" w:hAnsi="Hepta Slab Light" w:cs="B Lotus"/>
           <w:sz w:val="32"/>
@@ -10604,6 +15787,7 @@
     <w:p>
       <w:pPr>
         <w:bidi/>
+        <w:jc w:val="both"/>
         <w:rPr>
           <w:rFonts w:ascii="Hepta Slab Light" w:hAnsi="Hepta Slab Light" w:cs="B Lotus"/>
           <w:sz w:val="32"/>
@@ -10701,10 +15885,21 @@
           <w:lang w:bidi="fa-IR"/>
         </w:rPr>
       </w:pPr>
+      <w:r>
+        <w:rPr>
+          <w:rFonts w:ascii="Hepta Slab Light" w:hAnsi="Hepta Slab Light" w:cs="B Lotus" w:hint="cs"/>
+          <w:sz w:val="32"/>
+          <w:szCs w:val="32"/>
+          <w:rtl/>
+          <w:lang w:bidi="fa-IR"/>
+        </w:rPr>
+        <w:t>پ)</w:t>
+      </w:r>
     </w:p>
     <w:p>
       <w:pPr>
         <w:bidi/>
+        <w:jc w:val="both"/>
         <w:rPr>
           <w:rFonts w:ascii="Hepta Slab Light" w:hAnsi="Hepta Slab Light" w:cs="B Lotus"/>
           <w:sz w:val="32"/>
@@ -10721,12 +15916,81 @@
           <w:rtl/>
           <w:lang w:bidi="fa-IR"/>
         </w:rPr>
-        <w:t>پ)</w:t>
+        <w:t xml:space="preserve">مشکلی که در رابطه با </w:t>
+      </w:r>
+      <w:r>
+        <w:rPr>
+          <w:rFonts w:ascii="Hepta Slab Light" w:hAnsi="Hepta Slab Light" w:cs="B Lotus"/>
+          <w:sz w:val="32"/>
+          <w:szCs w:val="32"/>
+          <w:lang w:bidi="fa-IR"/>
+        </w:rPr>
+        <w:t>k-mean</w:t>
+      </w:r>
+      <w:r>
+        <w:rPr>
+          <w:rFonts w:ascii="Hepta Slab Light" w:hAnsi="Hepta Slab Light" w:cs="B Lotus" w:hint="cs"/>
+          <w:sz w:val="32"/>
+          <w:szCs w:val="32"/>
+          <w:rtl/>
+          <w:lang w:bidi="fa-IR"/>
+        </w:rPr>
+        <w:t xml:space="preserve"> عادی وجود دارد این است که خیلی به نقاط شروع حساس است و اگر نقاط شروع خوب توزیع نشده باشند ممکن است خوشه هایی که انتخاب میکند خیلی ضعیف و نامناسب باشند یا همگرایی کند صورت بگیرد. </w:t>
+      </w:r>
+      <w:r>
+        <w:rPr>
+          <w:rFonts w:ascii="Hepta Slab Light" w:hAnsi="Hepta Slab Light" w:cs="B Lotus" w:hint="cs"/>
+          <w:sz w:val="32"/>
+          <w:szCs w:val="32"/>
+          <w:rtl/>
+          <w:lang w:bidi="fa-IR"/>
+        </w:rPr>
+        <w:t xml:space="preserve">همچنین همانطور که اشاره شد </w:t>
+      </w:r>
+      <w:r>
+        <w:rPr>
+          <w:rFonts w:ascii="Hepta Slab Light" w:hAnsi="Hepta Slab Light" w:cs="B Lotus"/>
+          <w:sz w:val="32"/>
+          <w:szCs w:val="32"/>
+          <w:lang w:bidi="fa-IR"/>
+        </w:rPr>
+        <w:t>k-mean</w:t>
+      </w:r>
+      <w:r>
+        <w:rPr>
+          <w:rFonts w:ascii="Hepta Slab Light" w:hAnsi="Hepta Slab Light" w:cs="B Lotus" w:hint="cs"/>
+          <w:sz w:val="32"/>
+          <w:szCs w:val="32"/>
+          <w:rtl/>
+          <w:lang w:bidi="fa-IR"/>
+        </w:rPr>
+        <w:t xml:space="preserve"> نقاط </w:t>
+      </w:r>
+      <w:r>
+        <w:rPr>
+          <w:rFonts w:ascii="Hepta Slab Light" w:hAnsi="Hepta Slab Light" w:cs="B Lotus" w:hint="cs"/>
+          <w:sz w:val="32"/>
+          <w:szCs w:val="32"/>
+          <w:rtl/>
+          <w:lang w:bidi="fa-IR"/>
+        </w:rPr>
+        <w:t>ابتدایی مراکز را معمولا به صورت تصادفی از داده ها انتخاب میکند</w:t>
+      </w:r>
+      <w:r>
+        <w:rPr>
+          <w:rFonts w:ascii="Hepta Slab Light" w:hAnsi="Hepta Slab Light" w:cs="B Lotus" w:hint="cs"/>
+          <w:sz w:val="32"/>
+          <w:szCs w:val="32"/>
+          <w:rtl/>
+          <w:lang w:bidi="fa-IR"/>
+        </w:rPr>
+        <w:t>.</w:t>
       </w:r>
     </w:p>
     <w:p>
       <w:pPr>
         <w:bidi/>
+        <w:jc w:val="both"/>
         <w:rPr>
           <w:rFonts w:ascii="Hepta Slab Light" w:hAnsi="Hepta Slab Light" w:cs="B Lotus"/>
           <w:sz w:val="32"/>
@@ -10743,7 +16007,7 @@
           <w:rtl/>
           <w:lang w:bidi="fa-IR"/>
         </w:rPr>
-        <w:t xml:space="preserve">مشکلی که در رابطه با </w:t>
+        <w:t xml:space="preserve">در نسخه تغییر داده شده </w:t>
       </w:r>
       <w:r>
         <w:rPr>
@@ -10762,7 +16026,16 @@
           <w:rtl/>
           <w:lang w:bidi="fa-IR"/>
         </w:rPr>
-        <w:t xml:space="preserve"> عادی وجود دارد این است که خیلی به نقاط شروع حساس است و اگر نقاط شروع خوب توزیع نشده باشند ممکن است خوشه هایی که انتخاب میکند </w:t>
+        <w:t xml:space="preserve"> که به </w:t>
+      </w:r>
+      <w:r>
+        <w:rPr>
+          <w:rFonts w:ascii="Hepta Slab Light" w:hAnsi="Hepta Slab Light" w:cs="B Lotus"/>
+          <w:sz w:val="32"/>
+          <w:szCs w:val="32"/>
+          <w:lang w:bidi="fa-IR"/>
+        </w:rPr>
+        <w:t>k-mean++</w:t>
       </w:r>
       <w:r>
         <w:rPr>
@@ -10772,8 +16045,7 @@
           <w:rtl/>
           <w:lang w:bidi="fa-IR"/>
         </w:rPr>
-        <w:lastRenderedPageBreak/>
-        <w:t xml:space="preserve">خیلی ضعیف و نامناسب باشند یا همگرایی کند صورت بگیرد. </w:t>
+        <w:t xml:space="preserve"> معروف است، </w:t>
       </w:r>
       <w:r>
         <w:rPr>
@@ -10783,51 +16055,13 @@
           <w:rtl/>
           <w:lang w:bidi="fa-IR"/>
         </w:rPr>
-        <w:t xml:space="preserve">همچنین همانطور که اشاره شد </w:t>
-      </w:r>
-      <w:r>
-        <w:rPr>
-          <w:rFonts w:ascii="Hepta Slab Light" w:hAnsi="Hepta Slab Light" w:cs="B Lotus"/>
-          <w:sz w:val="32"/>
-          <w:szCs w:val="32"/>
-          <w:lang w:bidi="fa-IR"/>
-        </w:rPr>
-        <w:t>k-mean</w:t>
-      </w:r>
-      <w:r>
-        <w:rPr>
-          <w:rFonts w:ascii="Hepta Slab Light" w:hAnsi="Hepta Slab Light" w:cs="B Lotus" w:hint="cs"/>
-          <w:sz w:val="32"/>
-          <w:szCs w:val="32"/>
-          <w:rtl/>
-          <w:lang w:bidi="fa-IR"/>
-        </w:rPr>
-        <w:t xml:space="preserve"> نقاط </w:t>
-      </w:r>
-      <w:r>
-        <w:rPr>
-          <w:rFonts w:ascii="Hepta Slab Light" w:hAnsi="Hepta Slab Light" w:cs="B Lotus" w:hint="cs"/>
-          <w:sz w:val="32"/>
-          <w:szCs w:val="32"/>
-          <w:rtl/>
-          <w:lang w:bidi="fa-IR"/>
-        </w:rPr>
-        <w:t>ابتدایی مراکز را معمولا به صورت تصادفی از داده ها انتخاب میکند</w:t>
-      </w:r>
-      <w:r>
-        <w:rPr>
-          <w:rFonts w:ascii="Hepta Slab Light" w:hAnsi="Hepta Slab Light" w:cs="B Lotus" w:hint="cs"/>
-          <w:sz w:val="32"/>
-          <w:szCs w:val="32"/>
-          <w:rtl/>
-          <w:lang w:bidi="fa-IR"/>
-        </w:rPr>
-        <w:t>.</w:t>
+        <w:t xml:space="preserve">الگوریتم رویکرد بهتری را برای انتخاب اولیه مراکز در نظر میگیرد. </w:t>
       </w:r>
     </w:p>
     <w:p>
       <w:pPr>
         <w:bidi/>
+        <w:jc w:val="both"/>
         <w:rPr>
           <w:rFonts w:ascii="Hepta Slab Light" w:hAnsi="Hepta Slab Light" w:cs="B Lotus"/>
           <w:sz w:val="32"/>
@@ -10844,16 +16078,8 @@
           <w:rtl/>
           <w:lang w:bidi="fa-IR"/>
         </w:rPr>
-        <w:t xml:space="preserve">در نسخه تغییر داده شده </w:t>
-      </w:r>
-      <w:r>
-        <w:rPr>
-          <w:rFonts w:ascii="Hepta Slab Light" w:hAnsi="Hepta Slab Light" w:cs="B Lotus"/>
-          <w:sz w:val="32"/>
-          <w:szCs w:val="32"/>
-          <w:lang w:bidi="fa-IR"/>
-        </w:rPr>
-        <w:t>k-mean</w:t>
+        <w:lastRenderedPageBreak/>
+        <w:t xml:space="preserve">در این نسخه </w:t>
       </w:r>
       <w:r>
         <w:rPr>
@@ -10863,16 +16089,16 @@
           <w:rtl/>
           <w:lang w:bidi="fa-IR"/>
         </w:rPr>
-        <w:t xml:space="preserve"> که به </w:t>
-      </w:r>
-      <w:r>
-        <w:rPr>
-          <w:rFonts w:ascii="Hepta Slab Light" w:hAnsi="Hepta Slab Light" w:cs="B Lotus"/>
-          <w:sz w:val="32"/>
-          <w:szCs w:val="32"/>
-          <w:lang w:bidi="fa-IR"/>
-        </w:rPr>
-        <w:t>k-mean++</w:t>
+        <w:t xml:space="preserve">به سبب </w:t>
+      </w:r>
+      <w:r>
+        <w:rPr>
+          <w:rFonts w:ascii="Hepta Slab Light" w:hAnsi="Hepta Slab Light" w:cs="B Lotus"/>
+          <w:sz w:val="32"/>
+          <w:szCs w:val="32"/>
+          <w:lang w:bidi="fa-IR"/>
+        </w:rPr>
+        <w:t>d^2</w:t>
       </w:r>
       <w:r>
         <w:rPr>
@@ -10882,7 +16108,7 @@
           <w:rtl/>
           <w:lang w:bidi="fa-IR"/>
         </w:rPr>
-        <w:t xml:space="preserve"> معروف است، </w:t>
+        <w:t xml:space="preserve">، نقاطی که بسیار دورتر از مراکز فعلی ما هستند احتمال بیشتری برای انتخاب شدن به عنوان مراکز جدید را دارند. </w:t>
       </w:r>
       <w:r>
         <w:rPr>
@@ -10892,12 +16118,13 @@
           <w:rtl/>
           <w:lang w:bidi="fa-IR"/>
         </w:rPr>
-        <w:t xml:space="preserve">الگوریتم رویکرد بهتری را برای انتخاب اولیه مراکز در نظر میگیرد. </w:t>
+        <w:t xml:space="preserve">و توان 2 این تاثیر را بسیار تقویت میکند. </w:t>
       </w:r>
     </w:p>
     <w:p>
       <w:pPr>
         <w:bidi/>
+        <w:jc w:val="both"/>
         <w:rPr>
           <w:rFonts w:ascii="Hepta Slab Light" w:hAnsi="Hepta Slab Light" w:cs="B Lotus"/>
           <w:sz w:val="32"/>
@@ -10914,27 +16141,21 @@
           <w:rtl/>
           <w:lang w:bidi="fa-IR"/>
         </w:rPr>
-        <w:t xml:space="preserve">در این نسخه </w:t>
-      </w:r>
+        <w:t xml:space="preserve">این نسخه به صورت کلی همگرایی </w:t>
+      </w:r>
+      <w:proofErr w:type="spellStart"/>
       <w:r>
         <w:rPr>
           <w:rFonts w:ascii="Hepta Slab Light" w:hAnsi="Hepta Slab Light" w:cs="B Lotus" w:hint="cs"/>
           <w:sz w:val="32"/>
           <w:szCs w:val="32"/>
-          <w:rtl/>
-          <w:lang w:bidi="fa-IR"/>
-        </w:rPr>
-        <w:t xml:space="preserve">به سبب </w:t>
-      </w:r>
-      <w:r>
-        <w:rPr>
-          <w:rFonts w:ascii="Hepta Slab Light" w:hAnsi="Hepta Slab Light" w:cs="B Lotus"/>
-          <w:sz w:val="32"/>
-          <w:szCs w:val="32"/>
-          <w:lang w:bidi="fa-IR"/>
-        </w:rPr>
-        <w:t>d^2</w:t>
-      </w:r>
+          <w:u w:val="single"/>
+          <w:rtl/>
+          <w:lang w:bidi="fa-IR"/>
+        </w:rPr>
+        <w:t>سریعتری</w:t>
+      </w:r>
+      <w:proofErr w:type="spellEnd"/>
       <w:r>
         <w:rPr>
           <w:rFonts w:ascii="Hepta Slab Light" w:hAnsi="Hepta Slab Light" w:cs="B Lotus" w:hint="cs"/>
@@ -10943,7 +16164,16 @@
           <w:rtl/>
           <w:lang w:bidi="fa-IR"/>
         </w:rPr>
-        <w:t xml:space="preserve">، نقاطی که بسیار دورتر از مراکز فعلی ما هستند احتمال بیشتری برای انتخاب شدن به عنوان مراکز جدید را دارند. </w:t>
+        <w:t xml:space="preserve"> نسبت به نسخه معمولی </w:t>
+      </w:r>
+      <w:r>
+        <w:rPr>
+          <w:rFonts w:ascii="Hepta Slab Light" w:hAnsi="Hepta Slab Light" w:cs="B Lotus"/>
+          <w:sz w:val="32"/>
+          <w:szCs w:val="32"/>
+          <w:lang w:bidi="fa-IR"/>
+        </w:rPr>
+        <w:t>k-mean</w:t>
       </w:r>
       <w:r>
         <w:rPr>
@@ -10953,134 +16183,71 @@
           <w:rtl/>
           <w:lang w:bidi="fa-IR"/>
         </w:rPr>
-        <w:t xml:space="preserve">و توان 2 این تاثیر را بسیار تقویت میکند. </w:t>
+        <w:t xml:space="preserve"> دارد</w:t>
+      </w:r>
+      <w:r>
+        <w:rPr>
+          <w:rFonts w:ascii="Hepta Slab Light" w:hAnsi="Hepta Slab Light" w:cs="B Lotus" w:hint="cs"/>
+          <w:sz w:val="32"/>
+          <w:szCs w:val="32"/>
+          <w:rtl/>
+          <w:lang w:bidi="fa-IR"/>
+        </w:rPr>
+        <w:t xml:space="preserve"> به سبب اینکه با انتخاب مراکز بهتری که خوب توزیع شده اند، خوشه های بهتری میسازد و </w:t>
+      </w:r>
+      <w:r>
+        <w:rPr>
+          <w:rFonts w:ascii="Hepta Slab Light" w:hAnsi="Hepta Slab Light" w:cs="B Lotus"/>
+          <w:sz w:val="32"/>
+          <w:szCs w:val="32"/>
+          <w:lang w:bidi="fa-IR"/>
+        </w:rPr>
+        <w:t>iteration</w:t>
+      </w:r>
+      <w:r>
+        <w:rPr>
+          <w:rFonts w:ascii="Hepta Slab Light" w:hAnsi="Hepta Slab Light" w:cs="B Lotus" w:hint="cs"/>
+          <w:sz w:val="32"/>
+          <w:szCs w:val="32"/>
+          <w:rtl/>
+          <w:lang w:bidi="fa-IR"/>
+        </w:rPr>
+        <w:t xml:space="preserve"> های کمتری برای رسیدن به همگرایی نیاز هست. </w:t>
+      </w:r>
+      <w:r>
+        <w:rPr>
+          <w:rFonts w:ascii="Hepta Slab Light" w:hAnsi="Hepta Slab Light" w:cs="B Lotus" w:hint="cs"/>
+          <w:sz w:val="32"/>
+          <w:szCs w:val="32"/>
+          <w:rtl/>
+          <w:lang w:bidi="fa-IR"/>
+        </w:rPr>
+        <w:t xml:space="preserve">همچنین در نتایج خوشه بندی هم بسیار خوب عمل میکنند و احتمال گیر کردن در </w:t>
+      </w:r>
+      <w:r>
+        <w:rPr>
+          <w:rFonts w:ascii="Hepta Slab Light" w:hAnsi="Hepta Slab Light" w:cs="B Lotus"/>
+          <w:sz w:val="32"/>
+          <w:szCs w:val="32"/>
+          <w:lang w:bidi="fa-IR"/>
+        </w:rPr>
+        <w:t>local optima</w:t>
+      </w:r>
+      <w:r>
+        <w:rPr>
+          <w:rFonts w:ascii="Hepta Slab Light" w:hAnsi="Hepta Slab Light" w:cs="B Lotus" w:hint="cs"/>
+          <w:sz w:val="32"/>
+          <w:szCs w:val="32"/>
+          <w:rtl/>
+          <w:lang w:bidi="fa-IR"/>
+        </w:rPr>
+        <w:t xml:space="preserve"> را کاهش میدهند. </w:t>
       </w:r>
     </w:p>
     <w:p>
       <w:pPr>
         <w:bidi/>
-        <w:rPr>
-          <w:rFonts w:ascii="Hepta Slab Light" w:hAnsi="Hepta Slab Light" w:cs="B Lotus"/>
-          <w:sz w:val="32"/>
-          <w:szCs w:val="32"/>
-          <w:rtl/>
-          <w:lang w:bidi="fa-IR"/>
-        </w:rPr>
-      </w:pPr>
-      <w:r>
-        <w:rPr>
-          <w:rFonts w:ascii="Hepta Slab Light" w:hAnsi="Hepta Slab Light" w:cs="B Lotus" w:hint="cs"/>
-          <w:sz w:val="32"/>
-          <w:szCs w:val="32"/>
-          <w:rtl/>
-          <w:lang w:bidi="fa-IR"/>
-        </w:rPr>
-        <w:t xml:space="preserve">این نسخه به صورت کلی همگرایی </w:t>
-      </w:r>
-      <w:proofErr w:type="spellStart"/>
-      <w:r>
-        <w:rPr>
-          <w:rFonts w:ascii="Hepta Slab Light" w:hAnsi="Hepta Slab Light" w:cs="B Lotus" w:hint="cs"/>
-          <w:sz w:val="32"/>
-          <w:szCs w:val="32"/>
-          <w:u w:val="single"/>
-          <w:rtl/>
-          <w:lang w:bidi="fa-IR"/>
-        </w:rPr>
-        <w:t>سریعتری</w:t>
-      </w:r>
-      <w:proofErr w:type="spellEnd"/>
-      <w:r>
-        <w:rPr>
-          <w:rFonts w:ascii="Hepta Slab Light" w:hAnsi="Hepta Slab Light" w:cs="B Lotus" w:hint="cs"/>
-          <w:sz w:val="32"/>
-          <w:szCs w:val="32"/>
-          <w:rtl/>
-          <w:lang w:bidi="fa-IR"/>
-        </w:rPr>
-        <w:t xml:space="preserve"> نسبت به نسخه معمولی </w:t>
-      </w:r>
-      <w:r>
-        <w:rPr>
-          <w:rFonts w:ascii="Hepta Slab Light" w:hAnsi="Hepta Slab Light" w:cs="B Lotus"/>
-          <w:sz w:val="32"/>
-          <w:szCs w:val="32"/>
-          <w:lang w:bidi="fa-IR"/>
-        </w:rPr>
-        <w:t>k-mean</w:t>
-      </w:r>
-      <w:r>
-        <w:rPr>
-          <w:rFonts w:ascii="Hepta Slab Light" w:hAnsi="Hepta Slab Light" w:cs="B Lotus" w:hint="cs"/>
-          <w:sz w:val="32"/>
-          <w:szCs w:val="32"/>
-          <w:rtl/>
-          <w:lang w:bidi="fa-IR"/>
-        </w:rPr>
-        <w:t xml:space="preserve"> دارد</w:t>
-      </w:r>
-      <w:r>
-        <w:rPr>
-          <w:rFonts w:ascii="Hepta Slab Light" w:hAnsi="Hepta Slab Light" w:cs="B Lotus" w:hint="cs"/>
-          <w:sz w:val="32"/>
-          <w:szCs w:val="32"/>
-          <w:rtl/>
-          <w:lang w:bidi="fa-IR"/>
-        </w:rPr>
-        <w:t xml:space="preserve"> به سبب اینکه با انتخاب مراکز بهتری که خوب توزیع شده اند، خوشه های بهتری میسازد و </w:t>
-      </w:r>
-      <w:r>
-        <w:rPr>
-          <w:rFonts w:ascii="Hepta Slab Light" w:hAnsi="Hepta Slab Light" w:cs="B Lotus"/>
-          <w:sz w:val="32"/>
-          <w:szCs w:val="32"/>
-          <w:lang w:bidi="fa-IR"/>
-        </w:rPr>
-        <w:t>iteration</w:t>
-      </w:r>
-      <w:r>
-        <w:rPr>
-          <w:rFonts w:ascii="Hepta Slab Light" w:hAnsi="Hepta Slab Light" w:cs="B Lotus" w:hint="cs"/>
-          <w:sz w:val="32"/>
-          <w:szCs w:val="32"/>
-          <w:rtl/>
-          <w:lang w:bidi="fa-IR"/>
-        </w:rPr>
-        <w:t xml:space="preserve"> های کمتری برای رسیدن به همگرایی نیاز هست. </w:t>
-      </w:r>
-      <w:r>
-        <w:rPr>
-          <w:rFonts w:ascii="Hepta Slab Light" w:hAnsi="Hepta Slab Light" w:cs="B Lotus" w:hint="cs"/>
-          <w:sz w:val="32"/>
-          <w:szCs w:val="32"/>
-          <w:rtl/>
-          <w:lang w:bidi="fa-IR"/>
-        </w:rPr>
-        <w:t xml:space="preserve">همچنین در نتایج خوشه بندی هم بسیار خوب عمل میکنند و احتمال گیر کردن در </w:t>
-      </w:r>
-      <w:r>
-        <w:rPr>
-          <w:rFonts w:ascii="Hepta Slab Light" w:hAnsi="Hepta Slab Light" w:cs="B Lotus"/>
-          <w:sz w:val="32"/>
-          <w:szCs w:val="32"/>
-          <w:lang w:bidi="fa-IR"/>
-        </w:rPr>
-        <w:t>local optima</w:t>
-      </w:r>
-      <w:r>
-        <w:rPr>
-          <w:rFonts w:ascii="Hepta Slab Light" w:hAnsi="Hepta Slab Light" w:cs="B Lotus" w:hint="cs"/>
-          <w:sz w:val="32"/>
-          <w:szCs w:val="32"/>
-          <w:rtl/>
-          <w:lang w:bidi="fa-IR"/>
-        </w:rPr>
-        <w:t xml:space="preserve"> را کاهش میدهند. </w:t>
-      </w:r>
-    </w:p>
-    <w:p>
-      <w:pPr>
-        <w:bidi/>
+        <w:jc w:val="both"/>
         <w:rPr>
           <w:rFonts w:ascii="Hepta Slab Light" w:hAnsi="Hepta Slab Light" w:cs="B Lotus" w:hint="cs"/>
           <w:sz w:val="32"/>
@@ -11278,6 +16445,119 @@
     </w:lvl>
   </w:abstractNum>
   <w:abstractNum w:abstractNumId="1" w15:restartNumberingAfterBreak="0">
+    <w:nsid w:val="5A180C50"/>
+    <w:multiLevelType w:val="hybridMultilevel"/>
+    <w:tmpl w:val="383CD242"/>
+    <w:lvl w:ilvl="0" w:tplc="0409000D">
+      <w:start w:val="1"/>
+      <w:numFmt w:val="bullet"/>
+      <w:lvlText w:val=""/>
+      <w:lvlJc w:val="left"/>
+      <w:pPr>
+        <w:ind w:left="360" w:hanging="360"/>
+      </w:pPr>
+      <w:rPr>
+        <w:rFonts w:ascii="Wingdings" w:hAnsi="Wingdings" w:hint="default"/>
+      </w:rPr>
+    </w:lvl>
+    <w:lvl w:ilvl="1" w:tplc="04090003" w:tentative="1">
+      <w:start w:val="1"/>
+      <w:numFmt w:val="bullet"/>
+      <w:lvlText w:val="o"/>
+      <w:lvlJc w:val="left"/>
+      <w:pPr>
+        <w:ind w:left="1080" w:hanging="360"/>
+      </w:pPr>
+      <w:rPr>
+        <w:rFonts w:ascii="Courier New" w:hAnsi="Courier New" w:cs="Courier New" w:hint="default"/>
+      </w:rPr>
+    </w:lvl>
+    <w:lvl w:ilvl="2" w:tplc="04090005" w:tentative="1">
+      <w:start w:val="1"/>
+      <w:numFmt w:val="bullet"/>
+      <w:lvlText w:val=""/>
+      <w:lvlJc w:val="left"/>
+      <w:pPr>
+        <w:ind w:left="1800" w:hanging="360"/>
+      </w:pPr>
+      <w:rPr>
+        <w:rFonts w:ascii="Wingdings" w:hAnsi="Wingdings" w:hint="default"/>
+      </w:rPr>
+    </w:lvl>
+    <w:lvl w:ilvl="3" w:tplc="04090001" w:tentative="1">
+      <w:start w:val="1"/>
+      <w:numFmt w:val="bullet"/>
+      <w:lvlText w:val=""/>
+      <w:lvlJc w:val="left"/>
+      <w:pPr>
+        <w:ind w:left="2520" w:hanging="360"/>
+      </w:pPr>
+      <w:rPr>
+        <w:rFonts w:ascii="Symbol" w:hAnsi="Symbol" w:hint="default"/>
+      </w:rPr>
+    </w:lvl>
+    <w:lvl w:ilvl="4" w:tplc="04090003" w:tentative="1">
+      <w:start w:val="1"/>
+      <w:numFmt w:val="bullet"/>
+      <w:lvlText w:val="o"/>
+      <w:lvlJc w:val="left"/>
+      <w:pPr>
+        <w:ind w:left="3240" w:hanging="360"/>
+      </w:pPr>
+      <w:rPr>
+        <w:rFonts w:ascii="Courier New" w:hAnsi="Courier New" w:cs="Courier New" w:hint="default"/>
+      </w:rPr>
+    </w:lvl>
+    <w:lvl w:ilvl="5" w:tplc="04090005" w:tentative="1">
+      <w:start w:val="1"/>
+      <w:numFmt w:val="bullet"/>
+      <w:lvlText w:val=""/>
+      <w:lvlJc w:val="left"/>
+      <w:pPr>
+        <w:ind w:left="3960" w:hanging="360"/>
+      </w:pPr>
+      <w:rPr>
+        <w:rFonts w:ascii="Wingdings" w:hAnsi="Wingdings" w:hint="default"/>
+      </w:rPr>
+    </w:lvl>
+    <w:lvl w:ilvl="6" w:tplc="04090001" w:tentative="1">
+      <w:start w:val="1"/>
+      <w:numFmt w:val="bullet"/>
+      <w:lvlText w:val=""/>
+      <w:lvlJc w:val="left"/>
+      <w:pPr>
+        <w:ind w:left="4680" w:hanging="360"/>
+      </w:pPr>
+      <w:rPr>
+        <w:rFonts w:ascii="Symbol" w:hAnsi="Symbol" w:hint="default"/>
+      </w:rPr>
+    </w:lvl>
+    <w:lvl w:ilvl="7" w:tplc="04090003" w:tentative="1">
+      <w:start w:val="1"/>
+      <w:numFmt w:val="bullet"/>
+      <w:lvlText w:val="o"/>
+      <w:lvlJc w:val="left"/>
+      <w:pPr>
+        <w:ind w:left="5400" w:hanging="360"/>
+      </w:pPr>
+      <w:rPr>
+        <w:rFonts w:ascii="Courier New" w:hAnsi="Courier New" w:cs="Courier New" w:hint="default"/>
+      </w:rPr>
+    </w:lvl>
+    <w:lvl w:ilvl="8" w:tplc="04090005" w:tentative="1">
+      <w:start w:val="1"/>
+      <w:numFmt w:val="bullet"/>
+      <w:lvlText w:val=""/>
+      <w:lvlJc w:val="left"/>
+      <w:pPr>
+        <w:ind w:left="6120" w:hanging="360"/>
+      </w:pPr>
+      <w:rPr>
+        <w:rFonts w:ascii="Wingdings" w:hAnsi="Wingdings" w:hint="default"/>
+      </w:rPr>
+    </w:lvl>
+  </w:abstractNum>
+  <w:abstractNum w:abstractNumId="2" w15:restartNumberingAfterBreak="0">
     <w:nsid w:val="6DC73BD1"/>
     <w:multiLevelType w:val="hybridMultilevel"/>
     <w:tmpl w:val="55620784"/>
@@ -11366,7 +16646,7 @@
       </w:pPr>
     </w:lvl>
   </w:abstractNum>
-  <w:abstractNum w:abstractNumId="2" w15:restartNumberingAfterBreak="0">
+  <w:abstractNum w:abstractNumId="3" w15:restartNumberingAfterBreak="0">
     <w:nsid w:val="7CBF04BC"/>
     <w:multiLevelType w:val="hybridMultilevel"/>
     <w:tmpl w:val="20C6BFF6"/>
@@ -11456,13 +16736,16 @@
     </w:lvl>
   </w:abstractNum>
   <w:num w:numId="1" w16cid:durableId="358701362">
-    <w:abstractNumId w:val="1"/>
+    <w:abstractNumId w:val="2"/>
   </w:num>
   <w:num w:numId="2" w16cid:durableId="99646719">
     <w:abstractNumId w:val="0"/>
   </w:num>
   <w:num w:numId="3" w16cid:durableId="1876965005">
-    <w:abstractNumId w:val="2"/>
+    <w:abstractNumId w:val="3"/>
+  </w:num>
+  <w:num w:numId="4" w16cid:durableId="1090932012">
+    <w:abstractNumId w:val="1"/>
   </w:num>
 </w:numbering>
 </file>

--- a/Machine Learning/homeworks/ML1403_HW10_NB_BBN_HCM_FCM_4033904504.docx
+++ b/Machine Learning/homeworks/ML1403_HW10_NB_BBN_HCM_FCM_4033904504.docx
@@ -586,7 +586,7 @@
         <w:bidi/>
         <w:jc w:val="center"/>
         <w:rPr>
-          <w:rFonts w:ascii="Times New Roman" w:hAnsi="Times New Roman" w:cs="B Lotus" w:hint="cs"/>
+          <w:rFonts w:ascii="Times New Roman" w:hAnsi="Times New Roman" w:cs="B Lotus"/>
           <w:sz w:val="36"/>
           <w:szCs w:val="36"/>
           <w:rtl/>
@@ -3895,7 +3895,7 @@
         <w:bidi/>
         <w:jc w:val="center"/>
         <w:rPr>
-          <w:rFonts w:ascii="Hepta Slab Light" w:hAnsi="Hepta Slab Light" w:cs="B Lotus" w:hint="cs"/>
+          <w:rFonts w:ascii="Hepta Slab Light" w:hAnsi="Hepta Slab Light" w:cs="B Lotus"/>
           <w:sz w:val="32"/>
           <w:szCs w:val="32"/>
           <w:rtl/>
@@ -4196,7 +4196,7 @@
       <w:pPr>
         <w:bidi/>
         <w:rPr>
-          <w:rFonts w:ascii="Times New Roman" w:hAnsi="Times New Roman" w:cs="B Lotus" w:hint="cs"/>
+          <w:rFonts w:ascii="Times New Roman" w:hAnsi="Times New Roman" w:cs="B Lotus"/>
           <w:sz w:val="32"/>
           <w:szCs w:val="32"/>
           <w:rtl/>
@@ -5525,7 +5525,7 @@
         <w:bidi/>
         <w:jc w:val="both"/>
         <w:rPr>
-          <w:rFonts w:ascii="Times New Roman" w:hAnsi="Times New Roman" w:cs="B Lotus" w:hint="cs"/>
+          <w:rFonts w:ascii="Times New Roman" w:hAnsi="Times New Roman" w:cs="B Lotus"/>
           <w:sz w:val="32"/>
           <w:szCs w:val="32"/>
           <w:rtl/>
@@ -9403,7 +9403,7 @@
       <w:pPr>
         <w:bidi/>
         <w:rPr>
-          <w:rFonts w:ascii="Times New Roman" w:hAnsi="Times New Roman" w:cs="B Lotus" w:hint="cs"/>
+          <w:rFonts w:ascii="Times New Roman" w:hAnsi="Times New Roman" w:cs="B Lotus"/>
           <w:sz w:val="32"/>
           <w:szCs w:val="32"/>
           <w:rtl/>
@@ -13867,7 +13867,6 @@
           <w:rFonts w:ascii="Hepta Slab Light" w:hAnsi="Hepta Slab Light" w:cs="B Lotus"/>
           <w:sz w:val="36"/>
           <w:szCs w:val="36"/>
-          <w:rtl/>
           <w:lang w:bidi="fa-IR"/>
         </w:rPr>
       </w:pPr>
@@ -13875,43 +13874,11 @@
     <w:p>
       <w:pPr>
         <w:bidi/>
+        <w:jc w:val="center"/>
         <w:rPr>
           <w:rFonts w:ascii="Hepta Slab Light" w:hAnsi="Hepta Slab Light" w:cs="B Lotus"/>
           <w:sz w:val="36"/>
           <w:szCs w:val="36"/>
-          <w:rtl/>
-          <w:lang w:bidi="fa-IR"/>
-        </w:rPr>
-      </w:pPr>
-      <w:r>
-        <w:rPr>
-          <w:rFonts w:ascii="Times New Roman" w:hAnsi="Times New Roman" w:cs="B Lotus" w:hint="cs"/>
-          <w:sz w:val="36"/>
-          <w:szCs w:val="36"/>
-          <w:rtl/>
-          <w:lang w:bidi="fa-IR"/>
-        </w:rPr>
-        <w:t>سوال</w:t>
-      </w:r>
-      <w:r>
-        <w:rPr>
-          <w:rFonts w:ascii="Hepta Slab Light" w:hAnsi="Hepta Slab Light" w:cs="B Lotus"/>
-          <w:sz w:val="36"/>
-          <w:szCs w:val="36"/>
-          <w:rtl/>
-          <w:lang w:bidi="fa-IR"/>
-        </w:rPr>
-        <w:t xml:space="preserve"> 9</w:t>
-      </w:r>
-    </w:p>
-    <w:p>
-      <w:pPr>
-        <w:bidi/>
-        <w:rPr>
-          <w:rFonts w:ascii="Hepta Slab Light" w:hAnsi="Hepta Slab Light" w:cs="B Lotus"/>
-          <w:sz w:val="36"/>
-          <w:szCs w:val="36"/>
-          <w:rtl/>
           <w:lang w:bidi="fa-IR"/>
         </w:rPr>
       </w:pPr>
@@ -13919,33 +13886,11 @@
     <w:p>
       <w:pPr>
         <w:bidi/>
+        <w:jc w:val="center"/>
         <w:rPr>
           <w:rFonts w:ascii="Hepta Slab Light" w:hAnsi="Hepta Slab Light" w:cs="B Lotus"/>
           <w:sz w:val="36"/>
           <w:szCs w:val="36"/>
-          <w:rtl/>
-          <w:lang w:bidi="fa-IR"/>
-        </w:rPr>
-      </w:pPr>
-      <w:r>
-        <w:rPr>
-          <w:rFonts w:ascii="Hepta Slab Light" w:hAnsi="Hepta Slab Light" w:cs="B Lotus" w:hint="cs"/>
-          <w:sz w:val="36"/>
-          <w:szCs w:val="36"/>
-          <w:rtl/>
-          <w:lang w:bidi="fa-IR"/>
-        </w:rPr>
-        <w:t>الف)</w:t>
-      </w:r>
-    </w:p>
-    <w:p>
-      <w:pPr>
-        <w:bidi/>
-        <w:rPr>
-          <w:rFonts w:ascii="Hepta Slab Light" w:hAnsi="Hepta Slab Light" w:cs="B Lotus"/>
-          <w:sz w:val="36"/>
-          <w:szCs w:val="36"/>
-          <w:rtl/>
           <w:lang w:bidi="fa-IR"/>
         </w:rPr>
       </w:pPr>
@@ -13953,33 +13898,151 @@
     <w:p>
       <w:pPr>
         <w:bidi/>
-        <w:rPr>
-          <w:rFonts w:ascii="Hepta Slab Light" w:hAnsi="Hepta Slab Light" w:cs="B Lotus"/>
-          <w:sz w:val="32"/>
-          <w:szCs w:val="32"/>
+        <w:jc w:val="center"/>
+        <w:rPr>
+          <w:rFonts w:ascii="Hepta Slab Light" w:hAnsi="Hepta Slab Light" w:cs="B Lotus"/>
+          <w:sz w:val="36"/>
+          <w:szCs w:val="36"/>
           <w:rtl/>
           <w:lang w:bidi="fa-IR"/>
         </w:rPr>
       </w:pPr>
-      <w:r>
-        <w:rPr>
-          <w:rFonts w:ascii="Times New Roman" w:hAnsi="Times New Roman" w:cs="B Lotus" w:hint="cs"/>
-          <w:sz w:val="32"/>
-          <w:szCs w:val="32"/>
-          <w:rtl/>
-          <w:lang w:bidi="fa-IR"/>
-        </w:rPr>
-        <w:t>ب</w:t>
-      </w:r>
-      <w:r>
-        <w:rPr>
-          <w:rFonts w:ascii="Hepta Slab Light" w:hAnsi="Hepta Slab Light" w:cs="B Lotus"/>
-          <w:sz w:val="32"/>
-          <w:szCs w:val="32"/>
-          <w:rtl/>
-          <w:lang w:bidi="fa-IR"/>
-        </w:rPr>
-        <w:t>)</w:t>
+    </w:p>
+    <w:p>
+      <w:pPr>
+        <w:shd w:val="clear" w:color="auto" w:fill="2E74B5" w:themeFill="accent5" w:themeFillShade="BF"/>
+        <w:bidi/>
+        <w:jc w:val="center"/>
+        <w:rPr>
+          <w:rFonts w:ascii="Hepta Slab Light" w:hAnsi="Hepta Slab Light" w:cs="B Lotus"/>
+          <w:b/>
+          <w:bCs/>
+          <w:color w:val="FFFFFF" w:themeColor="background1"/>
+          <w:sz w:val="40"/>
+          <w:szCs w:val="40"/>
+          <w:lang w:bidi="fa-IR"/>
+        </w:rPr>
+      </w:pPr>
+      <w:r>
+        <w:rPr>
+          <w:rFonts w:ascii="Times New Roman" w:hAnsi="Times New Roman" w:cs="B Lotus" w:hint="cs"/>
+          <w:b/>
+          <w:bCs/>
+          <w:color w:val="FFFFFF" w:themeColor="background1"/>
+          <w:sz w:val="40"/>
+          <w:szCs w:val="40"/>
+          <w:rtl/>
+          <w:lang w:bidi="fa-IR"/>
+        </w:rPr>
+        <w:lastRenderedPageBreak/>
+        <w:t>سوال</w:t>
+      </w:r>
+      <w:r>
+        <w:rPr>
+          <w:rFonts w:ascii="Hepta Slab Light" w:hAnsi="Hepta Slab Light" w:cs="B Lotus"/>
+          <w:b/>
+          <w:bCs/>
+          <w:color w:val="FFFFFF" w:themeColor="background1"/>
+          <w:sz w:val="40"/>
+          <w:szCs w:val="40"/>
+          <w:rtl/>
+          <w:lang w:bidi="fa-IR"/>
+        </w:rPr>
+        <w:t xml:space="preserve"> 9</w:t>
+      </w:r>
+    </w:p>
+    <w:p>
+      <w:pPr>
+        <w:bidi/>
+        <w:rPr>
+          <w:rFonts w:ascii="Hepta Slab Light" w:hAnsi="Hepta Slab Light" w:cs="B Lotus"/>
+          <w:b/>
+          <w:bCs/>
+          <w:sz w:val="36"/>
+          <w:szCs w:val="36"/>
+          <w:rtl/>
+          <w:lang w:bidi="fa-IR"/>
+        </w:rPr>
+      </w:pPr>
+      <w:r>
+        <w:rPr>
+          <w:rFonts w:ascii="Hepta Slab Light" w:hAnsi="Hepta Slab Light" w:cs="B Lotus" w:hint="cs"/>
+          <w:b/>
+          <w:bCs/>
+          <w:sz w:val="36"/>
+          <w:szCs w:val="36"/>
+          <w:rtl/>
+          <w:lang w:bidi="fa-IR"/>
+        </w:rPr>
+        <w:t>الف)</w:t>
+      </w:r>
+    </w:p>
+    <w:p>
+      <w:pPr>
+        <w:bidi/>
+        <w:rPr>
+          <w:rFonts w:ascii="Hepta Slab Light" w:hAnsi="Hepta Slab Light" w:cs="B Lotus"/>
+          <w:sz w:val="36"/>
+          <w:szCs w:val="36"/>
+          <w:lang w:bidi="fa-IR"/>
+        </w:rPr>
+      </w:pPr>
+      <w:r>
+        <w:rPr>
+          <w:rFonts w:ascii="Hepta Slab Light" w:hAnsi="Hepta Slab Light" w:cs="B Lotus"/>
+          <w:noProof/>
+          <w:sz w:val="36"/>
+          <w:szCs w:val="36"/>
+          <w:lang w:bidi="fa-IR"/>
+        </w:rPr>
+        <w:drawing>
+          <wp:inline distT="0" distB="0" distL="0" distR="0" wp14:anchorId="100DDC52" wp14:editId="3F22F505">
+            <wp:extent cx="5939155" cy="5076825"/>
+            <wp:effectExtent l="0" t="0" r="4445" b="9525"/>
+            <wp:docPr id="1585510658" name="Picture 1"/>
+            <wp:cNvGraphicFramePr>
+              <a:graphicFrameLocks xmlns:a="http://schemas.openxmlformats.org/drawingml/2006/main" noChangeAspect="1"/>
+            </wp:cNvGraphicFramePr>
+            <a:graphic xmlns:a="http://schemas.openxmlformats.org/drawingml/2006/main">
+              <a:graphicData uri="http://schemas.openxmlformats.org/drawingml/2006/picture">
+                <pic:pic xmlns:pic="http://schemas.openxmlformats.org/drawingml/2006/picture">
+                  <pic:nvPicPr>
+                    <pic:cNvPr id="0" name="Picture 1"/>
+                    <pic:cNvPicPr>
+                      <a:picLocks noChangeAspect="1" noChangeArrowheads="1"/>
+                    </pic:cNvPicPr>
+                  </pic:nvPicPr>
+                  <pic:blipFill>
+                    <a:blip r:embed="rId15" cstate="print">
+                      <a:extLst>
+                        <a:ext uri="{28A0092B-C50C-407E-A947-70E740481C1C}">
+                          <a14:useLocalDpi xmlns:a14="http://schemas.microsoft.com/office/drawing/2010/main" val="0"/>
+                        </a:ext>
+                      </a:extLst>
+                    </a:blip>
+                    <a:srcRect/>
+                    <a:stretch>
+                      <a:fillRect/>
+                    </a:stretch>
+                  </pic:blipFill>
+                  <pic:spPr bwMode="auto">
+                    <a:xfrm>
+                      <a:off x="0" y="0"/>
+                      <a:ext cx="5939155" cy="5076825"/>
+                    </a:xfrm>
+                    <a:prstGeom prst="rect">
+                      <a:avLst/>
+                    </a:prstGeom>
+                    <a:noFill/>
+                    <a:ln>
+                      <a:noFill/>
+                    </a:ln>
+                  </pic:spPr>
+                </pic:pic>
+              </a:graphicData>
+            </a:graphic>
+          </wp:inline>
+        </w:drawing>
       </w:r>
     </w:p>
     <w:p>
@@ -13988,431 +14051,100 @@
         <w:jc w:val="both"/>
         <w:rPr>
           <w:rFonts w:ascii="Hepta Slab Light" w:hAnsi="Hepta Slab Light" w:cs="B Lotus"/>
-          <w:sz w:val="32"/>
-          <w:szCs w:val="32"/>
+          <w:sz w:val="36"/>
+          <w:szCs w:val="36"/>
           <w:rtl/>
           <w:lang w:bidi="fa-IR"/>
         </w:rPr>
       </w:pPr>
       <w:r>
         <w:rPr>
-          <w:rFonts w:ascii="Times New Roman" w:hAnsi="Times New Roman" w:cs="B Lotus" w:hint="cs"/>
-          <w:sz w:val="32"/>
-          <w:szCs w:val="32"/>
-          <w:rtl/>
-          <w:lang w:bidi="fa-IR"/>
-        </w:rPr>
-        <w:t>مراکز</w:t>
-      </w:r>
-      <w:r>
-        <w:rPr>
-          <w:rFonts w:ascii="Hepta Slab Light" w:hAnsi="Hepta Slab Light" w:cs="B Lotus"/>
-          <w:sz w:val="32"/>
-          <w:szCs w:val="32"/>
-          <w:rtl/>
-          <w:lang w:bidi="fa-IR"/>
-        </w:rPr>
-        <w:t xml:space="preserve"> </w:t>
-      </w:r>
-      <w:r>
-        <w:rPr>
-          <w:rFonts w:ascii="Times New Roman" w:hAnsi="Times New Roman" w:cs="B Lotus" w:hint="cs"/>
-          <w:sz w:val="32"/>
-          <w:szCs w:val="32"/>
-          <w:rtl/>
-          <w:lang w:bidi="fa-IR"/>
-        </w:rPr>
-        <w:t>خوشه</w:t>
-      </w:r>
-      <w:r>
-        <w:rPr>
-          <w:rFonts w:ascii="Hepta Slab Light" w:hAnsi="Hepta Slab Light" w:cs="B Lotus"/>
-          <w:sz w:val="32"/>
-          <w:szCs w:val="32"/>
-          <w:rtl/>
-          <w:lang w:bidi="fa-IR"/>
-        </w:rPr>
-        <w:t xml:space="preserve"> </w:t>
-      </w:r>
-      <w:r>
-        <w:rPr>
-          <w:rFonts w:ascii="Times New Roman" w:hAnsi="Times New Roman" w:cs="B Lotus" w:hint="cs"/>
-          <w:sz w:val="32"/>
-          <w:szCs w:val="32"/>
-          <w:rtl/>
-          <w:lang w:bidi="fa-IR"/>
-        </w:rPr>
-        <w:t>ها</w:t>
-      </w:r>
-      <w:r>
-        <w:rPr>
-          <w:rFonts w:ascii="Hepta Slab Light" w:hAnsi="Hepta Slab Light" w:cs="B Lotus"/>
-          <w:sz w:val="32"/>
-          <w:szCs w:val="32"/>
-          <w:rtl/>
-          <w:lang w:bidi="fa-IR"/>
-        </w:rPr>
-        <w:t xml:space="preserve"> </w:t>
-      </w:r>
-      <w:r>
-        <w:rPr>
-          <w:rFonts w:ascii="Times New Roman" w:hAnsi="Times New Roman" w:cs="B Lotus" w:hint="cs"/>
-          <w:sz w:val="32"/>
-          <w:szCs w:val="32"/>
-          <w:rtl/>
-          <w:lang w:bidi="fa-IR"/>
-        </w:rPr>
-        <w:t>در</w:t>
-      </w:r>
-      <w:r>
-        <w:rPr>
-          <w:rFonts w:ascii="Hepta Slab Light" w:hAnsi="Hepta Slab Light" w:cs="B Lotus"/>
-          <w:sz w:val="32"/>
-          <w:szCs w:val="32"/>
-          <w:rtl/>
-          <w:lang w:bidi="fa-IR"/>
-        </w:rPr>
-        <w:t xml:space="preserve"> </w:t>
-      </w:r>
-      <w:r>
-        <w:rPr>
-          <w:rFonts w:ascii="Times New Roman" w:hAnsi="Times New Roman" w:cs="B Lotus" w:hint="cs"/>
-          <w:sz w:val="32"/>
-          <w:szCs w:val="32"/>
-          <w:rtl/>
-          <w:lang w:bidi="fa-IR"/>
-        </w:rPr>
-        <w:t>نهایت</w:t>
-      </w:r>
-      <w:r>
-        <w:rPr>
-          <w:rFonts w:ascii="Hepta Slab Light" w:hAnsi="Hepta Slab Light" w:cs="B Lotus"/>
-          <w:sz w:val="32"/>
-          <w:szCs w:val="32"/>
-          <w:rtl/>
-          <w:lang w:bidi="fa-IR"/>
-        </w:rPr>
-        <w:t xml:space="preserve"> </w:t>
-      </w:r>
-      <w:r>
-        <w:rPr>
-          <w:rFonts w:ascii="Times New Roman" w:hAnsi="Times New Roman" w:cs="B Lotus" w:hint="cs"/>
-          <w:sz w:val="32"/>
-          <w:szCs w:val="32"/>
-          <w:rtl/>
-          <w:lang w:bidi="fa-IR"/>
-        </w:rPr>
-        <w:t>بیشتر</w:t>
-      </w:r>
-      <w:r>
-        <w:rPr>
-          <w:rFonts w:ascii="Hepta Slab Light" w:hAnsi="Hepta Slab Light" w:cs="B Lotus"/>
-          <w:sz w:val="32"/>
-          <w:szCs w:val="32"/>
-          <w:rtl/>
-          <w:lang w:bidi="fa-IR"/>
-        </w:rPr>
-        <w:t xml:space="preserve"> </w:t>
-      </w:r>
-      <w:r>
-        <w:rPr>
-          <w:rFonts w:ascii="Times New Roman" w:hAnsi="Times New Roman" w:cs="B Lotus" w:hint="cs"/>
-          <w:sz w:val="32"/>
-          <w:szCs w:val="32"/>
-          <w:rtl/>
-          <w:lang w:bidi="fa-IR"/>
-        </w:rPr>
-        <w:t>احتمال</w:t>
-      </w:r>
-      <w:r>
-        <w:rPr>
-          <w:rFonts w:ascii="Hepta Slab Light" w:hAnsi="Hepta Slab Light" w:cs="B Lotus"/>
-          <w:sz w:val="32"/>
-          <w:szCs w:val="32"/>
-          <w:rtl/>
-          <w:lang w:bidi="fa-IR"/>
-        </w:rPr>
-        <w:t xml:space="preserve"> </w:t>
-      </w:r>
-      <w:r>
-        <w:rPr>
-          <w:rFonts w:ascii="Times New Roman" w:hAnsi="Times New Roman" w:cs="B Lotus" w:hint="cs"/>
-          <w:sz w:val="32"/>
-          <w:szCs w:val="32"/>
-          <w:rtl/>
-          <w:lang w:bidi="fa-IR"/>
-        </w:rPr>
-        <w:t>دارد</w:t>
-      </w:r>
-      <w:r>
-        <w:rPr>
-          <w:rFonts w:ascii="Hepta Slab Light" w:hAnsi="Hepta Slab Light" w:cs="B Lotus"/>
-          <w:sz w:val="32"/>
-          <w:szCs w:val="32"/>
-          <w:rtl/>
-          <w:lang w:bidi="fa-IR"/>
-        </w:rPr>
-        <w:t xml:space="preserve"> </w:t>
-      </w:r>
-      <w:r>
-        <w:rPr>
-          <w:rFonts w:ascii="Times New Roman" w:hAnsi="Times New Roman" w:cs="B Lotus" w:hint="cs"/>
-          <w:sz w:val="32"/>
-          <w:szCs w:val="32"/>
-          <w:rtl/>
-          <w:lang w:bidi="fa-IR"/>
-        </w:rPr>
-        <w:t>که</w:t>
-      </w:r>
-      <w:r>
-        <w:rPr>
-          <w:rFonts w:ascii="Hepta Slab Light" w:hAnsi="Hepta Slab Light" w:cs="B Lotus"/>
-          <w:sz w:val="32"/>
-          <w:szCs w:val="32"/>
-          <w:rtl/>
-          <w:lang w:bidi="fa-IR"/>
-        </w:rPr>
-        <w:t xml:space="preserve"> </w:t>
-      </w:r>
-      <w:r>
-        <w:rPr>
-          <w:rFonts w:ascii="Times New Roman" w:hAnsi="Times New Roman" w:cs="B Lotus" w:hint="cs"/>
-          <w:sz w:val="32"/>
-          <w:szCs w:val="32"/>
-          <w:rtl/>
-          <w:lang w:bidi="fa-IR"/>
-        </w:rPr>
-        <w:t>در</w:t>
-      </w:r>
-      <w:r>
-        <w:rPr>
-          <w:rFonts w:ascii="Hepta Slab Light" w:hAnsi="Hepta Slab Light" w:cs="B Lotus"/>
-          <w:sz w:val="32"/>
-          <w:szCs w:val="32"/>
-          <w:rtl/>
-          <w:lang w:bidi="fa-IR"/>
-        </w:rPr>
-        <w:t xml:space="preserve"> </w:t>
-      </w:r>
-      <w:r>
-        <w:rPr>
-          <w:rFonts w:ascii="Times New Roman" w:hAnsi="Times New Roman" w:cs="B Lotus" w:hint="cs"/>
-          <w:sz w:val="32"/>
-          <w:szCs w:val="32"/>
-          <w:rtl/>
-          <w:lang w:bidi="fa-IR"/>
-        </w:rPr>
-        <w:t>ناحیه</w:t>
-      </w:r>
-      <w:r>
-        <w:rPr>
-          <w:rFonts w:ascii="Hepta Slab Light" w:hAnsi="Hepta Slab Light" w:cs="B Lotus"/>
-          <w:sz w:val="32"/>
-          <w:szCs w:val="32"/>
-          <w:rtl/>
-          <w:lang w:bidi="fa-IR"/>
-        </w:rPr>
-        <w:t xml:space="preserve"> </w:t>
-      </w:r>
-      <w:r>
-        <w:rPr>
-          <w:rFonts w:ascii="Times New Roman" w:hAnsi="Times New Roman" w:cs="B Lotus" w:hint="cs"/>
-          <w:sz w:val="32"/>
-          <w:szCs w:val="32"/>
-          <w:rtl/>
-          <w:lang w:bidi="fa-IR"/>
-        </w:rPr>
-        <w:t>ای</w:t>
-      </w:r>
-      <w:r>
-        <w:rPr>
-          <w:rFonts w:ascii="Hepta Slab Light" w:hAnsi="Hepta Slab Light" w:cs="B Lotus"/>
-          <w:sz w:val="32"/>
-          <w:szCs w:val="32"/>
-          <w:rtl/>
-          <w:lang w:bidi="fa-IR"/>
-        </w:rPr>
-        <w:t xml:space="preserve"> </w:t>
-      </w:r>
-      <w:r>
-        <w:rPr>
-          <w:rFonts w:ascii="Times New Roman" w:hAnsi="Times New Roman" w:cs="B Lotus" w:hint="cs"/>
-          <w:sz w:val="32"/>
-          <w:szCs w:val="32"/>
-          <w:rtl/>
-          <w:lang w:bidi="fa-IR"/>
-        </w:rPr>
-        <w:t>که</w:t>
-      </w:r>
-      <w:r>
-        <w:rPr>
-          <w:rFonts w:ascii="Hepta Slab Light" w:hAnsi="Hepta Slab Light" w:cs="B Lotus"/>
-          <w:sz w:val="32"/>
-          <w:szCs w:val="32"/>
-          <w:rtl/>
-          <w:lang w:bidi="fa-IR"/>
-        </w:rPr>
-        <w:t xml:space="preserve"> </w:t>
-      </w:r>
-      <w:r>
-        <w:rPr>
-          <w:rFonts w:ascii="Times New Roman" w:hAnsi="Times New Roman" w:cs="B Lotus" w:hint="cs"/>
-          <w:sz w:val="32"/>
-          <w:szCs w:val="32"/>
-          <w:rtl/>
-          <w:lang w:bidi="fa-IR"/>
-        </w:rPr>
-        <w:t>چگالی</w:t>
-      </w:r>
-      <w:r>
-        <w:rPr>
-          <w:rFonts w:ascii="Hepta Slab Light" w:hAnsi="Hepta Slab Light" w:cs="B Lotus"/>
-          <w:sz w:val="32"/>
-          <w:szCs w:val="32"/>
-          <w:rtl/>
-          <w:lang w:bidi="fa-IR"/>
-        </w:rPr>
-        <w:t xml:space="preserve"> </w:t>
-      </w:r>
-      <w:r>
-        <w:rPr>
-          <w:rFonts w:ascii="Times New Roman" w:hAnsi="Times New Roman" w:cs="B Lotus" w:hint="cs"/>
-          <w:sz w:val="32"/>
-          <w:szCs w:val="32"/>
-          <w:rtl/>
-          <w:lang w:bidi="fa-IR"/>
-        </w:rPr>
-        <w:t>بیشتری</w:t>
-      </w:r>
-      <w:r>
-        <w:rPr>
-          <w:rFonts w:ascii="Hepta Slab Light" w:hAnsi="Hepta Slab Light" w:cs="B Lotus"/>
-          <w:sz w:val="32"/>
-          <w:szCs w:val="32"/>
-          <w:rtl/>
-          <w:lang w:bidi="fa-IR"/>
-        </w:rPr>
-        <w:t xml:space="preserve"> </w:t>
-      </w:r>
-      <w:r>
-        <w:rPr>
-          <w:rFonts w:ascii="Times New Roman" w:hAnsi="Times New Roman" w:cs="B Lotus" w:hint="cs"/>
-          <w:sz w:val="32"/>
-          <w:szCs w:val="32"/>
-          <w:rtl/>
-          <w:lang w:bidi="fa-IR"/>
-        </w:rPr>
-        <w:t>دارد</w:t>
-      </w:r>
-      <w:r>
-        <w:rPr>
-          <w:rFonts w:ascii="Hepta Slab Light" w:hAnsi="Hepta Slab Light" w:cs="B Lotus"/>
-          <w:sz w:val="32"/>
-          <w:szCs w:val="32"/>
-          <w:rtl/>
-          <w:lang w:bidi="fa-IR"/>
-        </w:rPr>
-        <w:t xml:space="preserve"> </w:t>
-      </w:r>
-      <w:r>
-        <w:rPr>
-          <w:rFonts w:ascii="Times New Roman" w:hAnsi="Times New Roman" w:cs="B Lotus" w:hint="cs"/>
-          <w:sz w:val="32"/>
-          <w:szCs w:val="32"/>
-          <w:rtl/>
-          <w:lang w:bidi="fa-IR"/>
-        </w:rPr>
-        <w:t>متمرکز</w:t>
-      </w:r>
-      <w:r>
-        <w:rPr>
-          <w:rFonts w:ascii="Hepta Slab Light" w:hAnsi="Hepta Slab Light" w:cs="B Lotus"/>
-          <w:sz w:val="32"/>
-          <w:szCs w:val="32"/>
-          <w:rtl/>
-          <w:lang w:bidi="fa-IR"/>
-        </w:rPr>
-        <w:t xml:space="preserve"> </w:t>
-      </w:r>
-      <w:r>
-        <w:rPr>
-          <w:rFonts w:ascii="Times New Roman" w:hAnsi="Times New Roman" w:cs="B Lotus" w:hint="cs"/>
-          <w:sz w:val="32"/>
-          <w:szCs w:val="32"/>
-          <w:rtl/>
-          <w:lang w:bidi="fa-IR"/>
-        </w:rPr>
-        <w:t>میشوند،</w:t>
-      </w:r>
-      <w:r>
-        <w:rPr>
-          <w:rFonts w:ascii="Hepta Slab Light" w:hAnsi="Hepta Slab Light" w:cs="B Lotus"/>
-          <w:sz w:val="32"/>
-          <w:szCs w:val="32"/>
-          <w:rtl/>
-          <w:lang w:bidi="fa-IR"/>
-        </w:rPr>
-        <w:t xml:space="preserve"> </w:t>
-      </w:r>
-      <w:r>
-        <w:rPr>
-          <w:rFonts w:ascii="Times New Roman" w:hAnsi="Times New Roman" w:cs="B Lotus" w:hint="cs"/>
-          <w:sz w:val="32"/>
-          <w:szCs w:val="32"/>
-          <w:rtl/>
-          <w:lang w:bidi="fa-IR"/>
-        </w:rPr>
-        <w:t>به</w:t>
-      </w:r>
-      <w:r>
-        <w:rPr>
-          <w:rFonts w:ascii="Hepta Slab Light" w:hAnsi="Hepta Slab Light" w:cs="B Lotus"/>
-          <w:sz w:val="32"/>
-          <w:szCs w:val="32"/>
-          <w:rtl/>
-          <w:lang w:bidi="fa-IR"/>
-        </w:rPr>
-        <w:t xml:space="preserve"> </w:t>
-      </w:r>
-      <w:r>
-        <w:rPr>
-          <w:rFonts w:ascii="Times New Roman" w:hAnsi="Times New Roman" w:cs="B Lotus" w:hint="cs"/>
-          <w:sz w:val="32"/>
-          <w:szCs w:val="32"/>
-          <w:rtl/>
-          <w:lang w:bidi="fa-IR"/>
-        </w:rPr>
-        <w:t>چند</w:t>
-      </w:r>
-      <w:r>
-        <w:rPr>
-          <w:rFonts w:ascii="Hepta Slab Light" w:hAnsi="Hepta Slab Light" w:cs="B Lotus"/>
-          <w:sz w:val="32"/>
-          <w:szCs w:val="32"/>
-          <w:rtl/>
-          <w:lang w:bidi="fa-IR"/>
-        </w:rPr>
-        <w:t xml:space="preserve"> </w:t>
-      </w:r>
-      <w:r>
-        <w:rPr>
-          <w:rFonts w:ascii="Times New Roman" w:hAnsi="Times New Roman" w:cs="B Lotus" w:hint="cs"/>
-          <w:sz w:val="32"/>
-          <w:szCs w:val="32"/>
-          <w:rtl/>
-          <w:lang w:bidi="fa-IR"/>
-        </w:rPr>
-        <w:t>دلیل</w:t>
-      </w:r>
-      <w:r>
-        <w:rPr>
-          <w:rFonts w:ascii="Hepta Slab Light" w:hAnsi="Hepta Slab Light" w:cs="B Lotus"/>
-          <w:sz w:val="32"/>
-          <w:szCs w:val="32"/>
-          <w:rtl/>
-          <w:lang w:bidi="fa-IR"/>
-        </w:rPr>
-        <w:t>:</w:t>
+          <w:rFonts w:ascii="Hepta Slab Light" w:hAnsi="Hepta Slab Light" w:cs="B Lotus" w:hint="cs"/>
+          <w:sz w:val="36"/>
+          <w:szCs w:val="36"/>
+          <w:rtl/>
+          <w:lang w:bidi="fa-IR"/>
+        </w:rPr>
+        <w:t xml:space="preserve">از آنجایی که </w:t>
+      </w:r>
+      <w:r>
+        <w:rPr>
+          <w:rFonts w:ascii="Hepta Slab Light" w:hAnsi="Hepta Slab Light" w:cs="B Lotus"/>
+          <w:sz w:val="36"/>
+          <w:szCs w:val="36"/>
+          <w:lang w:bidi="fa-IR"/>
+        </w:rPr>
+        <w:t>k-mean</w:t>
+      </w:r>
+      <w:r>
+        <w:rPr>
+          <w:rFonts w:ascii="Hepta Slab Light" w:hAnsi="Hepta Slab Light" w:cs="B Lotus" w:hint="cs"/>
+          <w:sz w:val="36"/>
+          <w:szCs w:val="36"/>
+          <w:rtl/>
+          <w:lang w:bidi="fa-IR"/>
+        </w:rPr>
+        <w:t xml:space="preserve"> یک رویکرد </w:t>
+      </w:r>
+      <w:r>
+        <w:rPr>
+          <w:rFonts w:ascii="Hepta Slab Light" w:hAnsi="Hepta Slab Light" w:cs="B Lotus"/>
+          <w:sz w:val="36"/>
+          <w:szCs w:val="36"/>
+          <w:lang w:bidi="fa-IR"/>
+        </w:rPr>
+        <w:t>iterative</w:t>
+      </w:r>
+      <w:r>
+        <w:rPr>
+          <w:rFonts w:ascii="Hepta Slab Light" w:hAnsi="Hepta Slab Light" w:cs="B Lotus" w:hint="cs"/>
+          <w:sz w:val="36"/>
+          <w:szCs w:val="36"/>
+          <w:rtl/>
+          <w:lang w:bidi="fa-IR"/>
+        </w:rPr>
+        <w:t xml:space="preserve"> دارد و به صورت مکرر بروز رسانی میکند و سعی در کمینه سازی </w:t>
+      </w:r>
+      <w:proofErr w:type="spellStart"/>
+      <w:r>
+        <w:rPr>
+          <w:rFonts w:ascii="Hepta Slab Light" w:hAnsi="Hepta Slab Light" w:cs="B Lotus" w:hint="cs"/>
+          <w:sz w:val="36"/>
+          <w:szCs w:val="36"/>
+          <w:rtl/>
+          <w:lang w:bidi="fa-IR"/>
+        </w:rPr>
+        <w:t>واریانس</w:t>
+      </w:r>
+      <w:proofErr w:type="spellEnd"/>
+      <w:r>
+        <w:rPr>
+          <w:rFonts w:ascii="Hepta Slab Light" w:hAnsi="Hepta Slab Light" w:cs="B Lotus" w:hint="cs"/>
+          <w:sz w:val="36"/>
+          <w:szCs w:val="36"/>
+          <w:rtl/>
+          <w:lang w:bidi="fa-IR"/>
+        </w:rPr>
+        <w:t xml:space="preserve"> و افزایش </w:t>
+      </w:r>
+      <w:r>
+        <w:rPr>
+          <w:rFonts w:ascii="Hepta Slab Light" w:hAnsi="Hepta Slab Light" w:cs="B Lotus"/>
+          <w:sz w:val="36"/>
+          <w:szCs w:val="36"/>
+          <w:lang w:bidi="fa-IR"/>
+        </w:rPr>
+        <w:t>bias</w:t>
+      </w:r>
+      <w:r>
+        <w:rPr>
+          <w:rFonts w:ascii="Hepta Slab Light" w:hAnsi="Hepta Slab Light" w:cs="B Lotus" w:hint="cs"/>
+          <w:sz w:val="36"/>
+          <w:szCs w:val="36"/>
+          <w:rtl/>
+          <w:lang w:bidi="fa-IR"/>
+        </w:rPr>
+        <w:t xml:space="preserve"> درون هر خوشه را دارد پس از انجام تعداد محدودی سر انجام به یک بهینه محلی یا بهینه سراسری همگرا میشود.</w:t>
       </w:r>
     </w:p>
     <w:p>
@@ -14420,1368 +14152,204 @@
         <w:bidi/>
         <w:jc w:val="both"/>
         <w:rPr>
-          <w:rFonts w:ascii="Hepta Slab Light" w:hAnsi="Hepta Slab Light" w:cs="B Lotus"/>
-          <w:sz w:val="32"/>
-          <w:szCs w:val="32"/>
-          <w:rtl/>
+          <w:rFonts w:ascii="Hepta Slab Light" w:hAnsi="Hepta Slab Light" w:cs="B Lotus" w:hint="cs"/>
+          <w:sz w:val="36"/>
+          <w:szCs w:val="36"/>
           <w:lang w:bidi="fa-IR"/>
         </w:rPr>
       </w:pPr>
       <w:r>
         <w:rPr>
-          <w:rFonts w:ascii="Times New Roman" w:hAnsi="Times New Roman" w:cs="B Lotus" w:hint="cs"/>
-          <w:sz w:val="32"/>
-          <w:szCs w:val="32"/>
-          <w:rtl/>
-          <w:lang w:bidi="fa-IR"/>
-        </w:rPr>
-        <w:t>الگوریتم</w:t>
-      </w:r>
-      <w:r>
-        <w:rPr>
-          <w:rFonts w:ascii="Hepta Slab Light" w:hAnsi="Hepta Slab Light" w:cs="B Lotus"/>
-          <w:sz w:val="32"/>
-          <w:szCs w:val="32"/>
-          <w:rtl/>
-          <w:lang w:bidi="fa-IR"/>
-        </w:rPr>
-        <w:t xml:space="preserve"> </w:t>
-      </w:r>
-      <w:r>
-        <w:rPr>
-          <w:rFonts w:ascii="Hepta Slab Light" w:hAnsi="Hepta Slab Light" w:cs="B Lotus"/>
-          <w:sz w:val="32"/>
-          <w:szCs w:val="32"/>
+          <w:rFonts w:ascii="Hepta Slab Light" w:hAnsi="Hepta Slab Light" w:cs="B Lotus" w:hint="cs"/>
+          <w:sz w:val="36"/>
+          <w:szCs w:val="36"/>
+          <w:rtl/>
+          <w:lang w:bidi="fa-IR"/>
+        </w:rPr>
+        <w:lastRenderedPageBreak/>
+        <w:t xml:space="preserve">اگر </w:t>
+      </w:r>
+      <w:proofErr w:type="spellStart"/>
+      <w:r>
+        <w:rPr>
+          <w:rFonts w:ascii="Hepta Slab Light" w:hAnsi="Hepta Slab Light" w:cs="B Lotus" w:hint="cs"/>
+          <w:sz w:val="36"/>
+          <w:szCs w:val="36"/>
+          <w:rtl/>
+          <w:lang w:bidi="fa-IR"/>
+        </w:rPr>
+        <w:t>واریانس</w:t>
+      </w:r>
+      <w:proofErr w:type="spellEnd"/>
+      <w:r>
+        <w:rPr>
+          <w:rFonts w:ascii="Hepta Slab Light" w:hAnsi="Hepta Slab Light" w:cs="B Lotus" w:hint="cs"/>
+          <w:sz w:val="36"/>
+          <w:szCs w:val="36"/>
+          <w:rtl/>
+          <w:lang w:bidi="fa-IR"/>
+        </w:rPr>
+        <w:t xml:space="preserve"> در هر مرحله کم شود به این معنی است که </w:t>
+      </w:r>
+      <w:r>
+        <w:rPr>
+          <w:rFonts w:ascii="Hepta Slab Light" w:hAnsi="Hepta Slab Light" w:cs="B Lotus"/>
+          <w:sz w:val="36"/>
+          <w:szCs w:val="36"/>
+          <w:lang w:bidi="fa-IR"/>
+        </w:rPr>
+        <w:t>bias</w:t>
+      </w:r>
+      <w:r>
+        <w:rPr>
+          <w:rFonts w:ascii="Hepta Slab Light" w:hAnsi="Hepta Slab Light" w:cs="B Lotus" w:hint="cs"/>
+          <w:sz w:val="36"/>
+          <w:szCs w:val="36"/>
+          <w:rtl/>
+          <w:lang w:bidi="fa-IR"/>
+        </w:rPr>
+        <w:t xml:space="preserve"> در حال افزایش و </w:t>
+      </w:r>
+      <w:proofErr w:type="spellStart"/>
+      <w:r>
+        <w:rPr>
+          <w:rFonts w:ascii="Hepta Slab Light" w:hAnsi="Hepta Slab Light" w:cs="B Lotus" w:hint="cs"/>
+          <w:sz w:val="36"/>
+          <w:szCs w:val="36"/>
+          <w:rtl/>
+          <w:lang w:bidi="fa-IR"/>
+        </w:rPr>
+        <w:t>واریانس</w:t>
+      </w:r>
+      <w:proofErr w:type="spellEnd"/>
+      <w:r>
+        <w:rPr>
+          <w:rFonts w:ascii="Hepta Slab Light" w:hAnsi="Hepta Slab Light" w:cs="B Lotus" w:hint="cs"/>
+          <w:sz w:val="36"/>
+          <w:szCs w:val="36"/>
+          <w:rtl/>
+          <w:lang w:bidi="fa-IR"/>
+        </w:rPr>
+        <w:t xml:space="preserve"> درون خوشه ای در حال کاهش است یا متوقف شده است. </w:t>
+      </w:r>
+      <w:r>
+        <w:rPr>
+          <w:rFonts w:ascii="Hepta Slab Light" w:hAnsi="Hepta Slab Light" w:cs="B Lotus" w:hint="cs"/>
+          <w:sz w:val="36"/>
+          <w:szCs w:val="36"/>
+          <w:rtl/>
+          <w:lang w:bidi="fa-IR"/>
+        </w:rPr>
+        <w:t xml:space="preserve">البته این رویکرد چندین بار اجرا خواهد شد چون </w:t>
+      </w:r>
+      <w:r>
+        <w:rPr>
+          <w:rFonts w:ascii="Hepta Slab Light" w:hAnsi="Hepta Slab Light" w:cs="B Lotus"/>
+          <w:sz w:val="36"/>
+          <w:szCs w:val="36"/>
           <w:lang w:bidi="fa-IR"/>
         </w:rPr>
         <w:t>k-mean</w:t>
       </w:r>
       <w:r>
         <w:rPr>
-          <w:rFonts w:ascii="Hepta Slab Light" w:hAnsi="Hepta Slab Light" w:cs="B Lotus"/>
-          <w:sz w:val="32"/>
-          <w:szCs w:val="32"/>
-          <w:rtl/>
-          <w:lang w:bidi="fa-IR"/>
-        </w:rPr>
-        <w:t xml:space="preserve"> </w:t>
-      </w:r>
-      <w:r>
-        <w:rPr>
-          <w:rFonts w:ascii="Times New Roman" w:hAnsi="Times New Roman" w:cs="B Lotus" w:hint="cs"/>
-          <w:sz w:val="32"/>
-          <w:szCs w:val="32"/>
-          <w:rtl/>
-          <w:lang w:bidi="fa-IR"/>
-        </w:rPr>
-        <w:t>و</w:t>
-      </w:r>
-      <w:r>
-        <w:rPr>
-          <w:rFonts w:ascii="Hepta Slab Light" w:hAnsi="Hepta Slab Light" w:cs="B Lotus"/>
-          <w:sz w:val="32"/>
-          <w:szCs w:val="32"/>
-          <w:rtl/>
-          <w:lang w:bidi="fa-IR"/>
-        </w:rPr>
-        <w:t xml:space="preserve"> </w:t>
-      </w:r>
-      <w:r>
-        <w:rPr>
-          <w:rFonts w:ascii="Times New Roman" w:hAnsi="Times New Roman" w:cs="B Lotus" w:hint="cs"/>
-          <w:sz w:val="32"/>
-          <w:szCs w:val="32"/>
-          <w:rtl/>
-          <w:lang w:bidi="fa-IR"/>
-        </w:rPr>
-        <w:t>هر</w:t>
-      </w:r>
-      <w:r>
-        <w:rPr>
-          <w:rFonts w:ascii="Hepta Slab Light" w:hAnsi="Hepta Slab Light" w:cs="B Lotus"/>
-          <w:sz w:val="32"/>
-          <w:szCs w:val="32"/>
-          <w:rtl/>
-          <w:lang w:bidi="fa-IR"/>
-        </w:rPr>
-        <w:t xml:space="preserve"> </w:t>
-      </w:r>
-      <w:r>
-        <w:rPr>
-          <w:rFonts w:ascii="Times New Roman" w:hAnsi="Times New Roman" w:cs="B Lotus" w:hint="cs"/>
-          <w:sz w:val="32"/>
-          <w:szCs w:val="32"/>
-          <w:rtl/>
-          <w:lang w:bidi="fa-IR"/>
-        </w:rPr>
-        <w:t>الگوریتمی</w:t>
-      </w:r>
-      <w:r>
-        <w:rPr>
-          <w:rFonts w:ascii="Hepta Slab Light" w:hAnsi="Hepta Slab Light" w:cs="B Lotus"/>
-          <w:sz w:val="32"/>
-          <w:szCs w:val="32"/>
-          <w:rtl/>
-          <w:lang w:bidi="fa-IR"/>
-        </w:rPr>
-        <w:t xml:space="preserve"> </w:t>
-      </w:r>
-      <w:r>
-        <w:rPr>
-          <w:rFonts w:ascii="Times New Roman" w:hAnsi="Times New Roman" w:cs="B Lotus" w:hint="cs"/>
-          <w:sz w:val="32"/>
-          <w:szCs w:val="32"/>
-          <w:rtl/>
-          <w:lang w:bidi="fa-IR"/>
-        </w:rPr>
-        <w:t>که</w:t>
-      </w:r>
-      <w:r>
-        <w:rPr>
-          <w:rFonts w:ascii="Hepta Slab Light" w:hAnsi="Hepta Slab Light" w:cs="B Lotus"/>
-          <w:sz w:val="32"/>
-          <w:szCs w:val="32"/>
-          <w:rtl/>
-          <w:lang w:bidi="fa-IR"/>
-        </w:rPr>
-        <w:t xml:space="preserve"> </w:t>
-      </w:r>
-      <w:r>
-        <w:rPr>
-          <w:rFonts w:ascii="Times New Roman" w:hAnsi="Times New Roman" w:cs="B Lotus" w:hint="cs"/>
-          <w:sz w:val="32"/>
-          <w:szCs w:val="32"/>
-          <w:rtl/>
-          <w:lang w:bidi="fa-IR"/>
-        </w:rPr>
-        <w:t>هدفشان</w:t>
-      </w:r>
-      <w:r>
-        <w:rPr>
-          <w:rFonts w:ascii="Hepta Slab Light" w:hAnsi="Hepta Slab Light" w:cs="B Lotus"/>
-          <w:sz w:val="32"/>
-          <w:szCs w:val="32"/>
-          <w:rtl/>
-          <w:lang w:bidi="fa-IR"/>
-        </w:rPr>
-        <w:t xml:space="preserve"> </w:t>
-      </w:r>
-      <w:r>
-        <w:rPr>
-          <w:rFonts w:ascii="Times New Roman" w:hAnsi="Times New Roman" w:cs="B Lotus" w:hint="cs"/>
-          <w:sz w:val="32"/>
-          <w:szCs w:val="32"/>
-          <w:rtl/>
-          <w:lang w:bidi="fa-IR"/>
-        </w:rPr>
-        <w:t>کم</w:t>
-      </w:r>
-      <w:r>
-        <w:rPr>
-          <w:rFonts w:ascii="Hepta Slab Light" w:hAnsi="Hepta Slab Light" w:cs="B Lotus"/>
-          <w:sz w:val="32"/>
-          <w:szCs w:val="32"/>
-          <w:rtl/>
-          <w:lang w:bidi="fa-IR"/>
-        </w:rPr>
-        <w:t xml:space="preserve"> </w:t>
-      </w:r>
-      <w:r>
-        <w:rPr>
-          <w:rFonts w:ascii="Times New Roman" w:hAnsi="Times New Roman" w:cs="B Lotus" w:hint="cs"/>
-          <w:sz w:val="32"/>
-          <w:szCs w:val="32"/>
-          <w:rtl/>
-          <w:lang w:bidi="fa-IR"/>
-        </w:rPr>
-        <w:t>کردن</w:t>
-      </w:r>
-      <w:r>
-        <w:rPr>
-          <w:rFonts w:ascii="Hepta Slab Light" w:hAnsi="Hepta Slab Light" w:cs="B Lotus"/>
-          <w:sz w:val="32"/>
-          <w:szCs w:val="32"/>
-          <w:rtl/>
-          <w:lang w:bidi="fa-IR"/>
-        </w:rPr>
-        <w:t xml:space="preserve"> </w:t>
-      </w:r>
-      <w:r>
-        <w:rPr>
-          <w:rFonts w:ascii="Hepta Slab Light" w:hAnsi="Hepta Slab Light" w:cs="B Lotus"/>
-          <w:sz w:val="32"/>
-          <w:szCs w:val="32"/>
-          <w:lang w:bidi="fa-IR"/>
-        </w:rPr>
-        <w:t>MSE</w:t>
-      </w:r>
-      <w:r>
-        <w:rPr>
-          <w:rFonts w:ascii="Hepta Slab Light" w:hAnsi="Hepta Slab Light" w:cs="B Lotus"/>
-          <w:sz w:val="32"/>
-          <w:szCs w:val="32"/>
-          <w:rtl/>
-          <w:lang w:bidi="fa-IR"/>
-        </w:rPr>
-        <w:t xml:space="preserve"> </w:t>
-      </w:r>
-      <w:r>
-        <w:rPr>
-          <w:rFonts w:ascii="Times New Roman" w:hAnsi="Times New Roman" w:cs="B Lotus" w:hint="cs"/>
-          <w:sz w:val="32"/>
-          <w:szCs w:val="32"/>
-          <w:rtl/>
-          <w:lang w:bidi="fa-IR"/>
-        </w:rPr>
-        <w:t>است،</w:t>
-      </w:r>
-      <w:r>
-        <w:rPr>
-          <w:rFonts w:ascii="Hepta Slab Light" w:hAnsi="Hepta Slab Light" w:cs="B Lotus"/>
-          <w:sz w:val="32"/>
-          <w:szCs w:val="32"/>
-          <w:rtl/>
-          <w:lang w:bidi="fa-IR"/>
-        </w:rPr>
-        <w:t xml:space="preserve"> </w:t>
-      </w:r>
-      <w:r>
-        <w:rPr>
-          <w:rFonts w:ascii="Times New Roman" w:hAnsi="Times New Roman" w:cs="B Lotus" w:hint="cs"/>
-          <w:sz w:val="32"/>
-          <w:szCs w:val="32"/>
-          <w:rtl/>
-          <w:lang w:bidi="fa-IR"/>
-        </w:rPr>
-        <w:t>چگالی</w:t>
-      </w:r>
-      <w:r>
-        <w:rPr>
-          <w:rFonts w:ascii="Hepta Slab Light" w:hAnsi="Hepta Slab Light" w:cs="B Lotus"/>
-          <w:sz w:val="32"/>
-          <w:szCs w:val="32"/>
-          <w:rtl/>
-          <w:lang w:bidi="fa-IR"/>
-        </w:rPr>
-        <w:t xml:space="preserve"> </w:t>
-      </w:r>
-      <w:r>
-        <w:rPr>
-          <w:rFonts w:ascii="Times New Roman" w:hAnsi="Times New Roman" w:cs="B Lotus" w:hint="cs"/>
-          <w:sz w:val="32"/>
-          <w:szCs w:val="32"/>
-          <w:rtl/>
-          <w:lang w:bidi="fa-IR"/>
-        </w:rPr>
-        <w:t>تاثیر</w:t>
-      </w:r>
-      <w:r>
-        <w:rPr>
-          <w:rFonts w:ascii="Hepta Slab Light" w:hAnsi="Hepta Slab Light" w:cs="B Lotus"/>
-          <w:sz w:val="32"/>
-          <w:szCs w:val="32"/>
-          <w:rtl/>
-          <w:lang w:bidi="fa-IR"/>
-        </w:rPr>
-        <w:t xml:space="preserve"> </w:t>
-      </w:r>
-      <w:r>
-        <w:rPr>
-          <w:rFonts w:ascii="Times New Roman" w:hAnsi="Times New Roman" w:cs="B Lotus" w:hint="cs"/>
-          <w:sz w:val="32"/>
-          <w:szCs w:val="32"/>
-          <w:rtl/>
-          <w:lang w:bidi="fa-IR"/>
-        </w:rPr>
-        <w:t>مستقیم</w:t>
-      </w:r>
-      <w:r>
-        <w:rPr>
-          <w:rFonts w:ascii="Hepta Slab Light" w:hAnsi="Hepta Slab Light" w:cs="B Lotus"/>
-          <w:sz w:val="32"/>
-          <w:szCs w:val="32"/>
-          <w:rtl/>
-          <w:lang w:bidi="fa-IR"/>
-        </w:rPr>
-        <w:t xml:space="preserve"> </w:t>
-      </w:r>
-      <w:r>
-        <w:rPr>
-          <w:rFonts w:ascii="Times New Roman" w:hAnsi="Times New Roman" w:cs="B Lotus" w:hint="cs"/>
-          <w:sz w:val="32"/>
-          <w:szCs w:val="32"/>
-          <w:rtl/>
-          <w:lang w:bidi="fa-IR"/>
-        </w:rPr>
-        <w:t>بر</w:t>
-      </w:r>
-      <w:r>
-        <w:rPr>
-          <w:rFonts w:ascii="Hepta Slab Light" w:hAnsi="Hepta Slab Light" w:cs="B Lotus"/>
-          <w:sz w:val="32"/>
-          <w:szCs w:val="32"/>
-          <w:rtl/>
-          <w:lang w:bidi="fa-IR"/>
-        </w:rPr>
-        <w:t xml:space="preserve"> </w:t>
-      </w:r>
-      <w:r>
-        <w:rPr>
-          <w:rFonts w:ascii="Times New Roman" w:hAnsi="Times New Roman" w:cs="B Lotus" w:hint="cs"/>
-          <w:sz w:val="32"/>
-          <w:szCs w:val="32"/>
-          <w:rtl/>
-          <w:lang w:bidi="fa-IR"/>
-        </w:rPr>
-        <w:t>آنها</w:t>
-      </w:r>
-      <w:r>
-        <w:rPr>
-          <w:rFonts w:ascii="Hepta Slab Light" w:hAnsi="Hepta Slab Light" w:cs="B Lotus"/>
-          <w:sz w:val="32"/>
-          <w:szCs w:val="32"/>
-          <w:rtl/>
-          <w:lang w:bidi="fa-IR"/>
-        </w:rPr>
-        <w:t xml:space="preserve"> </w:t>
-      </w:r>
-      <w:r>
-        <w:rPr>
-          <w:rFonts w:ascii="Times New Roman" w:hAnsi="Times New Roman" w:cs="B Lotus" w:hint="cs"/>
-          <w:sz w:val="32"/>
-          <w:szCs w:val="32"/>
-          <w:rtl/>
-          <w:lang w:bidi="fa-IR"/>
-        </w:rPr>
-        <w:t>دارد</w:t>
-      </w:r>
-      <w:r>
-        <w:rPr>
-          <w:rFonts w:ascii="Hepta Slab Light" w:hAnsi="Hepta Slab Light" w:cs="B Lotus"/>
-          <w:sz w:val="32"/>
-          <w:szCs w:val="32"/>
-          <w:rtl/>
-          <w:lang w:bidi="fa-IR"/>
-        </w:rPr>
-        <w:t xml:space="preserve">. </w:t>
-      </w:r>
-      <w:r>
-        <w:rPr>
-          <w:rFonts w:ascii="Times New Roman" w:hAnsi="Times New Roman" w:cs="B Lotus" w:hint="cs"/>
-          <w:sz w:val="32"/>
-          <w:szCs w:val="32"/>
-          <w:rtl/>
-          <w:lang w:bidi="fa-IR"/>
-        </w:rPr>
-        <w:t>چونکه</w:t>
-      </w:r>
-      <w:r>
-        <w:rPr>
-          <w:rFonts w:ascii="Hepta Slab Light" w:hAnsi="Hepta Slab Light" w:cs="B Lotus"/>
-          <w:sz w:val="32"/>
-          <w:szCs w:val="32"/>
-          <w:rtl/>
-          <w:lang w:bidi="fa-IR"/>
-        </w:rPr>
-        <w:t xml:space="preserve"> </w:t>
-      </w:r>
-      <w:r>
-        <w:rPr>
-          <w:rFonts w:ascii="Times New Roman" w:hAnsi="Times New Roman" w:cs="B Lotus" w:hint="cs"/>
-          <w:sz w:val="32"/>
-          <w:szCs w:val="32"/>
-          <w:rtl/>
-          <w:lang w:bidi="fa-IR"/>
-        </w:rPr>
-        <w:t>در</w:t>
-      </w:r>
-      <w:r>
-        <w:rPr>
-          <w:rFonts w:ascii="Hepta Slab Light" w:hAnsi="Hepta Slab Light" w:cs="B Lotus"/>
-          <w:sz w:val="32"/>
-          <w:szCs w:val="32"/>
-          <w:rtl/>
-          <w:lang w:bidi="fa-IR"/>
-        </w:rPr>
-        <w:t xml:space="preserve"> </w:t>
-      </w:r>
-      <w:r>
-        <w:rPr>
-          <w:rFonts w:ascii="Times New Roman" w:hAnsi="Times New Roman" w:cs="B Lotus" w:hint="cs"/>
-          <w:sz w:val="32"/>
-          <w:szCs w:val="32"/>
-          <w:rtl/>
-          <w:lang w:bidi="fa-IR"/>
-        </w:rPr>
-        <w:t>نواحی</w:t>
-      </w:r>
-      <w:r>
-        <w:rPr>
-          <w:rFonts w:ascii="Hepta Slab Light" w:hAnsi="Hepta Slab Light" w:cs="B Lotus"/>
-          <w:sz w:val="32"/>
-          <w:szCs w:val="32"/>
-          <w:rtl/>
-          <w:lang w:bidi="fa-IR"/>
-        </w:rPr>
-        <w:t xml:space="preserve"> </w:t>
-      </w:r>
-      <w:r>
-        <w:rPr>
-          <w:rFonts w:ascii="Times New Roman" w:hAnsi="Times New Roman" w:cs="B Lotus" w:hint="cs"/>
-          <w:sz w:val="32"/>
-          <w:szCs w:val="32"/>
-          <w:rtl/>
-          <w:lang w:bidi="fa-IR"/>
-        </w:rPr>
-        <w:t>که</w:t>
-      </w:r>
-      <w:r>
-        <w:rPr>
-          <w:rFonts w:ascii="Hepta Slab Light" w:hAnsi="Hepta Slab Light" w:cs="B Lotus"/>
-          <w:sz w:val="32"/>
-          <w:szCs w:val="32"/>
-          <w:rtl/>
-          <w:lang w:bidi="fa-IR"/>
-        </w:rPr>
-        <w:t xml:space="preserve"> </w:t>
-      </w:r>
-      <w:r>
-        <w:rPr>
-          <w:rFonts w:ascii="Times New Roman" w:hAnsi="Times New Roman" w:cs="B Lotus" w:hint="cs"/>
-          <w:sz w:val="32"/>
-          <w:szCs w:val="32"/>
-          <w:rtl/>
-          <w:lang w:bidi="fa-IR"/>
-        </w:rPr>
-        <w:t>چگالی</w:t>
-      </w:r>
-      <w:r>
-        <w:rPr>
-          <w:rFonts w:ascii="Hepta Slab Light" w:hAnsi="Hepta Slab Light" w:cs="B Lotus"/>
-          <w:sz w:val="32"/>
-          <w:szCs w:val="32"/>
-          <w:rtl/>
-          <w:lang w:bidi="fa-IR"/>
-        </w:rPr>
-        <w:t xml:space="preserve"> </w:t>
-      </w:r>
-      <w:r>
-        <w:rPr>
-          <w:rFonts w:ascii="Times New Roman" w:hAnsi="Times New Roman" w:cs="B Lotus" w:hint="cs"/>
-          <w:sz w:val="32"/>
-          <w:szCs w:val="32"/>
-          <w:rtl/>
-          <w:lang w:bidi="fa-IR"/>
-        </w:rPr>
-        <w:t>بالاتر</w:t>
-      </w:r>
-      <w:r>
-        <w:rPr>
-          <w:rFonts w:ascii="Hepta Slab Light" w:hAnsi="Hepta Slab Light" w:cs="B Lotus"/>
-          <w:sz w:val="32"/>
-          <w:szCs w:val="32"/>
-          <w:rtl/>
-          <w:lang w:bidi="fa-IR"/>
-        </w:rPr>
-        <w:t xml:space="preserve"> </w:t>
-      </w:r>
-      <w:r>
-        <w:rPr>
-          <w:rFonts w:ascii="Times New Roman" w:hAnsi="Times New Roman" w:cs="B Lotus" w:hint="cs"/>
-          <w:sz w:val="32"/>
-          <w:szCs w:val="32"/>
-          <w:rtl/>
-          <w:lang w:bidi="fa-IR"/>
-        </w:rPr>
-        <w:t>است،</w:t>
-      </w:r>
-      <w:r>
-        <w:rPr>
-          <w:rFonts w:ascii="Hepta Slab Light" w:hAnsi="Hepta Slab Light" w:cs="B Lotus"/>
-          <w:sz w:val="32"/>
-          <w:szCs w:val="32"/>
-          <w:rtl/>
-          <w:lang w:bidi="fa-IR"/>
-        </w:rPr>
-        <w:t xml:space="preserve"> </w:t>
-      </w:r>
-      <w:r>
-        <w:rPr>
-          <w:rFonts w:ascii="Times New Roman" w:hAnsi="Times New Roman" w:cs="B Lotus" w:hint="cs"/>
-          <w:sz w:val="32"/>
-          <w:szCs w:val="32"/>
-          <w:rtl/>
-          <w:lang w:bidi="fa-IR"/>
-        </w:rPr>
-        <w:t>داده</w:t>
-      </w:r>
-      <w:r>
-        <w:rPr>
-          <w:rFonts w:ascii="Hepta Slab Light" w:hAnsi="Hepta Slab Light" w:cs="B Lotus"/>
-          <w:sz w:val="32"/>
-          <w:szCs w:val="32"/>
-          <w:rtl/>
-          <w:lang w:bidi="fa-IR"/>
-        </w:rPr>
-        <w:t xml:space="preserve"> </w:t>
-      </w:r>
-      <w:r>
-        <w:rPr>
-          <w:rFonts w:ascii="Times New Roman" w:hAnsi="Times New Roman" w:cs="B Lotus" w:hint="cs"/>
-          <w:sz w:val="32"/>
-          <w:szCs w:val="32"/>
-          <w:rtl/>
-          <w:lang w:bidi="fa-IR"/>
-        </w:rPr>
-        <w:t>ها</w:t>
-      </w:r>
-      <w:r>
-        <w:rPr>
-          <w:rFonts w:ascii="Hepta Slab Light" w:hAnsi="Hepta Slab Light" w:cs="B Lotus"/>
-          <w:sz w:val="32"/>
-          <w:szCs w:val="32"/>
-          <w:rtl/>
-          <w:lang w:bidi="fa-IR"/>
-        </w:rPr>
-        <w:t xml:space="preserve"> </w:t>
-      </w:r>
-      <w:r>
-        <w:rPr>
-          <w:rFonts w:ascii="Times New Roman" w:hAnsi="Times New Roman" w:cs="B Lotus" w:hint="cs"/>
-          <w:sz w:val="32"/>
-          <w:szCs w:val="32"/>
-          <w:rtl/>
-          <w:lang w:bidi="fa-IR"/>
-        </w:rPr>
-        <w:t>نزدیک</w:t>
-      </w:r>
-      <w:r>
-        <w:rPr>
-          <w:rFonts w:ascii="Hepta Slab Light" w:hAnsi="Hepta Slab Light" w:cs="B Lotus"/>
-          <w:sz w:val="32"/>
-          <w:szCs w:val="32"/>
-          <w:rtl/>
-          <w:lang w:bidi="fa-IR"/>
-        </w:rPr>
-        <w:t xml:space="preserve"> </w:t>
-      </w:r>
-      <w:r>
-        <w:rPr>
-          <w:rFonts w:ascii="Times New Roman" w:hAnsi="Times New Roman" w:cs="B Lotus" w:hint="cs"/>
-          <w:sz w:val="32"/>
-          <w:szCs w:val="32"/>
-          <w:rtl/>
-          <w:lang w:bidi="fa-IR"/>
-        </w:rPr>
-        <w:t>به</w:t>
-      </w:r>
-      <w:r>
-        <w:rPr>
-          <w:rFonts w:ascii="Hepta Slab Light" w:hAnsi="Hepta Slab Light" w:cs="B Lotus"/>
-          <w:sz w:val="32"/>
-          <w:szCs w:val="32"/>
-          <w:rtl/>
-          <w:lang w:bidi="fa-IR"/>
-        </w:rPr>
-        <w:t xml:space="preserve"> </w:t>
-      </w:r>
-      <w:r>
-        <w:rPr>
-          <w:rFonts w:ascii="Times New Roman" w:hAnsi="Times New Roman" w:cs="B Lotus" w:hint="cs"/>
-          <w:sz w:val="32"/>
-          <w:szCs w:val="32"/>
-          <w:rtl/>
-          <w:lang w:bidi="fa-IR"/>
-        </w:rPr>
-        <w:t>یک</w:t>
-      </w:r>
-      <w:r>
-        <w:rPr>
-          <w:rFonts w:ascii="Hepta Slab Light" w:hAnsi="Hepta Slab Light" w:cs="B Lotus"/>
-          <w:sz w:val="32"/>
-          <w:szCs w:val="32"/>
-          <w:rtl/>
-          <w:lang w:bidi="fa-IR"/>
-        </w:rPr>
-        <w:t xml:space="preserve"> </w:t>
-      </w:r>
-      <w:r>
-        <w:rPr>
-          <w:rFonts w:ascii="Times New Roman" w:hAnsi="Times New Roman" w:cs="B Lotus" w:hint="cs"/>
-          <w:sz w:val="32"/>
-          <w:szCs w:val="32"/>
-          <w:rtl/>
-          <w:lang w:bidi="fa-IR"/>
-        </w:rPr>
-        <w:t>دیگر</w:t>
-      </w:r>
-      <w:r>
-        <w:rPr>
-          <w:rFonts w:ascii="Hepta Slab Light" w:hAnsi="Hepta Slab Light" w:cs="B Lotus"/>
-          <w:sz w:val="32"/>
-          <w:szCs w:val="32"/>
-          <w:rtl/>
-          <w:lang w:bidi="fa-IR"/>
-        </w:rPr>
-        <w:t xml:space="preserve"> </w:t>
-      </w:r>
-      <w:r>
-        <w:rPr>
-          <w:rFonts w:ascii="Times New Roman" w:hAnsi="Times New Roman" w:cs="B Lotus" w:hint="cs"/>
-          <w:sz w:val="32"/>
-          <w:szCs w:val="32"/>
-          <w:rtl/>
-          <w:lang w:bidi="fa-IR"/>
-        </w:rPr>
-        <w:t>هستند</w:t>
-      </w:r>
-      <w:r>
-        <w:rPr>
-          <w:rFonts w:ascii="Hepta Slab Light" w:hAnsi="Hepta Slab Light" w:cs="B Lotus"/>
-          <w:sz w:val="32"/>
-          <w:szCs w:val="32"/>
-          <w:rtl/>
-          <w:lang w:bidi="fa-IR"/>
-        </w:rPr>
-        <w:t xml:space="preserve">. </w:t>
-      </w:r>
-      <w:r>
-        <w:rPr>
-          <w:rFonts w:ascii="Times New Roman" w:hAnsi="Times New Roman" w:cs="B Lotus" w:hint="cs"/>
-          <w:sz w:val="32"/>
-          <w:szCs w:val="32"/>
-          <w:rtl/>
-          <w:lang w:bidi="fa-IR"/>
-        </w:rPr>
-        <w:t>قرار</w:t>
-      </w:r>
-      <w:r>
-        <w:rPr>
-          <w:rFonts w:ascii="Hepta Slab Light" w:hAnsi="Hepta Slab Light" w:cs="B Lotus"/>
-          <w:sz w:val="32"/>
-          <w:szCs w:val="32"/>
-          <w:rtl/>
-          <w:lang w:bidi="fa-IR"/>
-        </w:rPr>
-        <w:t xml:space="preserve"> </w:t>
-      </w:r>
-      <w:r>
-        <w:rPr>
-          <w:rFonts w:ascii="Times New Roman" w:hAnsi="Times New Roman" w:cs="B Lotus" w:hint="cs"/>
-          <w:sz w:val="32"/>
-          <w:szCs w:val="32"/>
-          <w:rtl/>
-          <w:lang w:bidi="fa-IR"/>
-        </w:rPr>
-        <w:t>دادن</w:t>
-      </w:r>
-      <w:r>
-        <w:rPr>
-          <w:rFonts w:ascii="Hepta Slab Light" w:hAnsi="Hepta Slab Light" w:cs="B Lotus"/>
-          <w:sz w:val="32"/>
-          <w:szCs w:val="32"/>
-          <w:rtl/>
-          <w:lang w:bidi="fa-IR"/>
-        </w:rPr>
-        <w:t xml:space="preserve"> </w:t>
-      </w:r>
-      <w:r>
-        <w:rPr>
-          <w:rFonts w:ascii="Times New Roman" w:hAnsi="Times New Roman" w:cs="B Lotus" w:hint="cs"/>
-          <w:sz w:val="32"/>
-          <w:szCs w:val="32"/>
-          <w:rtl/>
-          <w:lang w:bidi="fa-IR"/>
-        </w:rPr>
-        <w:t>مرکز</w:t>
-      </w:r>
-      <w:r>
-        <w:rPr>
-          <w:rFonts w:ascii="Hepta Slab Light" w:hAnsi="Hepta Slab Light" w:cs="B Lotus"/>
-          <w:sz w:val="32"/>
-          <w:szCs w:val="32"/>
-          <w:rtl/>
-          <w:lang w:bidi="fa-IR"/>
-        </w:rPr>
-        <w:t xml:space="preserve"> </w:t>
-      </w:r>
-      <w:r>
-        <w:rPr>
-          <w:rFonts w:ascii="Times New Roman" w:hAnsi="Times New Roman" w:cs="B Lotus" w:hint="cs"/>
-          <w:sz w:val="32"/>
-          <w:szCs w:val="32"/>
-          <w:rtl/>
-          <w:lang w:bidi="fa-IR"/>
-        </w:rPr>
-        <w:t>یک</w:t>
-      </w:r>
-      <w:r>
-        <w:rPr>
-          <w:rFonts w:ascii="Hepta Slab Light" w:hAnsi="Hepta Slab Light" w:cs="B Lotus"/>
-          <w:sz w:val="32"/>
-          <w:szCs w:val="32"/>
-          <w:rtl/>
-          <w:lang w:bidi="fa-IR"/>
-        </w:rPr>
-        <w:t xml:space="preserve"> </w:t>
-      </w:r>
-      <w:r>
-        <w:rPr>
-          <w:rFonts w:ascii="Times New Roman" w:hAnsi="Times New Roman" w:cs="B Lotus" w:hint="cs"/>
-          <w:sz w:val="32"/>
-          <w:szCs w:val="32"/>
-          <w:rtl/>
-          <w:lang w:bidi="fa-IR"/>
-        </w:rPr>
-        <w:t>خوشه</w:t>
-      </w:r>
-      <w:r>
-        <w:rPr>
-          <w:rFonts w:ascii="Hepta Slab Light" w:hAnsi="Hepta Slab Light" w:cs="B Lotus"/>
-          <w:sz w:val="32"/>
-          <w:szCs w:val="32"/>
-          <w:rtl/>
-          <w:lang w:bidi="fa-IR"/>
-        </w:rPr>
-        <w:t xml:space="preserve"> </w:t>
-      </w:r>
-      <w:r>
-        <w:rPr>
-          <w:rFonts w:ascii="Times New Roman" w:hAnsi="Times New Roman" w:cs="B Lotus" w:hint="cs"/>
-          <w:sz w:val="32"/>
-          <w:szCs w:val="32"/>
-          <w:rtl/>
-          <w:lang w:bidi="fa-IR"/>
-        </w:rPr>
-        <w:t>در</w:t>
-      </w:r>
-      <w:r>
-        <w:rPr>
-          <w:rFonts w:ascii="Hepta Slab Light" w:hAnsi="Hepta Slab Light" w:cs="B Lotus"/>
-          <w:sz w:val="32"/>
-          <w:szCs w:val="32"/>
-          <w:rtl/>
-          <w:lang w:bidi="fa-IR"/>
-        </w:rPr>
-        <w:t xml:space="preserve"> </w:t>
-      </w:r>
-      <w:r>
-        <w:rPr>
-          <w:rFonts w:ascii="Times New Roman" w:hAnsi="Times New Roman" w:cs="B Lotus" w:hint="cs"/>
-          <w:sz w:val="32"/>
-          <w:szCs w:val="32"/>
-          <w:rtl/>
-          <w:lang w:bidi="fa-IR"/>
-        </w:rPr>
-        <w:t>آن</w:t>
-      </w:r>
-      <w:r>
-        <w:rPr>
-          <w:rFonts w:ascii="Hepta Slab Light" w:hAnsi="Hepta Slab Light" w:cs="B Lotus"/>
-          <w:sz w:val="32"/>
-          <w:szCs w:val="32"/>
-          <w:rtl/>
-          <w:lang w:bidi="fa-IR"/>
-        </w:rPr>
-        <w:t xml:space="preserve"> </w:t>
-      </w:r>
-      <w:r>
-        <w:rPr>
-          <w:rFonts w:ascii="Times New Roman" w:hAnsi="Times New Roman" w:cs="B Lotus" w:hint="cs"/>
-          <w:sz w:val="32"/>
-          <w:szCs w:val="32"/>
-          <w:rtl/>
-          <w:lang w:bidi="fa-IR"/>
-        </w:rPr>
-        <w:t>ناحیه</w:t>
-      </w:r>
-      <w:r>
-        <w:rPr>
-          <w:rFonts w:ascii="Hepta Slab Light" w:hAnsi="Hepta Slab Light" w:cs="B Lotus"/>
-          <w:sz w:val="32"/>
-          <w:szCs w:val="32"/>
-          <w:rtl/>
-          <w:lang w:bidi="fa-IR"/>
-        </w:rPr>
-        <w:t xml:space="preserve"> </w:t>
-      </w:r>
-      <w:r>
-        <w:rPr>
-          <w:rFonts w:ascii="Times New Roman" w:hAnsi="Times New Roman" w:cs="B Lotus" w:hint="cs"/>
-          <w:sz w:val="32"/>
-          <w:szCs w:val="32"/>
-          <w:rtl/>
-          <w:lang w:bidi="fa-IR"/>
-        </w:rPr>
-        <w:t>باعث</w:t>
-      </w:r>
-      <w:r>
-        <w:rPr>
-          <w:rFonts w:ascii="Hepta Slab Light" w:hAnsi="Hepta Slab Light" w:cs="B Lotus"/>
-          <w:sz w:val="32"/>
-          <w:szCs w:val="32"/>
-          <w:rtl/>
-          <w:lang w:bidi="fa-IR"/>
-        </w:rPr>
-        <w:t xml:space="preserve"> </w:t>
-      </w:r>
-      <w:r>
-        <w:rPr>
-          <w:rFonts w:ascii="Times New Roman" w:hAnsi="Times New Roman" w:cs="B Lotus" w:hint="cs"/>
-          <w:sz w:val="32"/>
-          <w:szCs w:val="32"/>
-          <w:rtl/>
-          <w:lang w:bidi="fa-IR"/>
-        </w:rPr>
-        <w:t>میشود</w:t>
-      </w:r>
-      <w:r>
-        <w:rPr>
-          <w:rFonts w:ascii="Hepta Slab Light" w:hAnsi="Hepta Slab Light" w:cs="B Lotus"/>
-          <w:sz w:val="32"/>
-          <w:szCs w:val="32"/>
-          <w:rtl/>
-          <w:lang w:bidi="fa-IR"/>
-        </w:rPr>
-        <w:t xml:space="preserve"> </w:t>
-      </w:r>
-      <w:r>
-        <w:rPr>
-          <w:rFonts w:ascii="Times New Roman" w:hAnsi="Times New Roman" w:cs="B Lotus" w:hint="cs"/>
-          <w:sz w:val="32"/>
-          <w:szCs w:val="32"/>
-          <w:rtl/>
-          <w:lang w:bidi="fa-IR"/>
-        </w:rPr>
-        <w:t>که</w:t>
-      </w:r>
-      <w:r>
-        <w:rPr>
-          <w:rFonts w:ascii="Hepta Slab Light" w:hAnsi="Hepta Slab Light" w:cs="B Lotus"/>
-          <w:sz w:val="32"/>
-          <w:szCs w:val="32"/>
-          <w:rtl/>
-          <w:lang w:bidi="fa-IR"/>
-        </w:rPr>
-        <w:t xml:space="preserve"> </w:t>
-      </w:r>
-      <w:r>
-        <w:rPr>
-          <w:rFonts w:ascii="Times New Roman" w:hAnsi="Times New Roman" w:cs="B Lotus" w:hint="cs"/>
-          <w:sz w:val="32"/>
-          <w:szCs w:val="32"/>
-          <w:rtl/>
-          <w:lang w:bidi="fa-IR"/>
-        </w:rPr>
-        <w:t>فواصل</w:t>
-      </w:r>
-      <w:r>
-        <w:rPr>
-          <w:rFonts w:ascii="Hepta Slab Light" w:hAnsi="Hepta Slab Light" w:cs="B Lotus"/>
-          <w:sz w:val="32"/>
-          <w:szCs w:val="32"/>
-          <w:rtl/>
-          <w:lang w:bidi="fa-IR"/>
-        </w:rPr>
-        <w:t xml:space="preserve"> </w:t>
-      </w:r>
-      <w:r>
-        <w:rPr>
-          <w:rFonts w:ascii="Times New Roman" w:hAnsi="Times New Roman" w:cs="B Lotus" w:hint="cs"/>
-          <w:sz w:val="32"/>
-          <w:szCs w:val="32"/>
-          <w:rtl/>
-          <w:lang w:bidi="fa-IR"/>
-        </w:rPr>
-        <w:t>بین</w:t>
-      </w:r>
-      <w:r>
-        <w:rPr>
-          <w:rFonts w:ascii="Hepta Slab Light" w:hAnsi="Hepta Slab Light" w:cs="B Lotus"/>
-          <w:sz w:val="32"/>
-          <w:szCs w:val="32"/>
-          <w:rtl/>
-          <w:lang w:bidi="fa-IR"/>
-        </w:rPr>
-        <w:t xml:space="preserve"> </w:t>
-      </w:r>
-      <w:r>
-        <w:rPr>
-          <w:rFonts w:ascii="Times New Roman" w:hAnsi="Times New Roman" w:cs="B Lotus" w:hint="cs"/>
-          <w:sz w:val="32"/>
-          <w:szCs w:val="32"/>
-          <w:rtl/>
-          <w:lang w:bidi="fa-IR"/>
-        </w:rPr>
-        <w:t>بسیاری</w:t>
-      </w:r>
-      <w:r>
-        <w:rPr>
-          <w:rFonts w:ascii="Hepta Slab Light" w:hAnsi="Hepta Slab Light" w:cs="B Lotus"/>
-          <w:sz w:val="32"/>
-          <w:szCs w:val="32"/>
-          <w:rtl/>
-          <w:lang w:bidi="fa-IR"/>
-        </w:rPr>
-        <w:t xml:space="preserve"> </w:t>
-      </w:r>
-      <w:r>
-        <w:rPr>
-          <w:rFonts w:ascii="Times New Roman" w:hAnsi="Times New Roman" w:cs="B Lotus" w:hint="cs"/>
-          <w:sz w:val="32"/>
-          <w:szCs w:val="32"/>
-          <w:rtl/>
-          <w:lang w:bidi="fa-IR"/>
-        </w:rPr>
-        <w:t>از</w:t>
-      </w:r>
-      <w:r>
-        <w:rPr>
-          <w:rFonts w:ascii="Hepta Slab Light" w:hAnsi="Hepta Slab Light" w:cs="B Lotus"/>
-          <w:sz w:val="32"/>
-          <w:szCs w:val="32"/>
-          <w:rtl/>
-          <w:lang w:bidi="fa-IR"/>
-        </w:rPr>
-        <w:t xml:space="preserve"> </w:t>
-      </w:r>
-      <w:r>
-        <w:rPr>
-          <w:rFonts w:ascii="Times New Roman" w:hAnsi="Times New Roman" w:cs="B Lotus" w:hint="cs"/>
-          <w:sz w:val="32"/>
-          <w:szCs w:val="32"/>
-          <w:rtl/>
-          <w:lang w:bidi="fa-IR"/>
-        </w:rPr>
-        <w:t>نقاط</w:t>
-      </w:r>
-      <w:r>
-        <w:rPr>
-          <w:rFonts w:ascii="Hepta Slab Light" w:hAnsi="Hepta Slab Light" w:cs="B Lotus"/>
-          <w:sz w:val="32"/>
-          <w:szCs w:val="32"/>
-          <w:rtl/>
-          <w:lang w:bidi="fa-IR"/>
-        </w:rPr>
-        <w:t xml:space="preserve"> </w:t>
-      </w:r>
-      <w:r>
-        <w:rPr>
-          <w:rFonts w:ascii="Times New Roman" w:hAnsi="Times New Roman" w:cs="B Lotus" w:hint="cs"/>
-          <w:sz w:val="32"/>
-          <w:szCs w:val="32"/>
-          <w:rtl/>
-          <w:lang w:bidi="fa-IR"/>
-        </w:rPr>
-        <w:t>و</w:t>
-      </w:r>
-      <w:r>
-        <w:rPr>
-          <w:rFonts w:ascii="Hepta Slab Light" w:hAnsi="Hepta Slab Light" w:cs="B Lotus"/>
-          <w:sz w:val="32"/>
-          <w:szCs w:val="32"/>
-          <w:rtl/>
-          <w:lang w:bidi="fa-IR"/>
-        </w:rPr>
-        <w:t xml:space="preserve"> </w:t>
-      </w:r>
-      <w:r>
-        <w:rPr>
-          <w:rFonts w:ascii="Times New Roman" w:hAnsi="Times New Roman" w:cs="B Lotus" w:hint="cs"/>
-          <w:sz w:val="32"/>
-          <w:szCs w:val="32"/>
-          <w:rtl/>
-          <w:lang w:bidi="fa-IR"/>
-        </w:rPr>
-        <w:t>مرکز</w:t>
-      </w:r>
-      <w:r>
-        <w:rPr>
-          <w:rFonts w:ascii="Hepta Slab Light" w:hAnsi="Hepta Slab Light" w:cs="B Lotus"/>
-          <w:sz w:val="32"/>
-          <w:szCs w:val="32"/>
-          <w:rtl/>
-          <w:lang w:bidi="fa-IR"/>
-        </w:rPr>
-        <w:t xml:space="preserve"> </w:t>
-      </w:r>
-      <w:r>
-        <w:rPr>
-          <w:rFonts w:ascii="Times New Roman" w:hAnsi="Times New Roman" w:cs="B Lotus" w:hint="cs"/>
-          <w:sz w:val="32"/>
-          <w:szCs w:val="32"/>
-          <w:rtl/>
-          <w:lang w:bidi="fa-IR"/>
-        </w:rPr>
-        <w:t>کوچکتر</w:t>
-      </w:r>
-      <w:r>
-        <w:rPr>
-          <w:rFonts w:ascii="Hepta Slab Light" w:hAnsi="Hepta Slab Light" w:cs="B Lotus"/>
-          <w:sz w:val="32"/>
-          <w:szCs w:val="32"/>
-          <w:rtl/>
-          <w:lang w:bidi="fa-IR"/>
-        </w:rPr>
-        <w:t xml:space="preserve"> </w:t>
-      </w:r>
-      <w:r>
-        <w:rPr>
-          <w:rFonts w:ascii="Times New Roman" w:hAnsi="Times New Roman" w:cs="B Lotus" w:hint="cs"/>
-          <w:sz w:val="32"/>
-          <w:szCs w:val="32"/>
-          <w:rtl/>
-          <w:lang w:bidi="fa-IR"/>
-        </w:rPr>
-        <w:t>شود</w:t>
-      </w:r>
-      <w:r>
-        <w:rPr>
-          <w:rFonts w:ascii="Hepta Slab Light" w:hAnsi="Hepta Slab Light" w:cs="B Lotus"/>
-          <w:sz w:val="32"/>
-          <w:szCs w:val="32"/>
-          <w:rtl/>
-          <w:lang w:bidi="fa-IR"/>
-        </w:rPr>
-        <w:t xml:space="preserve"> </w:t>
-      </w:r>
-      <w:r>
-        <w:rPr>
-          <w:rFonts w:ascii="Times New Roman" w:hAnsi="Times New Roman" w:cs="B Lotus" w:hint="cs"/>
-          <w:sz w:val="32"/>
-          <w:szCs w:val="32"/>
-          <w:rtl/>
-          <w:lang w:bidi="fa-IR"/>
-        </w:rPr>
-        <w:t>در</w:t>
-      </w:r>
-      <w:r>
-        <w:rPr>
-          <w:rFonts w:ascii="Hepta Slab Light" w:hAnsi="Hepta Slab Light" w:cs="B Lotus"/>
-          <w:sz w:val="32"/>
-          <w:szCs w:val="32"/>
-          <w:rtl/>
-          <w:lang w:bidi="fa-IR"/>
-        </w:rPr>
-        <w:t xml:space="preserve"> </w:t>
-      </w:r>
-      <w:r>
-        <w:rPr>
-          <w:rFonts w:ascii="Times New Roman" w:hAnsi="Times New Roman" w:cs="B Lotus" w:hint="cs"/>
-          <w:sz w:val="32"/>
-          <w:szCs w:val="32"/>
-          <w:rtl/>
-          <w:lang w:bidi="fa-IR"/>
-        </w:rPr>
-        <w:t>آن</w:t>
-      </w:r>
-      <w:r>
-        <w:rPr>
-          <w:rFonts w:ascii="Hepta Slab Light" w:hAnsi="Hepta Slab Light" w:cs="B Lotus"/>
-          <w:sz w:val="32"/>
-          <w:szCs w:val="32"/>
-          <w:rtl/>
-          <w:lang w:bidi="fa-IR"/>
-        </w:rPr>
-        <w:t xml:space="preserve"> </w:t>
-      </w:r>
-      <w:r>
-        <w:rPr>
-          <w:rFonts w:ascii="Times New Roman" w:hAnsi="Times New Roman" w:cs="B Lotus" w:hint="cs"/>
-          <w:sz w:val="32"/>
-          <w:szCs w:val="32"/>
-          <w:rtl/>
-          <w:lang w:bidi="fa-IR"/>
-        </w:rPr>
-        <w:t>ناحیه،</w:t>
-      </w:r>
-      <w:r>
-        <w:rPr>
-          <w:rFonts w:ascii="Hepta Slab Light" w:hAnsi="Hepta Slab Light" w:cs="B Lotus"/>
-          <w:sz w:val="32"/>
-          <w:szCs w:val="32"/>
-          <w:rtl/>
-          <w:lang w:bidi="fa-IR"/>
-        </w:rPr>
-        <w:t xml:space="preserve"> </w:t>
-      </w:r>
-      <w:r>
-        <w:rPr>
-          <w:rFonts w:ascii="Times New Roman" w:hAnsi="Times New Roman" w:cs="B Lotus" w:hint="cs"/>
-          <w:sz w:val="32"/>
-          <w:szCs w:val="32"/>
-          <w:rtl/>
-          <w:lang w:bidi="fa-IR"/>
-        </w:rPr>
-        <w:t>که</w:t>
-      </w:r>
-      <w:r>
-        <w:rPr>
-          <w:rFonts w:ascii="Hepta Slab Light" w:hAnsi="Hepta Slab Light" w:cs="B Lotus"/>
-          <w:sz w:val="32"/>
-          <w:szCs w:val="32"/>
-          <w:rtl/>
-          <w:lang w:bidi="fa-IR"/>
-        </w:rPr>
-        <w:t xml:space="preserve"> </w:t>
-      </w:r>
-      <w:r>
-        <w:rPr>
-          <w:rFonts w:ascii="Times New Roman" w:hAnsi="Times New Roman" w:cs="B Lotus" w:hint="cs"/>
-          <w:sz w:val="32"/>
-          <w:szCs w:val="32"/>
-          <w:rtl/>
-          <w:lang w:bidi="fa-IR"/>
-        </w:rPr>
-        <w:t>این</w:t>
-      </w:r>
-      <w:r>
-        <w:rPr>
-          <w:rFonts w:ascii="Hepta Slab Light" w:hAnsi="Hepta Slab Light" w:cs="B Lotus"/>
-          <w:sz w:val="32"/>
-          <w:szCs w:val="32"/>
-          <w:rtl/>
-          <w:lang w:bidi="fa-IR"/>
-        </w:rPr>
-        <w:t xml:space="preserve"> </w:t>
-      </w:r>
-      <w:r>
-        <w:rPr>
-          <w:rFonts w:ascii="Times New Roman" w:hAnsi="Times New Roman" w:cs="B Lotus" w:hint="cs"/>
-          <w:sz w:val="32"/>
-          <w:szCs w:val="32"/>
-          <w:rtl/>
-          <w:lang w:bidi="fa-IR"/>
-        </w:rPr>
-        <w:t>امر</w:t>
-      </w:r>
-      <w:r>
-        <w:rPr>
-          <w:rFonts w:ascii="Hepta Slab Light" w:hAnsi="Hepta Slab Light" w:cs="B Lotus"/>
-          <w:sz w:val="32"/>
-          <w:szCs w:val="32"/>
-          <w:rtl/>
-          <w:lang w:bidi="fa-IR"/>
-        </w:rPr>
-        <w:t xml:space="preserve"> </w:t>
-      </w:r>
-      <w:r>
-        <w:rPr>
-          <w:rFonts w:ascii="Times New Roman" w:hAnsi="Times New Roman" w:cs="B Lotus" w:hint="cs"/>
-          <w:sz w:val="32"/>
-          <w:szCs w:val="32"/>
-          <w:rtl/>
-          <w:lang w:bidi="fa-IR"/>
-        </w:rPr>
-        <w:t>سبب</w:t>
-      </w:r>
-      <w:r>
-        <w:rPr>
-          <w:rFonts w:ascii="Hepta Slab Light" w:hAnsi="Hepta Slab Light" w:cs="B Lotus"/>
-          <w:sz w:val="32"/>
-          <w:szCs w:val="32"/>
-          <w:rtl/>
-          <w:lang w:bidi="fa-IR"/>
-        </w:rPr>
-        <w:t xml:space="preserve"> </w:t>
-      </w:r>
-      <w:r>
-        <w:rPr>
-          <w:rFonts w:ascii="Times New Roman" w:hAnsi="Times New Roman" w:cs="B Lotus" w:hint="cs"/>
-          <w:sz w:val="32"/>
-          <w:szCs w:val="32"/>
-          <w:rtl/>
-          <w:lang w:bidi="fa-IR"/>
-        </w:rPr>
-        <w:t>میشود</w:t>
-      </w:r>
-      <w:r>
-        <w:rPr>
-          <w:rFonts w:ascii="Hepta Slab Light" w:hAnsi="Hepta Slab Light" w:cs="B Lotus"/>
-          <w:sz w:val="32"/>
-          <w:szCs w:val="32"/>
-          <w:rtl/>
-          <w:lang w:bidi="fa-IR"/>
-        </w:rPr>
-        <w:t xml:space="preserve"> </w:t>
-      </w:r>
-      <w:r>
-        <w:rPr>
-          <w:rFonts w:ascii="Hepta Slab Light" w:hAnsi="Hepta Slab Light" w:cs="B Lotus"/>
-          <w:sz w:val="32"/>
-          <w:szCs w:val="32"/>
-          <w:lang w:bidi="fa-IR"/>
-        </w:rPr>
-        <w:t>MSE</w:t>
-      </w:r>
-      <w:r>
-        <w:rPr>
-          <w:rFonts w:ascii="Hepta Slab Light" w:hAnsi="Hepta Slab Light" w:cs="B Lotus"/>
-          <w:sz w:val="32"/>
-          <w:szCs w:val="32"/>
-          <w:rtl/>
-          <w:lang w:bidi="fa-IR"/>
-        </w:rPr>
-        <w:t xml:space="preserve"> </w:t>
-      </w:r>
-      <w:r>
-        <w:rPr>
-          <w:rFonts w:ascii="Times New Roman" w:hAnsi="Times New Roman" w:cs="B Lotus" w:hint="cs"/>
-          <w:sz w:val="32"/>
-          <w:szCs w:val="32"/>
-          <w:rtl/>
-          <w:lang w:bidi="fa-IR"/>
-        </w:rPr>
-        <w:t>به</w:t>
-      </w:r>
-      <w:r>
-        <w:rPr>
-          <w:rFonts w:ascii="Hepta Slab Light" w:hAnsi="Hepta Slab Light" w:cs="B Lotus"/>
-          <w:sz w:val="32"/>
-          <w:szCs w:val="32"/>
-          <w:rtl/>
-          <w:lang w:bidi="fa-IR"/>
-        </w:rPr>
-        <w:t xml:space="preserve"> </w:t>
-      </w:r>
-      <w:r>
-        <w:rPr>
-          <w:rFonts w:ascii="Times New Roman" w:hAnsi="Times New Roman" w:cs="B Lotus" w:hint="cs"/>
-          <w:sz w:val="32"/>
-          <w:szCs w:val="32"/>
-          <w:rtl/>
-          <w:lang w:bidi="fa-IR"/>
-        </w:rPr>
-        <w:t>طور</w:t>
-      </w:r>
-      <w:r>
-        <w:rPr>
-          <w:rFonts w:ascii="Hepta Slab Light" w:hAnsi="Hepta Slab Light" w:cs="B Lotus"/>
-          <w:sz w:val="32"/>
-          <w:szCs w:val="32"/>
-          <w:rtl/>
-          <w:lang w:bidi="fa-IR"/>
-        </w:rPr>
-        <w:t xml:space="preserve"> </w:t>
-      </w:r>
-      <w:r>
-        <w:rPr>
-          <w:rFonts w:ascii="Times New Roman" w:hAnsi="Times New Roman" w:cs="B Lotus" w:hint="cs"/>
-          <w:sz w:val="32"/>
-          <w:szCs w:val="32"/>
-          <w:rtl/>
-          <w:lang w:bidi="fa-IR"/>
-        </w:rPr>
-        <w:t>زیادی</w:t>
-      </w:r>
-      <w:r>
-        <w:rPr>
-          <w:rFonts w:ascii="Hepta Slab Light" w:hAnsi="Hepta Slab Light" w:cs="B Lotus"/>
-          <w:sz w:val="32"/>
-          <w:szCs w:val="32"/>
-          <w:rtl/>
-          <w:lang w:bidi="fa-IR"/>
-        </w:rPr>
-        <w:t xml:space="preserve"> </w:t>
-      </w:r>
-      <w:r>
-        <w:rPr>
-          <w:rFonts w:ascii="Times New Roman" w:hAnsi="Times New Roman" w:cs="B Lotus" w:hint="cs"/>
-          <w:sz w:val="32"/>
-          <w:szCs w:val="32"/>
-          <w:rtl/>
-          <w:lang w:bidi="fa-IR"/>
-        </w:rPr>
-        <w:t>کاهش</w:t>
-      </w:r>
-      <w:r>
-        <w:rPr>
-          <w:rFonts w:ascii="Hepta Slab Light" w:hAnsi="Hepta Slab Light" w:cs="B Lotus"/>
-          <w:sz w:val="32"/>
-          <w:szCs w:val="32"/>
-          <w:rtl/>
-          <w:lang w:bidi="fa-IR"/>
-        </w:rPr>
-        <w:t xml:space="preserve"> </w:t>
-      </w:r>
-      <w:r>
-        <w:rPr>
-          <w:rFonts w:ascii="Times New Roman" w:hAnsi="Times New Roman" w:cs="B Lotus" w:hint="cs"/>
-          <w:sz w:val="32"/>
-          <w:szCs w:val="32"/>
-          <w:rtl/>
-          <w:lang w:bidi="fa-IR"/>
-        </w:rPr>
-        <w:t>پیدا</w:t>
-      </w:r>
-      <w:r>
-        <w:rPr>
-          <w:rFonts w:ascii="Hepta Slab Light" w:hAnsi="Hepta Slab Light" w:cs="B Lotus"/>
-          <w:sz w:val="32"/>
-          <w:szCs w:val="32"/>
-          <w:rtl/>
-          <w:lang w:bidi="fa-IR"/>
-        </w:rPr>
-        <w:t xml:space="preserve"> </w:t>
-      </w:r>
-      <w:r>
-        <w:rPr>
-          <w:rFonts w:ascii="Times New Roman" w:hAnsi="Times New Roman" w:cs="B Lotus" w:hint="cs"/>
-          <w:sz w:val="32"/>
-          <w:szCs w:val="32"/>
-          <w:rtl/>
-          <w:lang w:bidi="fa-IR"/>
-        </w:rPr>
-        <w:t>کند</w:t>
-      </w:r>
-      <w:r>
-        <w:rPr>
-          <w:rFonts w:ascii="Hepta Slab Light" w:hAnsi="Hepta Slab Light" w:cs="B Lotus"/>
-          <w:sz w:val="32"/>
-          <w:szCs w:val="32"/>
-          <w:rtl/>
-          <w:lang w:bidi="fa-IR"/>
-        </w:rPr>
-        <w:t xml:space="preserve">. </w:t>
-      </w:r>
-      <w:r>
-        <w:rPr>
           <w:rFonts w:ascii="Hepta Slab Light" w:hAnsi="Hepta Slab Light" w:cs="B Lotus" w:hint="cs"/>
-          <w:sz w:val="32"/>
-          <w:szCs w:val="32"/>
-          <w:rtl/>
-          <w:lang w:bidi="fa-IR"/>
-        </w:rPr>
-        <w:t xml:space="preserve">اگر ناحیه ما چگالی پایین تری </w:t>
-      </w:r>
+          <w:sz w:val="36"/>
+          <w:szCs w:val="36"/>
+          <w:rtl/>
+          <w:lang w:bidi="fa-IR"/>
+        </w:rPr>
+        <w:t xml:space="preserve"> یک ماهیت تصادفی دارد. </w:t>
+      </w:r>
+      <w:proofErr w:type="spellStart"/>
       <w:r>
         <w:rPr>
           <w:rFonts w:ascii="Hepta Slab Light" w:hAnsi="Hepta Slab Light" w:cs="B Lotus" w:hint="cs"/>
-          <w:sz w:val="32"/>
-          <w:szCs w:val="32"/>
-          <w:rtl/>
-          <w:lang w:bidi="fa-IR"/>
-        </w:rPr>
-        <w:t xml:space="preserve">داشته باشد داده ها پراکنده هستند و مرکز یک خوشه فاصله بسیار زیادی تا نقاط دارد که باعث افزایش </w:t>
-      </w:r>
-      <w:r>
-        <w:rPr>
-          <w:rFonts w:ascii="Hepta Slab Light" w:hAnsi="Hepta Slab Light" w:cs="B Lotus"/>
-          <w:sz w:val="32"/>
-          <w:szCs w:val="32"/>
-          <w:lang w:bidi="fa-IR"/>
-        </w:rPr>
-        <w:t>MSE</w:t>
-      </w:r>
+          <w:sz w:val="36"/>
+          <w:szCs w:val="36"/>
+          <w:rtl/>
+          <w:lang w:bidi="fa-IR"/>
+        </w:rPr>
+        <w:t>واریانس</w:t>
+      </w:r>
+      <w:proofErr w:type="spellEnd"/>
       <w:r>
         <w:rPr>
           <w:rFonts w:ascii="Hepta Slab Light" w:hAnsi="Hepta Slab Light" w:cs="B Lotus" w:hint="cs"/>
-          <w:sz w:val="32"/>
-          <w:szCs w:val="32"/>
-          <w:rtl/>
-          <w:lang w:bidi="fa-IR"/>
-        </w:rPr>
-        <w:t xml:space="preserve"> میشود. </w:t>
+          <w:sz w:val="36"/>
+          <w:szCs w:val="36"/>
+          <w:rtl/>
+          <w:lang w:bidi="fa-IR"/>
+        </w:rPr>
+        <w:t xml:space="preserve"> را همان مقدار </w:t>
+      </w:r>
+      <w:r>
+        <w:rPr>
+          <w:rFonts w:ascii="Hepta Slab Light" w:hAnsi="Hepta Slab Light" w:cs="B Lotus"/>
+          <w:sz w:val="36"/>
+          <w:szCs w:val="36"/>
+          <w:lang w:bidi="fa-IR"/>
+        </w:rPr>
+        <w:t>WCSS</w:t>
+      </w:r>
+      <w:r>
+        <w:rPr>
+          <w:rFonts w:ascii="Hepta Slab Light" w:hAnsi="Hepta Slab Light" w:cs="B Lotus" w:hint="cs"/>
+          <w:sz w:val="36"/>
+          <w:szCs w:val="36"/>
+          <w:rtl/>
+          <w:lang w:bidi="fa-IR"/>
+        </w:rPr>
+        <w:t xml:space="preserve"> میتواند تلقی کرد. همچنین این نکته مهم است که نقاط داده ما و خوشه های محدود هستند و به سمت بی نهایت میل نمیشوند. </w:t>
+      </w:r>
+    </w:p>
+    <w:p>
+      <w:pPr>
+        <w:bidi/>
+        <w:rPr>
+          <w:rFonts w:ascii="Hepta Slab Light" w:hAnsi="Hepta Slab Light" w:cs="B Lotus"/>
+          <w:sz w:val="36"/>
+          <w:szCs w:val="36"/>
+          <w:lang w:bidi="fa-IR"/>
+        </w:rPr>
+      </w:pPr>
+    </w:p>
+    <w:p>
+      <w:pPr>
+        <w:bidi/>
+        <w:rPr>
+          <w:rFonts w:ascii="Hepta Slab Light" w:hAnsi="Hepta Slab Light" w:cs="B Lotus"/>
+          <w:b/>
+          <w:bCs/>
+          <w:sz w:val="36"/>
+          <w:szCs w:val="36"/>
+          <w:rtl/>
+          <w:lang w:bidi="fa-IR"/>
+        </w:rPr>
+      </w:pPr>
+      <w:r>
+        <w:rPr>
+          <w:rFonts w:ascii="Times New Roman" w:hAnsi="Times New Roman" w:cs="B Lotus" w:hint="cs"/>
+          <w:b/>
+          <w:bCs/>
+          <w:sz w:val="36"/>
+          <w:szCs w:val="36"/>
+          <w:rtl/>
+          <w:lang w:bidi="fa-IR"/>
+        </w:rPr>
+        <w:t>ب</w:t>
+      </w:r>
+      <w:r>
+        <w:rPr>
+          <w:rFonts w:ascii="Hepta Slab Light" w:hAnsi="Hepta Slab Light" w:cs="B Lotus"/>
+          <w:b/>
+          <w:bCs/>
+          <w:sz w:val="36"/>
+          <w:szCs w:val="36"/>
+          <w:rtl/>
+          <w:lang w:bidi="fa-IR"/>
+        </w:rPr>
+        <w:t>)</w:t>
       </w:r>
     </w:p>
     <w:p>
@@ -15798,102 +14366,423 @@
       </w:pPr>
       <w:r>
         <w:rPr>
-          <w:rFonts w:ascii="Hepta Slab Light" w:hAnsi="Hepta Slab Light" w:cs="B Lotus" w:hint="cs"/>
-          <w:sz w:val="32"/>
-          <w:szCs w:val="32"/>
-          <w:rtl/>
-          <w:lang w:bidi="fa-IR"/>
-        </w:rPr>
-        <w:t xml:space="preserve">به همین دلیل </w:t>
-      </w:r>
-      <w:r>
-        <w:rPr>
-          <w:rFonts w:ascii="Hepta Slab Light" w:hAnsi="Hepta Slab Light" w:cs="B Lotus"/>
-          <w:sz w:val="32"/>
-          <w:szCs w:val="32"/>
-          <w:lang w:bidi="fa-IR"/>
-        </w:rPr>
-        <w:t>k-mean</w:t>
-      </w:r>
-      <w:r>
-        <w:rPr>
-          <w:rFonts w:ascii="Hepta Slab Light" w:hAnsi="Hepta Slab Light" w:cs="B Lotus" w:hint="cs"/>
-          <w:sz w:val="32"/>
-          <w:szCs w:val="32"/>
-          <w:rtl/>
-          <w:lang w:bidi="fa-IR"/>
-        </w:rPr>
-        <w:t xml:space="preserve"> به دنبال این است که </w:t>
-      </w:r>
-      <w:r>
-        <w:rPr>
-          <w:rFonts w:ascii="Hepta Slab Light" w:hAnsi="Hepta Slab Light" w:cs="B Lotus"/>
-          <w:sz w:val="32"/>
-          <w:szCs w:val="32"/>
-          <w:lang w:bidi="fa-IR"/>
-        </w:rPr>
-        <w:t>MSE</w:t>
-      </w:r>
-      <w:r>
-        <w:rPr>
-          <w:rFonts w:ascii="Hepta Slab Light" w:hAnsi="Hepta Slab Light" w:cs="B Lotus" w:hint="cs"/>
-          <w:sz w:val="32"/>
-          <w:szCs w:val="32"/>
-          <w:rtl/>
-          <w:lang w:bidi="fa-IR"/>
-        </w:rPr>
-        <w:t xml:space="preserve"> را کم کند به صورت طبیعی مراکز خوشه ها را در نواحی قرار میدهد که فاصله از بسیاری از نقاط به صورت همزمان کاهش پیدا کند</w:t>
-      </w:r>
-      <w:r>
-        <w:rPr>
-          <w:rFonts w:ascii="Hepta Slab Light" w:hAnsi="Hepta Slab Light" w:cs="B Lotus" w:hint="cs"/>
-          <w:sz w:val="32"/>
-          <w:szCs w:val="32"/>
-          <w:rtl/>
-          <w:lang w:bidi="fa-IR"/>
-        </w:rPr>
-        <w:t xml:space="preserve">، که به این معنی است که </w:t>
-      </w:r>
-      <w:r>
-        <w:rPr>
-          <w:rFonts w:ascii="Hepta Slab Light" w:hAnsi="Hepta Slab Light" w:cs="B Lotus"/>
-          <w:sz w:val="32"/>
-          <w:szCs w:val="32"/>
-          <w:lang w:bidi="fa-IR"/>
-        </w:rPr>
-        <w:t>k-mean</w:t>
-      </w:r>
-      <w:r>
-        <w:rPr>
-          <w:rFonts w:ascii="Hepta Slab Light" w:hAnsi="Hepta Slab Light" w:cs="B Lotus" w:hint="cs"/>
-          <w:sz w:val="32"/>
-          <w:szCs w:val="32"/>
-          <w:rtl/>
-          <w:lang w:bidi="fa-IR"/>
-        </w:rPr>
-        <w:t xml:space="preserve"> به سمت نواحی با چگالی بالاتر کشیده میشود. </w:t>
-      </w:r>
-    </w:p>
-    <w:p>
-      <w:pPr>
-        <w:bidi/>
-        <w:rPr>
-          <w:rFonts w:ascii="Hepta Slab Light" w:hAnsi="Hepta Slab Light" w:cs="B Lotus"/>
-          <w:sz w:val="32"/>
-          <w:szCs w:val="32"/>
-          <w:rtl/>
-          <w:lang w:bidi="fa-IR"/>
-        </w:rPr>
-      </w:pPr>
-      <w:r>
-        <w:rPr>
-          <w:rFonts w:ascii="Hepta Slab Light" w:hAnsi="Hepta Slab Light" w:cs="B Lotus" w:hint="cs"/>
-          <w:sz w:val="32"/>
-          <w:szCs w:val="32"/>
-          <w:rtl/>
-          <w:lang w:bidi="fa-IR"/>
-        </w:rPr>
-        <w:t>پ)</w:t>
+          <w:rFonts w:ascii="Times New Roman" w:hAnsi="Times New Roman" w:cs="B Lotus" w:hint="cs"/>
+          <w:sz w:val="32"/>
+          <w:szCs w:val="32"/>
+          <w:rtl/>
+          <w:lang w:bidi="fa-IR"/>
+        </w:rPr>
+        <w:t>مراکز</w:t>
+      </w:r>
+      <w:r>
+        <w:rPr>
+          <w:rFonts w:ascii="Hepta Slab Light" w:hAnsi="Hepta Slab Light" w:cs="B Lotus"/>
+          <w:sz w:val="32"/>
+          <w:szCs w:val="32"/>
+          <w:rtl/>
+          <w:lang w:bidi="fa-IR"/>
+        </w:rPr>
+        <w:t xml:space="preserve"> </w:t>
+      </w:r>
+      <w:r>
+        <w:rPr>
+          <w:rFonts w:ascii="Times New Roman" w:hAnsi="Times New Roman" w:cs="B Lotus" w:hint="cs"/>
+          <w:sz w:val="32"/>
+          <w:szCs w:val="32"/>
+          <w:rtl/>
+          <w:lang w:bidi="fa-IR"/>
+        </w:rPr>
+        <w:t>خوشه</w:t>
+      </w:r>
+      <w:r>
+        <w:rPr>
+          <w:rFonts w:ascii="Hepta Slab Light" w:hAnsi="Hepta Slab Light" w:cs="B Lotus"/>
+          <w:sz w:val="32"/>
+          <w:szCs w:val="32"/>
+          <w:rtl/>
+          <w:lang w:bidi="fa-IR"/>
+        </w:rPr>
+        <w:t xml:space="preserve"> </w:t>
+      </w:r>
+      <w:r>
+        <w:rPr>
+          <w:rFonts w:ascii="Times New Roman" w:hAnsi="Times New Roman" w:cs="B Lotus" w:hint="cs"/>
+          <w:sz w:val="32"/>
+          <w:szCs w:val="32"/>
+          <w:rtl/>
+          <w:lang w:bidi="fa-IR"/>
+        </w:rPr>
+        <w:t>ها</w:t>
+      </w:r>
+      <w:r>
+        <w:rPr>
+          <w:rFonts w:ascii="Hepta Slab Light" w:hAnsi="Hepta Slab Light" w:cs="B Lotus"/>
+          <w:sz w:val="32"/>
+          <w:szCs w:val="32"/>
+          <w:rtl/>
+          <w:lang w:bidi="fa-IR"/>
+        </w:rPr>
+        <w:t xml:space="preserve"> </w:t>
+      </w:r>
+      <w:r>
+        <w:rPr>
+          <w:rFonts w:ascii="Times New Roman" w:hAnsi="Times New Roman" w:cs="B Lotus" w:hint="cs"/>
+          <w:sz w:val="32"/>
+          <w:szCs w:val="32"/>
+          <w:rtl/>
+          <w:lang w:bidi="fa-IR"/>
+        </w:rPr>
+        <w:t>در</w:t>
+      </w:r>
+      <w:r>
+        <w:rPr>
+          <w:rFonts w:ascii="Hepta Slab Light" w:hAnsi="Hepta Slab Light" w:cs="B Lotus"/>
+          <w:sz w:val="32"/>
+          <w:szCs w:val="32"/>
+          <w:rtl/>
+          <w:lang w:bidi="fa-IR"/>
+        </w:rPr>
+        <w:t xml:space="preserve"> </w:t>
+      </w:r>
+      <w:r>
+        <w:rPr>
+          <w:rFonts w:ascii="Times New Roman" w:hAnsi="Times New Roman" w:cs="B Lotus" w:hint="cs"/>
+          <w:sz w:val="32"/>
+          <w:szCs w:val="32"/>
+          <w:rtl/>
+          <w:lang w:bidi="fa-IR"/>
+        </w:rPr>
+        <w:t>نهایت</w:t>
+      </w:r>
+      <w:r>
+        <w:rPr>
+          <w:rFonts w:ascii="Hepta Slab Light" w:hAnsi="Hepta Slab Light" w:cs="B Lotus"/>
+          <w:sz w:val="32"/>
+          <w:szCs w:val="32"/>
+          <w:rtl/>
+          <w:lang w:bidi="fa-IR"/>
+        </w:rPr>
+        <w:t xml:space="preserve"> </w:t>
+      </w:r>
+      <w:r>
+        <w:rPr>
+          <w:rFonts w:ascii="Times New Roman" w:hAnsi="Times New Roman" w:cs="B Lotus" w:hint="cs"/>
+          <w:sz w:val="32"/>
+          <w:szCs w:val="32"/>
+          <w:rtl/>
+          <w:lang w:bidi="fa-IR"/>
+        </w:rPr>
+        <w:t>بیشتر</w:t>
+      </w:r>
+      <w:r>
+        <w:rPr>
+          <w:rFonts w:ascii="Hepta Slab Light" w:hAnsi="Hepta Slab Light" w:cs="B Lotus"/>
+          <w:sz w:val="32"/>
+          <w:szCs w:val="32"/>
+          <w:rtl/>
+          <w:lang w:bidi="fa-IR"/>
+        </w:rPr>
+        <w:t xml:space="preserve"> </w:t>
+      </w:r>
+      <w:r>
+        <w:rPr>
+          <w:rFonts w:ascii="Times New Roman" w:hAnsi="Times New Roman" w:cs="B Lotus" w:hint="cs"/>
+          <w:sz w:val="32"/>
+          <w:szCs w:val="32"/>
+          <w:rtl/>
+          <w:lang w:bidi="fa-IR"/>
+        </w:rPr>
+        <w:t>احتمال</w:t>
+      </w:r>
+      <w:r>
+        <w:rPr>
+          <w:rFonts w:ascii="Hepta Slab Light" w:hAnsi="Hepta Slab Light" w:cs="B Lotus"/>
+          <w:sz w:val="32"/>
+          <w:szCs w:val="32"/>
+          <w:rtl/>
+          <w:lang w:bidi="fa-IR"/>
+        </w:rPr>
+        <w:t xml:space="preserve"> </w:t>
+      </w:r>
+      <w:r>
+        <w:rPr>
+          <w:rFonts w:ascii="Times New Roman" w:hAnsi="Times New Roman" w:cs="B Lotus" w:hint="cs"/>
+          <w:sz w:val="32"/>
+          <w:szCs w:val="32"/>
+          <w:rtl/>
+          <w:lang w:bidi="fa-IR"/>
+        </w:rPr>
+        <w:t>دارد</w:t>
+      </w:r>
+      <w:r>
+        <w:rPr>
+          <w:rFonts w:ascii="Hepta Slab Light" w:hAnsi="Hepta Slab Light" w:cs="B Lotus"/>
+          <w:sz w:val="32"/>
+          <w:szCs w:val="32"/>
+          <w:rtl/>
+          <w:lang w:bidi="fa-IR"/>
+        </w:rPr>
+        <w:t xml:space="preserve"> </w:t>
+      </w:r>
+      <w:r>
+        <w:rPr>
+          <w:rFonts w:ascii="Times New Roman" w:hAnsi="Times New Roman" w:cs="B Lotus" w:hint="cs"/>
+          <w:sz w:val="32"/>
+          <w:szCs w:val="32"/>
+          <w:rtl/>
+          <w:lang w:bidi="fa-IR"/>
+        </w:rPr>
+        <w:t>که</w:t>
+      </w:r>
+      <w:r>
+        <w:rPr>
+          <w:rFonts w:ascii="Hepta Slab Light" w:hAnsi="Hepta Slab Light" w:cs="B Lotus"/>
+          <w:sz w:val="32"/>
+          <w:szCs w:val="32"/>
+          <w:rtl/>
+          <w:lang w:bidi="fa-IR"/>
+        </w:rPr>
+        <w:t xml:space="preserve"> </w:t>
+      </w:r>
+      <w:r>
+        <w:rPr>
+          <w:rFonts w:ascii="Times New Roman" w:hAnsi="Times New Roman" w:cs="B Lotus" w:hint="cs"/>
+          <w:sz w:val="32"/>
+          <w:szCs w:val="32"/>
+          <w:rtl/>
+          <w:lang w:bidi="fa-IR"/>
+        </w:rPr>
+        <w:t>در</w:t>
+      </w:r>
+      <w:r>
+        <w:rPr>
+          <w:rFonts w:ascii="Hepta Slab Light" w:hAnsi="Hepta Slab Light" w:cs="B Lotus"/>
+          <w:sz w:val="32"/>
+          <w:szCs w:val="32"/>
+          <w:rtl/>
+          <w:lang w:bidi="fa-IR"/>
+        </w:rPr>
+        <w:t xml:space="preserve"> </w:t>
+      </w:r>
+      <w:r>
+        <w:rPr>
+          <w:rFonts w:ascii="Times New Roman" w:hAnsi="Times New Roman" w:cs="B Lotus" w:hint="cs"/>
+          <w:sz w:val="32"/>
+          <w:szCs w:val="32"/>
+          <w:rtl/>
+          <w:lang w:bidi="fa-IR"/>
+        </w:rPr>
+        <w:t>ناحیه</w:t>
+      </w:r>
+      <w:r>
+        <w:rPr>
+          <w:rFonts w:ascii="Hepta Slab Light" w:hAnsi="Hepta Slab Light" w:cs="B Lotus"/>
+          <w:sz w:val="32"/>
+          <w:szCs w:val="32"/>
+          <w:rtl/>
+          <w:lang w:bidi="fa-IR"/>
+        </w:rPr>
+        <w:t xml:space="preserve"> </w:t>
+      </w:r>
+      <w:r>
+        <w:rPr>
+          <w:rFonts w:ascii="Times New Roman" w:hAnsi="Times New Roman" w:cs="B Lotus" w:hint="cs"/>
+          <w:sz w:val="32"/>
+          <w:szCs w:val="32"/>
+          <w:rtl/>
+          <w:lang w:bidi="fa-IR"/>
+        </w:rPr>
+        <w:t>ای</w:t>
+      </w:r>
+      <w:r>
+        <w:rPr>
+          <w:rFonts w:ascii="Hepta Slab Light" w:hAnsi="Hepta Slab Light" w:cs="B Lotus"/>
+          <w:sz w:val="32"/>
+          <w:szCs w:val="32"/>
+          <w:rtl/>
+          <w:lang w:bidi="fa-IR"/>
+        </w:rPr>
+        <w:t xml:space="preserve"> </w:t>
+      </w:r>
+      <w:r>
+        <w:rPr>
+          <w:rFonts w:ascii="Times New Roman" w:hAnsi="Times New Roman" w:cs="B Lotus" w:hint="cs"/>
+          <w:sz w:val="32"/>
+          <w:szCs w:val="32"/>
+          <w:rtl/>
+          <w:lang w:bidi="fa-IR"/>
+        </w:rPr>
+        <w:t>که</w:t>
+      </w:r>
+      <w:r>
+        <w:rPr>
+          <w:rFonts w:ascii="Hepta Slab Light" w:hAnsi="Hepta Slab Light" w:cs="B Lotus"/>
+          <w:sz w:val="32"/>
+          <w:szCs w:val="32"/>
+          <w:rtl/>
+          <w:lang w:bidi="fa-IR"/>
+        </w:rPr>
+        <w:t xml:space="preserve"> </w:t>
+      </w:r>
+      <w:r>
+        <w:rPr>
+          <w:rFonts w:ascii="Times New Roman" w:hAnsi="Times New Roman" w:cs="B Lotus" w:hint="cs"/>
+          <w:sz w:val="32"/>
+          <w:szCs w:val="32"/>
+          <w:rtl/>
+          <w:lang w:bidi="fa-IR"/>
+        </w:rPr>
+        <w:t>چگالی</w:t>
+      </w:r>
+      <w:r>
+        <w:rPr>
+          <w:rFonts w:ascii="Hepta Slab Light" w:hAnsi="Hepta Slab Light" w:cs="B Lotus"/>
+          <w:sz w:val="32"/>
+          <w:szCs w:val="32"/>
+          <w:rtl/>
+          <w:lang w:bidi="fa-IR"/>
+        </w:rPr>
+        <w:t xml:space="preserve"> </w:t>
+      </w:r>
+      <w:r>
+        <w:rPr>
+          <w:rFonts w:ascii="Times New Roman" w:hAnsi="Times New Roman" w:cs="B Lotus" w:hint="cs"/>
+          <w:sz w:val="32"/>
+          <w:szCs w:val="32"/>
+          <w:rtl/>
+          <w:lang w:bidi="fa-IR"/>
+        </w:rPr>
+        <w:t>بیشتری</w:t>
+      </w:r>
+      <w:r>
+        <w:rPr>
+          <w:rFonts w:ascii="Hepta Slab Light" w:hAnsi="Hepta Slab Light" w:cs="B Lotus"/>
+          <w:sz w:val="32"/>
+          <w:szCs w:val="32"/>
+          <w:rtl/>
+          <w:lang w:bidi="fa-IR"/>
+        </w:rPr>
+        <w:t xml:space="preserve"> </w:t>
+      </w:r>
+      <w:r>
+        <w:rPr>
+          <w:rFonts w:ascii="Times New Roman" w:hAnsi="Times New Roman" w:cs="B Lotus" w:hint="cs"/>
+          <w:sz w:val="32"/>
+          <w:szCs w:val="32"/>
+          <w:rtl/>
+          <w:lang w:bidi="fa-IR"/>
+        </w:rPr>
+        <w:t>دارد</w:t>
+      </w:r>
+      <w:r>
+        <w:rPr>
+          <w:rFonts w:ascii="Hepta Slab Light" w:hAnsi="Hepta Slab Light" w:cs="B Lotus"/>
+          <w:sz w:val="32"/>
+          <w:szCs w:val="32"/>
+          <w:rtl/>
+          <w:lang w:bidi="fa-IR"/>
+        </w:rPr>
+        <w:t xml:space="preserve"> </w:t>
+      </w:r>
+      <w:r>
+        <w:rPr>
+          <w:rFonts w:ascii="Times New Roman" w:hAnsi="Times New Roman" w:cs="B Lotus" w:hint="cs"/>
+          <w:sz w:val="32"/>
+          <w:szCs w:val="32"/>
+          <w:rtl/>
+          <w:lang w:bidi="fa-IR"/>
+        </w:rPr>
+        <w:t>متمرکز</w:t>
+      </w:r>
+      <w:r>
+        <w:rPr>
+          <w:rFonts w:ascii="Hepta Slab Light" w:hAnsi="Hepta Slab Light" w:cs="B Lotus"/>
+          <w:sz w:val="32"/>
+          <w:szCs w:val="32"/>
+          <w:rtl/>
+          <w:lang w:bidi="fa-IR"/>
+        </w:rPr>
+        <w:t xml:space="preserve"> </w:t>
+      </w:r>
+      <w:r>
+        <w:rPr>
+          <w:rFonts w:ascii="Times New Roman" w:hAnsi="Times New Roman" w:cs="B Lotus" w:hint="cs"/>
+          <w:sz w:val="32"/>
+          <w:szCs w:val="32"/>
+          <w:rtl/>
+          <w:lang w:bidi="fa-IR"/>
+        </w:rPr>
+        <w:t>میشوند،</w:t>
+      </w:r>
+      <w:r>
+        <w:rPr>
+          <w:rFonts w:ascii="Hepta Slab Light" w:hAnsi="Hepta Slab Light" w:cs="B Lotus"/>
+          <w:sz w:val="32"/>
+          <w:szCs w:val="32"/>
+          <w:rtl/>
+          <w:lang w:bidi="fa-IR"/>
+        </w:rPr>
+        <w:t xml:space="preserve"> </w:t>
+      </w:r>
+      <w:r>
+        <w:rPr>
+          <w:rFonts w:ascii="Times New Roman" w:hAnsi="Times New Roman" w:cs="B Lotus" w:hint="cs"/>
+          <w:sz w:val="32"/>
+          <w:szCs w:val="32"/>
+          <w:rtl/>
+          <w:lang w:bidi="fa-IR"/>
+        </w:rPr>
+        <w:t>به</w:t>
+      </w:r>
+      <w:r>
+        <w:rPr>
+          <w:rFonts w:ascii="Hepta Slab Light" w:hAnsi="Hepta Slab Light" w:cs="B Lotus"/>
+          <w:sz w:val="32"/>
+          <w:szCs w:val="32"/>
+          <w:rtl/>
+          <w:lang w:bidi="fa-IR"/>
+        </w:rPr>
+        <w:t xml:space="preserve"> </w:t>
+      </w:r>
+      <w:r>
+        <w:rPr>
+          <w:rFonts w:ascii="Times New Roman" w:hAnsi="Times New Roman" w:cs="B Lotus" w:hint="cs"/>
+          <w:sz w:val="32"/>
+          <w:szCs w:val="32"/>
+          <w:rtl/>
+          <w:lang w:bidi="fa-IR"/>
+        </w:rPr>
+        <w:t>چند</w:t>
+      </w:r>
+      <w:r>
+        <w:rPr>
+          <w:rFonts w:ascii="Hepta Slab Light" w:hAnsi="Hepta Slab Light" w:cs="B Lotus"/>
+          <w:sz w:val="32"/>
+          <w:szCs w:val="32"/>
+          <w:rtl/>
+          <w:lang w:bidi="fa-IR"/>
+        </w:rPr>
+        <w:t xml:space="preserve"> </w:t>
+      </w:r>
+      <w:r>
+        <w:rPr>
+          <w:rFonts w:ascii="Times New Roman" w:hAnsi="Times New Roman" w:cs="B Lotus" w:hint="cs"/>
+          <w:sz w:val="32"/>
+          <w:szCs w:val="32"/>
+          <w:rtl/>
+          <w:lang w:bidi="fa-IR"/>
+        </w:rPr>
+        <w:t>دلیل</w:t>
+      </w:r>
+      <w:r>
+        <w:rPr>
+          <w:rFonts w:ascii="Hepta Slab Light" w:hAnsi="Hepta Slab Light" w:cs="B Lotus"/>
+          <w:sz w:val="32"/>
+          <w:szCs w:val="32"/>
+          <w:rtl/>
+          <w:lang w:bidi="fa-IR"/>
+        </w:rPr>
+        <w:t>:</w:t>
       </w:r>
     </w:p>
     <w:p>
@@ -15910,22 +14799,1330 @@
       </w:pPr>
       <w:r>
         <w:rPr>
+          <w:rFonts w:ascii="Times New Roman" w:hAnsi="Times New Roman" w:cs="B Lotus" w:hint="cs"/>
+          <w:sz w:val="32"/>
+          <w:szCs w:val="32"/>
+          <w:rtl/>
+          <w:lang w:bidi="fa-IR"/>
+        </w:rPr>
+        <w:t>الگوریتم</w:t>
+      </w:r>
+      <w:r>
+        <w:rPr>
+          <w:rFonts w:ascii="Hepta Slab Light" w:hAnsi="Hepta Slab Light" w:cs="B Lotus"/>
+          <w:sz w:val="32"/>
+          <w:szCs w:val="32"/>
+          <w:rtl/>
+          <w:lang w:bidi="fa-IR"/>
+        </w:rPr>
+        <w:t xml:space="preserve"> </w:t>
+      </w:r>
+      <w:r>
+        <w:rPr>
+          <w:rFonts w:ascii="Hepta Slab Light" w:hAnsi="Hepta Slab Light" w:cs="B Lotus"/>
+          <w:sz w:val="32"/>
+          <w:szCs w:val="32"/>
+          <w:lang w:bidi="fa-IR"/>
+        </w:rPr>
+        <w:t>k-mean</w:t>
+      </w:r>
+      <w:r>
+        <w:rPr>
+          <w:rFonts w:ascii="Hepta Slab Light" w:hAnsi="Hepta Slab Light" w:cs="B Lotus"/>
+          <w:sz w:val="32"/>
+          <w:szCs w:val="32"/>
+          <w:rtl/>
+          <w:lang w:bidi="fa-IR"/>
+        </w:rPr>
+        <w:t xml:space="preserve"> </w:t>
+      </w:r>
+      <w:r>
+        <w:rPr>
+          <w:rFonts w:ascii="Times New Roman" w:hAnsi="Times New Roman" w:cs="B Lotus" w:hint="cs"/>
+          <w:sz w:val="32"/>
+          <w:szCs w:val="32"/>
+          <w:rtl/>
+          <w:lang w:bidi="fa-IR"/>
+        </w:rPr>
+        <w:t>و</w:t>
+      </w:r>
+      <w:r>
+        <w:rPr>
+          <w:rFonts w:ascii="Hepta Slab Light" w:hAnsi="Hepta Slab Light" w:cs="B Lotus"/>
+          <w:sz w:val="32"/>
+          <w:szCs w:val="32"/>
+          <w:rtl/>
+          <w:lang w:bidi="fa-IR"/>
+        </w:rPr>
+        <w:t xml:space="preserve"> </w:t>
+      </w:r>
+      <w:r>
+        <w:rPr>
+          <w:rFonts w:ascii="Times New Roman" w:hAnsi="Times New Roman" w:cs="B Lotus" w:hint="cs"/>
+          <w:sz w:val="32"/>
+          <w:szCs w:val="32"/>
+          <w:rtl/>
+          <w:lang w:bidi="fa-IR"/>
+        </w:rPr>
+        <w:t>هر</w:t>
+      </w:r>
+      <w:r>
+        <w:rPr>
+          <w:rFonts w:ascii="Hepta Slab Light" w:hAnsi="Hepta Slab Light" w:cs="B Lotus"/>
+          <w:sz w:val="32"/>
+          <w:szCs w:val="32"/>
+          <w:rtl/>
+          <w:lang w:bidi="fa-IR"/>
+        </w:rPr>
+        <w:t xml:space="preserve"> </w:t>
+      </w:r>
+      <w:r>
+        <w:rPr>
+          <w:rFonts w:ascii="Times New Roman" w:hAnsi="Times New Roman" w:cs="B Lotus" w:hint="cs"/>
+          <w:sz w:val="32"/>
+          <w:szCs w:val="32"/>
+          <w:rtl/>
+          <w:lang w:bidi="fa-IR"/>
+        </w:rPr>
+        <w:t>الگوریتمی</w:t>
+      </w:r>
+      <w:r>
+        <w:rPr>
+          <w:rFonts w:ascii="Hepta Slab Light" w:hAnsi="Hepta Slab Light" w:cs="B Lotus"/>
+          <w:sz w:val="32"/>
+          <w:szCs w:val="32"/>
+          <w:rtl/>
+          <w:lang w:bidi="fa-IR"/>
+        </w:rPr>
+        <w:t xml:space="preserve"> </w:t>
+      </w:r>
+      <w:r>
+        <w:rPr>
+          <w:rFonts w:ascii="Times New Roman" w:hAnsi="Times New Roman" w:cs="B Lotus" w:hint="cs"/>
+          <w:sz w:val="32"/>
+          <w:szCs w:val="32"/>
+          <w:rtl/>
+          <w:lang w:bidi="fa-IR"/>
+        </w:rPr>
+        <w:t>که</w:t>
+      </w:r>
+      <w:r>
+        <w:rPr>
+          <w:rFonts w:ascii="Hepta Slab Light" w:hAnsi="Hepta Slab Light" w:cs="B Lotus"/>
+          <w:sz w:val="32"/>
+          <w:szCs w:val="32"/>
+          <w:rtl/>
+          <w:lang w:bidi="fa-IR"/>
+        </w:rPr>
+        <w:t xml:space="preserve"> </w:t>
+      </w:r>
+      <w:r>
+        <w:rPr>
+          <w:rFonts w:ascii="Times New Roman" w:hAnsi="Times New Roman" w:cs="B Lotus" w:hint="cs"/>
+          <w:sz w:val="32"/>
+          <w:szCs w:val="32"/>
+          <w:rtl/>
+          <w:lang w:bidi="fa-IR"/>
+        </w:rPr>
+        <w:t>هدفشان</w:t>
+      </w:r>
+      <w:r>
+        <w:rPr>
+          <w:rFonts w:ascii="Hepta Slab Light" w:hAnsi="Hepta Slab Light" w:cs="B Lotus"/>
+          <w:sz w:val="32"/>
+          <w:szCs w:val="32"/>
+          <w:rtl/>
+          <w:lang w:bidi="fa-IR"/>
+        </w:rPr>
+        <w:t xml:space="preserve"> </w:t>
+      </w:r>
+      <w:r>
+        <w:rPr>
+          <w:rFonts w:ascii="Times New Roman" w:hAnsi="Times New Roman" w:cs="B Lotus" w:hint="cs"/>
+          <w:sz w:val="32"/>
+          <w:szCs w:val="32"/>
+          <w:rtl/>
+          <w:lang w:bidi="fa-IR"/>
+        </w:rPr>
+        <w:t>کم</w:t>
+      </w:r>
+      <w:r>
+        <w:rPr>
+          <w:rFonts w:ascii="Hepta Slab Light" w:hAnsi="Hepta Slab Light" w:cs="B Lotus"/>
+          <w:sz w:val="32"/>
+          <w:szCs w:val="32"/>
+          <w:rtl/>
+          <w:lang w:bidi="fa-IR"/>
+        </w:rPr>
+        <w:t xml:space="preserve"> </w:t>
+      </w:r>
+      <w:r>
+        <w:rPr>
+          <w:rFonts w:ascii="Times New Roman" w:hAnsi="Times New Roman" w:cs="B Lotus" w:hint="cs"/>
+          <w:sz w:val="32"/>
+          <w:szCs w:val="32"/>
+          <w:rtl/>
+          <w:lang w:bidi="fa-IR"/>
+        </w:rPr>
+        <w:t>کردن</w:t>
+      </w:r>
+      <w:r>
+        <w:rPr>
+          <w:rFonts w:ascii="Hepta Slab Light" w:hAnsi="Hepta Slab Light" w:cs="B Lotus"/>
+          <w:sz w:val="32"/>
+          <w:szCs w:val="32"/>
+          <w:rtl/>
+          <w:lang w:bidi="fa-IR"/>
+        </w:rPr>
+        <w:t xml:space="preserve"> </w:t>
+      </w:r>
+      <w:r>
+        <w:rPr>
+          <w:rFonts w:ascii="Hepta Slab Light" w:hAnsi="Hepta Slab Light" w:cs="B Lotus"/>
+          <w:sz w:val="32"/>
+          <w:szCs w:val="32"/>
+          <w:lang w:bidi="fa-IR"/>
+        </w:rPr>
+        <w:t>MSE</w:t>
+      </w:r>
+      <w:r>
+        <w:rPr>
+          <w:rFonts w:ascii="Hepta Slab Light" w:hAnsi="Hepta Slab Light" w:cs="B Lotus"/>
+          <w:sz w:val="32"/>
+          <w:szCs w:val="32"/>
+          <w:rtl/>
+          <w:lang w:bidi="fa-IR"/>
+        </w:rPr>
+        <w:t xml:space="preserve"> </w:t>
+      </w:r>
+      <w:r>
+        <w:rPr>
+          <w:rFonts w:ascii="Times New Roman" w:hAnsi="Times New Roman" w:cs="B Lotus" w:hint="cs"/>
+          <w:sz w:val="32"/>
+          <w:szCs w:val="32"/>
+          <w:rtl/>
+          <w:lang w:bidi="fa-IR"/>
+        </w:rPr>
+        <w:t>است،</w:t>
+      </w:r>
+      <w:r>
+        <w:rPr>
+          <w:rFonts w:ascii="Hepta Slab Light" w:hAnsi="Hepta Slab Light" w:cs="B Lotus"/>
+          <w:sz w:val="32"/>
+          <w:szCs w:val="32"/>
+          <w:rtl/>
+          <w:lang w:bidi="fa-IR"/>
+        </w:rPr>
+        <w:t xml:space="preserve"> </w:t>
+      </w:r>
+      <w:r>
+        <w:rPr>
+          <w:rFonts w:ascii="Times New Roman" w:hAnsi="Times New Roman" w:cs="B Lotus" w:hint="cs"/>
+          <w:sz w:val="32"/>
+          <w:szCs w:val="32"/>
+          <w:rtl/>
+          <w:lang w:bidi="fa-IR"/>
+        </w:rPr>
+        <w:t>چگالی</w:t>
+      </w:r>
+      <w:r>
+        <w:rPr>
+          <w:rFonts w:ascii="Hepta Slab Light" w:hAnsi="Hepta Slab Light" w:cs="B Lotus"/>
+          <w:sz w:val="32"/>
+          <w:szCs w:val="32"/>
+          <w:rtl/>
+          <w:lang w:bidi="fa-IR"/>
+        </w:rPr>
+        <w:t xml:space="preserve"> </w:t>
+      </w:r>
+      <w:r>
+        <w:rPr>
+          <w:rFonts w:ascii="Times New Roman" w:hAnsi="Times New Roman" w:cs="B Lotus" w:hint="cs"/>
+          <w:sz w:val="32"/>
+          <w:szCs w:val="32"/>
+          <w:rtl/>
+          <w:lang w:bidi="fa-IR"/>
+        </w:rPr>
+        <w:t>تاثیر</w:t>
+      </w:r>
+      <w:r>
+        <w:rPr>
+          <w:rFonts w:ascii="Hepta Slab Light" w:hAnsi="Hepta Slab Light" w:cs="B Lotus"/>
+          <w:sz w:val="32"/>
+          <w:szCs w:val="32"/>
+          <w:rtl/>
+          <w:lang w:bidi="fa-IR"/>
+        </w:rPr>
+        <w:t xml:space="preserve"> </w:t>
+      </w:r>
+      <w:r>
+        <w:rPr>
+          <w:rFonts w:ascii="Times New Roman" w:hAnsi="Times New Roman" w:cs="B Lotus" w:hint="cs"/>
+          <w:sz w:val="32"/>
+          <w:szCs w:val="32"/>
+          <w:rtl/>
+          <w:lang w:bidi="fa-IR"/>
+        </w:rPr>
+        <w:t>مستقیم</w:t>
+      </w:r>
+      <w:r>
+        <w:rPr>
+          <w:rFonts w:ascii="Hepta Slab Light" w:hAnsi="Hepta Slab Light" w:cs="B Lotus"/>
+          <w:sz w:val="32"/>
+          <w:szCs w:val="32"/>
+          <w:rtl/>
+          <w:lang w:bidi="fa-IR"/>
+        </w:rPr>
+        <w:t xml:space="preserve"> </w:t>
+      </w:r>
+      <w:r>
+        <w:rPr>
+          <w:rFonts w:ascii="Times New Roman" w:hAnsi="Times New Roman" w:cs="B Lotus" w:hint="cs"/>
+          <w:sz w:val="32"/>
+          <w:szCs w:val="32"/>
+          <w:rtl/>
+          <w:lang w:bidi="fa-IR"/>
+        </w:rPr>
+        <w:t>بر</w:t>
+      </w:r>
+      <w:r>
+        <w:rPr>
+          <w:rFonts w:ascii="Hepta Slab Light" w:hAnsi="Hepta Slab Light" w:cs="B Lotus"/>
+          <w:sz w:val="32"/>
+          <w:szCs w:val="32"/>
+          <w:rtl/>
+          <w:lang w:bidi="fa-IR"/>
+        </w:rPr>
+        <w:t xml:space="preserve"> </w:t>
+      </w:r>
+      <w:r>
+        <w:rPr>
+          <w:rFonts w:ascii="Times New Roman" w:hAnsi="Times New Roman" w:cs="B Lotus" w:hint="cs"/>
+          <w:sz w:val="32"/>
+          <w:szCs w:val="32"/>
+          <w:rtl/>
+          <w:lang w:bidi="fa-IR"/>
+        </w:rPr>
+        <w:t>آنها</w:t>
+      </w:r>
+      <w:r>
+        <w:rPr>
+          <w:rFonts w:ascii="Hepta Slab Light" w:hAnsi="Hepta Slab Light" w:cs="B Lotus"/>
+          <w:sz w:val="32"/>
+          <w:szCs w:val="32"/>
+          <w:rtl/>
+          <w:lang w:bidi="fa-IR"/>
+        </w:rPr>
+        <w:t xml:space="preserve"> </w:t>
+      </w:r>
+      <w:r>
+        <w:rPr>
+          <w:rFonts w:ascii="Times New Roman" w:hAnsi="Times New Roman" w:cs="B Lotus" w:hint="cs"/>
+          <w:sz w:val="32"/>
+          <w:szCs w:val="32"/>
+          <w:rtl/>
+          <w:lang w:bidi="fa-IR"/>
+        </w:rPr>
+        <w:t>دارد</w:t>
+      </w:r>
+      <w:r>
+        <w:rPr>
+          <w:rFonts w:ascii="Hepta Slab Light" w:hAnsi="Hepta Slab Light" w:cs="B Lotus"/>
+          <w:sz w:val="32"/>
+          <w:szCs w:val="32"/>
+          <w:rtl/>
+          <w:lang w:bidi="fa-IR"/>
+        </w:rPr>
+        <w:t xml:space="preserve">. </w:t>
+      </w:r>
+      <w:r>
+        <w:rPr>
+          <w:rFonts w:ascii="Times New Roman" w:hAnsi="Times New Roman" w:cs="B Lotus" w:hint="cs"/>
+          <w:sz w:val="32"/>
+          <w:szCs w:val="32"/>
+          <w:rtl/>
+          <w:lang w:bidi="fa-IR"/>
+        </w:rPr>
+        <w:t>چونکه</w:t>
+      </w:r>
+      <w:r>
+        <w:rPr>
+          <w:rFonts w:ascii="Hepta Slab Light" w:hAnsi="Hepta Slab Light" w:cs="B Lotus"/>
+          <w:sz w:val="32"/>
+          <w:szCs w:val="32"/>
+          <w:rtl/>
+          <w:lang w:bidi="fa-IR"/>
+        </w:rPr>
+        <w:t xml:space="preserve"> </w:t>
+      </w:r>
+      <w:r>
+        <w:rPr>
+          <w:rFonts w:ascii="Times New Roman" w:hAnsi="Times New Roman" w:cs="B Lotus" w:hint="cs"/>
+          <w:sz w:val="32"/>
+          <w:szCs w:val="32"/>
+          <w:rtl/>
+          <w:lang w:bidi="fa-IR"/>
+        </w:rPr>
+        <w:t>در</w:t>
+      </w:r>
+      <w:r>
+        <w:rPr>
+          <w:rFonts w:ascii="Hepta Slab Light" w:hAnsi="Hepta Slab Light" w:cs="B Lotus"/>
+          <w:sz w:val="32"/>
+          <w:szCs w:val="32"/>
+          <w:rtl/>
+          <w:lang w:bidi="fa-IR"/>
+        </w:rPr>
+        <w:t xml:space="preserve"> </w:t>
+      </w:r>
+      <w:r>
+        <w:rPr>
+          <w:rFonts w:ascii="Times New Roman" w:hAnsi="Times New Roman" w:cs="B Lotus" w:hint="cs"/>
+          <w:sz w:val="32"/>
+          <w:szCs w:val="32"/>
+          <w:rtl/>
+          <w:lang w:bidi="fa-IR"/>
+        </w:rPr>
+        <w:t>نواحی</w:t>
+      </w:r>
+      <w:r>
+        <w:rPr>
+          <w:rFonts w:ascii="Hepta Slab Light" w:hAnsi="Hepta Slab Light" w:cs="B Lotus"/>
+          <w:sz w:val="32"/>
+          <w:szCs w:val="32"/>
+          <w:rtl/>
+          <w:lang w:bidi="fa-IR"/>
+        </w:rPr>
+        <w:t xml:space="preserve"> </w:t>
+      </w:r>
+      <w:r>
+        <w:rPr>
+          <w:rFonts w:ascii="Times New Roman" w:hAnsi="Times New Roman" w:cs="B Lotus" w:hint="cs"/>
+          <w:sz w:val="32"/>
+          <w:szCs w:val="32"/>
+          <w:rtl/>
+          <w:lang w:bidi="fa-IR"/>
+        </w:rPr>
+        <w:t>که</w:t>
+      </w:r>
+      <w:r>
+        <w:rPr>
+          <w:rFonts w:ascii="Hepta Slab Light" w:hAnsi="Hepta Slab Light" w:cs="B Lotus"/>
+          <w:sz w:val="32"/>
+          <w:szCs w:val="32"/>
+          <w:rtl/>
+          <w:lang w:bidi="fa-IR"/>
+        </w:rPr>
+        <w:t xml:space="preserve"> </w:t>
+      </w:r>
+      <w:r>
+        <w:rPr>
+          <w:rFonts w:ascii="Times New Roman" w:hAnsi="Times New Roman" w:cs="B Lotus" w:hint="cs"/>
+          <w:sz w:val="32"/>
+          <w:szCs w:val="32"/>
+          <w:rtl/>
+          <w:lang w:bidi="fa-IR"/>
+        </w:rPr>
+        <w:t>چگالی</w:t>
+      </w:r>
+      <w:r>
+        <w:rPr>
+          <w:rFonts w:ascii="Hepta Slab Light" w:hAnsi="Hepta Slab Light" w:cs="B Lotus"/>
+          <w:sz w:val="32"/>
+          <w:szCs w:val="32"/>
+          <w:rtl/>
+          <w:lang w:bidi="fa-IR"/>
+        </w:rPr>
+        <w:t xml:space="preserve"> </w:t>
+      </w:r>
+      <w:r>
+        <w:rPr>
+          <w:rFonts w:ascii="Times New Roman" w:hAnsi="Times New Roman" w:cs="B Lotus" w:hint="cs"/>
+          <w:sz w:val="32"/>
+          <w:szCs w:val="32"/>
+          <w:rtl/>
+          <w:lang w:bidi="fa-IR"/>
+        </w:rPr>
+        <w:t>بالاتر</w:t>
+      </w:r>
+      <w:r>
+        <w:rPr>
+          <w:rFonts w:ascii="Hepta Slab Light" w:hAnsi="Hepta Slab Light" w:cs="B Lotus"/>
+          <w:sz w:val="32"/>
+          <w:szCs w:val="32"/>
+          <w:rtl/>
+          <w:lang w:bidi="fa-IR"/>
+        </w:rPr>
+        <w:t xml:space="preserve"> </w:t>
+      </w:r>
+      <w:r>
+        <w:rPr>
+          <w:rFonts w:ascii="Times New Roman" w:hAnsi="Times New Roman" w:cs="B Lotus" w:hint="cs"/>
+          <w:sz w:val="32"/>
+          <w:szCs w:val="32"/>
+          <w:rtl/>
+          <w:lang w:bidi="fa-IR"/>
+        </w:rPr>
+        <w:t>است،</w:t>
+      </w:r>
+      <w:r>
+        <w:rPr>
+          <w:rFonts w:ascii="Hepta Slab Light" w:hAnsi="Hepta Slab Light" w:cs="B Lotus"/>
+          <w:sz w:val="32"/>
+          <w:szCs w:val="32"/>
+          <w:rtl/>
+          <w:lang w:bidi="fa-IR"/>
+        </w:rPr>
+        <w:t xml:space="preserve"> </w:t>
+      </w:r>
+      <w:r>
+        <w:rPr>
+          <w:rFonts w:ascii="Times New Roman" w:hAnsi="Times New Roman" w:cs="B Lotus" w:hint="cs"/>
+          <w:sz w:val="32"/>
+          <w:szCs w:val="32"/>
+          <w:rtl/>
+          <w:lang w:bidi="fa-IR"/>
+        </w:rPr>
+        <w:t>داده</w:t>
+      </w:r>
+      <w:r>
+        <w:rPr>
+          <w:rFonts w:ascii="Hepta Slab Light" w:hAnsi="Hepta Slab Light" w:cs="B Lotus"/>
+          <w:sz w:val="32"/>
+          <w:szCs w:val="32"/>
+          <w:rtl/>
+          <w:lang w:bidi="fa-IR"/>
+        </w:rPr>
+        <w:t xml:space="preserve"> </w:t>
+      </w:r>
+      <w:r>
+        <w:rPr>
+          <w:rFonts w:ascii="Times New Roman" w:hAnsi="Times New Roman" w:cs="B Lotus" w:hint="cs"/>
+          <w:sz w:val="32"/>
+          <w:szCs w:val="32"/>
+          <w:rtl/>
+          <w:lang w:bidi="fa-IR"/>
+        </w:rPr>
+        <w:t>ها</w:t>
+      </w:r>
+      <w:r>
+        <w:rPr>
+          <w:rFonts w:ascii="Hepta Slab Light" w:hAnsi="Hepta Slab Light" w:cs="B Lotus"/>
+          <w:sz w:val="32"/>
+          <w:szCs w:val="32"/>
+          <w:rtl/>
+          <w:lang w:bidi="fa-IR"/>
+        </w:rPr>
+        <w:t xml:space="preserve"> </w:t>
+      </w:r>
+      <w:r>
+        <w:rPr>
+          <w:rFonts w:ascii="Times New Roman" w:hAnsi="Times New Roman" w:cs="B Lotus" w:hint="cs"/>
+          <w:sz w:val="32"/>
+          <w:szCs w:val="32"/>
+          <w:rtl/>
+          <w:lang w:bidi="fa-IR"/>
+        </w:rPr>
+        <w:t>نزدیک</w:t>
+      </w:r>
+      <w:r>
+        <w:rPr>
+          <w:rFonts w:ascii="Hepta Slab Light" w:hAnsi="Hepta Slab Light" w:cs="B Lotus"/>
+          <w:sz w:val="32"/>
+          <w:szCs w:val="32"/>
+          <w:rtl/>
+          <w:lang w:bidi="fa-IR"/>
+        </w:rPr>
+        <w:t xml:space="preserve"> </w:t>
+      </w:r>
+      <w:r>
+        <w:rPr>
+          <w:rFonts w:ascii="Times New Roman" w:hAnsi="Times New Roman" w:cs="B Lotus" w:hint="cs"/>
+          <w:sz w:val="32"/>
+          <w:szCs w:val="32"/>
+          <w:rtl/>
+          <w:lang w:bidi="fa-IR"/>
+        </w:rPr>
+        <w:t>به</w:t>
+      </w:r>
+      <w:r>
+        <w:rPr>
+          <w:rFonts w:ascii="Hepta Slab Light" w:hAnsi="Hepta Slab Light" w:cs="B Lotus"/>
+          <w:sz w:val="32"/>
+          <w:szCs w:val="32"/>
+          <w:rtl/>
+          <w:lang w:bidi="fa-IR"/>
+        </w:rPr>
+        <w:t xml:space="preserve"> </w:t>
+      </w:r>
+      <w:r>
+        <w:rPr>
+          <w:rFonts w:ascii="Times New Roman" w:hAnsi="Times New Roman" w:cs="B Lotus" w:hint="cs"/>
+          <w:sz w:val="32"/>
+          <w:szCs w:val="32"/>
+          <w:rtl/>
+          <w:lang w:bidi="fa-IR"/>
+        </w:rPr>
+        <w:t>یک</w:t>
+      </w:r>
+      <w:r>
+        <w:rPr>
+          <w:rFonts w:ascii="Hepta Slab Light" w:hAnsi="Hepta Slab Light" w:cs="B Lotus"/>
+          <w:sz w:val="32"/>
+          <w:szCs w:val="32"/>
+          <w:rtl/>
+          <w:lang w:bidi="fa-IR"/>
+        </w:rPr>
+        <w:t xml:space="preserve"> </w:t>
+      </w:r>
+      <w:r>
+        <w:rPr>
+          <w:rFonts w:ascii="Times New Roman" w:hAnsi="Times New Roman" w:cs="B Lotus" w:hint="cs"/>
+          <w:sz w:val="32"/>
+          <w:szCs w:val="32"/>
+          <w:rtl/>
+          <w:lang w:bidi="fa-IR"/>
+        </w:rPr>
+        <w:t>دیگر</w:t>
+      </w:r>
+      <w:r>
+        <w:rPr>
+          <w:rFonts w:ascii="Hepta Slab Light" w:hAnsi="Hepta Slab Light" w:cs="B Lotus"/>
+          <w:sz w:val="32"/>
+          <w:szCs w:val="32"/>
+          <w:rtl/>
+          <w:lang w:bidi="fa-IR"/>
+        </w:rPr>
+        <w:t xml:space="preserve"> </w:t>
+      </w:r>
+      <w:r>
+        <w:rPr>
+          <w:rFonts w:ascii="Times New Roman" w:hAnsi="Times New Roman" w:cs="B Lotus" w:hint="cs"/>
+          <w:sz w:val="32"/>
+          <w:szCs w:val="32"/>
+          <w:rtl/>
+          <w:lang w:bidi="fa-IR"/>
+        </w:rPr>
+        <w:t>هستند</w:t>
+      </w:r>
+      <w:r>
+        <w:rPr>
+          <w:rFonts w:ascii="Hepta Slab Light" w:hAnsi="Hepta Slab Light" w:cs="B Lotus"/>
+          <w:sz w:val="32"/>
+          <w:szCs w:val="32"/>
+          <w:rtl/>
+          <w:lang w:bidi="fa-IR"/>
+        </w:rPr>
+        <w:t xml:space="preserve">. </w:t>
+      </w:r>
+      <w:r>
+        <w:rPr>
+          <w:rFonts w:ascii="Times New Roman" w:hAnsi="Times New Roman" w:cs="B Lotus" w:hint="cs"/>
+          <w:sz w:val="32"/>
+          <w:szCs w:val="32"/>
+          <w:rtl/>
+          <w:lang w:bidi="fa-IR"/>
+        </w:rPr>
+        <w:t>قرار</w:t>
+      </w:r>
+      <w:r>
+        <w:rPr>
+          <w:rFonts w:ascii="Hepta Slab Light" w:hAnsi="Hepta Slab Light" w:cs="B Lotus"/>
+          <w:sz w:val="32"/>
+          <w:szCs w:val="32"/>
+          <w:rtl/>
+          <w:lang w:bidi="fa-IR"/>
+        </w:rPr>
+        <w:t xml:space="preserve"> </w:t>
+      </w:r>
+      <w:r>
+        <w:rPr>
+          <w:rFonts w:ascii="Times New Roman" w:hAnsi="Times New Roman" w:cs="B Lotus" w:hint="cs"/>
+          <w:sz w:val="32"/>
+          <w:szCs w:val="32"/>
+          <w:rtl/>
+          <w:lang w:bidi="fa-IR"/>
+        </w:rPr>
+        <w:t>دادن</w:t>
+      </w:r>
+      <w:r>
+        <w:rPr>
+          <w:rFonts w:ascii="Hepta Slab Light" w:hAnsi="Hepta Slab Light" w:cs="B Lotus"/>
+          <w:sz w:val="32"/>
+          <w:szCs w:val="32"/>
+          <w:rtl/>
+          <w:lang w:bidi="fa-IR"/>
+        </w:rPr>
+        <w:t xml:space="preserve"> </w:t>
+      </w:r>
+      <w:r>
+        <w:rPr>
+          <w:rFonts w:ascii="Times New Roman" w:hAnsi="Times New Roman" w:cs="B Lotus" w:hint="cs"/>
+          <w:sz w:val="32"/>
+          <w:szCs w:val="32"/>
+          <w:rtl/>
+          <w:lang w:bidi="fa-IR"/>
+        </w:rPr>
+        <w:t>مرکز</w:t>
+      </w:r>
+      <w:r>
+        <w:rPr>
+          <w:rFonts w:ascii="Hepta Slab Light" w:hAnsi="Hepta Slab Light" w:cs="B Lotus"/>
+          <w:sz w:val="32"/>
+          <w:szCs w:val="32"/>
+          <w:rtl/>
+          <w:lang w:bidi="fa-IR"/>
+        </w:rPr>
+        <w:t xml:space="preserve"> </w:t>
+      </w:r>
+      <w:r>
+        <w:rPr>
+          <w:rFonts w:ascii="Times New Roman" w:hAnsi="Times New Roman" w:cs="B Lotus" w:hint="cs"/>
+          <w:sz w:val="32"/>
+          <w:szCs w:val="32"/>
+          <w:rtl/>
+          <w:lang w:bidi="fa-IR"/>
+        </w:rPr>
+        <w:t>یک</w:t>
+      </w:r>
+      <w:r>
+        <w:rPr>
+          <w:rFonts w:ascii="Hepta Slab Light" w:hAnsi="Hepta Slab Light" w:cs="B Lotus"/>
+          <w:sz w:val="32"/>
+          <w:szCs w:val="32"/>
+          <w:rtl/>
+          <w:lang w:bidi="fa-IR"/>
+        </w:rPr>
+        <w:t xml:space="preserve"> </w:t>
+      </w:r>
+      <w:r>
+        <w:rPr>
+          <w:rFonts w:ascii="Times New Roman" w:hAnsi="Times New Roman" w:cs="B Lotus" w:hint="cs"/>
+          <w:sz w:val="32"/>
+          <w:szCs w:val="32"/>
+          <w:rtl/>
+          <w:lang w:bidi="fa-IR"/>
+        </w:rPr>
+        <w:t>خوشه</w:t>
+      </w:r>
+      <w:r>
+        <w:rPr>
+          <w:rFonts w:ascii="Hepta Slab Light" w:hAnsi="Hepta Slab Light" w:cs="B Lotus"/>
+          <w:sz w:val="32"/>
+          <w:szCs w:val="32"/>
+          <w:rtl/>
+          <w:lang w:bidi="fa-IR"/>
+        </w:rPr>
+        <w:t xml:space="preserve"> </w:t>
+      </w:r>
+      <w:r>
+        <w:rPr>
+          <w:rFonts w:ascii="Times New Roman" w:hAnsi="Times New Roman" w:cs="B Lotus" w:hint="cs"/>
+          <w:sz w:val="32"/>
+          <w:szCs w:val="32"/>
+          <w:rtl/>
+          <w:lang w:bidi="fa-IR"/>
+        </w:rPr>
+        <w:t>در</w:t>
+      </w:r>
+      <w:r>
+        <w:rPr>
+          <w:rFonts w:ascii="Hepta Slab Light" w:hAnsi="Hepta Slab Light" w:cs="B Lotus"/>
+          <w:sz w:val="32"/>
+          <w:szCs w:val="32"/>
+          <w:rtl/>
+          <w:lang w:bidi="fa-IR"/>
+        </w:rPr>
+        <w:t xml:space="preserve"> </w:t>
+      </w:r>
+      <w:r>
+        <w:rPr>
+          <w:rFonts w:ascii="Times New Roman" w:hAnsi="Times New Roman" w:cs="B Lotus" w:hint="cs"/>
+          <w:sz w:val="32"/>
+          <w:szCs w:val="32"/>
+          <w:rtl/>
+          <w:lang w:bidi="fa-IR"/>
+        </w:rPr>
+        <w:t>آن</w:t>
+      </w:r>
+      <w:r>
+        <w:rPr>
+          <w:rFonts w:ascii="Hepta Slab Light" w:hAnsi="Hepta Slab Light" w:cs="B Lotus"/>
+          <w:sz w:val="32"/>
+          <w:szCs w:val="32"/>
+          <w:rtl/>
+          <w:lang w:bidi="fa-IR"/>
+        </w:rPr>
+        <w:t xml:space="preserve"> </w:t>
+      </w:r>
+      <w:r>
+        <w:rPr>
+          <w:rFonts w:ascii="Times New Roman" w:hAnsi="Times New Roman" w:cs="B Lotus" w:hint="cs"/>
+          <w:sz w:val="32"/>
+          <w:szCs w:val="32"/>
+          <w:rtl/>
+          <w:lang w:bidi="fa-IR"/>
+        </w:rPr>
+        <w:t>ناحیه</w:t>
+      </w:r>
+      <w:r>
+        <w:rPr>
+          <w:rFonts w:ascii="Hepta Slab Light" w:hAnsi="Hepta Slab Light" w:cs="B Lotus"/>
+          <w:sz w:val="32"/>
+          <w:szCs w:val="32"/>
+          <w:rtl/>
+          <w:lang w:bidi="fa-IR"/>
+        </w:rPr>
+        <w:t xml:space="preserve"> </w:t>
+      </w:r>
+      <w:r>
+        <w:rPr>
+          <w:rFonts w:ascii="Times New Roman" w:hAnsi="Times New Roman" w:cs="B Lotus" w:hint="cs"/>
+          <w:sz w:val="32"/>
+          <w:szCs w:val="32"/>
+          <w:rtl/>
+          <w:lang w:bidi="fa-IR"/>
+        </w:rPr>
+        <w:t>باعث</w:t>
+      </w:r>
+      <w:r>
+        <w:rPr>
+          <w:rFonts w:ascii="Hepta Slab Light" w:hAnsi="Hepta Slab Light" w:cs="B Lotus"/>
+          <w:sz w:val="32"/>
+          <w:szCs w:val="32"/>
+          <w:rtl/>
+          <w:lang w:bidi="fa-IR"/>
+        </w:rPr>
+        <w:t xml:space="preserve"> </w:t>
+      </w:r>
+      <w:r>
+        <w:rPr>
+          <w:rFonts w:ascii="Times New Roman" w:hAnsi="Times New Roman" w:cs="B Lotus" w:hint="cs"/>
+          <w:sz w:val="32"/>
+          <w:szCs w:val="32"/>
+          <w:rtl/>
+          <w:lang w:bidi="fa-IR"/>
+        </w:rPr>
+        <w:t>میشود</w:t>
+      </w:r>
+      <w:r>
+        <w:rPr>
+          <w:rFonts w:ascii="Hepta Slab Light" w:hAnsi="Hepta Slab Light" w:cs="B Lotus"/>
+          <w:sz w:val="32"/>
+          <w:szCs w:val="32"/>
+          <w:rtl/>
+          <w:lang w:bidi="fa-IR"/>
+        </w:rPr>
+        <w:t xml:space="preserve"> </w:t>
+      </w:r>
+      <w:r>
+        <w:rPr>
+          <w:rFonts w:ascii="Times New Roman" w:hAnsi="Times New Roman" w:cs="B Lotus" w:hint="cs"/>
+          <w:sz w:val="32"/>
+          <w:szCs w:val="32"/>
+          <w:rtl/>
+          <w:lang w:bidi="fa-IR"/>
+        </w:rPr>
+        <w:t>که</w:t>
+      </w:r>
+      <w:r>
+        <w:rPr>
+          <w:rFonts w:ascii="Hepta Slab Light" w:hAnsi="Hepta Slab Light" w:cs="B Lotus"/>
+          <w:sz w:val="32"/>
+          <w:szCs w:val="32"/>
+          <w:rtl/>
+          <w:lang w:bidi="fa-IR"/>
+        </w:rPr>
+        <w:t xml:space="preserve"> </w:t>
+      </w:r>
+      <w:r>
+        <w:rPr>
+          <w:rFonts w:ascii="Times New Roman" w:hAnsi="Times New Roman" w:cs="B Lotus" w:hint="cs"/>
+          <w:sz w:val="32"/>
+          <w:szCs w:val="32"/>
+          <w:rtl/>
+          <w:lang w:bidi="fa-IR"/>
+        </w:rPr>
+        <w:t>فواصل</w:t>
+      </w:r>
+      <w:r>
+        <w:rPr>
+          <w:rFonts w:ascii="Hepta Slab Light" w:hAnsi="Hepta Slab Light" w:cs="B Lotus"/>
+          <w:sz w:val="32"/>
+          <w:szCs w:val="32"/>
+          <w:rtl/>
+          <w:lang w:bidi="fa-IR"/>
+        </w:rPr>
+        <w:t xml:space="preserve"> </w:t>
+      </w:r>
+      <w:r>
+        <w:rPr>
+          <w:rFonts w:ascii="Times New Roman" w:hAnsi="Times New Roman" w:cs="B Lotus" w:hint="cs"/>
+          <w:sz w:val="32"/>
+          <w:szCs w:val="32"/>
+          <w:rtl/>
+          <w:lang w:bidi="fa-IR"/>
+        </w:rPr>
+        <w:t>بین</w:t>
+      </w:r>
+      <w:r>
+        <w:rPr>
+          <w:rFonts w:ascii="Hepta Slab Light" w:hAnsi="Hepta Slab Light" w:cs="B Lotus"/>
+          <w:sz w:val="32"/>
+          <w:szCs w:val="32"/>
+          <w:rtl/>
+          <w:lang w:bidi="fa-IR"/>
+        </w:rPr>
+        <w:t xml:space="preserve"> </w:t>
+      </w:r>
+      <w:r>
+        <w:rPr>
+          <w:rFonts w:ascii="Times New Roman" w:hAnsi="Times New Roman" w:cs="B Lotus" w:hint="cs"/>
+          <w:sz w:val="32"/>
+          <w:szCs w:val="32"/>
+          <w:rtl/>
+          <w:lang w:bidi="fa-IR"/>
+        </w:rPr>
+        <w:t>بسیاری</w:t>
+      </w:r>
+      <w:r>
+        <w:rPr>
+          <w:rFonts w:ascii="Hepta Slab Light" w:hAnsi="Hepta Slab Light" w:cs="B Lotus"/>
+          <w:sz w:val="32"/>
+          <w:szCs w:val="32"/>
+          <w:rtl/>
+          <w:lang w:bidi="fa-IR"/>
+        </w:rPr>
+        <w:t xml:space="preserve"> </w:t>
+      </w:r>
+      <w:r>
+        <w:rPr>
+          <w:rFonts w:ascii="Times New Roman" w:hAnsi="Times New Roman" w:cs="B Lotus" w:hint="cs"/>
+          <w:sz w:val="32"/>
+          <w:szCs w:val="32"/>
+          <w:rtl/>
+          <w:lang w:bidi="fa-IR"/>
+        </w:rPr>
+        <w:t>از</w:t>
+      </w:r>
+      <w:r>
+        <w:rPr>
+          <w:rFonts w:ascii="Hepta Slab Light" w:hAnsi="Hepta Slab Light" w:cs="B Lotus"/>
+          <w:sz w:val="32"/>
+          <w:szCs w:val="32"/>
+          <w:rtl/>
+          <w:lang w:bidi="fa-IR"/>
+        </w:rPr>
+        <w:t xml:space="preserve"> </w:t>
+      </w:r>
+      <w:r>
+        <w:rPr>
+          <w:rFonts w:ascii="Times New Roman" w:hAnsi="Times New Roman" w:cs="B Lotus" w:hint="cs"/>
+          <w:sz w:val="32"/>
+          <w:szCs w:val="32"/>
+          <w:rtl/>
+          <w:lang w:bidi="fa-IR"/>
+        </w:rPr>
+        <w:t>نقاط</w:t>
+      </w:r>
+      <w:r>
+        <w:rPr>
+          <w:rFonts w:ascii="Hepta Slab Light" w:hAnsi="Hepta Slab Light" w:cs="B Lotus"/>
+          <w:sz w:val="32"/>
+          <w:szCs w:val="32"/>
+          <w:rtl/>
+          <w:lang w:bidi="fa-IR"/>
+        </w:rPr>
+        <w:t xml:space="preserve"> </w:t>
+      </w:r>
+      <w:r>
+        <w:rPr>
+          <w:rFonts w:ascii="Times New Roman" w:hAnsi="Times New Roman" w:cs="B Lotus" w:hint="cs"/>
+          <w:sz w:val="32"/>
+          <w:szCs w:val="32"/>
+          <w:rtl/>
+          <w:lang w:bidi="fa-IR"/>
+        </w:rPr>
+        <w:t>و</w:t>
+      </w:r>
+      <w:r>
+        <w:rPr>
+          <w:rFonts w:ascii="Hepta Slab Light" w:hAnsi="Hepta Slab Light" w:cs="B Lotus"/>
+          <w:sz w:val="32"/>
+          <w:szCs w:val="32"/>
+          <w:rtl/>
+          <w:lang w:bidi="fa-IR"/>
+        </w:rPr>
+        <w:t xml:space="preserve"> </w:t>
+      </w:r>
+      <w:r>
+        <w:rPr>
+          <w:rFonts w:ascii="Times New Roman" w:hAnsi="Times New Roman" w:cs="B Lotus" w:hint="cs"/>
+          <w:sz w:val="32"/>
+          <w:szCs w:val="32"/>
+          <w:rtl/>
+          <w:lang w:bidi="fa-IR"/>
+        </w:rPr>
+        <w:t>مرکز</w:t>
+      </w:r>
+      <w:r>
+        <w:rPr>
+          <w:rFonts w:ascii="Hepta Slab Light" w:hAnsi="Hepta Slab Light" w:cs="B Lotus"/>
+          <w:sz w:val="32"/>
+          <w:szCs w:val="32"/>
+          <w:rtl/>
+          <w:lang w:bidi="fa-IR"/>
+        </w:rPr>
+        <w:t xml:space="preserve"> </w:t>
+      </w:r>
+      <w:r>
+        <w:rPr>
+          <w:rFonts w:ascii="Times New Roman" w:hAnsi="Times New Roman" w:cs="B Lotus" w:hint="cs"/>
+          <w:sz w:val="32"/>
+          <w:szCs w:val="32"/>
+          <w:rtl/>
+          <w:lang w:bidi="fa-IR"/>
+        </w:rPr>
+        <w:t>کوچکتر</w:t>
+      </w:r>
+      <w:r>
+        <w:rPr>
+          <w:rFonts w:ascii="Hepta Slab Light" w:hAnsi="Hepta Slab Light" w:cs="B Lotus"/>
+          <w:sz w:val="32"/>
+          <w:szCs w:val="32"/>
+          <w:rtl/>
+          <w:lang w:bidi="fa-IR"/>
+        </w:rPr>
+        <w:t xml:space="preserve"> </w:t>
+      </w:r>
+      <w:r>
+        <w:rPr>
+          <w:rFonts w:ascii="Times New Roman" w:hAnsi="Times New Roman" w:cs="B Lotus" w:hint="cs"/>
+          <w:sz w:val="32"/>
+          <w:szCs w:val="32"/>
+          <w:rtl/>
+          <w:lang w:bidi="fa-IR"/>
+        </w:rPr>
+        <w:t>شود</w:t>
+      </w:r>
+      <w:r>
+        <w:rPr>
+          <w:rFonts w:ascii="Hepta Slab Light" w:hAnsi="Hepta Slab Light" w:cs="B Lotus"/>
+          <w:sz w:val="32"/>
+          <w:szCs w:val="32"/>
+          <w:rtl/>
+          <w:lang w:bidi="fa-IR"/>
+        </w:rPr>
+        <w:t xml:space="preserve"> </w:t>
+      </w:r>
+      <w:r>
+        <w:rPr>
+          <w:rFonts w:ascii="Times New Roman" w:hAnsi="Times New Roman" w:cs="B Lotus" w:hint="cs"/>
+          <w:sz w:val="32"/>
+          <w:szCs w:val="32"/>
+          <w:rtl/>
+          <w:lang w:bidi="fa-IR"/>
+        </w:rPr>
+        <w:t>در</w:t>
+      </w:r>
+      <w:r>
+        <w:rPr>
+          <w:rFonts w:ascii="Hepta Slab Light" w:hAnsi="Hepta Slab Light" w:cs="B Lotus"/>
+          <w:sz w:val="32"/>
+          <w:szCs w:val="32"/>
+          <w:rtl/>
+          <w:lang w:bidi="fa-IR"/>
+        </w:rPr>
+        <w:t xml:space="preserve"> </w:t>
+      </w:r>
+      <w:r>
+        <w:rPr>
+          <w:rFonts w:ascii="Times New Roman" w:hAnsi="Times New Roman" w:cs="B Lotus" w:hint="cs"/>
+          <w:sz w:val="32"/>
+          <w:szCs w:val="32"/>
+          <w:rtl/>
+          <w:lang w:bidi="fa-IR"/>
+        </w:rPr>
+        <w:t>آن</w:t>
+      </w:r>
+      <w:r>
+        <w:rPr>
+          <w:rFonts w:ascii="Hepta Slab Light" w:hAnsi="Hepta Slab Light" w:cs="B Lotus"/>
+          <w:sz w:val="32"/>
+          <w:szCs w:val="32"/>
+          <w:rtl/>
+          <w:lang w:bidi="fa-IR"/>
+        </w:rPr>
+        <w:t xml:space="preserve"> </w:t>
+      </w:r>
+      <w:r>
+        <w:rPr>
+          <w:rFonts w:ascii="Times New Roman" w:hAnsi="Times New Roman" w:cs="B Lotus" w:hint="cs"/>
+          <w:sz w:val="32"/>
+          <w:szCs w:val="32"/>
+          <w:rtl/>
+          <w:lang w:bidi="fa-IR"/>
+        </w:rPr>
+        <w:t>ناحیه،</w:t>
+      </w:r>
+      <w:r>
+        <w:rPr>
+          <w:rFonts w:ascii="Hepta Slab Light" w:hAnsi="Hepta Slab Light" w:cs="B Lotus"/>
+          <w:sz w:val="32"/>
+          <w:szCs w:val="32"/>
+          <w:rtl/>
+          <w:lang w:bidi="fa-IR"/>
+        </w:rPr>
+        <w:t xml:space="preserve"> </w:t>
+      </w:r>
+      <w:r>
+        <w:rPr>
+          <w:rFonts w:ascii="Times New Roman" w:hAnsi="Times New Roman" w:cs="B Lotus" w:hint="cs"/>
+          <w:sz w:val="32"/>
+          <w:szCs w:val="32"/>
+          <w:rtl/>
+          <w:lang w:bidi="fa-IR"/>
+        </w:rPr>
+        <w:t>که</w:t>
+      </w:r>
+      <w:r>
+        <w:rPr>
+          <w:rFonts w:ascii="Hepta Slab Light" w:hAnsi="Hepta Slab Light" w:cs="B Lotus"/>
+          <w:sz w:val="32"/>
+          <w:szCs w:val="32"/>
+          <w:rtl/>
+          <w:lang w:bidi="fa-IR"/>
+        </w:rPr>
+        <w:t xml:space="preserve"> </w:t>
+      </w:r>
+      <w:r>
+        <w:rPr>
+          <w:rFonts w:ascii="Times New Roman" w:hAnsi="Times New Roman" w:cs="B Lotus" w:hint="cs"/>
+          <w:sz w:val="32"/>
+          <w:szCs w:val="32"/>
+          <w:rtl/>
+          <w:lang w:bidi="fa-IR"/>
+        </w:rPr>
+        <w:t>این</w:t>
+      </w:r>
+      <w:r>
+        <w:rPr>
+          <w:rFonts w:ascii="Hepta Slab Light" w:hAnsi="Hepta Slab Light" w:cs="B Lotus"/>
+          <w:sz w:val="32"/>
+          <w:szCs w:val="32"/>
+          <w:rtl/>
+          <w:lang w:bidi="fa-IR"/>
+        </w:rPr>
+        <w:t xml:space="preserve"> </w:t>
+      </w:r>
+      <w:r>
+        <w:rPr>
+          <w:rFonts w:ascii="Times New Roman" w:hAnsi="Times New Roman" w:cs="B Lotus" w:hint="cs"/>
+          <w:sz w:val="32"/>
+          <w:szCs w:val="32"/>
+          <w:rtl/>
+          <w:lang w:bidi="fa-IR"/>
+        </w:rPr>
+        <w:t>امر</w:t>
+      </w:r>
+      <w:r>
+        <w:rPr>
+          <w:rFonts w:ascii="Hepta Slab Light" w:hAnsi="Hepta Slab Light" w:cs="B Lotus"/>
+          <w:sz w:val="32"/>
+          <w:szCs w:val="32"/>
+          <w:rtl/>
+          <w:lang w:bidi="fa-IR"/>
+        </w:rPr>
+        <w:t xml:space="preserve"> </w:t>
+      </w:r>
+      <w:r>
+        <w:rPr>
+          <w:rFonts w:ascii="Times New Roman" w:hAnsi="Times New Roman" w:cs="B Lotus" w:hint="cs"/>
+          <w:sz w:val="32"/>
+          <w:szCs w:val="32"/>
+          <w:rtl/>
+          <w:lang w:bidi="fa-IR"/>
+        </w:rPr>
+        <w:t>سبب</w:t>
+      </w:r>
+      <w:r>
+        <w:rPr>
+          <w:rFonts w:ascii="Hepta Slab Light" w:hAnsi="Hepta Slab Light" w:cs="B Lotus"/>
+          <w:sz w:val="32"/>
+          <w:szCs w:val="32"/>
+          <w:rtl/>
+          <w:lang w:bidi="fa-IR"/>
+        </w:rPr>
+        <w:t xml:space="preserve"> </w:t>
+      </w:r>
+      <w:r>
+        <w:rPr>
+          <w:rFonts w:ascii="Times New Roman" w:hAnsi="Times New Roman" w:cs="B Lotus" w:hint="cs"/>
+          <w:sz w:val="32"/>
+          <w:szCs w:val="32"/>
+          <w:rtl/>
+          <w:lang w:bidi="fa-IR"/>
+        </w:rPr>
+        <w:t>میشود</w:t>
+      </w:r>
+      <w:r>
+        <w:rPr>
+          <w:rFonts w:ascii="Hepta Slab Light" w:hAnsi="Hepta Slab Light" w:cs="B Lotus"/>
+          <w:sz w:val="32"/>
+          <w:szCs w:val="32"/>
+          <w:rtl/>
+          <w:lang w:bidi="fa-IR"/>
+        </w:rPr>
+        <w:t xml:space="preserve"> </w:t>
+      </w:r>
+      <w:r>
+        <w:rPr>
+          <w:rFonts w:ascii="Hepta Slab Light" w:hAnsi="Hepta Slab Light" w:cs="B Lotus"/>
+          <w:sz w:val="32"/>
+          <w:szCs w:val="32"/>
+          <w:lang w:bidi="fa-IR"/>
+        </w:rPr>
+        <w:t>MSE</w:t>
+      </w:r>
+      <w:r>
+        <w:rPr>
+          <w:rFonts w:ascii="Hepta Slab Light" w:hAnsi="Hepta Slab Light" w:cs="B Lotus"/>
+          <w:sz w:val="32"/>
+          <w:szCs w:val="32"/>
+          <w:rtl/>
+          <w:lang w:bidi="fa-IR"/>
+        </w:rPr>
+        <w:t xml:space="preserve"> </w:t>
+      </w:r>
+      <w:r>
+        <w:rPr>
+          <w:rFonts w:ascii="Times New Roman" w:hAnsi="Times New Roman" w:cs="B Lotus" w:hint="cs"/>
+          <w:sz w:val="32"/>
+          <w:szCs w:val="32"/>
+          <w:rtl/>
+          <w:lang w:bidi="fa-IR"/>
+        </w:rPr>
+        <w:t>به</w:t>
+      </w:r>
+      <w:r>
+        <w:rPr>
+          <w:rFonts w:ascii="Hepta Slab Light" w:hAnsi="Hepta Slab Light" w:cs="B Lotus"/>
+          <w:sz w:val="32"/>
+          <w:szCs w:val="32"/>
+          <w:rtl/>
+          <w:lang w:bidi="fa-IR"/>
+        </w:rPr>
+        <w:t xml:space="preserve"> </w:t>
+      </w:r>
+      <w:r>
+        <w:rPr>
+          <w:rFonts w:ascii="Times New Roman" w:hAnsi="Times New Roman" w:cs="B Lotus" w:hint="cs"/>
+          <w:sz w:val="32"/>
+          <w:szCs w:val="32"/>
+          <w:rtl/>
+          <w:lang w:bidi="fa-IR"/>
+        </w:rPr>
+        <w:t>طور</w:t>
+      </w:r>
+      <w:r>
+        <w:rPr>
+          <w:rFonts w:ascii="Hepta Slab Light" w:hAnsi="Hepta Slab Light" w:cs="B Lotus"/>
+          <w:sz w:val="32"/>
+          <w:szCs w:val="32"/>
+          <w:rtl/>
+          <w:lang w:bidi="fa-IR"/>
+        </w:rPr>
+        <w:t xml:space="preserve"> </w:t>
+      </w:r>
+      <w:r>
+        <w:rPr>
+          <w:rFonts w:ascii="Times New Roman" w:hAnsi="Times New Roman" w:cs="B Lotus" w:hint="cs"/>
+          <w:sz w:val="32"/>
+          <w:szCs w:val="32"/>
+          <w:rtl/>
+          <w:lang w:bidi="fa-IR"/>
+        </w:rPr>
+        <w:t>زیادی</w:t>
+      </w:r>
+      <w:r>
+        <w:rPr>
+          <w:rFonts w:ascii="Hepta Slab Light" w:hAnsi="Hepta Slab Light" w:cs="B Lotus"/>
+          <w:sz w:val="32"/>
+          <w:szCs w:val="32"/>
+          <w:rtl/>
+          <w:lang w:bidi="fa-IR"/>
+        </w:rPr>
+        <w:t xml:space="preserve"> </w:t>
+      </w:r>
+      <w:r>
+        <w:rPr>
+          <w:rFonts w:ascii="Times New Roman" w:hAnsi="Times New Roman" w:cs="B Lotus" w:hint="cs"/>
+          <w:sz w:val="32"/>
+          <w:szCs w:val="32"/>
+          <w:rtl/>
+          <w:lang w:bidi="fa-IR"/>
+        </w:rPr>
+        <w:t>کاهش</w:t>
+      </w:r>
+      <w:r>
+        <w:rPr>
+          <w:rFonts w:ascii="Hepta Slab Light" w:hAnsi="Hepta Slab Light" w:cs="B Lotus"/>
+          <w:sz w:val="32"/>
+          <w:szCs w:val="32"/>
+          <w:rtl/>
+          <w:lang w:bidi="fa-IR"/>
+        </w:rPr>
+        <w:t xml:space="preserve"> </w:t>
+      </w:r>
+      <w:r>
+        <w:rPr>
+          <w:rFonts w:ascii="Times New Roman" w:hAnsi="Times New Roman" w:cs="B Lotus" w:hint="cs"/>
+          <w:sz w:val="32"/>
+          <w:szCs w:val="32"/>
+          <w:rtl/>
+          <w:lang w:bidi="fa-IR"/>
+        </w:rPr>
+        <w:t>پیدا</w:t>
+      </w:r>
+      <w:r>
+        <w:rPr>
+          <w:rFonts w:ascii="Hepta Slab Light" w:hAnsi="Hepta Slab Light" w:cs="B Lotus"/>
+          <w:sz w:val="32"/>
+          <w:szCs w:val="32"/>
+          <w:rtl/>
+          <w:lang w:bidi="fa-IR"/>
+        </w:rPr>
+        <w:t xml:space="preserve"> </w:t>
+      </w:r>
+      <w:r>
+        <w:rPr>
+          <w:rFonts w:ascii="Times New Roman" w:hAnsi="Times New Roman" w:cs="B Lotus" w:hint="cs"/>
+          <w:sz w:val="32"/>
+          <w:szCs w:val="32"/>
+          <w:rtl/>
+          <w:lang w:bidi="fa-IR"/>
+        </w:rPr>
+        <w:t>کند</w:t>
+      </w:r>
+      <w:r>
+        <w:rPr>
+          <w:rFonts w:ascii="Hepta Slab Light" w:hAnsi="Hepta Slab Light" w:cs="B Lotus"/>
+          <w:sz w:val="32"/>
+          <w:szCs w:val="32"/>
+          <w:rtl/>
+          <w:lang w:bidi="fa-IR"/>
+        </w:rPr>
+        <w:t xml:space="preserve">. </w:t>
+      </w:r>
+      <w:r>
+        <w:rPr>
           <w:rFonts w:ascii="Hepta Slab Light" w:hAnsi="Hepta Slab Light" w:cs="B Lotus" w:hint="cs"/>
           <w:sz w:val="32"/>
           <w:szCs w:val="32"/>
           <w:rtl/>
           <w:lang w:bidi="fa-IR"/>
         </w:rPr>
-        <w:t xml:space="preserve">مشکلی که در رابطه با </w:t>
-      </w:r>
-      <w:r>
-        <w:rPr>
-          <w:rFonts w:ascii="Hepta Slab Light" w:hAnsi="Hepta Slab Light" w:cs="B Lotus"/>
-          <w:sz w:val="32"/>
-          <w:szCs w:val="32"/>
-          <w:lang w:bidi="fa-IR"/>
-        </w:rPr>
-        <w:t>k-mean</w:t>
+        <w:t xml:space="preserve">اگر ناحیه ما چگالی پایین تری </w:t>
       </w:r>
       <w:r>
         <w:rPr>
@@ -15935,7 +16132,16 @@
           <w:rtl/>
           <w:lang w:bidi="fa-IR"/>
         </w:rPr>
-        <w:t xml:space="preserve"> عادی وجود دارد این است که خیلی به نقاط شروع حساس است و اگر نقاط شروع خوب توزیع نشده باشند ممکن است خوشه هایی که انتخاب میکند خیلی ضعیف و نامناسب باشند یا همگرایی کند صورت بگیرد. </w:t>
+        <w:t xml:space="preserve">داشته باشد داده ها پراکنده هستند و مرکز یک خوشه فاصله بسیار زیادی تا نقاط دارد که باعث افزایش </w:t>
+      </w:r>
+      <w:r>
+        <w:rPr>
+          <w:rFonts w:ascii="Hepta Slab Light" w:hAnsi="Hepta Slab Light" w:cs="B Lotus"/>
+          <w:sz w:val="32"/>
+          <w:szCs w:val="32"/>
+          <w:lang w:bidi="fa-IR"/>
+        </w:rPr>
+        <w:t>MSE</w:t>
       </w:r>
       <w:r>
         <w:rPr>
@@ -15945,46 +16151,7 @@
           <w:rtl/>
           <w:lang w:bidi="fa-IR"/>
         </w:rPr>
-        <w:t xml:space="preserve">همچنین همانطور که اشاره شد </w:t>
-      </w:r>
-      <w:r>
-        <w:rPr>
-          <w:rFonts w:ascii="Hepta Slab Light" w:hAnsi="Hepta Slab Light" w:cs="B Lotus"/>
-          <w:sz w:val="32"/>
-          <w:szCs w:val="32"/>
-          <w:lang w:bidi="fa-IR"/>
-        </w:rPr>
-        <w:t>k-mean</w:t>
-      </w:r>
-      <w:r>
-        <w:rPr>
-          <w:rFonts w:ascii="Hepta Slab Light" w:hAnsi="Hepta Slab Light" w:cs="B Lotus" w:hint="cs"/>
-          <w:sz w:val="32"/>
-          <w:szCs w:val="32"/>
-          <w:rtl/>
-          <w:lang w:bidi="fa-IR"/>
-        </w:rPr>
-        <w:t xml:space="preserve"> نقاط </w:t>
-      </w:r>
-      <w:r>
-        <w:rPr>
-          <w:rFonts w:ascii="Hepta Slab Light" w:hAnsi="Hepta Slab Light" w:cs="B Lotus" w:hint="cs"/>
-          <w:sz w:val="32"/>
-          <w:szCs w:val="32"/>
-          <w:rtl/>
-          <w:lang w:bidi="fa-IR"/>
-        </w:rPr>
-        <w:t>ابتدایی مراکز را معمولا به صورت تصادفی از داده ها انتخاب میکند</w:t>
-      </w:r>
-      <w:r>
-        <w:rPr>
-          <w:rFonts w:ascii="Hepta Slab Light" w:hAnsi="Hepta Slab Light" w:cs="B Lotus" w:hint="cs"/>
-          <w:sz w:val="32"/>
-          <w:szCs w:val="32"/>
-          <w:rtl/>
-          <w:lang w:bidi="fa-IR"/>
-        </w:rPr>
-        <w:t>.</w:t>
+        <w:t xml:space="preserve"> میشود. </w:t>
       </w:r>
     </w:p>
     <w:p>
@@ -15995,7 +16162,6 @@
           <w:rFonts w:ascii="Hepta Slab Light" w:hAnsi="Hepta Slab Light" w:cs="B Lotus"/>
           <w:sz w:val="32"/>
           <w:szCs w:val="32"/>
-          <w:rtl/>
           <w:lang w:bidi="fa-IR"/>
         </w:rPr>
       </w:pPr>
@@ -16007,7 +16173,7 @@
           <w:rtl/>
           <w:lang w:bidi="fa-IR"/>
         </w:rPr>
-        <w:t xml:space="preserve">در نسخه تغییر داده شده </w:t>
+        <w:t xml:space="preserve">به همین دلیل </w:t>
       </w:r>
       <w:r>
         <w:rPr>
@@ -16026,16 +16192,16 @@
           <w:rtl/>
           <w:lang w:bidi="fa-IR"/>
         </w:rPr>
-        <w:t xml:space="preserve"> که به </w:t>
-      </w:r>
-      <w:r>
-        <w:rPr>
-          <w:rFonts w:ascii="Hepta Slab Light" w:hAnsi="Hepta Slab Light" w:cs="B Lotus"/>
-          <w:sz w:val="32"/>
-          <w:szCs w:val="32"/>
-          <w:lang w:bidi="fa-IR"/>
-        </w:rPr>
-        <w:t>k-mean++</w:t>
+        <w:t xml:space="preserve"> به دنبال این است که </w:t>
+      </w:r>
+      <w:r>
+        <w:rPr>
+          <w:rFonts w:ascii="Hepta Slab Light" w:hAnsi="Hepta Slab Light" w:cs="B Lotus"/>
+          <w:sz w:val="32"/>
+          <w:szCs w:val="32"/>
+          <w:lang w:bidi="fa-IR"/>
+        </w:rPr>
+        <w:t>MSE</w:t>
       </w:r>
       <w:r>
         <w:rPr>
@@ -16045,7 +16211,7 @@
           <w:rtl/>
           <w:lang w:bidi="fa-IR"/>
         </w:rPr>
-        <w:t xml:space="preserve"> معروف است، </w:t>
+        <w:t xml:space="preserve"> را کم کند به صورت طبیعی مراکز خوشه ها را در نواحی قرار میدهد که فاصله از بسیاری از نقاط به صورت همزمان کاهش پیدا کند</w:t>
       </w:r>
       <w:r>
         <w:rPr>
@@ -16055,7 +16221,96 @@
           <w:rtl/>
           <w:lang w:bidi="fa-IR"/>
         </w:rPr>
-        <w:t xml:space="preserve">الگوریتم رویکرد بهتری را برای انتخاب اولیه مراکز در نظر میگیرد. </w:t>
+        <w:t xml:space="preserve">، که به این معنی است که </w:t>
+      </w:r>
+      <w:r>
+        <w:rPr>
+          <w:rFonts w:ascii="Hepta Slab Light" w:hAnsi="Hepta Slab Light" w:cs="B Lotus"/>
+          <w:sz w:val="32"/>
+          <w:szCs w:val="32"/>
+          <w:lang w:bidi="fa-IR"/>
+        </w:rPr>
+        <w:t>k-mean</w:t>
+      </w:r>
+      <w:r>
+        <w:rPr>
+          <w:rFonts w:ascii="Hepta Slab Light" w:hAnsi="Hepta Slab Light" w:cs="B Lotus" w:hint="cs"/>
+          <w:sz w:val="32"/>
+          <w:szCs w:val="32"/>
+          <w:rtl/>
+          <w:lang w:bidi="fa-IR"/>
+        </w:rPr>
+        <w:t xml:space="preserve"> به سمت نواحی با چگالی بالاتر کشیده میشود. </w:t>
+      </w:r>
+    </w:p>
+    <w:p>
+      <w:pPr>
+        <w:bidi/>
+        <w:jc w:val="center"/>
+        <w:rPr>
+          <w:rFonts w:ascii="Hepta Slab Light" w:hAnsi="Hepta Slab Light" w:cs="B Lotus"/>
+          <w:sz w:val="32"/>
+          <w:szCs w:val="32"/>
+          <w:lang w:bidi="fa-IR"/>
+        </w:rPr>
+      </w:pPr>
+      <w:r>
+        <w:rPr>
+          <w:rFonts w:ascii="Hepta Slab Light" w:hAnsi="Hepta Slab Light" w:cs="B Lotus"/>
+          <w:noProof/>
+          <w:sz w:val="32"/>
+          <w:szCs w:val="32"/>
+          <w:lang w:bidi="fa-IR"/>
+        </w:rPr>
+        <w:lastRenderedPageBreak/>
+        <w:drawing>
+          <wp:inline distT="0" distB="0" distL="0" distR="0" wp14:anchorId="7F957E68" wp14:editId="3B8047F2">
+            <wp:extent cx="4724400" cy="3329305"/>
+            <wp:effectExtent l="0" t="0" r="0" b="4445"/>
+            <wp:docPr id="585770000" name="Picture 2"/>
+            <wp:cNvGraphicFramePr>
+              <a:graphicFrameLocks xmlns:a="http://schemas.openxmlformats.org/drawingml/2006/main" noChangeAspect="1"/>
+            </wp:cNvGraphicFramePr>
+            <a:graphic xmlns:a="http://schemas.openxmlformats.org/drawingml/2006/main">
+              <a:graphicData uri="http://schemas.openxmlformats.org/drawingml/2006/picture">
+                <pic:pic xmlns:pic="http://schemas.openxmlformats.org/drawingml/2006/picture">
+                  <pic:nvPicPr>
+                    <pic:cNvPr id="0" name="Picture 2"/>
+                    <pic:cNvPicPr>
+                      <a:picLocks noChangeAspect="1" noChangeArrowheads="1"/>
+                    </pic:cNvPicPr>
+                  </pic:nvPicPr>
+                  <pic:blipFill>
+                    <a:blip r:embed="rId16">
+                      <a:extLst>
+                        <a:ext uri="{28A0092B-C50C-407E-A947-70E740481C1C}">
+                          <a14:useLocalDpi xmlns:a14="http://schemas.microsoft.com/office/drawing/2010/main" val="0"/>
+                        </a:ext>
+                      </a:extLst>
+                    </a:blip>
+                    <a:srcRect/>
+                    <a:stretch>
+                      <a:fillRect/>
+                    </a:stretch>
+                  </pic:blipFill>
+                  <pic:spPr bwMode="auto">
+                    <a:xfrm>
+                      <a:off x="0" y="0"/>
+                      <a:ext cx="4724400" cy="3329305"/>
+                    </a:xfrm>
+                    <a:prstGeom prst="rect">
+                      <a:avLst/>
+                    </a:prstGeom>
+                    <a:noFill/>
+                    <a:ln>
+                      <a:noFill/>
+                    </a:ln>
+                  </pic:spPr>
+                </pic:pic>
+              </a:graphicData>
+            </a:graphic>
+          </wp:inline>
+        </w:drawing>
       </w:r>
     </w:p>
     <w:p>
@@ -16070,55 +16325,31 @@
           <w:lang w:bidi="fa-IR"/>
         </w:rPr>
       </w:pPr>
+    </w:p>
+    <w:p>
+      <w:pPr>
+        <w:bidi/>
+        <w:rPr>
+          <w:rFonts w:ascii="Hepta Slab Light" w:hAnsi="Hepta Slab Light" w:cs="B Lotus"/>
+          <w:b/>
+          <w:bCs/>
+          <w:sz w:val="36"/>
+          <w:szCs w:val="36"/>
+          <w:rtl/>
+          <w:lang w:bidi="fa-IR"/>
+        </w:rPr>
+      </w:pPr>
       <w:r>
         <w:rPr>
           <w:rFonts w:ascii="Hepta Slab Light" w:hAnsi="Hepta Slab Light" w:cs="B Lotus" w:hint="cs"/>
-          <w:sz w:val="32"/>
-          <w:szCs w:val="32"/>
-          <w:rtl/>
-          <w:lang w:bidi="fa-IR"/>
-        </w:rPr>
-        <w:lastRenderedPageBreak/>
-        <w:t xml:space="preserve">در این نسخه </w:t>
-      </w:r>
-      <w:r>
-        <w:rPr>
-          <w:rFonts w:ascii="Hepta Slab Light" w:hAnsi="Hepta Slab Light" w:cs="B Lotus" w:hint="cs"/>
-          <w:sz w:val="32"/>
-          <w:szCs w:val="32"/>
-          <w:rtl/>
-          <w:lang w:bidi="fa-IR"/>
-        </w:rPr>
-        <w:t xml:space="preserve">به سبب </w:t>
-      </w:r>
-      <w:r>
-        <w:rPr>
-          <w:rFonts w:ascii="Hepta Slab Light" w:hAnsi="Hepta Slab Light" w:cs="B Lotus"/>
-          <w:sz w:val="32"/>
-          <w:szCs w:val="32"/>
-          <w:lang w:bidi="fa-IR"/>
-        </w:rPr>
-        <w:t>d^2</w:t>
-      </w:r>
-      <w:r>
-        <w:rPr>
-          <w:rFonts w:ascii="Hepta Slab Light" w:hAnsi="Hepta Slab Light" w:cs="B Lotus" w:hint="cs"/>
-          <w:sz w:val="32"/>
-          <w:szCs w:val="32"/>
-          <w:rtl/>
-          <w:lang w:bidi="fa-IR"/>
-        </w:rPr>
-        <w:t xml:space="preserve">، نقاطی که بسیار دورتر از مراکز فعلی ما هستند احتمال بیشتری برای انتخاب شدن به عنوان مراکز جدید را دارند. </w:t>
-      </w:r>
-      <w:r>
-        <w:rPr>
-          <w:rFonts w:ascii="Hepta Slab Light" w:hAnsi="Hepta Slab Light" w:cs="B Lotus" w:hint="cs"/>
-          <w:sz w:val="32"/>
-          <w:szCs w:val="32"/>
-          <w:rtl/>
-          <w:lang w:bidi="fa-IR"/>
-        </w:rPr>
-        <w:t xml:space="preserve">و توان 2 این تاثیر را بسیار تقویت میکند. </w:t>
+          <w:b/>
+          <w:bCs/>
+          <w:sz w:val="36"/>
+          <w:szCs w:val="36"/>
+          <w:rtl/>
+          <w:lang w:bidi="fa-IR"/>
+        </w:rPr>
+        <w:t>پ)</w:t>
       </w:r>
     </w:p>
     <w:p>
@@ -16141,21 +16372,27 @@
           <w:rtl/>
           <w:lang w:bidi="fa-IR"/>
         </w:rPr>
-        <w:t xml:space="preserve">این نسخه به صورت کلی همگرایی </w:t>
-      </w:r>
-      <w:proofErr w:type="spellStart"/>
+        <w:t xml:space="preserve">مشکلی که در رابطه با </w:t>
+      </w:r>
+      <w:r>
+        <w:rPr>
+          <w:rFonts w:ascii="Hepta Slab Light" w:hAnsi="Hepta Slab Light" w:cs="B Lotus"/>
+          <w:sz w:val="32"/>
+          <w:szCs w:val="32"/>
+          <w:lang w:bidi="fa-IR"/>
+        </w:rPr>
+        <w:t>k-mean</w:t>
+      </w:r>
       <w:r>
         <w:rPr>
           <w:rFonts w:ascii="Hepta Slab Light" w:hAnsi="Hepta Slab Light" w:cs="B Lotus" w:hint="cs"/>
           <w:sz w:val="32"/>
           <w:szCs w:val="32"/>
-          <w:u w:val="single"/>
-          <w:rtl/>
-          <w:lang w:bidi="fa-IR"/>
-        </w:rPr>
-        <w:t>سریعتری</w:t>
-      </w:r>
-      <w:proofErr w:type="spellEnd"/>
+          <w:rtl/>
+          <w:lang w:bidi="fa-IR"/>
+        </w:rPr>
+        <w:t xml:space="preserve"> عادی وجود دارد این است که خیلی به نقاط شروع حساس است و اگر نقاط شروع خوب توزیع نشده باشند ممکن است خوشه هایی که انتخاب میکند خیلی ضعیف و نامناسب باشند یا همگرایی کند صورت بگیرد. </w:t>
+      </w:r>
       <w:r>
         <w:rPr>
           <w:rFonts w:ascii="Hepta Slab Light" w:hAnsi="Hepta Slab Light" w:cs="B Lotus" w:hint="cs"/>
@@ -16164,7 +16401,7 @@
           <w:rtl/>
           <w:lang w:bidi="fa-IR"/>
         </w:rPr>
-        <w:t xml:space="preserve"> نسبت به نسخه معمولی </w:t>
+        <w:t xml:space="preserve">همچنین همانطور که اشاره شد </w:t>
       </w:r>
       <w:r>
         <w:rPr>
@@ -16183,7 +16420,7 @@
           <w:rtl/>
           <w:lang w:bidi="fa-IR"/>
         </w:rPr>
-        <w:t xml:space="preserve"> دارد</w:t>
+        <w:t xml:space="preserve"> نقاط </w:t>
       </w:r>
       <w:r>
         <w:rPr>
@@ -16193,16 +16430,7 @@
           <w:rtl/>
           <w:lang w:bidi="fa-IR"/>
         </w:rPr>
-        <w:t xml:space="preserve"> به سبب اینکه با انتخاب مراکز بهتری که خوب توزیع شده اند، خوشه های بهتری میسازد و </w:t>
-      </w:r>
-      <w:r>
-        <w:rPr>
-          <w:rFonts w:ascii="Hepta Slab Light" w:hAnsi="Hepta Slab Light" w:cs="B Lotus"/>
-          <w:sz w:val="32"/>
-          <w:szCs w:val="32"/>
-          <w:lang w:bidi="fa-IR"/>
-        </w:rPr>
-        <w:t>iteration</w:t>
+        <w:t>ابتدایی مراکز را معمولا به صورت تصادفی از داده ها انتخاب میکند</w:t>
       </w:r>
       <w:r>
         <w:rPr>
@@ -16212,36 +16440,7 @@
           <w:rtl/>
           <w:lang w:bidi="fa-IR"/>
         </w:rPr>
-        <w:t xml:space="preserve"> های کمتری برای رسیدن به همگرایی نیاز هست. </w:t>
-      </w:r>
-      <w:r>
-        <w:rPr>
-          <w:rFonts w:ascii="Hepta Slab Light" w:hAnsi="Hepta Slab Light" w:cs="B Lotus" w:hint="cs"/>
-          <w:sz w:val="32"/>
-          <w:szCs w:val="32"/>
-          <w:rtl/>
-          <w:lang w:bidi="fa-IR"/>
-        </w:rPr>
-        <w:t xml:space="preserve">همچنین در نتایج خوشه بندی هم بسیار خوب عمل میکنند و احتمال گیر کردن در </w:t>
-      </w:r>
-      <w:r>
-        <w:rPr>
-          <w:rFonts w:ascii="Hepta Slab Light" w:hAnsi="Hepta Slab Light" w:cs="B Lotus"/>
-          <w:sz w:val="32"/>
-          <w:szCs w:val="32"/>
-          <w:lang w:bidi="fa-IR"/>
-        </w:rPr>
-        <w:t>local optima</w:t>
-      </w:r>
-      <w:r>
-        <w:rPr>
-          <w:rFonts w:ascii="Hepta Slab Light" w:hAnsi="Hepta Slab Light" w:cs="B Lotus" w:hint="cs"/>
-          <w:sz w:val="32"/>
-          <w:szCs w:val="32"/>
-          <w:rtl/>
-          <w:lang w:bidi="fa-IR"/>
-        </w:rPr>
-        <w:t xml:space="preserve"> را کاهش میدهند. </w:t>
+        <w:t>.</w:t>
       </w:r>
     </w:p>
     <w:p>
@@ -16249,7 +16448,264 @@
         <w:bidi/>
         <w:jc w:val="both"/>
         <w:rPr>
+          <w:rFonts w:ascii="Hepta Slab Light" w:hAnsi="Hepta Slab Light" w:cs="B Lotus"/>
+          <w:sz w:val="32"/>
+          <w:szCs w:val="32"/>
+          <w:rtl/>
+          <w:lang w:bidi="fa-IR"/>
+        </w:rPr>
+      </w:pPr>
+      <w:r>
+        <w:rPr>
           <w:rFonts w:ascii="Hepta Slab Light" w:hAnsi="Hepta Slab Light" w:cs="B Lotus" w:hint="cs"/>
+          <w:sz w:val="32"/>
+          <w:szCs w:val="32"/>
+          <w:rtl/>
+          <w:lang w:bidi="fa-IR"/>
+        </w:rPr>
+        <w:t xml:space="preserve">در نسخه تغییر داده شده </w:t>
+      </w:r>
+      <w:r>
+        <w:rPr>
+          <w:rFonts w:ascii="Hepta Slab Light" w:hAnsi="Hepta Slab Light" w:cs="B Lotus"/>
+          <w:sz w:val="32"/>
+          <w:szCs w:val="32"/>
+          <w:lang w:bidi="fa-IR"/>
+        </w:rPr>
+        <w:t>k-mean</w:t>
+      </w:r>
+      <w:r>
+        <w:rPr>
+          <w:rFonts w:ascii="Hepta Slab Light" w:hAnsi="Hepta Slab Light" w:cs="B Lotus" w:hint="cs"/>
+          <w:sz w:val="32"/>
+          <w:szCs w:val="32"/>
+          <w:rtl/>
+          <w:lang w:bidi="fa-IR"/>
+        </w:rPr>
+        <w:t xml:space="preserve"> که به </w:t>
+      </w:r>
+      <w:r>
+        <w:rPr>
+          <w:rFonts w:ascii="Hepta Slab Light" w:hAnsi="Hepta Slab Light" w:cs="B Lotus"/>
+          <w:sz w:val="32"/>
+          <w:szCs w:val="32"/>
+          <w:lang w:bidi="fa-IR"/>
+        </w:rPr>
+        <w:t>k-mean++</w:t>
+      </w:r>
+      <w:r>
+        <w:rPr>
+          <w:rFonts w:ascii="Hepta Slab Light" w:hAnsi="Hepta Slab Light" w:cs="B Lotus" w:hint="cs"/>
+          <w:sz w:val="32"/>
+          <w:szCs w:val="32"/>
+          <w:rtl/>
+          <w:lang w:bidi="fa-IR"/>
+        </w:rPr>
+        <w:t xml:space="preserve"> معروف است، </w:t>
+      </w:r>
+      <w:r>
+        <w:rPr>
+          <w:rFonts w:ascii="Hepta Slab Light" w:hAnsi="Hepta Slab Light" w:cs="B Lotus" w:hint="cs"/>
+          <w:sz w:val="32"/>
+          <w:szCs w:val="32"/>
+          <w:rtl/>
+          <w:lang w:bidi="fa-IR"/>
+        </w:rPr>
+        <w:t xml:space="preserve">الگوریتم رویکرد بهتری را برای انتخاب اولیه مراکز در نظر میگیرد. </w:t>
+      </w:r>
+    </w:p>
+    <w:p>
+      <w:pPr>
+        <w:bidi/>
+        <w:jc w:val="both"/>
+        <w:rPr>
+          <w:rFonts w:ascii="Hepta Slab Light" w:hAnsi="Hepta Slab Light" w:cs="B Lotus"/>
+          <w:sz w:val="32"/>
+          <w:szCs w:val="32"/>
+          <w:rtl/>
+          <w:lang w:bidi="fa-IR"/>
+        </w:rPr>
+      </w:pPr>
+      <w:r>
+        <w:rPr>
+          <w:rFonts w:ascii="Hepta Slab Light" w:hAnsi="Hepta Slab Light" w:cs="B Lotus" w:hint="cs"/>
+          <w:sz w:val="32"/>
+          <w:szCs w:val="32"/>
+          <w:rtl/>
+          <w:lang w:bidi="fa-IR"/>
+        </w:rPr>
+        <w:t xml:space="preserve">در این نسخه </w:t>
+      </w:r>
+      <w:r>
+        <w:rPr>
+          <w:rFonts w:ascii="Hepta Slab Light" w:hAnsi="Hepta Slab Light" w:cs="B Lotus" w:hint="cs"/>
+          <w:sz w:val="32"/>
+          <w:szCs w:val="32"/>
+          <w:rtl/>
+          <w:lang w:bidi="fa-IR"/>
+        </w:rPr>
+        <w:t xml:space="preserve">به سبب </w:t>
+      </w:r>
+      <w:r>
+        <w:rPr>
+          <w:rFonts w:ascii="Hepta Slab Light" w:hAnsi="Hepta Slab Light" w:cs="B Lotus"/>
+          <w:sz w:val="32"/>
+          <w:szCs w:val="32"/>
+          <w:lang w:bidi="fa-IR"/>
+        </w:rPr>
+        <w:t>d^2</w:t>
+      </w:r>
+      <w:r>
+        <w:rPr>
+          <w:rFonts w:ascii="Hepta Slab Light" w:hAnsi="Hepta Slab Light" w:cs="B Lotus" w:hint="cs"/>
+          <w:sz w:val="32"/>
+          <w:szCs w:val="32"/>
+          <w:rtl/>
+          <w:lang w:bidi="fa-IR"/>
+        </w:rPr>
+        <w:t xml:space="preserve">، نقاطی که بسیار دورتر از مراکز فعلی ما هستند احتمال بیشتری برای انتخاب شدن به عنوان مراکز جدید را دارند. </w:t>
+      </w:r>
+      <w:r>
+        <w:rPr>
+          <w:rFonts w:ascii="Hepta Slab Light" w:hAnsi="Hepta Slab Light" w:cs="B Lotus" w:hint="cs"/>
+          <w:sz w:val="32"/>
+          <w:szCs w:val="32"/>
+          <w:rtl/>
+          <w:lang w:bidi="fa-IR"/>
+        </w:rPr>
+        <w:t xml:space="preserve">و توان 2 این تاثیر را بسیار تقویت میکند. </w:t>
+      </w:r>
+    </w:p>
+    <w:p>
+      <w:pPr>
+        <w:bidi/>
+        <w:jc w:val="both"/>
+        <w:rPr>
+          <w:rFonts w:ascii="Hepta Slab Light" w:hAnsi="Hepta Slab Light" w:cs="B Lotus"/>
+          <w:sz w:val="32"/>
+          <w:szCs w:val="32"/>
+          <w:rtl/>
+          <w:lang w:bidi="fa-IR"/>
+        </w:rPr>
+      </w:pPr>
+      <w:r>
+        <w:rPr>
+          <w:rFonts w:ascii="Hepta Slab Light" w:hAnsi="Hepta Slab Light" w:cs="B Lotus" w:hint="cs"/>
+          <w:sz w:val="32"/>
+          <w:szCs w:val="32"/>
+          <w:rtl/>
+          <w:lang w:bidi="fa-IR"/>
+        </w:rPr>
+        <w:lastRenderedPageBreak/>
+        <w:t xml:space="preserve">این نسخه به صورت کلی همگرایی </w:t>
+      </w:r>
+      <w:proofErr w:type="spellStart"/>
+      <w:r>
+        <w:rPr>
+          <w:rFonts w:ascii="Hepta Slab Light" w:hAnsi="Hepta Slab Light" w:cs="B Lotus" w:hint="cs"/>
+          <w:sz w:val="32"/>
+          <w:szCs w:val="32"/>
+          <w:u w:val="single"/>
+          <w:rtl/>
+          <w:lang w:bidi="fa-IR"/>
+        </w:rPr>
+        <w:t>سریعتری</w:t>
+      </w:r>
+      <w:proofErr w:type="spellEnd"/>
+      <w:r>
+        <w:rPr>
+          <w:rFonts w:ascii="Hepta Slab Light" w:hAnsi="Hepta Slab Light" w:cs="B Lotus" w:hint="cs"/>
+          <w:sz w:val="32"/>
+          <w:szCs w:val="32"/>
+          <w:rtl/>
+          <w:lang w:bidi="fa-IR"/>
+        </w:rPr>
+        <w:t xml:space="preserve"> نسبت به نسخه معمولی </w:t>
+      </w:r>
+      <w:r>
+        <w:rPr>
+          <w:rFonts w:ascii="Hepta Slab Light" w:hAnsi="Hepta Slab Light" w:cs="B Lotus"/>
+          <w:sz w:val="32"/>
+          <w:szCs w:val="32"/>
+          <w:lang w:bidi="fa-IR"/>
+        </w:rPr>
+        <w:t>k-mean</w:t>
+      </w:r>
+      <w:r>
+        <w:rPr>
+          <w:rFonts w:ascii="Hepta Slab Light" w:hAnsi="Hepta Slab Light" w:cs="B Lotus" w:hint="cs"/>
+          <w:sz w:val="32"/>
+          <w:szCs w:val="32"/>
+          <w:rtl/>
+          <w:lang w:bidi="fa-IR"/>
+        </w:rPr>
+        <w:t xml:space="preserve"> دارد</w:t>
+      </w:r>
+      <w:r>
+        <w:rPr>
+          <w:rFonts w:ascii="Hepta Slab Light" w:hAnsi="Hepta Slab Light" w:cs="B Lotus" w:hint="cs"/>
+          <w:sz w:val="32"/>
+          <w:szCs w:val="32"/>
+          <w:rtl/>
+          <w:lang w:bidi="fa-IR"/>
+        </w:rPr>
+        <w:t xml:space="preserve"> به سبب اینکه با انتخاب مراکز بهتری که خوب توزیع شده اند، خوشه های بهتری میسازد و </w:t>
+      </w:r>
+      <w:r>
+        <w:rPr>
+          <w:rFonts w:ascii="Hepta Slab Light" w:hAnsi="Hepta Slab Light" w:cs="B Lotus"/>
+          <w:sz w:val="32"/>
+          <w:szCs w:val="32"/>
+          <w:lang w:bidi="fa-IR"/>
+        </w:rPr>
+        <w:t>iteration</w:t>
+      </w:r>
+      <w:r>
+        <w:rPr>
+          <w:rFonts w:ascii="Hepta Slab Light" w:hAnsi="Hepta Slab Light" w:cs="B Lotus" w:hint="cs"/>
+          <w:sz w:val="32"/>
+          <w:szCs w:val="32"/>
+          <w:rtl/>
+          <w:lang w:bidi="fa-IR"/>
+        </w:rPr>
+        <w:t xml:space="preserve"> های کمتری برای رسیدن به همگرایی نیاز هست. </w:t>
+      </w:r>
+      <w:r>
+        <w:rPr>
+          <w:rFonts w:ascii="Hepta Slab Light" w:hAnsi="Hepta Slab Light" w:cs="B Lotus" w:hint="cs"/>
+          <w:sz w:val="32"/>
+          <w:szCs w:val="32"/>
+          <w:rtl/>
+          <w:lang w:bidi="fa-IR"/>
+        </w:rPr>
+        <w:t xml:space="preserve">همچنین در نتایج خوشه بندی هم بسیار خوب عمل میکنند و احتمال گیر کردن در </w:t>
+      </w:r>
+      <w:r>
+        <w:rPr>
+          <w:rFonts w:ascii="Hepta Slab Light" w:hAnsi="Hepta Slab Light" w:cs="B Lotus"/>
+          <w:sz w:val="32"/>
+          <w:szCs w:val="32"/>
+          <w:lang w:bidi="fa-IR"/>
+        </w:rPr>
+        <w:t>local optima</w:t>
+      </w:r>
+      <w:r>
+        <w:rPr>
+          <w:rFonts w:ascii="Hepta Slab Light" w:hAnsi="Hepta Slab Light" w:cs="B Lotus" w:hint="cs"/>
+          <w:sz w:val="32"/>
+          <w:szCs w:val="32"/>
+          <w:rtl/>
+          <w:lang w:bidi="fa-IR"/>
+        </w:rPr>
+        <w:t xml:space="preserve"> را کاهش میدهند. </w:t>
+      </w:r>
+    </w:p>
+    <w:p>
+      <w:pPr>
+        <w:bidi/>
+        <w:jc w:val="both"/>
+        <w:rPr>
+          <w:rFonts w:ascii="Hepta Slab Light" w:hAnsi="Hepta Slab Light" w:cs="B Lotus"/>
           <w:sz w:val="32"/>
           <w:szCs w:val="32"/>
           <w:rtl/>
